--- a/rxjs/subjects.docx
+++ b/rxjs/subjects.docx
@@ -4,11 +4,305 @@
   <w:body>
     <w:p>
       <w:pPr>
+        <w:pStyle w:val="Heading1"/>
+        <w:shd w:val="clear" w:color="auto" w:fill="FFFFFF"/>
+        <w:spacing w:before="0" w:beforeAutospacing="0" w:after="150" w:afterAutospacing="0" w:line="312" w:lineRule="atLeast"/>
+        <w:textAlignment w:val="baseline"/>
+        <w:rPr>
+          <w:rFonts w:ascii="Lora" w:hAnsi="Lora"/>
+          <w:b w:val="0"/>
+          <w:bCs w:val="0"/>
+          <w:color w:val="444444"/>
+          <w:spacing w:val="-15"/>
+          <w:sz w:val="57"/>
+          <w:szCs w:val="57"/>
+        </w:rPr>
+      </w:pPr>
+      <w:r>
+        <w:rPr>
+          <w:rFonts w:ascii="Lora" w:hAnsi="Lora"/>
+          <w:b w:val="0"/>
+          <w:bCs w:val="0"/>
+          <w:color w:val="444444"/>
+          <w:spacing w:val="-15"/>
+          <w:sz w:val="57"/>
+          <w:szCs w:val="57"/>
+        </w:rPr>
+        <w:t xml:space="preserve">Difference between </w:t>
+      </w:r>
+      <w:proofErr w:type="spellStart"/>
+      <w:r>
+        <w:rPr>
+          <w:rFonts w:ascii="Lora" w:hAnsi="Lora"/>
+          <w:b w:val="0"/>
+          <w:bCs w:val="0"/>
+          <w:color w:val="444444"/>
+          <w:spacing w:val="-15"/>
+          <w:sz w:val="57"/>
+          <w:szCs w:val="57"/>
+        </w:rPr>
+        <w:t>Rxjs</w:t>
+      </w:r>
+      <w:proofErr w:type="spellEnd"/>
+      <w:r>
+        <w:rPr>
+          <w:rFonts w:ascii="Lora" w:hAnsi="Lora"/>
+          <w:b w:val="0"/>
+          <w:bCs w:val="0"/>
+          <w:color w:val="444444"/>
+          <w:spacing w:val="-15"/>
+          <w:sz w:val="57"/>
+          <w:szCs w:val="57"/>
+        </w:rPr>
+        <w:t xml:space="preserve"> Subject and Observable</w:t>
+      </w:r>
+    </w:p>
+    <w:p>
+      <w:pPr>
+        <w:shd w:val="clear" w:color="auto" w:fill="FFFFFF"/>
+        <w:spacing w:after="0" w:line="240" w:lineRule="auto"/>
+        <w:textAlignment w:val="baseline"/>
+        <w:rPr>
+          <w:rFonts w:ascii="Lora" w:eastAsia="Times New Roman" w:hAnsi="Lora" w:cs="Times New Roman"/>
+          <w:color w:val="353535"/>
+          <w:sz w:val="27"/>
+          <w:szCs w:val="27"/>
+        </w:rPr>
+      </w:pPr>
+      <w:r>
+        <w:rPr>
+          <w:rFonts w:ascii="Lora" w:eastAsia="Times New Roman" w:hAnsi="Lora" w:cs="Times New Roman"/>
+          <w:color w:val="353535"/>
+          <w:sz w:val="27"/>
+          <w:szCs w:val="27"/>
+        </w:rPr>
+        <w:t>In order to understand the difference between a Subject and an Observable, you need to be aware of two distinct concepts</w:t>
+      </w:r>
+    </w:p>
+    <w:p>
+      <w:pPr>
+        <w:shd w:val="clear" w:color="auto" w:fill="FFFFFF"/>
+        <w:spacing w:after="0" w:line="240" w:lineRule="auto"/>
+        <w:textAlignment w:val="baseline"/>
+        <w:rPr>
+          <w:rFonts w:ascii="Lora" w:eastAsia="Times New Roman" w:hAnsi="Lora" w:cs="Times New Roman"/>
+          <w:color w:val="353535"/>
+          <w:sz w:val="27"/>
+          <w:szCs w:val="27"/>
+        </w:rPr>
+      </w:pPr>
+      <w:r>
+        <w:rPr>
+          <w:rFonts w:ascii="Lora" w:eastAsia="Times New Roman" w:hAnsi="Lora" w:cs="Times New Roman"/>
+          <w:color w:val="353535"/>
+          <w:sz w:val="27"/>
+          <w:szCs w:val="27"/>
+        </w:rPr>
+        <w:br/>
+        <w:t>– A data producer</w:t>
+      </w:r>
+      <w:r>
+        <w:rPr>
+          <w:rFonts w:ascii="Lora" w:eastAsia="Times New Roman" w:hAnsi="Lora" w:cs="Times New Roman"/>
+          <w:color w:val="353535"/>
+          <w:sz w:val="27"/>
+          <w:szCs w:val="27"/>
+        </w:rPr>
+        <w:br/>
+        <w:t>– A data consumer</w:t>
+      </w:r>
+    </w:p>
+    <w:p>
+      <w:pPr>
+        <w:shd w:val="clear" w:color="auto" w:fill="FFFFFF"/>
+        <w:spacing w:after="0" w:line="240" w:lineRule="auto"/>
+        <w:textAlignment w:val="baseline"/>
+        <w:rPr>
+          <w:rFonts w:ascii="Lora" w:eastAsia="Times New Roman" w:hAnsi="Lora" w:cs="Times New Roman"/>
+          <w:color w:val="353535"/>
+          <w:sz w:val="27"/>
+          <w:szCs w:val="27"/>
+        </w:rPr>
+      </w:pPr>
+    </w:p>
+    <w:p>
+      <w:pPr>
+        <w:shd w:val="clear" w:color="auto" w:fill="FFFFFF"/>
+        <w:spacing w:after="240" w:line="240" w:lineRule="auto"/>
+        <w:textAlignment w:val="baseline"/>
+        <w:rPr>
+          <w:rFonts w:ascii="Lora" w:eastAsia="Times New Roman" w:hAnsi="Lora" w:cs="Times New Roman"/>
+          <w:color w:val="353535"/>
+          <w:sz w:val="27"/>
+          <w:szCs w:val="27"/>
+        </w:rPr>
+      </w:pPr>
+      <w:r>
+        <w:rPr>
+          <w:rFonts w:ascii="Lora" w:eastAsia="Times New Roman" w:hAnsi="Lora" w:cs="Times New Roman"/>
+          <w:color w:val="353535"/>
+          <w:sz w:val="27"/>
+          <w:szCs w:val="27"/>
+        </w:rPr>
+        <w:t xml:space="preserve">An observable, by definition is a data producer. </w:t>
+      </w:r>
+      <w:proofErr w:type="gramStart"/>
+      <w:r>
+        <w:rPr>
+          <w:rFonts w:ascii="Lora" w:eastAsia="Times New Roman" w:hAnsi="Lora" w:cs="Times New Roman"/>
+          <w:color w:val="353535"/>
+          <w:sz w:val="27"/>
+          <w:szCs w:val="27"/>
+        </w:rPr>
+        <w:t>that</w:t>
+      </w:r>
+      <w:proofErr w:type="gramEnd"/>
+      <w:r>
+        <w:rPr>
+          <w:rFonts w:ascii="Lora" w:eastAsia="Times New Roman" w:hAnsi="Lora" w:cs="Times New Roman"/>
+          <w:color w:val="353535"/>
+          <w:sz w:val="27"/>
+          <w:szCs w:val="27"/>
+        </w:rPr>
+        <w:t xml:space="preserve"> can produce data over time.</w:t>
+      </w:r>
+    </w:p>
+    <w:p>
+      <w:pPr>
+        <w:shd w:val="clear" w:color="auto" w:fill="FFFFFF"/>
+        <w:spacing w:after="240" w:line="240" w:lineRule="auto"/>
+        <w:textAlignment w:val="baseline"/>
+        <w:rPr>
+          <w:rFonts w:ascii="Lora" w:eastAsia="Times New Roman" w:hAnsi="Lora" w:cs="Times New Roman"/>
+          <w:color w:val="353535"/>
+          <w:sz w:val="27"/>
+          <w:szCs w:val="27"/>
+        </w:rPr>
+      </w:pPr>
+      <w:r>
+        <w:rPr>
+          <w:rFonts w:ascii="Lora" w:eastAsia="Times New Roman" w:hAnsi="Lora" w:cs="Times New Roman"/>
+          <w:color w:val="353535"/>
+          <w:sz w:val="27"/>
+          <w:szCs w:val="27"/>
+        </w:rPr>
+        <w:t>A Subject on the other hand can act as both – a data producer and a data consumer.</w:t>
+      </w:r>
+    </w:p>
+    <w:p>
+      <w:pPr>
+        <w:shd w:val="clear" w:color="auto" w:fill="FFFFFF"/>
+        <w:spacing w:after="240" w:line="240" w:lineRule="auto"/>
+        <w:textAlignment w:val="baseline"/>
+        <w:rPr>
+          <w:rFonts w:ascii="Lora" w:eastAsia="Times New Roman" w:hAnsi="Lora" w:cs="Times New Roman"/>
+          <w:color w:val="353535"/>
+          <w:sz w:val="27"/>
+          <w:szCs w:val="27"/>
+        </w:rPr>
+      </w:pPr>
+      <w:r>
+        <w:rPr>
+          <w:rFonts w:ascii="Lora" w:eastAsia="Times New Roman" w:hAnsi="Lora" w:cs="Times New Roman"/>
+          <w:color w:val="353535"/>
+          <w:sz w:val="27"/>
+          <w:szCs w:val="27"/>
+        </w:rPr>
+        <w:t>This implies two things.</w:t>
+      </w:r>
+      <w:r>
+        <w:rPr>
+          <w:rFonts w:ascii="Lora" w:eastAsia="Times New Roman" w:hAnsi="Lora" w:cs="Times New Roman"/>
+          <w:color w:val="353535"/>
+          <w:sz w:val="27"/>
+          <w:szCs w:val="27"/>
+        </w:rPr>
+        <w:br/>
+        <w:t>1. A subject can be subscribed to, just like an observable.</w:t>
+      </w:r>
+      <w:r>
+        <w:rPr>
+          <w:rFonts w:ascii="Lora" w:eastAsia="Times New Roman" w:hAnsi="Lora" w:cs="Times New Roman"/>
+          <w:color w:val="353535"/>
+          <w:sz w:val="27"/>
+          <w:szCs w:val="27"/>
+        </w:rPr>
+        <w:br/>
+        <w:t>2. A subject can subscribe to other observables.</w:t>
+      </w:r>
+    </w:p>
+    <w:p>
+      <w:pPr>
+        <w:shd w:val="clear" w:color="auto" w:fill="FFFFFF"/>
+        <w:spacing w:after="240" w:line="240" w:lineRule="auto"/>
+        <w:textAlignment w:val="baseline"/>
+        <w:rPr>
+          <w:rFonts w:ascii="Lora" w:eastAsia="Times New Roman" w:hAnsi="Lora" w:cs="Times New Roman"/>
+          <w:color w:val="353535"/>
+          <w:sz w:val="27"/>
+          <w:szCs w:val="27"/>
+        </w:rPr>
+      </w:pPr>
+      <w:r>
+        <w:rPr>
+          <w:rFonts w:ascii="Lora" w:eastAsia="Times New Roman" w:hAnsi="Lora" w:cs="Times New Roman"/>
+          <w:color w:val="353535"/>
+          <w:sz w:val="27"/>
+          <w:szCs w:val="27"/>
+        </w:rPr>
+        <w:t>That being said, there is one critical difference between a subject and an observable.</w:t>
+      </w:r>
+    </w:p>
+    <w:p>
+      <w:pPr>
+        <w:shd w:val="clear" w:color="auto" w:fill="FFFFFF"/>
+        <w:spacing w:line="240" w:lineRule="auto"/>
+        <w:textAlignment w:val="baseline"/>
+        <w:rPr>
+          <w:rFonts w:ascii="Lora" w:hAnsi="Lora" w:cs="Arial"/>
+          <w:color w:val="262626" w:themeColor="text1" w:themeTint="D9"/>
+          <w:sz w:val="27"/>
+          <w:szCs w:val="27"/>
+          <w:shd w:val="clear" w:color="auto" w:fill="FFFFFF"/>
+        </w:rPr>
+      </w:pPr>
+      <w:r>
+        <w:rPr>
+          <w:rFonts w:ascii="Lora" w:eastAsia="Times New Roman" w:hAnsi="Lora" w:cs="Arial"/>
+          <w:color w:val="353535"/>
+          <w:sz w:val="27"/>
+          <w:szCs w:val="27"/>
+        </w:rPr>
+        <w:t xml:space="preserve">All subscribers to a subject share the same execution of the subject. </w:t>
+      </w:r>
+      <w:proofErr w:type="gramStart"/>
+      <w:r>
+        <w:rPr>
+          <w:rFonts w:ascii="Lora" w:eastAsia="Times New Roman" w:hAnsi="Lora" w:cs="Arial"/>
+          <w:color w:val="353535"/>
+          <w:sz w:val="27"/>
+          <w:szCs w:val="27"/>
+        </w:rPr>
+        <w:t>i.e</w:t>
+      </w:r>
+      <w:proofErr w:type="gramEnd"/>
+      <w:r>
+        <w:rPr>
+          <w:rFonts w:ascii="Lora" w:eastAsia="Times New Roman" w:hAnsi="Lora" w:cs="Arial"/>
+          <w:color w:val="353535"/>
+          <w:sz w:val="27"/>
+          <w:szCs w:val="27"/>
+        </w:rPr>
+        <w:t>. when a subject produces data, all of its subscribers will receive the same data. This behavior is different from observables, where each subscription causes an independent execution of the observable.</w:t>
+      </w:r>
+    </w:p>
+    <w:p>
+      <w:pPr>
         <w:shd w:val="clear" w:color="auto" w:fill="FFFFFF" w:themeFill="background1"/>
         <w:spacing w:before="100" w:beforeAutospacing="1" w:after="100" w:afterAutospacing="1" w:line="240" w:lineRule="auto"/>
         <w:outlineLvl w:val="0"/>
         <w:rPr>
-          <w:rFonts w:ascii="Palatino Linotype" w:hAnsi="Palatino Linotype" w:cs="Arial"/>
+          <w:rFonts w:ascii="Lora" w:hAnsi="Lora" w:cs="Arial"/>
           <w:color w:val="262626" w:themeColor="text1" w:themeTint="D9"/>
           <w:sz w:val="27"/>
           <w:szCs w:val="27"/>
@@ -17,7 +311,7 @@
       </w:pPr>
       <w:r>
         <w:rPr>
-          <w:rFonts w:ascii="Palatino Linotype" w:hAnsi="Palatino Linotype" w:cs="Arial"/>
+          <w:rFonts w:ascii="Lora" w:hAnsi="Lora" w:cs="Arial"/>
           <w:color w:val="262626" w:themeColor="text1" w:themeTint="D9"/>
           <w:sz w:val="27"/>
           <w:szCs w:val="27"/>
@@ -28,7 +322,7 @@
       <w:proofErr w:type="spellStart"/>
       <w:r>
         <w:rPr>
-          <w:rFonts w:ascii="Palatino Linotype" w:hAnsi="Palatino Linotype" w:cs="Arial"/>
+          <w:rFonts w:ascii="Lora" w:hAnsi="Lora" w:cs="Arial"/>
           <w:b/>
           <w:bCs/>
           <w:color w:val="262626" w:themeColor="text1" w:themeTint="D9"/>
@@ -41,7 +335,7 @@
       <w:proofErr w:type="spellEnd"/>
       <w:r>
         <w:rPr>
-          <w:rFonts w:ascii="Palatino Linotype" w:hAnsi="Palatino Linotype" w:cs="Arial"/>
+          <w:rFonts w:ascii="Lora" w:hAnsi="Lora" w:cs="Arial"/>
           <w:b/>
           <w:bCs/>
           <w:color w:val="262626" w:themeColor="text1" w:themeTint="D9"/>
@@ -53,7 +347,7 @@
       </w:r>
       <w:r>
         <w:rPr>
-          <w:rFonts w:ascii="Palatino Linotype" w:hAnsi="Palatino Linotype" w:cs="Arial"/>
+          <w:rFonts w:ascii="Lora" w:hAnsi="Lora" w:cs="Arial"/>
           <w:color w:val="262626" w:themeColor="text1" w:themeTint="D9"/>
           <w:sz w:val="27"/>
           <w:szCs w:val="27"/>
@@ -64,7 +358,7 @@
       <w:proofErr w:type="spellStart"/>
       <w:r>
         <w:rPr>
-          <w:rFonts w:ascii="Palatino Linotype" w:hAnsi="Palatino Linotype" w:cs="Arial"/>
+          <w:rFonts w:ascii="Lora" w:hAnsi="Lora" w:cs="Arial"/>
           <w:color w:val="262626" w:themeColor="text1" w:themeTint="D9"/>
           <w:sz w:val="27"/>
           <w:szCs w:val="27"/>
@@ -75,7 +369,7 @@
       <w:proofErr w:type="spellEnd"/>
       <w:r>
         <w:rPr>
-          <w:rFonts w:ascii="Palatino Linotype" w:hAnsi="Palatino Linotype" w:cs="Arial"/>
+          <w:rFonts w:ascii="Lora" w:hAnsi="Lora" w:cs="Arial"/>
           <w:color w:val="262626" w:themeColor="text1" w:themeTint="D9"/>
           <w:sz w:val="27"/>
           <w:szCs w:val="27"/>
@@ -85,7 +379,7 @@
       </w:r>
       <w:r>
         <w:rPr>
-          <w:rFonts w:ascii="Palatino Linotype" w:hAnsi="Palatino Linotype" w:cs="Arial"/>
+          <w:rFonts w:ascii="Lora" w:hAnsi="Lora" w:cs="Arial"/>
           <w:b/>
           <w:bCs/>
           <w:color w:val="262626" w:themeColor="text1" w:themeTint="D9"/>
@@ -97,7 +391,7 @@
       </w:r>
       <w:r>
         <w:rPr>
-          <w:rFonts w:ascii="Palatino Linotype" w:hAnsi="Palatino Linotype" w:cs="Arial"/>
+          <w:rFonts w:ascii="Lora" w:hAnsi="Lora" w:cs="Arial"/>
           <w:color w:val="262626" w:themeColor="text1" w:themeTint="D9"/>
           <w:sz w:val="27"/>
           <w:szCs w:val="27"/>
@@ -107,7 +401,7 @@
       </w:r>
       <w:r>
         <w:rPr>
-          <w:rFonts w:ascii="Palatino Linotype" w:hAnsi="Palatino Linotype" w:cs="Arial"/>
+          <w:rFonts w:ascii="Lora" w:hAnsi="Lora" w:cs="Arial"/>
           <w:b/>
           <w:bCs/>
           <w:color w:val="262626" w:themeColor="text1" w:themeTint="D9"/>
@@ -119,7 +413,7 @@
       </w:r>
       <w:r>
         <w:rPr>
-          <w:rFonts w:ascii="Palatino Linotype" w:hAnsi="Palatino Linotype" w:cs="Arial"/>
+          <w:rFonts w:ascii="Lora" w:hAnsi="Lora" w:cs="Arial"/>
           <w:color w:val="262626" w:themeColor="text1" w:themeTint="D9"/>
           <w:sz w:val="27"/>
           <w:szCs w:val="27"/>
@@ -134,7 +428,7 @@
         <w:spacing w:before="100" w:beforeAutospacing="1" w:after="100" w:afterAutospacing="1" w:line="240" w:lineRule="auto"/>
         <w:outlineLvl w:val="0"/>
         <w:rPr>
-          <w:rFonts w:ascii="Palatino Linotype" w:hAnsi="Palatino Linotype" w:cs="Segoe UI"/>
+          <w:rFonts w:ascii="Lora" w:hAnsi="Lora" w:cs="Segoe UI"/>
           <w:color w:val="262626" w:themeColor="text1" w:themeTint="D9"/>
           <w:sz w:val="27"/>
           <w:szCs w:val="27"/>
@@ -143,7 +437,7 @@
       </w:pPr>
       <w:r>
         <w:rPr>
-          <w:rFonts w:ascii="Palatino Linotype" w:hAnsi="Palatino Linotype" w:cs="Segoe UI"/>
+          <w:rFonts w:ascii="Lora" w:hAnsi="Lora" w:cs="Segoe UI"/>
           <w:color w:val="262626" w:themeColor="text1" w:themeTint="D9"/>
           <w:sz w:val="27"/>
           <w:szCs w:val="27"/>
@@ -158,7 +452,7 @@
         <w:spacing w:before="100" w:beforeAutospacing="1" w:after="100" w:afterAutospacing="1" w:line="240" w:lineRule="auto"/>
         <w:outlineLvl w:val="0"/>
         <w:rPr>
-          <w:rFonts w:ascii="Palatino Linotype" w:eastAsia="Times New Roman" w:hAnsi="Palatino Linotype" w:cs="Times New Roman"/>
+          <w:rFonts w:ascii="Lora" w:eastAsia="Times New Roman" w:hAnsi="Lora" w:cs="Times New Roman"/>
           <w:b/>
           <w:bCs/>
           <w:color w:val="000000" w:themeColor="text1"/>
@@ -174,13 +468,13 @@
         <w:spacing w:before="100" w:beforeAutospacing="1" w:after="100" w:afterAutospacing="1" w:line="240" w:lineRule="auto"/>
         <w:outlineLvl w:val="0"/>
         <w:rPr>
-          <w:rFonts w:ascii="Palatino Linotype" w:hAnsi="Palatino Linotype"/>
+          <w:rFonts w:ascii="Lora" w:hAnsi="Lora"/>
         </w:rPr>
       </w:pPr>
       <w:proofErr w:type="spellStart"/>
       <w:r>
         <w:rPr>
-          <w:rFonts w:ascii="Palatino Linotype" w:eastAsia="Times New Roman" w:hAnsi="Palatino Linotype" w:cs="Times New Roman"/>
+          <w:rFonts w:ascii="Lora" w:eastAsia="Times New Roman" w:hAnsi="Lora" w:cs="Times New Roman"/>
           <w:b/>
           <w:bCs/>
           <w:color w:val="000000" w:themeColor="text1"/>
@@ -193,7 +487,7 @@
       <w:proofErr w:type="spellEnd"/>
       <w:r>
         <w:rPr>
-          <w:rFonts w:ascii="Palatino Linotype" w:eastAsia="Times New Roman" w:hAnsi="Palatino Linotype" w:cs="Times New Roman"/>
+          <w:rFonts w:ascii="Lora" w:eastAsia="Times New Roman" w:hAnsi="Lora" w:cs="Times New Roman"/>
           <w:b/>
           <w:bCs/>
           <w:color w:val="000000" w:themeColor="text1"/>
@@ -206,7 +500,7 @@
       <w:proofErr w:type="spellStart"/>
       <w:r>
         <w:rPr>
-          <w:rFonts w:ascii="Palatino Linotype" w:eastAsia="Times New Roman" w:hAnsi="Palatino Linotype" w:cs="Times New Roman"/>
+          <w:rFonts w:ascii="Lora" w:eastAsia="Times New Roman" w:hAnsi="Lora" w:cs="Times New Roman"/>
           <w:b/>
           <w:bCs/>
           <w:color w:val="000000" w:themeColor="text1"/>
@@ -219,7 +513,7 @@
       <w:proofErr w:type="spellEnd"/>
       <w:r>
         <w:rPr>
-          <w:rFonts w:ascii="Palatino Linotype" w:eastAsia="Times New Roman" w:hAnsi="Palatino Linotype" w:cs="Times New Roman"/>
+          <w:rFonts w:ascii="Lora" w:eastAsia="Times New Roman" w:hAnsi="Lora" w:cs="Times New Roman"/>
           <w:b/>
           <w:bCs/>
           <w:color w:val="000000" w:themeColor="text1"/>
@@ -232,7 +526,7 @@
       <w:proofErr w:type="spellStart"/>
       <w:r>
         <w:rPr>
-          <w:rFonts w:ascii="Palatino Linotype" w:eastAsia="Times New Roman" w:hAnsi="Palatino Linotype" w:cs="Times New Roman"/>
+          <w:rFonts w:ascii="Lora" w:eastAsia="Times New Roman" w:hAnsi="Lora" w:cs="Times New Roman"/>
           <w:b/>
           <w:bCs/>
           <w:color w:val="000000" w:themeColor="text1"/>
@@ -245,7 +539,7 @@
       <w:proofErr w:type="spellEnd"/>
       <w:r>
         <w:rPr>
-          <w:rFonts w:ascii="Palatino Linotype" w:eastAsia="Times New Roman" w:hAnsi="Palatino Linotype" w:cs="Times New Roman"/>
+          <w:rFonts w:ascii="Lora" w:eastAsia="Times New Roman" w:hAnsi="Lora" w:cs="Times New Roman"/>
           <w:b/>
           <w:bCs/>
           <w:color w:val="000000" w:themeColor="text1"/>
@@ -258,7 +552,7 @@
       <w:proofErr w:type="spellStart"/>
       <w:r>
         <w:rPr>
-          <w:rFonts w:ascii="Palatino Linotype" w:eastAsia="Times New Roman" w:hAnsi="Palatino Linotype" w:cs="Times New Roman"/>
+          <w:rFonts w:ascii="Lora" w:eastAsia="Times New Roman" w:hAnsi="Lora" w:cs="Times New Roman"/>
           <w:b/>
           <w:bCs/>
           <w:color w:val="000000" w:themeColor="text1"/>
@@ -268,8 +562,6 @@
         </w:rPr>
         <w:t>AsyncSubject</w:t>
       </w:r>
-      <w:bookmarkStart w:id="0" w:name="_GoBack"/>
-      <w:bookmarkEnd w:id="0"/>
       <w:proofErr w:type="spellEnd"/>
     </w:p>
     <w:p>
@@ -277,7 +569,7 @@
         <w:pStyle w:val="Heading2"/>
         <w:shd w:val="clear" w:color="auto" w:fill="FFFFFF"/>
         <w:rPr>
-          <w:rFonts w:ascii="Palatino Linotype" w:hAnsi="Palatino Linotype"/>
+          <w:rFonts w:ascii="Lora" w:hAnsi="Lora"/>
           <w:color w:val="222222"/>
           <w:sz w:val="54"/>
           <w:szCs w:val="54"/>
@@ -285,7 +577,7 @@
       </w:pPr>
       <w:r>
         <w:rPr>
-          <w:rFonts w:ascii="Palatino Linotype" w:hAnsi="Palatino Linotype"/>
+          <w:rFonts w:ascii="Lora" w:hAnsi="Lora"/>
           <w:color w:val="222222"/>
           <w:sz w:val="54"/>
           <w:szCs w:val="54"/>
@@ -299,20 +591,30 @@
         <w:shd w:val="clear" w:color="auto" w:fill="FFFFFF"/>
         <w:spacing w:before="0" w:beforeAutospacing="0"/>
         <w:rPr>
-          <w:rFonts w:ascii="Palatino Linotype" w:hAnsi="Palatino Linotype"/>
-          <w:color w:val="222222"/>
-          <w:sz w:val="27"/>
-          <w:szCs w:val="27"/>
-        </w:rPr>
-      </w:pPr>
-      <w:r>
-        <w:rPr>
-          <w:rFonts w:ascii="Palatino Linotype" w:hAnsi="Palatino Linotype"/>
-          <w:color w:val="222222"/>
-          <w:sz w:val="27"/>
-          <w:szCs w:val="27"/>
-        </w:rPr>
-        <w:t>A Subject, in contrast to an observable, is simply an observer that's also able to emit values. It's both an observable and an observer simultaneously. This is unlike an observable, as an observer that's subscribed to an observable can only read values emitted from an observable.</w:t>
+          <w:rFonts w:ascii="Lora" w:hAnsi="Lora"/>
+          <w:color w:val="222222"/>
+          <w:sz w:val="27"/>
+          <w:szCs w:val="27"/>
+        </w:rPr>
+      </w:pPr>
+      <w:r>
+        <w:rPr>
+          <w:rFonts w:ascii="Lora" w:hAnsi="Lora"/>
+          <w:color w:val="222222"/>
+          <w:sz w:val="27"/>
+          <w:szCs w:val="27"/>
+        </w:rPr>
+        <w:t xml:space="preserve">A Subject, in contrast to an observable, is simply an observer that's also able to emit values. It's both an observable and an observer simultaneously. This is unlike an </w:t>
+      </w:r>
+      <w:r>
+        <w:rPr>
+          <w:rFonts w:ascii="Lora" w:hAnsi="Lora"/>
+          <w:color w:val="222222"/>
+          <w:sz w:val="27"/>
+          <w:szCs w:val="27"/>
+        </w:rPr>
+        <w:lastRenderedPageBreak/>
+        <w:t>observable, as an observer that's subscribed to an observable can only read values emitted from an observable.</w:t>
       </w:r>
     </w:p>
     <w:p>
@@ -321,15 +623,15 @@
         <w:shd w:val="clear" w:color="auto" w:fill="FFFFFF"/>
         <w:spacing w:before="0" w:beforeAutospacing="0"/>
         <w:rPr>
-          <w:rFonts w:ascii="Palatino Linotype" w:hAnsi="Palatino Linotype"/>
-          <w:color w:val="222222"/>
-          <w:sz w:val="27"/>
-          <w:szCs w:val="27"/>
-        </w:rPr>
-      </w:pPr>
-      <w:r>
-        <w:rPr>
-          <w:rFonts w:ascii="Palatino Linotype" w:hAnsi="Palatino Linotype"/>
+          <w:rFonts w:ascii="Lora" w:hAnsi="Lora"/>
+          <w:color w:val="222222"/>
+          <w:sz w:val="27"/>
+          <w:szCs w:val="27"/>
+        </w:rPr>
+      </w:pPr>
+      <w:r>
+        <w:rPr>
+          <w:rFonts w:ascii="Lora" w:hAnsi="Lora"/>
           <w:color w:val="222222"/>
           <w:sz w:val="27"/>
           <w:szCs w:val="27"/>
@@ -339,7 +641,7 @@
       <w:r>
         <w:rPr>
           <w:rStyle w:val="Emphasis"/>
-          <w:rFonts w:ascii="Palatino Linotype" w:hAnsi="Palatino Linotype"/>
+          <w:rFonts w:ascii="Lora" w:hAnsi="Lora"/>
           <w:color w:val="222222"/>
           <w:sz w:val="27"/>
           <w:szCs w:val="27"/>
@@ -350,7 +652,7 @@
       <w:r>
         <w:rPr>
           <w:rStyle w:val="Emphasis"/>
-          <w:rFonts w:ascii="Palatino Linotype" w:hAnsi="Palatino Linotype"/>
+          <w:rFonts w:ascii="Lora" w:hAnsi="Lora"/>
           <w:color w:val="222222"/>
           <w:sz w:val="27"/>
           <w:szCs w:val="27"/>
@@ -361,7 +663,7 @@
       <w:r>
         <w:rPr>
           <w:rStyle w:val="Emphasis"/>
-          <w:rFonts w:ascii="Palatino Linotype" w:hAnsi="Palatino Linotype"/>
+          <w:rFonts w:ascii="Lora" w:hAnsi="Lora"/>
           <w:color w:val="222222"/>
           <w:sz w:val="27"/>
           <w:szCs w:val="27"/>
@@ -372,7 +674,7 @@
       <w:r>
         <w:rPr>
           <w:rStyle w:val="Emphasis"/>
-          <w:rFonts w:ascii="Palatino Linotype" w:hAnsi="Palatino Linotype"/>
+          <w:rFonts w:ascii="Lora" w:hAnsi="Lora"/>
           <w:color w:val="222222"/>
           <w:sz w:val="27"/>
           <w:szCs w:val="27"/>
@@ -382,7 +684,7 @@
       <w:proofErr w:type="spellEnd"/>
       <w:r>
         <w:rPr>
-          <w:rFonts w:ascii="Palatino Linotype" w:hAnsi="Palatino Linotype"/>
+          <w:rFonts w:ascii="Lora" w:hAnsi="Lora"/>
           <w:color w:val="222222"/>
           <w:sz w:val="27"/>
           <w:szCs w:val="27"/>
@@ -394,10 +696,10 @@
       <w:pPr>
         <w:pStyle w:val="HTMLPreformatted"/>
         <w:shd w:val="clear" w:color="auto" w:fill="26282A"/>
-        <w:ind w:left="-540" w:right="-540"/>
-        <w:rPr>
-          <w:rStyle w:val="token"/>
-          <w:rFonts w:ascii="Palatino Linotype" w:hAnsi="Palatino Linotype" w:cs="Consolas"/>
+        <w:ind w:right="-540"/>
+        <w:rPr>
+          <w:rStyle w:val="token"/>
+          <w:rFonts w:ascii="Lora" w:hAnsi="Lora" w:cs="Consolas"/>
           <w:color w:val="F8F8F2"/>
           <w:sz w:val="27"/>
           <w:szCs w:val="27"/>
@@ -407,7 +709,7 @@
       <w:r>
         <w:rPr>
           <w:rStyle w:val="token"/>
-          <w:rFonts w:ascii="Palatino Linotype" w:hAnsi="Palatino Linotype" w:cs="Consolas"/>
+          <w:rFonts w:ascii="Lora" w:hAnsi="Lora" w:cs="Consolas"/>
           <w:color w:val="66D9EF"/>
           <w:sz w:val="27"/>
           <w:szCs w:val="27"/>
@@ -418,7 +720,7 @@
       <w:r>
         <w:rPr>
           <w:rStyle w:val="HTMLCode"/>
-          <w:rFonts w:ascii="Palatino Linotype" w:hAnsi="Palatino Linotype" w:cs="Consolas"/>
+          <w:rFonts w:ascii="Lora" w:hAnsi="Lora" w:cs="Consolas"/>
           <w:color w:val="F8F8F2"/>
           <w:sz w:val="27"/>
           <w:szCs w:val="27"/>
@@ -428,7 +730,7 @@
       <w:r>
         <w:rPr>
           <w:rStyle w:val="token"/>
-          <w:rFonts w:ascii="Palatino Linotype" w:hAnsi="Palatino Linotype" w:cs="Consolas"/>
+          <w:rFonts w:ascii="Lora" w:hAnsi="Lora" w:cs="Consolas"/>
           <w:color w:val="F8F8F2"/>
           <w:sz w:val="27"/>
           <w:szCs w:val="27"/>
@@ -438,7 +740,7 @@
       <w:r>
         <w:rPr>
           <w:rStyle w:val="HTMLCode"/>
-          <w:rFonts w:ascii="Palatino Linotype" w:hAnsi="Palatino Linotype" w:cs="Consolas"/>
+          <w:rFonts w:ascii="Lora" w:hAnsi="Lora" w:cs="Consolas"/>
           <w:color w:val="F8F8F2"/>
           <w:sz w:val="27"/>
           <w:szCs w:val="27"/>
@@ -448,7 +750,7 @@
       <w:r>
         <w:rPr>
           <w:rStyle w:val="token"/>
-          <w:rFonts w:ascii="Palatino Linotype" w:hAnsi="Palatino Linotype" w:cs="Consolas"/>
+          <w:rFonts w:ascii="Lora" w:hAnsi="Lora" w:cs="Consolas"/>
           <w:color w:val="F8F8F2"/>
           <w:sz w:val="27"/>
           <w:szCs w:val="27"/>
@@ -458,7 +760,7 @@
       <w:r>
         <w:rPr>
           <w:rStyle w:val="HTMLCode"/>
-          <w:rFonts w:ascii="Palatino Linotype" w:hAnsi="Palatino Linotype" w:cs="Consolas"/>
+          <w:rFonts w:ascii="Lora" w:hAnsi="Lora" w:cs="Consolas"/>
           <w:color w:val="F8F8F2"/>
           <w:sz w:val="27"/>
           <w:szCs w:val="27"/>
@@ -468,7 +770,7 @@
       <w:r>
         <w:rPr>
           <w:rStyle w:val="token"/>
-          <w:rFonts w:ascii="Palatino Linotype" w:hAnsi="Palatino Linotype" w:cs="Consolas"/>
+          <w:rFonts w:ascii="Lora" w:hAnsi="Lora" w:cs="Consolas"/>
           <w:color w:val="66D9EF"/>
           <w:sz w:val="27"/>
           <w:szCs w:val="27"/>
@@ -478,7 +780,7 @@
       <w:r>
         <w:rPr>
           <w:rStyle w:val="HTMLCode"/>
-          <w:rFonts w:ascii="Palatino Linotype" w:hAnsi="Palatino Linotype" w:cs="Consolas"/>
+          <w:rFonts w:ascii="Lora" w:hAnsi="Lora" w:cs="Consolas"/>
           <w:color w:val="F8F8F2"/>
           <w:sz w:val="27"/>
           <w:szCs w:val="27"/>
@@ -488,7 +790,7 @@
       <w:r>
         <w:rPr>
           <w:rStyle w:val="token"/>
-          <w:rFonts w:ascii="Palatino Linotype" w:hAnsi="Palatino Linotype" w:cs="Consolas"/>
+          <w:rFonts w:ascii="Lora" w:hAnsi="Lora" w:cs="Consolas"/>
           <w:color w:val="64DBB5"/>
           <w:sz w:val="27"/>
           <w:szCs w:val="27"/>
@@ -499,7 +801,7 @@
       <w:r>
         <w:rPr>
           <w:rStyle w:val="token"/>
-          <w:rFonts w:ascii="Palatino Linotype" w:hAnsi="Palatino Linotype" w:cs="Consolas"/>
+          <w:rFonts w:ascii="Lora" w:hAnsi="Lora" w:cs="Consolas"/>
           <w:color w:val="64DBB5"/>
           <w:sz w:val="27"/>
           <w:szCs w:val="27"/>
@@ -510,7 +812,7 @@
       <w:r>
         <w:rPr>
           <w:rStyle w:val="token"/>
-          <w:rFonts w:ascii="Palatino Linotype" w:hAnsi="Palatino Linotype" w:cs="Consolas"/>
+          <w:rFonts w:ascii="Lora" w:hAnsi="Lora" w:cs="Consolas"/>
           <w:color w:val="64DBB5"/>
           <w:sz w:val="27"/>
           <w:szCs w:val="27"/>
@@ -520,7 +822,7 @@
       <w:r>
         <w:rPr>
           <w:rStyle w:val="token"/>
-          <w:rFonts w:ascii="Palatino Linotype" w:hAnsi="Palatino Linotype" w:cs="Consolas"/>
+          <w:rFonts w:ascii="Lora" w:hAnsi="Lora" w:cs="Consolas"/>
           <w:color w:val="F8F8F2"/>
           <w:sz w:val="27"/>
           <w:szCs w:val="27"/>
@@ -532,10 +834,10 @@
       <w:pPr>
         <w:pStyle w:val="HTMLPreformatted"/>
         <w:shd w:val="clear" w:color="auto" w:fill="26282A"/>
-        <w:ind w:left="-540" w:right="-540"/>
-        <w:rPr>
-          <w:rStyle w:val="HTMLCode"/>
-          <w:rFonts w:ascii="Palatino Linotype" w:hAnsi="Palatino Linotype" w:cs="Consolas"/>
+        <w:ind w:right="-540"/>
+        <w:rPr>
+          <w:rStyle w:val="HTMLCode"/>
+          <w:rFonts w:ascii="Lora" w:hAnsi="Lora" w:cs="Consolas"/>
           <w:color w:val="F8F8F2"/>
           <w:sz w:val="27"/>
           <w:szCs w:val="27"/>
@@ -546,7 +848,7 @@
       <w:r>
         <w:rPr>
           <w:rStyle w:val="token"/>
-          <w:rFonts w:ascii="Palatino Linotype" w:hAnsi="Palatino Linotype" w:cs="Consolas"/>
+          <w:rFonts w:ascii="Lora" w:hAnsi="Lora" w:cs="Consolas"/>
           <w:color w:val="66D9EF"/>
           <w:sz w:val="27"/>
           <w:szCs w:val="27"/>
@@ -558,7 +860,7 @@
       <w:r>
         <w:rPr>
           <w:rStyle w:val="HTMLCode"/>
-          <w:rFonts w:ascii="Palatino Linotype" w:hAnsi="Palatino Linotype" w:cs="Consolas"/>
+          <w:rFonts w:ascii="Lora" w:hAnsi="Lora" w:cs="Consolas"/>
           <w:color w:val="F8F8F2"/>
           <w:sz w:val="27"/>
           <w:szCs w:val="27"/>
@@ -568,7 +870,7 @@
       <w:r>
         <w:rPr>
           <w:rStyle w:val="token"/>
-          <w:rFonts w:ascii="Palatino Linotype" w:hAnsi="Palatino Linotype" w:cs="Consolas"/>
+          <w:rFonts w:ascii="Lora" w:hAnsi="Lora" w:cs="Consolas"/>
           <w:color w:val="F8F8F2"/>
           <w:sz w:val="27"/>
           <w:szCs w:val="27"/>
@@ -578,7 +880,7 @@
       <w:r>
         <w:rPr>
           <w:rStyle w:val="HTMLCode"/>
-          <w:rFonts w:ascii="Palatino Linotype" w:hAnsi="Palatino Linotype" w:cs="Consolas"/>
+          <w:rFonts w:ascii="Lora" w:hAnsi="Lora" w:cs="Consolas"/>
           <w:color w:val="F8F8F2"/>
           <w:sz w:val="27"/>
           <w:szCs w:val="27"/>
@@ -588,7 +890,7 @@
       <w:r>
         <w:rPr>
           <w:rStyle w:val="token"/>
-          <w:rFonts w:ascii="Palatino Linotype" w:hAnsi="Palatino Linotype" w:cs="Consolas"/>
+          <w:rFonts w:ascii="Lora" w:hAnsi="Lora" w:cs="Consolas"/>
           <w:color w:val="66D9EF"/>
           <w:sz w:val="27"/>
           <w:szCs w:val="27"/>
@@ -598,7 +900,7 @@
       <w:r>
         <w:rPr>
           <w:rStyle w:val="HTMLCode"/>
-          <w:rFonts w:ascii="Palatino Linotype" w:hAnsi="Palatino Linotype" w:cs="Consolas"/>
+          <w:rFonts w:ascii="Lora" w:hAnsi="Lora" w:cs="Consolas"/>
           <w:color w:val="F8F8F2"/>
           <w:sz w:val="27"/>
           <w:szCs w:val="27"/>
@@ -608,7 +910,7 @@
       <w:r>
         <w:rPr>
           <w:rStyle w:val="token"/>
-          <w:rFonts w:ascii="Palatino Linotype" w:hAnsi="Palatino Linotype" w:cs="Consolas"/>
+          <w:rFonts w:ascii="Lora" w:hAnsi="Lora" w:cs="Consolas"/>
           <w:color w:val="F8F8F2"/>
           <w:sz w:val="27"/>
           <w:szCs w:val="27"/>
@@ -620,10 +922,10 @@
       <w:pPr>
         <w:pStyle w:val="HTMLPreformatted"/>
         <w:shd w:val="clear" w:color="auto" w:fill="26282A"/>
-        <w:ind w:left="-540" w:right="-540"/>
-        <w:rPr>
-          <w:rStyle w:val="HTMLCode"/>
-          <w:rFonts w:ascii="Palatino Linotype" w:hAnsi="Palatino Linotype" w:cs="Consolas"/>
+        <w:ind w:right="-540"/>
+        <w:rPr>
+          <w:rStyle w:val="HTMLCode"/>
+          <w:rFonts w:ascii="Lora" w:hAnsi="Lora" w:cs="Consolas"/>
           <w:color w:val="F8F8F2"/>
           <w:sz w:val="27"/>
           <w:szCs w:val="27"/>
@@ -634,10 +936,10 @@
       <w:pPr>
         <w:pStyle w:val="HTMLPreformatted"/>
         <w:shd w:val="clear" w:color="auto" w:fill="26282A"/>
-        <w:ind w:left="-540" w:right="-540"/>
-        <w:rPr>
-          <w:rStyle w:val="HTMLCode"/>
-          <w:rFonts w:ascii="Palatino Linotype" w:hAnsi="Palatino Linotype" w:cs="Consolas"/>
+        <w:ind w:right="-540"/>
+        <w:rPr>
+          <w:rStyle w:val="HTMLCode"/>
+          <w:rFonts w:ascii="Lora" w:hAnsi="Lora" w:cs="Consolas"/>
           <w:color w:val="F8F8F2"/>
           <w:sz w:val="27"/>
           <w:szCs w:val="27"/>
@@ -648,19 +950,19 @@
       <w:pPr>
         <w:pStyle w:val="HTMLPreformatted"/>
         <w:shd w:val="clear" w:color="auto" w:fill="26282A"/>
-        <w:ind w:left="-540" w:right="-540"/>
-        <w:rPr>
-          <w:rStyle w:val="HTMLCode"/>
-          <w:rFonts w:ascii="Palatino Linotype" w:hAnsi="Palatino Linotype" w:cs="Consolas"/>
-          <w:color w:val="F8F8F2"/>
-          <w:sz w:val="27"/>
-          <w:szCs w:val="27"/>
-        </w:rPr>
-      </w:pPr>
-      <w:r>
-        <w:rPr>
-          <w:rStyle w:val="token"/>
-          <w:rFonts w:ascii="Palatino Linotype" w:hAnsi="Palatino Linotype" w:cs="Consolas"/>
+        <w:ind w:right="-540"/>
+        <w:rPr>
+          <w:rStyle w:val="HTMLCode"/>
+          <w:rFonts w:ascii="Lora" w:hAnsi="Lora" w:cs="Consolas"/>
+          <w:color w:val="F8F8F2"/>
+          <w:sz w:val="27"/>
+          <w:szCs w:val="27"/>
+        </w:rPr>
+      </w:pPr>
+      <w:r>
+        <w:rPr>
+          <w:rStyle w:val="token"/>
+          <w:rFonts w:ascii="Lora" w:hAnsi="Lora" w:cs="Consolas"/>
           <w:color w:val="708090"/>
           <w:sz w:val="27"/>
           <w:szCs w:val="27"/>
@@ -671,7 +973,7 @@
       <w:r>
         <w:rPr>
           <w:rStyle w:val="token"/>
-          <w:rFonts w:ascii="Palatino Linotype" w:hAnsi="Palatino Linotype" w:cs="Consolas"/>
+          <w:rFonts w:ascii="Lora" w:hAnsi="Lora" w:cs="Consolas"/>
           <w:color w:val="708090"/>
           <w:sz w:val="27"/>
           <w:szCs w:val="27"/>
@@ -682,7 +984,7 @@
       <w:r>
         <w:rPr>
           <w:rStyle w:val="token"/>
-          <w:rFonts w:ascii="Palatino Linotype" w:hAnsi="Palatino Linotype" w:cs="Consolas"/>
+          <w:rFonts w:ascii="Lora" w:hAnsi="Lora" w:cs="Consolas"/>
           <w:color w:val="708090"/>
           <w:sz w:val="27"/>
           <w:szCs w:val="27"/>
@@ -694,19 +996,19 @@
       <w:pPr>
         <w:pStyle w:val="HTMLPreformatted"/>
         <w:shd w:val="clear" w:color="auto" w:fill="26282A"/>
-        <w:ind w:left="-540" w:right="-540"/>
-        <w:rPr>
-          <w:rStyle w:val="HTMLCode"/>
-          <w:rFonts w:ascii="Palatino Linotype" w:hAnsi="Palatino Linotype" w:cs="Consolas"/>
-          <w:color w:val="F8F8F2"/>
-          <w:sz w:val="27"/>
-          <w:szCs w:val="27"/>
-        </w:rPr>
-      </w:pPr>
-      <w:r>
-        <w:rPr>
-          <w:rStyle w:val="token"/>
-          <w:rFonts w:ascii="Palatino Linotype" w:hAnsi="Palatino Linotype" w:cs="Consolas"/>
+        <w:ind w:right="-540"/>
+        <w:rPr>
+          <w:rStyle w:val="HTMLCode"/>
+          <w:rFonts w:ascii="Lora" w:hAnsi="Lora" w:cs="Consolas"/>
+          <w:color w:val="F8F8F2"/>
+          <w:sz w:val="27"/>
+          <w:szCs w:val="27"/>
+        </w:rPr>
+      </w:pPr>
+      <w:r>
+        <w:rPr>
+          <w:rStyle w:val="token"/>
+          <w:rFonts w:ascii="Lora" w:hAnsi="Lora" w:cs="Consolas"/>
           <w:color w:val="708090"/>
           <w:sz w:val="27"/>
           <w:szCs w:val="27"/>
@@ -717,7 +1019,7 @@
       <w:r>
         <w:rPr>
           <w:rStyle w:val="token"/>
-          <w:rFonts w:ascii="Palatino Linotype" w:hAnsi="Palatino Linotype" w:cs="Consolas"/>
+          <w:rFonts w:ascii="Lora" w:hAnsi="Lora" w:cs="Consolas"/>
           <w:color w:val="708090"/>
           <w:sz w:val="27"/>
           <w:szCs w:val="27"/>
@@ -728,7 +1030,7 @@
       <w:r>
         <w:rPr>
           <w:rStyle w:val="token"/>
-          <w:rFonts w:ascii="Palatino Linotype" w:hAnsi="Palatino Linotype" w:cs="Consolas"/>
+          <w:rFonts w:ascii="Lora" w:hAnsi="Lora" w:cs="Consolas"/>
           <w:color w:val="708090"/>
           <w:sz w:val="27"/>
           <w:szCs w:val="27"/>
@@ -740,10 +1042,10 @@
       <w:pPr>
         <w:pStyle w:val="HTMLPreformatted"/>
         <w:shd w:val="clear" w:color="auto" w:fill="26282A"/>
-        <w:ind w:left="-540" w:right="-540"/>
-        <w:rPr>
-          <w:rStyle w:val="HTMLCode"/>
-          <w:rFonts w:ascii="Palatino Linotype" w:hAnsi="Palatino Linotype" w:cs="Consolas"/>
+        <w:ind w:right="-540"/>
+        <w:rPr>
+          <w:rStyle w:val="HTMLCode"/>
+          <w:rFonts w:ascii="Lora" w:hAnsi="Lora" w:cs="Consolas"/>
           <w:color w:val="F8F8F2"/>
           <w:sz w:val="27"/>
           <w:szCs w:val="27"/>
@@ -753,7 +1055,7 @@
       <w:r>
         <w:rPr>
           <w:rStyle w:val="token"/>
-          <w:rFonts w:ascii="Palatino Linotype" w:hAnsi="Palatino Linotype" w:cs="Consolas"/>
+          <w:rFonts w:ascii="Lora" w:hAnsi="Lora" w:cs="Consolas"/>
           <w:color w:val="66D9EF"/>
           <w:sz w:val="27"/>
           <w:szCs w:val="27"/>
@@ -764,7 +1066,7 @@
       <w:r>
         <w:rPr>
           <w:rStyle w:val="HTMLCode"/>
-          <w:rFonts w:ascii="Palatino Linotype" w:hAnsi="Palatino Linotype" w:cs="Consolas"/>
+          <w:rFonts w:ascii="Lora" w:hAnsi="Lora" w:cs="Consolas"/>
           <w:color w:val="F8F8F2"/>
           <w:sz w:val="27"/>
           <w:szCs w:val="27"/>
@@ -775,7 +1077,7 @@
       <w:r>
         <w:rPr>
           <w:rStyle w:val="token"/>
-          <w:rFonts w:ascii="Palatino Linotype" w:hAnsi="Palatino Linotype" w:cs="Consolas"/>
+          <w:rFonts w:ascii="Lora" w:hAnsi="Lora" w:cs="Consolas"/>
           <w:color w:val="00DEFF"/>
           <w:sz w:val="27"/>
           <w:szCs w:val="27"/>
@@ -786,7 +1088,7 @@
       <w:r>
         <w:rPr>
           <w:rStyle w:val="token"/>
-          <w:rFonts w:ascii="Palatino Linotype" w:hAnsi="Palatino Linotype" w:cs="Consolas"/>
+          <w:rFonts w:ascii="Lora" w:hAnsi="Lora" w:cs="Consolas"/>
           <w:color w:val="F8F8F2"/>
           <w:sz w:val="27"/>
           <w:szCs w:val="27"/>
@@ -797,7 +1099,7 @@
       <w:r>
         <w:rPr>
           <w:rStyle w:val="HTMLCode"/>
-          <w:rFonts w:ascii="Palatino Linotype" w:hAnsi="Palatino Linotype" w:cs="Consolas"/>
+          <w:rFonts w:ascii="Lora" w:hAnsi="Lora" w:cs="Consolas"/>
           <w:color w:val="F8F8F2"/>
           <w:sz w:val="27"/>
           <w:szCs w:val="27"/>
@@ -807,7 +1109,7 @@
       <w:r>
         <w:rPr>
           <w:rStyle w:val="token"/>
-          <w:rFonts w:ascii="Palatino Linotype" w:hAnsi="Palatino Linotype" w:cs="Consolas"/>
+          <w:rFonts w:ascii="Lora" w:hAnsi="Lora" w:cs="Consolas"/>
           <w:color w:val="F8F8F2"/>
           <w:sz w:val="27"/>
           <w:szCs w:val="27"/>
@@ -817,7 +1119,7 @@
       <w:r>
         <w:rPr>
           <w:rStyle w:val="HTMLCode"/>
-          <w:rFonts w:ascii="Palatino Linotype" w:hAnsi="Palatino Linotype" w:cs="Consolas"/>
+          <w:rFonts w:ascii="Lora" w:hAnsi="Lora" w:cs="Consolas"/>
           <w:color w:val="F8F8F2"/>
           <w:sz w:val="27"/>
           <w:szCs w:val="27"/>
@@ -828,7 +1130,7 @@
       <w:r>
         <w:rPr>
           <w:rStyle w:val="token"/>
-          <w:rFonts w:ascii="Palatino Linotype" w:hAnsi="Palatino Linotype" w:cs="Consolas"/>
+          <w:rFonts w:ascii="Lora" w:hAnsi="Lora" w:cs="Consolas"/>
           <w:color w:val="F8F8F2"/>
           <w:sz w:val="27"/>
           <w:szCs w:val="27"/>
@@ -838,7 +1140,7 @@
       <w:r>
         <w:rPr>
           <w:rStyle w:val="HTMLCode"/>
-          <w:rFonts w:ascii="Palatino Linotype" w:hAnsi="Palatino Linotype" w:cs="Consolas"/>
+          <w:rFonts w:ascii="Lora" w:hAnsi="Lora" w:cs="Consolas"/>
           <w:color w:val="F8F8F2"/>
           <w:sz w:val="27"/>
           <w:szCs w:val="27"/>
@@ -848,7 +1150,7 @@
       <w:r>
         <w:rPr>
           <w:rStyle w:val="token"/>
-          <w:rFonts w:ascii="Palatino Linotype" w:hAnsi="Palatino Linotype" w:cs="Consolas"/>
+          <w:rFonts w:ascii="Lora" w:hAnsi="Lora" w:cs="Consolas"/>
           <w:color w:val="F8F8F2"/>
           <w:sz w:val="27"/>
           <w:szCs w:val="27"/>
@@ -860,19 +1162,19 @@
       <w:pPr>
         <w:pStyle w:val="HTMLPreformatted"/>
         <w:shd w:val="clear" w:color="auto" w:fill="26282A"/>
-        <w:ind w:left="-540" w:right="-540"/>
-        <w:rPr>
-          <w:rStyle w:val="HTMLCode"/>
-          <w:rFonts w:ascii="Palatino Linotype" w:hAnsi="Palatino Linotype" w:cs="Consolas"/>
-          <w:color w:val="F8F8F2"/>
-          <w:sz w:val="27"/>
-          <w:szCs w:val="27"/>
-        </w:rPr>
-      </w:pPr>
-      <w:r>
-        <w:rPr>
-          <w:rStyle w:val="HTMLCode"/>
-          <w:rFonts w:ascii="Palatino Linotype" w:hAnsi="Palatino Linotype" w:cs="Consolas"/>
+        <w:ind w:right="-540"/>
+        <w:rPr>
+          <w:rStyle w:val="HTMLCode"/>
+          <w:rFonts w:ascii="Lora" w:hAnsi="Lora" w:cs="Consolas"/>
+          <w:color w:val="F8F8F2"/>
+          <w:sz w:val="27"/>
+          <w:szCs w:val="27"/>
+        </w:rPr>
+      </w:pPr>
+      <w:r>
+        <w:rPr>
+          <w:rStyle w:val="HTMLCode"/>
+          <w:rFonts w:ascii="Lora" w:hAnsi="Lora" w:cs="Consolas"/>
           <w:color w:val="F8F8F2"/>
           <w:sz w:val="27"/>
           <w:szCs w:val="27"/>
@@ -884,7 +1186,7 @@
       <w:r>
         <w:rPr>
           <w:rStyle w:val="token"/>
-          <w:rFonts w:ascii="Palatino Linotype" w:hAnsi="Palatino Linotype" w:cs="Consolas"/>
+          <w:rFonts w:ascii="Lora" w:hAnsi="Lora" w:cs="Consolas"/>
           <w:color w:val="66D9EF"/>
           <w:sz w:val="27"/>
           <w:szCs w:val="27"/>
@@ -896,7 +1198,7 @@
       <w:r>
         <w:rPr>
           <w:rStyle w:val="HTMLCode"/>
-          <w:rFonts w:ascii="Palatino Linotype" w:hAnsi="Palatino Linotype" w:cs="Consolas"/>
+          <w:rFonts w:ascii="Lora" w:hAnsi="Lora" w:cs="Consolas"/>
           <w:color w:val="F8F8F2"/>
           <w:sz w:val="27"/>
           <w:szCs w:val="27"/>
@@ -906,7 +1208,7 @@
       <w:r>
         <w:rPr>
           <w:rStyle w:val="token"/>
-          <w:rFonts w:ascii="Palatino Linotype" w:hAnsi="Palatino Linotype" w:cs="Consolas"/>
+          <w:rFonts w:ascii="Lora" w:hAnsi="Lora" w:cs="Consolas"/>
           <w:color w:val="F8F8F2"/>
           <w:sz w:val="27"/>
           <w:szCs w:val="27"/>
@@ -916,7 +1218,7 @@
       <w:r>
         <w:rPr>
           <w:rStyle w:val="HTMLCode"/>
-          <w:rFonts w:ascii="Palatino Linotype" w:hAnsi="Palatino Linotype" w:cs="Consolas"/>
+          <w:rFonts w:ascii="Lora" w:hAnsi="Lora" w:cs="Consolas"/>
           <w:color w:val="F8F8F2"/>
           <w:sz w:val="27"/>
           <w:szCs w:val="27"/>
@@ -927,7 +1229,7 @@
       <w:r>
         <w:rPr>
           <w:rStyle w:val="HTMLCode"/>
-          <w:rFonts w:ascii="Palatino Linotype" w:hAnsi="Palatino Linotype" w:cs="Consolas"/>
+          <w:rFonts w:ascii="Lora" w:hAnsi="Lora" w:cs="Consolas"/>
           <w:color w:val="F8F8F2"/>
           <w:sz w:val="27"/>
           <w:szCs w:val="27"/>
@@ -937,7 +1239,7 @@
       <w:r>
         <w:rPr>
           <w:rStyle w:val="token"/>
-          <w:rFonts w:ascii="Palatino Linotype" w:hAnsi="Palatino Linotype" w:cs="Consolas"/>
+          <w:rFonts w:ascii="Lora" w:hAnsi="Lora" w:cs="Consolas"/>
           <w:color w:val="F8F8F2"/>
           <w:sz w:val="27"/>
           <w:szCs w:val="27"/>
@@ -947,7 +1249,7 @@
       <w:r>
         <w:rPr>
           <w:rStyle w:val="token"/>
-          <w:rFonts w:ascii="Palatino Linotype" w:hAnsi="Palatino Linotype" w:cs="Consolas"/>
+          <w:rFonts w:ascii="Lora" w:hAnsi="Lora" w:cs="Consolas"/>
           <w:color w:val="00DEFF"/>
           <w:sz w:val="27"/>
           <w:szCs w:val="27"/>
@@ -958,7 +1260,7 @@
       <w:r>
         <w:rPr>
           <w:rStyle w:val="token"/>
-          <w:rFonts w:ascii="Palatino Linotype" w:hAnsi="Palatino Linotype" w:cs="Consolas"/>
+          <w:rFonts w:ascii="Lora" w:hAnsi="Lora" w:cs="Consolas"/>
           <w:color w:val="F8F8F2"/>
           <w:sz w:val="27"/>
           <w:szCs w:val="27"/>
@@ -968,7 +1270,7 @@
       <w:r>
         <w:rPr>
           <w:rStyle w:val="token"/>
-          <w:rFonts w:ascii="Palatino Linotype" w:hAnsi="Palatino Linotype" w:cs="Consolas"/>
+          <w:rFonts w:ascii="Lora" w:hAnsi="Lora" w:cs="Consolas"/>
           <w:color w:val="64DBB5"/>
           <w:sz w:val="27"/>
           <w:szCs w:val="27"/>
@@ -978,7 +1280,7 @@
       <w:r>
         <w:rPr>
           <w:rStyle w:val="token"/>
-          <w:rFonts w:ascii="Palatino Linotype" w:hAnsi="Palatino Linotype" w:cs="Consolas"/>
+          <w:rFonts w:ascii="Lora" w:hAnsi="Lora" w:cs="Consolas"/>
           <w:color w:val="F8F8F2"/>
           <w:sz w:val="27"/>
           <w:szCs w:val="27"/>
@@ -990,19 +1292,19 @@
       <w:pPr>
         <w:pStyle w:val="HTMLPreformatted"/>
         <w:shd w:val="clear" w:color="auto" w:fill="26282A"/>
-        <w:ind w:left="-540" w:right="-540"/>
-        <w:rPr>
-          <w:rStyle w:val="HTMLCode"/>
-          <w:rFonts w:ascii="Palatino Linotype" w:hAnsi="Palatino Linotype" w:cs="Consolas"/>
-          <w:color w:val="F8F8F2"/>
-          <w:sz w:val="27"/>
-          <w:szCs w:val="27"/>
-        </w:rPr>
-      </w:pPr>
-      <w:r>
-        <w:rPr>
-          <w:rStyle w:val="HTMLCode"/>
-          <w:rFonts w:ascii="Palatino Linotype" w:hAnsi="Palatino Linotype" w:cs="Consolas"/>
+        <w:ind w:right="-540"/>
+        <w:rPr>
+          <w:rStyle w:val="HTMLCode"/>
+          <w:rFonts w:ascii="Lora" w:hAnsi="Lora" w:cs="Consolas"/>
+          <w:color w:val="F8F8F2"/>
+          <w:sz w:val="27"/>
+          <w:szCs w:val="27"/>
+        </w:rPr>
+      </w:pPr>
+      <w:r>
+        <w:rPr>
+          <w:rStyle w:val="HTMLCode"/>
+          <w:rFonts w:ascii="Lora" w:hAnsi="Lora" w:cs="Consolas"/>
           <w:color w:val="F8F8F2"/>
           <w:sz w:val="27"/>
           <w:szCs w:val="27"/>
@@ -1014,7 +1316,7 @@
       <w:r>
         <w:rPr>
           <w:rStyle w:val="token"/>
-          <w:rFonts w:ascii="Palatino Linotype" w:hAnsi="Palatino Linotype" w:cs="Consolas"/>
+          <w:rFonts w:ascii="Lora" w:hAnsi="Lora" w:cs="Consolas"/>
           <w:color w:val="66D9EF"/>
           <w:sz w:val="27"/>
           <w:szCs w:val="27"/>
@@ -1026,7 +1328,7 @@
       <w:r>
         <w:rPr>
           <w:rStyle w:val="HTMLCode"/>
-          <w:rFonts w:ascii="Palatino Linotype" w:hAnsi="Palatino Linotype" w:cs="Consolas"/>
+          <w:rFonts w:ascii="Lora" w:hAnsi="Lora" w:cs="Consolas"/>
           <w:color w:val="F8F8F2"/>
           <w:sz w:val="27"/>
           <w:szCs w:val="27"/>
@@ -1037,7 +1339,7 @@
       <w:r>
         <w:rPr>
           <w:rStyle w:val="HTMLCode"/>
-          <w:rFonts w:ascii="Palatino Linotype" w:hAnsi="Palatino Linotype" w:cs="Consolas"/>
+          <w:rFonts w:ascii="Lora" w:hAnsi="Lora" w:cs="Consolas"/>
           <w:color w:val="F8F8F2"/>
           <w:sz w:val="27"/>
           <w:szCs w:val="27"/>
@@ -1048,7 +1350,7 @@
       <w:r>
         <w:rPr>
           <w:rStyle w:val="HTMLCode"/>
-          <w:rFonts w:ascii="Palatino Linotype" w:hAnsi="Palatino Linotype" w:cs="Consolas"/>
+          <w:rFonts w:ascii="Lora" w:hAnsi="Lora" w:cs="Consolas"/>
           <w:color w:val="F8F8F2"/>
           <w:sz w:val="27"/>
           <w:szCs w:val="27"/>
@@ -1058,7 +1360,7 @@
       <w:r>
         <w:rPr>
           <w:rStyle w:val="token"/>
-          <w:rFonts w:ascii="Palatino Linotype" w:hAnsi="Palatino Linotype" w:cs="Consolas"/>
+          <w:rFonts w:ascii="Lora" w:hAnsi="Lora" w:cs="Consolas"/>
           <w:color w:val="F8F8F2"/>
           <w:sz w:val="27"/>
           <w:szCs w:val="27"/>
@@ -1068,7 +1370,7 @@
       <w:r>
         <w:rPr>
           <w:rStyle w:val="HTMLCode"/>
-          <w:rFonts w:ascii="Palatino Linotype" w:hAnsi="Palatino Linotype" w:cs="Consolas"/>
+          <w:rFonts w:ascii="Lora" w:hAnsi="Lora" w:cs="Consolas"/>
           <w:color w:val="F8F8F2"/>
           <w:sz w:val="27"/>
           <w:szCs w:val="27"/>
@@ -1079,7 +1381,7 @@
       <w:r>
         <w:rPr>
           <w:rStyle w:val="HTMLCode"/>
-          <w:rFonts w:ascii="Palatino Linotype" w:hAnsi="Palatino Linotype" w:cs="Consolas"/>
+          <w:rFonts w:ascii="Lora" w:hAnsi="Lora" w:cs="Consolas"/>
           <w:color w:val="F8F8F2"/>
           <w:sz w:val="27"/>
           <w:szCs w:val="27"/>
@@ -1089,7 +1391,7 @@
       <w:r>
         <w:rPr>
           <w:rStyle w:val="token"/>
-          <w:rFonts w:ascii="Palatino Linotype" w:hAnsi="Palatino Linotype" w:cs="Consolas"/>
+          <w:rFonts w:ascii="Lora" w:hAnsi="Lora" w:cs="Consolas"/>
           <w:color w:val="F8F8F2"/>
           <w:sz w:val="27"/>
           <w:szCs w:val="27"/>
@@ -1099,7 +1401,7 @@
       <w:r>
         <w:rPr>
           <w:rStyle w:val="token"/>
-          <w:rFonts w:ascii="Palatino Linotype" w:hAnsi="Palatino Linotype" w:cs="Consolas"/>
+          <w:rFonts w:ascii="Lora" w:hAnsi="Lora" w:cs="Consolas"/>
           <w:color w:val="00DEFF"/>
           <w:sz w:val="27"/>
           <w:szCs w:val="27"/>
@@ -1110,7 +1412,7 @@
       <w:r>
         <w:rPr>
           <w:rStyle w:val="token"/>
-          <w:rFonts w:ascii="Palatino Linotype" w:hAnsi="Palatino Linotype" w:cs="Consolas"/>
+          <w:rFonts w:ascii="Lora" w:hAnsi="Lora" w:cs="Consolas"/>
           <w:color w:val="F8F8F2"/>
           <w:sz w:val="27"/>
           <w:szCs w:val="27"/>
@@ -1121,7 +1423,7 @@
       <w:r>
         <w:rPr>
           <w:rStyle w:val="HTMLCode"/>
-          <w:rFonts w:ascii="Palatino Linotype" w:hAnsi="Palatino Linotype" w:cs="Consolas"/>
+          <w:rFonts w:ascii="Lora" w:hAnsi="Lora" w:cs="Consolas"/>
           <w:color w:val="F8F8F2"/>
           <w:sz w:val="27"/>
           <w:szCs w:val="27"/>
@@ -1132,7 +1434,7 @@
       <w:r>
         <w:rPr>
           <w:rStyle w:val="token"/>
-          <w:rFonts w:ascii="Palatino Linotype" w:hAnsi="Palatino Linotype" w:cs="Consolas"/>
+          <w:rFonts w:ascii="Lora" w:hAnsi="Lora" w:cs="Consolas"/>
           <w:color w:val="F8F8F2"/>
           <w:sz w:val="27"/>
           <w:szCs w:val="27"/>
@@ -1144,19 +1446,19 @@
       <w:pPr>
         <w:pStyle w:val="HTMLPreformatted"/>
         <w:shd w:val="clear" w:color="auto" w:fill="26282A"/>
-        <w:ind w:left="-540" w:right="-540"/>
-        <w:rPr>
-          <w:rStyle w:val="HTMLCode"/>
-          <w:rFonts w:ascii="Palatino Linotype" w:hAnsi="Palatino Linotype" w:cs="Consolas"/>
-          <w:color w:val="F8F8F2"/>
-          <w:sz w:val="27"/>
-          <w:szCs w:val="27"/>
-        </w:rPr>
-      </w:pPr>
-      <w:r>
-        <w:rPr>
-          <w:rStyle w:val="HTMLCode"/>
-          <w:rFonts w:ascii="Palatino Linotype" w:hAnsi="Palatino Linotype" w:cs="Consolas"/>
+        <w:ind w:right="-540"/>
+        <w:rPr>
+          <w:rStyle w:val="HTMLCode"/>
+          <w:rFonts w:ascii="Lora" w:hAnsi="Lora" w:cs="Consolas"/>
+          <w:color w:val="F8F8F2"/>
+          <w:sz w:val="27"/>
+          <w:szCs w:val="27"/>
+        </w:rPr>
+      </w:pPr>
+      <w:r>
+        <w:rPr>
+          <w:rStyle w:val="HTMLCode"/>
+          <w:rFonts w:ascii="Lora" w:hAnsi="Lora" w:cs="Consolas"/>
           <w:color w:val="F8F8F2"/>
           <w:sz w:val="27"/>
           <w:szCs w:val="27"/>
@@ -1168,7 +1470,7 @@
       <w:r>
         <w:rPr>
           <w:rStyle w:val="HTMLCode"/>
-          <w:rFonts w:ascii="Palatino Linotype" w:hAnsi="Palatino Linotype" w:cs="Consolas"/>
+          <w:rFonts w:ascii="Lora" w:hAnsi="Lora" w:cs="Consolas"/>
           <w:color w:val="F8F8F2"/>
           <w:sz w:val="27"/>
           <w:szCs w:val="27"/>
@@ -1178,7 +1480,7 @@
       <w:r>
         <w:rPr>
           <w:rStyle w:val="token"/>
-          <w:rFonts w:ascii="Palatino Linotype" w:hAnsi="Palatino Linotype" w:cs="Consolas"/>
+          <w:rFonts w:ascii="Lora" w:hAnsi="Lora" w:cs="Consolas"/>
           <w:color w:val="F8F8F2"/>
           <w:sz w:val="27"/>
           <w:szCs w:val="27"/>
@@ -1188,7 +1490,7 @@
       <w:r>
         <w:rPr>
           <w:rStyle w:val="token"/>
-          <w:rFonts w:ascii="Palatino Linotype" w:hAnsi="Palatino Linotype" w:cs="Consolas"/>
+          <w:rFonts w:ascii="Lora" w:hAnsi="Lora" w:cs="Consolas"/>
           <w:color w:val="00DEFF"/>
           <w:sz w:val="27"/>
           <w:szCs w:val="27"/>
@@ -1199,7 +1501,7 @@
       <w:r>
         <w:rPr>
           <w:rStyle w:val="token"/>
-          <w:rFonts w:ascii="Palatino Linotype" w:hAnsi="Palatino Linotype" w:cs="Consolas"/>
+          <w:rFonts w:ascii="Lora" w:hAnsi="Lora" w:cs="Consolas"/>
           <w:color w:val="F8F8F2"/>
           <w:sz w:val="27"/>
           <w:szCs w:val="27"/>
@@ -1211,7 +1513,7 @@
       <w:r>
         <w:rPr>
           <w:rStyle w:val="HTMLCode"/>
-          <w:rFonts w:ascii="Palatino Linotype" w:hAnsi="Palatino Linotype" w:cs="Consolas"/>
+          <w:rFonts w:ascii="Lora" w:hAnsi="Lora" w:cs="Consolas"/>
           <w:color w:val="F8F8F2"/>
           <w:sz w:val="27"/>
           <w:szCs w:val="27"/>
@@ -1222,7 +1524,7 @@
       <w:r>
         <w:rPr>
           <w:rStyle w:val="token"/>
-          <w:rFonts w:ascii="Palatino Linotype" w:hAnsi="Palatino Linotype" w:cs="Consolas"/>
+          <w:rFonts w:ascii="Lora" w:hAnsi="Lora" w:cs="Consolas"/>
           <w:color w:val="F8F8F2"/>
           <w:sz w:val="27"/>
           <w:szCs w:val="27"/>
@@ -1234,19 +1536,19 @@
       <w:pPr>
         <w:pStyle w:val="HTMLPreformatted"/>
         <w:shd w:val="clear" w:color="auto" w:fill="26282A"/>
-        <w:ind w:left="-540" w:right="-540"/>
-        <w:rPr>
-          <w:rStyle w:val="HTMLCode"/>
-          <w:rFonts w:ascii="Palatino Linotype" w:hAnsi="Palatino Linotype" w:cs="Consolas"/>
-          <w:color w:val="F8F8F2"/>
-          <w:sz w:val="27"/>
-          <w:szCs w:val="27"/>
-        </w:rPr>
-      </w:pPr>
-      <w:r>
-        <w:rPr>
-          <w:rStyle w:val="HTMLCode"/>
-          <w:rFonts w:ascii="Palatino Linotype" w:hAnsi="Palatino Linotype" w:cs="Consolas"/>
+        <w:ind w:right="-540"/>
+        <w:rPr>
+          <w:rStyle w:val="HTMLCode"/>
+          <w:rFonts w:ascii="Lora" w:hAnsi="Lora" w:cs="Consolas"/>
+          <w:color w:val="F8F8F2"/>
+          <w:sz w:val="27"/>
+          <w:szCs w:val="27"/>
+        </w:rPr>
+      </w:pPr>
+      <w:r>
+        <w:rPr>
+          <w:rStyle w:val="HTMLCode"/>
+          <w:rFonts w:ascii="Lora" w:hAnsi="Lora" w:cs="Consolas"/>
           <w:color w:val="F8F8F2"/>
           <w:sz w:val="27"/>
           <w:szCs w:val="27"/>
@@ -1258,7 +1560,7 @@
       <w:r>
         <w:rPr>
           <w:rStyle w:val="HTMLCode"/>
-          <w:rFonts w:ascii="Palatino Linotype" w:hAnsi="Palatino Linotype" w:cs="Consolas"/>
+          <w:rFonts w:ascii="Lora" w:hAnsi="Lora" w:cs="Consolas"/>
           <w:color w:val="F8F8F2"/>
           <w:sz w:val="27"/>
           <w:szCs w:val="27"/>
@@ -1268,7 +1570,7 @@
       <w:r>
         <w:rPr>
           <w:rStyle w:val="token"/>
-          <w:rFonts w:ascii="Palatino Linotype" w:hAnsi="Palatino Linotype" w:cs="Consolas"/>
+          <w:rFonts w:ascii="Lora" w:hAnsi="Lora" w:cs="Consolas"/>
           <w:color w:val="F8F8F2"/>
           <w:sz w:val="27"/>
           <w:szCs w:val="27"/>
@@ -1278,7 +1580,7 @@
       <w:r>
         <w:rPr>
           <w:rStyle w:val="token"/>
-          <w:rFonts w:ascii="Palatino Linotype" w:hAnsi="Palatino Linotype" w:cs="Consolas"/>
+          <w:rFonts w:ascii="Lora" w:hAnsi="Lora" w:cs="Consolas"/>
           <w:color w:val="00DEFF"/>
           <w:sz w:val="27"/>
           <w:szCs w:val="27"/>
@@ -1289,7 +1591,7 @@
       <w:r>
         <w:rPr>
           <w:rStyle w:val="token"/>
-          <w:rFonts w:ascii="Palatino Linotype" w:hAnsi="Palatino Linotype" w:cs="Consolas"/>
+          <w:rFonts w:ascii="Lora" w:hAnsi="Lora" w:cs="Consolas"/>
           <w:color w:val="F8F8F2"/>
           <w:sz w:val="27"/>
           <w:szCs w:val="27"/>
@@ -1300,7 +1602,7 @@
       <w:r>
         <w:rPr>
           <w:rStyle w:val="token"/>
-          <w:rFonts w:ascii="Palatino Linotype" w:hAnsi="Palatino Linotype" w:cs="Consolas"/>
+          <w:rFonts w:ascii="Lora" w:hAnsi="Lora" w:cs="Consolas"/>
           <w:color w:val="64DBB5"/>
           <w:sz w:val="27"/>
           <w:szCs w:val="27"/>
@@ -1310,7 +1612,7 @@
       <w:r>
         <w:rPr>
           <w:rStyle w:val="token"/>
-          <w:rFonts w:ascii="Palatino Linotype" w:hAnsi="Palatino Linotype" w:cs="Consolas"/>
+          <w:rFonts w:ascii="Lora" w:hAnsi="Lora" w:cs="Consolas"/>
           <w:color w:val="F8F8F2"/>
           <w:sz w:val="27"/>
           <w:szCs w:val="27"/>
@@ -1321,7 +1623,7 @@
       <w:r>
         <w:rPr>
           <w:rStyle w:val="token"/>
-          <w:rFonts w:ascii="Palatino Linotype" w:hAnsi="Palatino Linotype" w:cs="Consolas"/>
+          <w:rFonts w:ascii="Lora" w:hAnsi="Lora" w:cs="Consolas"/>
           <w:color w:val="00DEFF"/>
           <w:sz w:val="27"/>
           <w:szCs w:val="27"/>
@@ -1332,7 +1634,7 @@
       <w:r>
         <w:rPr>
           <w:rStyle w:val="token"/>
-          <w:rFonts w:ascii="Palatino Linotype" w:hAnsi="Palatino Linotype" w:cs="Consolas"/>
+          <w:rFonts w:ascii="Lora" w:hAnsi="Lora" w:cs="Consolas"/>
           <w:color w:val="F8F8F2"/>
           <w:sz w:val="27"/>
           <w:szCs w:val="27"/>
@@ -1342,7 +1644,7 @@
       <w:r>
         <w:rPr>
           <w:rStyle w:val="HTMLCode"/>
-          <w:rFonts w:ascii="Palatino Linotype" w:hAnsi="Palatino Linotype" w:cs="Consolas"/>
+          <w:rFonts w:ascii="Lora" w:hAnsi="Lora" w:cs="Consolas"/>
           <w:color w:val="F8F8F2"/>
           <w:sz w:val="27"/>
           <w:szCs w:val="27"/>
@@ -1352,7 +1654,7 @@
       <w:r>
         <w:rPr>
           <w:rStyle w:val="token"/>
-          <w:rFonts w:ascii="Palatino Linotype" w:hAnsi="Palatino Linotype" w:cs="Consolas"/>
+          <w:rFonts w:ascii="Lora" w:hAnsi="Lora" w:cs="Consolas"/>
           <w:color w:val="F8F8F2"/>
           <w:sz w:val="27"/>
           <w:szCs w:val="27"/>
@@ -1364,18 +1666,18 @@
       <w:pPr>
         <w:pStyle w:val="HTMLPreformatted"/>
         <w:shd w:val="clear" w:color="auto" w:fill="26282A"/>
-        <w:ind w:left="-540" w:right="-540"/>
-        <w:rPr>
-          <w:rFonts w:ascii="Palatino Linotype" w:hAnsi="Palatino Linotype" w:cs="Consolas"/>
-          <w:color w:val="F8F8F2"/>
-          <w:sz w:val="27"/>
-          <w:szCs w:val="27"/>
-        </w:rPr>
-      </w:pPr>
-      <w:r>
-        <w:rPr>
-          <w:rStyle w:val="token"/>
-          <w:rFonts w:ascii="Palatino Linotype" w:hAnsi="Palatino Linotype" w:cs="Consolas"/>
+        <w:ind w:right="-540"/>
+        <w:rPr>
+          <w:rFonts w:ascii="Lora" w:hAnsi="Lora" w:cs="Consolas"/>
+          <w:color w:val="F8F8F2"/>
+          <w:sz w:val="27"/>
+          <w:szCs w:val="27"/>
+        </w:rPr>
+      </w:pPr>
+      <w:r>
+        <w:rPr>
+          <w:rStyle w:val="token"/>
+          <w:rFonts w:ascii="Lora" w:hAnsi="Lora" w:cs="Consolas"/>
           <w:color w:val="F8F8F2"/>
           <w:sz w:val="27"/>
           <w:szCs w:val="27"/>
@@ -1389,15 +1691,15 @@
         <w:shd w:val="clear" w:color="auto" w:fill="FFFFFF"/>
         <w:spacing w:before="0" w:beforeAutospacing="0"/>
         <w:rPr>
-          <w:rFonts w:ascii="Palatino Linotype" w:hAnsi="Palatino Linotype"/>
-          <w:color w:val="222222"/>
-          <w:sz w:val="27"/>
-          <w:szCs w:val="27"/>
-        </w:rPr>
-      </w:pPr>
-      <w:r>
-        <w:rPr>
-          <w:rFonts w:ascii="Palatino Linotype" w:hAnsi="Palatino Linotype"/>
+          <w:rFonts w:ascii="Lora" w:hAnsi="Lora"/>
+          <w:color w:val="222222"/>
+          <w:sz w:val="27"/>
+          <w:szCs w:val="27"/>
+        </w:rPr>
+      </w:pPr>
+      <w:r>
+        <w:rPr>
+          <w:rFonts w:ascii="Lora" w:hAnsi="Lora"/>
           <w:color w:val="222222"/>
           <w:sz w:val="27"/>
           <w:szCs w:val="27"/>
@@ -1407,7 +1709,7 @@
       <w:r>
         <w:rPr>
           <w:rStyle w:val="Emphasis"/>
-          <w:rFonts w:ascii="Palatino Linotype" w:hAnsi="Palatino Linotype"/>
+          <w:rFonts w:ascii="Lora" w:hAnsi="Lora"/>
           <w:color w:val="222222"/>
           <w:sz w:val="27"/>
           <w:szCs w:val="27"/>
@@ -1416,7 +1718,7 @@
       </w:r>
       <w:r>
         <w:rPr>
-          <w:rFonts w:ascii="Palatino Linotype" w:hAnsi="Palatino Linotype"/>
+          <w:rFonts w:ascii="Lora" w:hAnsi="Lora"/>
           <w:color w:val="222222"/>
           <w:sz w:val="27"/>
           <w:szCs w:val="27"/>
@@ -1430,26 +1732,25 @@
         <w:shd w:val="clear" w:color="auto" w:fill="FFFFFF"/>
         <w:spacing w:before="0" w:beforeAutospacing="0"/>
         <w:rPr>
-          <w:rFonts w:ascii="Palatino Linotype" w:hAnsi="Palatino Linotype"/>
-          <w:color w:val="222222"/>
-          <w:sz w:val="27"/>
-          <w:szCs w:val="27"/>
-        </w:rPr>
-      </w:pPr>
-      <w:r>
-        <w:rPr>
-          <w:rFonts w:ascii="Palatino Linotype" w:hAnsi="Palatino Linotype"/>
-          <w:color w:val="222222"/>
-          <w:sz w:val="27"/>
-          <w:szCs w:val="27"/>
-        </w:rPr>
-        <w:lastRenderedPageBreak/>
+          <w:rFonts w:ascii="Lora" w:hAnsi="Lora"/>
+          <w:color w:val="222222"/>
+          <w:sz w:val="27"/>
+          <w:szCs w:val="27"/>
+        </w:rPr>
+      </w:pPr>
+      <w:r>
+        <w:rPr>
+          <w:rFonts w:ascii="Lora" w:hAnsi="Lora"/>
+          <w:color w:val="222222"/>
+          <w:sz w:val="27"/>
+          <w:szCs w:val="27"/>
+        </w:rPr>
         <w:t>Next, we have to </w:t>
       </w:r>
       <w:r>
         <w:rPr>
           <w:rStyle w:val="Emphasis"/>
-          <w:rFonts w:ascii="Palatino Linotype" w:hAnsi="Palatino Linotype"/>
+          <w:rFonts w:ascii="Lora" w:hAnsi="Lora"/>
           <w:color w:val="222222"/>
           <w:sz w:val="27"/>
           <w:szCs w:val="27"/>
@@ -1458,7 +1759,7 @@
       </w:r>
       <w:r>
         <w:rPr>
-          <w:rFonts w:ascii="Palatino Linotype" w:hAnsi="Palatino Linotype"/>
+          <w:rFonts w:ascii="Lora" w:hAnsi="Lora"/>
           <w:color w:val="222222"/>
           <w:sz w:val="27"/>
           <w:szCs w:val="27"/>
@@ -1471,10 +1772,10 @@
         <w:pStyle w:val="HTMLPreformatted"/>
         <w:shd w:val="clear" w:color="auto" w:fill="26282A"/>
         <w:spacing w:before="450" w:after="600"/>
-        <w:ind w:left="-540" w:right="-540"/>
-        <w:rPr>
-          <w:rStyle w:val="HTMLCode"/>
-          <w:rFonts w:ascii="Palatino Linotype" w:hAnsi="Palatino Linotype" w:cs="Consolas"/>
+        <w:ind w:right="-540"/>
+        <w:rPr>
+          <w:rStyle w:val="HTMLCode"/>
+          <w:rFonts w:ascii="Lora" w:hAnsi="Lora" w:cs="Consolas"/>
           <w:color w:val="F8F8F2"/>
           <w:sz w:val="27"/>
           <w:szCs w:val="27"/>
@@ -1485,7 +1786,7 @@
       <w:r>
         <w:rPr>
           <w:rStyle w:val="token"/>
-          <w:rFonts w:ascii="Palatino Linotype" w:hAnsi="Palatino Linotype" w:cs="Consolas"/>
+          <w:rFonts w:ascii="Lora" w:hAnsi="Lora" w:cs="Consolas"/>
           <w:color w:val="66D9EF"/>
           <w:sz w:val="27"/>
           <w:szCs w:val="27"/>
@@ -1497,7 +1798,7 @@
       <w:r>
         <w:rPr>
           <w:rStyle w:val="HTMLCode"/>
-          <w:rFonts w:ascii="Palatino Linotype" w:hAnsi="Palatino Linotype" w:cs="Consolas"/>
+          <w:rFonts w:ascii="Lora" w:hAnsi="Lora" w:cs="Consolas"/>
           <w:color w:val="F8F8F2"/>
           <w:sz w:val="27"/>
           <w:szCs w:val="27"/>
@@ -1507,7 +1808,7 @@
       <w:r>
         <w:rPr>
           <w:rStyle w:val="token"/>
-          <w:rFonts w:ascii="Palatino Linotype" w:hAnsi="Palatino Linotype" w:cs="Consolas"/>
+          <w:rFonts w:ascii="Lora" w:hAnsi="Lora" w:cs="Consolas"/>
           <w:color w:val="F8F8F2"/>
           <w:sz w:val="27"/>
           <w:szCs w:val="27"/>
@@ -1517,7 +1818,7 @@
       <w:r>
         <w:rPr>
           <w:rStyle w:val="HTMLCode"/>
-          <w:rFonts w:ascii="Palatino Linotype" w:hAnsi="Palatino Linotype" w:cs="Consolas"/>
+          <w:rFonts w:ascii="Lora" w:hAnsi="Lora" w:cs="Consolas"/>
           <w:color w:val="F8F8F2"/>
           <w:sz w:val="27"/>
           <w:szCs w:val="27"/>
@@ -1527,7 +1828,7 @@
       <w:r>
         <w:rPr>
           <w:rStyle w:val="token"/>
-          <w:rFonts w:ascii="Palatino Linotype" w:hAnsi="Palatino Linotype" w:cs="Consolas"/>
+          <w:rFonts w:ascii="Lora" w:hAnsi="Lora" w:cs="Consolas"/>
           <w:color w:val="66D9EF"/>
           <w:sz w:val="27"/>
           <w:szCs w:val="27"/>
@@ -1537,7 +1838,7 @@
       <w:r>
         <w:rPr>
           <w:rStyle w:val="HTMLCode"/>
-          <w:rFonts w:ascii="Palatino Linotype" w:hAnsi="Palatino Linotype" w:cs="Consolas"/>
+          <w:rFonts w:ascii="Lora" w:hAnsi="Lora" w:cs="Consolas"/>
           <w:color w:val="F8F8F2"/>
           <w:sz w:val="27"/>
           <w:szCs w:val="27"/>
@@ -1547,7 +1848,7 @@
       <w:r>
         <w:rPr>
           <w:rStyle w:val="token"/>
-          <w:rFonts w:ascii="Palatino Linotype" w:hAnsi="Palatino Linotype" w:cs="Consolas"/>
+          <w:rFonts w:ascii="Lora" w:hAnsi="Lora" w:cs="Consolas"/>
           <w:color w:val="F8F8F2"/>
           <w:sz w:val="27"/>
           <w:szCs w:val="27"/>
@@ -1559,10 +1860,10 @@
       <w:pPr>
         <w:pStyle w:val="HTMLPreformatted"/>
         <w:shd w:val="clear" w:color="auto" w:fill="26282A"/>
-        <w:ind w:left="-540" w:right="-540"/>
-        <w:rPr>
-          <w:rStyle w:val="HTMLCode"/>
-          <w:rFonts w:ascii="Palatino Linotype" w:hAnsi="Palatino Linotype" w:cs="Consolas"/>
+        <w:ind w:right="-540"/>
+        <w:rPr>
+          <w:rStyle w:val="HTMLCode"/>
+          <w:rFonts w:ascii="Lora" w:hAnsi="Lora" w:cs="Consolas"/>
           <w:color w:val="F8F8F2"/>
           <w:sz w:val="27"/>
           <w:szCs w:val="27"/>
@@ -1573,10 +1874,10 @@
       <w:pPr>
         <w:pStyle w:val="HTMLPreformatted"/>
         <w:shd w:val="clear" w:color="auto" w:fill="26282A"/>
-        <w:ind w:left="-540" w:right="-540"/>
-        <w:rPr>
-          <w:rStyle w:val="HTMLCode"/>
-          <w:rFonts w:ascii="Palatino Linotype" w:hAnsi="Palatino Linotype" w:cs="Consolas"/>
+        <w:ind w:right="-540"/>
+        <w:rPr>
+          <w:rStyle w:val="HTMLCode"/>
+          <w:rFonts w:ascii="Lora" w:hAnsi="Lora" w:cs="Consolas"/>
           <w:color w:val="F8F8F2"/>
           <w:sz w:val="27"/>
           <w:szCs w:val="27"/>
@@ -1587,7 +1888,7 @@
       <w:r>
         <w:rPr>
           <w:rStyle w:val="HTMLCode"/>
-          <w:rFonts w:ascii="Palatino Linotype" w:hAnsi="Palatino Linotype" w:cs="Consolas"/>
+          <w:rFonts w:ascii="Lora" w:hAnsi="Lora" w:cs="Consolas"/>
           <w:color w:val="F8F8F2"/>
           <w:sz w:val="27"/>
           <w:szCs w:val="27"/>
@@ -1597,7 +1898,7 @@
       <w:r>
         <w:rPr>
           <w:rStyle w:val="token"/>
-          <w:rFonts w:ascii="Palatino Linotype" w:hAnsi="Palatino Linotype" w:cs="Consolas"/>
+          <w:rFonts w:ascii="Lora" w:hAnsi="Lora" w:cs="Consolas"/>
           <w:color w:val="F8F8F2"/>
           <w:sz w:val="27"/>
           <w:szCs w:val="27"/>
@@ -1607,7 +1908,7 @@
       <w:r>
         <w:rPr>
           <w:rStyle w:val="token"/>
-          <w:rFonts w:ascii="Palatino Linotype" w:hAnsi="Palatino Linotype" w:cs="Consolas"/>
+          <w:rFonts w:ascii="Lora" w:hAnsi="Lora" w:cs="Consolas"/>
           <w:color w:val="00DEFF"/>
           <w:sz w:val="27"/>
           <w:szCs w:val="27"/>
@@ -1618,7 +1919,7 @@
       <w:r>
         <w:rPr>
           <w:rStyle w:val="token"/>
-          <w:rFonts w:ascii="Palatino Linotype" w:hAnsi="Palatino Linotype" w:cs="Consolas"/>
+          <w:rFonts w:ascii="Lora" w:hAnsi="Lora" w:cs="Consolas"/>
           <w:color w:val="F8F8F2"/>
           <w:sz w:val="27"/>
           <w:szCs w:val="27"/>
@@ -1631,19 +1932,19 @@
       <w:pPr>
         <w:pStyle w:val="HTMLPreformatted"/>
         <w:shd w:val="clear" w:color="auto" w:fill="26282A"/>
-        <w:ind w:left="-540" w:right="-540"/>
-        <w:rPr>
-          <w:rStyle w:val="HTMLCode"/>
-          <w:rFonts w:ascii="Palatino Linotype" w:hAnsi="Palatino Linotype" w:cs="Consolas"/>
-          <w:color w:val="F8F8F2"/>
-          <w:sz w:val="27"/>
-          <w:szCs w:val="27"/>
-        </w:rPr>
-      </w:pPr>
-      <w:r>
-        <w:rPr>
-          <w:rStyle w:val="HTMLCode"/>
-          <w:rFonts w:ascii="Palatino Linotype" w:hAnsi="Palatino Linotype" w:cs="Consolas"/>
+        <w:ind w:right="-540"/>
+        <w:rPr>
+          <w:rStyle w:val="HTMLCode"/>
+          <w:rFonts w:ascii="Lora" w:hAnsi="Lora" w:cs="Consolas"/>
+          <w:color w:val="F8F8F2"/>
+          <w:sz w:val="27"/>
+          <w:szCs w:val="27"/>
+        </w:rPr>
+      </w:pPr>
+      <w:r>
+        <w:rPr>
+          <w:rStyle w:val="HTMLCode"/>
+          <w:rFonts w:ascii="Lora" w:hAnsi="Lora" w:cs="Consolas"/>
           <w:color w:val="F8F8F2"/>
           <w:sz w:val="27"/>
           <w:szCs w:val="27"/>
@@ -1654,7 +1955,7 @@
       <w:r>
         <w:rPr>
           <w:rStyle w:val="HTMLCode"/>
-          <w:rFonts w:ascii="Palatino Linotype" w:hAnsi="Palatino Linotype" w:cs="Consolas"/>
+          <w:rFonts w:ascii="Lora" w:hAnsi="Lora" w:cs="Consolas"/>
           <w:color w:val="F8F8F2"/>
           <w:sz w:val="27"/>
           <w:szCs w:val="27"/>
@@ -1665,7 +1966,7 @@
       <w:r>
         <w:rPr>
           <w:rStyle w:val="HTMLCode"/>
-          <w:rFonts w:ascii="Palatino Linotype" w:hAnsi="Palatino Linotype" w:cs="Consolas"/>
+          <w:rFonts w:ascii="Lora" w:hAnsi="Lora" w:cs="Consolas"/>
           <w:color w:val="F8F8F2"/>
           <w:sz w:val="27"/>
           <w:szCs w:val="27"/>
@@ -1675,7 +1976,7 @@
       <w:r>
         <w:rPr>
           <w:rStyle w:val="token"/>
-          <w:rFonts w:ascii="Palatino Linotype" w:hAnsi="Palatino Linotype" w:cs="Consolas"/>
+          <w:rFonts w:ascii="Lora" w:hAnsi="Lora" w:cs="Consolas"/>
           <w:color w:val="F8F8F2"/>
           <w:sz w:val="27"/>
           <w:szCs w:val="27"/>
@@ -1685,7 +1986,7 @@
       <w:r>
         <w:rPr>
           <w:rStyle w:val="HTMLCode"/>
-          <w:rFonts w:ascii="Palatino Linotype" w:hAnsi="Palatino Linotype" w:cs="Consolas"/>
+          <w:rFonts w:ascii="Lora" w:hAnsi="Lora" w:cs="Consolas"/>
           <w:color w:val="F8F8F2"/>
           <w:sz w:val="27"/>
           <w:szCs w:val="27"/>
@@ -1696,7 +1997,7 @@
       <w:r>
         <w:rPr>
           <w:rStyle w:val="token"/>
-          <w:rFonts w:ascii="Palatino Linotype" w:hAnsi="Palatino Linotype" w:cs="Consolas"/>
+          <w:rFonts w:ascii="Lora" w:hAnsi="Lora" w:cs="Consolas"/>
           <w:color w:val="00DEFF"/>
           <w:sz w:val="27"/>
           <w:szCs w:val="27"/>
@@ -1707,7 +2008,7 @@
       <w:r>
         <w:rPr>
           <w:rStyle w:val="token"/>
-          <w:rFonts w:ascii="Palatino Linotype" w:hAnsi="Palatino Linotype" w:cs="Consolas"/>
+          <w:rFonts w:ascii="Lora" w:hAnsi="Lora" w:cs="Consolas"/>
           <w:color w:val="F8F8F2"/>
           <w:sz w:val="27"/>
           <w:szCs w:val="27"/>
@@ -1717,7 +2018,7 @@
       <w:r>
         <w:rPr>
           <w:rStyle w:val="token"/>
-          <w:rFonts w:ascii="Palatino Linotype" w:hAnsi="Palatino Linotype" w:cs="Consolas"/>
+          <w:rFonts w:ascii="Lora" w:hAnsi="Lora" w:cs="Consolas"/>
           <w:color w:val="64DBB5"/>
           <w:sz w:val="27"/>
           <w:szCs w:val="27"/>
@@ -1727,7 +2028,7 @@
       <w:r>
         <w:rPr>
           <w:rStyle w:val="token"/>
-          <w:rFonts w:ascii="Palatino Linotype" w:hAnsi="Palatino Linotype" w:cs="Consolas"/>
+          <w:rFonts w:ascii="Lora" w:hAnsi="Lora" w:cs="Consolas"/>
           <w:color w:val="F8F8F2"/>
           <w:sz w:val="27"/>
           <w:szCs w:val="27"/>
@@ -1737,7 +2038,7 @@
       <w:r>
         <w:rPr>
           <w:rStyle w:val="HTMLCode"/>
-          <w:rFonts w:ascii="Palatino Linotype" w:hAnsi="Palatino Linotype" w:cs="Consolas"/>
+          <w:rFonts w:ascii="Lora" w:hAnsi="Lora" w:cs="Consolas"/>
           <w:color w:val="F8F8F2"/>
           <w:sz w:val="27"/>
           <w:szCs w:val="27"/>
@@ -1747,7 +2048,7 @@
       <w:r>
         <w:rPr>
           <w:rStyle w:val="token"/>
-          <w:rFonts w:ascii="Palatino Linotype" w:hAnsi="Palatino Linotype" w:cs="Consolas"/>
+          <w:rFonts w:ascii="Lora" w:hAnsi="Lora" w:cs="Consolas"/>
           <w:color w:val="F8F8F2"/>
           <w:sz w:val="27"/>
           <w:szCs w:val="27"/>
@@ -1759,19 +2060,19 @@
       <w:pPr>
         <w:pStyle w:val="HTMLPreformatted"/>
         <w:shd w:val="clear" w:color="auto" w:fill="26282A"/>
-        <w:ind w:left="-540" w:right="-540"/>
-        <w:rPr>
-          <w:rStyle w:val="HTMLCode"/>
-          <w:rFonts w:ascii="Palatino Linotype" w:hAnsi="Palatino Linotype" w:cs="Consolas"/>
-          <w:color w:val="F8F8F2"/>
-          <w:sz w:val="27"/>
-          <w:szCs w:val="27"/>
-        </w:rPr>
-      </w:pPr>
-      <w:r>
-        <w:rPr>
-          <w:rStyle w:val="HTMLCode"/>
-          <w:rFonts w:ascii="Palatino Linotype" w:hAnsi="Palatino Linotype" w:cs="Consolas"/>
+        <w:ind w:right="-540"/>
+        <w:rPr>
+          <w:rStyle w:val="HTMLCode"/>
+          <w:rFonts w:ascii="Lora" w:hAnsi="Lora" w:cs="Consolas"/>
+          <w:color w:val="F8F8F2"/>
+          <w:sz w:val="27"/>
+          <w:szCs w:val="27"/>
+        </w:rPr>
+      </w:pPr>
+      <w:r>
+        <w:rPr>
+          <w:rStyle w:val="HTMLCode"/>
+          <w:rFonts w:ascii="Lora" w:hAnsi="Lora" w:cs="Consolas"/>
           <w:color w:val="F8F8F2"/>
           <w:sz w:val="27"/>
           <w:szCs w:val="27"/>
@@ -1782,7 +2083,7 @@
       <w:r>
         <w:rPr>
           <w:rStyle w:val="HTMLCode"/>
-          <w:rFonts w:ascii="Palatino Linotype" w:hAnsi="Palatino Linotype" w:cs="Consolas"/>
+          <w:rFonts w:ascii="Lora" w:hAnsi="Lora" w:cs="Consolas"/>
           <w:color w:val="F8F8F2"/>
           <w:sz w:val="27"/>
           <w:szCs w:val="27"/>
@@ -1793,7 +2094,7 @@
       <w:r>
         <w:rPr>
           <w:rStyle w:val="HTMLCode"/>
-          <w:rFonts w:ascii="Palatino Linotype" w:hAnsi="Palatino Linotype" w:cs="Consolas"/>
+          <w:rFonts w:ascii="Lora" w:hAnsi="Lora" w:cs="Consolas"/>
           <w:color w:val="F8F8F2"/>
           <w:sz w:val="27"/>
           <w:szCs w:val="27"/>
@@ -1803,7 +2104,7 @@
       <w:r>
         <w:rPr>
           <w:rStyle w:val="token"/>
-          <w:rFonts w:ascii="Palatino Linotype" w:hAnsi="Palatino Linotype" w:cs="Consolas"/>
+          <w:rFonts w:ascii="Lora" w:hAnsi="Lora" w:cs="Consolas"/>
           <w:color w:val="F8F8F2"/>
           <w:sz w:val="27"/>
           <w:szCs w:val="27"/>
@@ -1813,7 +2114,7 @@
       <w:r>
         <w:rPr>
           <w:rStyle w:val="HTMLCode"/>
-          <w:rFonts w:ascii="Palatino Linotype" w:hAnsi="Palatino Linotype" w:cs="Consolas"/>
+          <w:rFonts w:ascii="Lora" w:hAnsi="Lora" w:cs="Consolas"/>
           <w:color w:val="F8F8F2"/>
           <w:sz w:val="27"/>
           <w:szCs w:val="27"/>
@@ -1824,7 +2125,7 @@
       <w:r>
         <w:rPr>
           <w:rStyle w:val="token"/>
-          <w:rFonts w:ascii="Palatino Linotype" w:hAnsi="Palatino Linotype" w:cs="Consolas"/>
+          <w:rFonts w:ascii="Lora" w:hAnsi="Lora" w:cs="Consolas"/>
           <w:color w:val="00DEFF"/>
           <w:sz w:val="27"/>
           <w:szCs w:val="27"/>
@@ -1835,7 +2136,7 @@
       <w:r>
         <w:rPr>
           <w:rStyle w:val="token"/>
-          <w:rFonts w:ascii="Palatino Linotype" w:hAnsi="Palatino Linotype" w:cs="Consolas"/>
+          <w:rFonts w:ascii="Lora" w:hAnsi="Lora" w:cs="Consolas"/>
           <w:color w:val="F8F8F2"/>
           <w:sz w:val="27"/>
           <w:szCs w:val="27"/>
@@ -1845,7 +2146,7 @@
       <w:r>
         <w:rPr>
           <w:rStyle w:val="HTMLCode"/>
-          <w:rFonts w:ascii="Palatino Linotype" w:hAnsi="Palatino Linotype" w:cs="Consolas"/>
+          <w:rFonts w:ascii="Lora" w:hAnsi="Lora" w:cs="Consolas"/>
           <w:color w:val="F8F8F2"/>
           <w:sz w:val="27"/>
           <w:szCs w:val="27"/>
@@ -1855,7 +2156,7 @@
       <w:r>
         <w:rPr>
           <w:rStyle w:val="token"/>
-          <w:rFonts w:ascii="Palatino Linotype" w:hAnsi="Palatino Linotype" w:cs="Consolas"/>
+          <w:rFonts w:ascii="Lora" w:hAnsi="Lora" w:cs="Consolas"/>
           <w:color w:val="F8F8F2"/>
           <w:sz w:val="27"/>
           <w:szCs w:val="27"/>
@@ -1867,19 +2168,19 @@
       <w:pPr>
         <w:pStyle w:val="HTMLPreformatted"/>
         <w:shd w:val="clear" w:color="auto" w:fill="26282A"/>
-        <w:ind w:left="-540" w:right="-540"/>
-        <w:rPr>
-          <w:rStyle w:val="HTMLCode"/>
-          <w:rFonts w:ascii="Palatino Linotype" w:hAnsi="Palatino Linotype" w:cs="Consolas"/>
-          <w:color w:val="F8F8F2"/>
-          <w:sz w:val="27"/>
-          <w:szCs w:val="27"/>
-        </w:rPr>
-      </w:pPr>
-      <w:r>
-        <w:rPr>
-          <w:rStyle w:val="HTMLCode"/>
-          <w:rFonts w:ascii="Palatino Linotype" w:hAnsi="Palatino Linotype" w:cs="Consolas"/>
+        <w:ind w:right="-540"/>
+        <w:rPr>
+          <w:rStyle w:val="HTMLCode"/>
+          <w:rFonts w:ascii="Lora" w:hAnsi="Lora" w:cs="Consolas"/>
+          <w:color w:val="F8F8F2"/>
+          <w:sz w:val="27"/>
+          <w:szCs w:val="27"/>
+        </w:rPr>
+      </w:pPr>
+      <w:r>
+        <w:rPr>
+          <w:rStyle w:val="HTMLCode"/>
+          <w:rFonts w:ascii="Lora" w:hAnsi="Lora" w:cs="Consolas"/>
           <w:color w:val="F8F8F2"/>
           <w:sz w:val="27"/>
           <w:szCs w:val="27"/>
@@ -1889,7 +2190,7 @@
       <w:r>
         <w:rPr>
           <w:rStyle w:val="token"/>
-          <w:rFonts w:ascii="Palatino Linotype" w:hAnsi="Palatino Linotype" w:cs="Consolas"/>
+          <w:rFonts w:ascii="Lora" w:hAnsi="Lora" w:cs="Consolas"/>
           <w:color w:val="F8F8F2"/>
           <w:sz w:val="27"/>
           <w:szCs w:val="27"/>
@@ -1899,7 +2200,7 @@
       <w:r>
         <w:rPr>
           <w:rStyle w:val="HTMLCode"/>
-          <w:rFonts w:ascii="Palatino Linotype" w:hAnsi="Palatino Linotype" w:cs="Consolas"/>
+          <w:rFonts w:ascii="Lora" w:hAnsi="Lora" w:cs="Consolas"/>
           <w:color w:val="F8F8F2"/>
           <w:sz w:val="27"/>
           <w:szCs w:val="27"/>
@@ -1909,7 +2210,7 @@
       <w:r>
         <w:rPr>
           <w:rStyle w:val="token"/>
-          <w:rFonts w:ascii="Palatino Linotype" w:hAnsi="Palatino Linotype" w:cs="Consolas"/>
+          <w:rFonts w:ascii="Lora" w:hAnsi="Lora" w:cs="Consolas"/>
           <w:color w:val="F8F8F2"/>
           <w:sz w:val="27"/>
           <w:szCs w:val="27"/>
@@ -1919,7 +2220,7 @@
       <w:r>
         <w:rPr>
           <w:rStyle w:val="HTMLCode"/>
-          <w:rFonts w:ascii="Palatino Linotype" w:hAnsi="Palatino Linotype" w:cs="Consolas"/>
+          <w:rFonts w:ascii="Lora" w:hAnsi="Lora" w:cs="Consolas"/>
           <w:color w:val="F8F8F2"/>
           <w:sz w:val="27"/>
           <w:szCs w:val="27"/>
@@ -1931,7 +2232,7 @@
       <w:r>
         <w:rPr>
           <w:rStyle w:val="token"/>
-          <w:rFonts w:ascii="Palatino Linotype" w:hAnsi="Palatino Linotype" w:cs="Consolas"/>
+          <w:rFonts w:ascii="Lora" w:hAnsi="Lora" w:cs="Consolas"/>
           <w:color w:val="00DEFF"/>
           <w:sz w:val="27"/>
           <w:szCs w:val="27"/>
@@ -1942,7 +2243,7 @@
       <w:r>
         <w:rPr>
           <w:rStyle w:val="token"/>
-          <w:rFonts w:ascii="Palatino Linotype" w:hAnsi="Palatino Linotype" w:cs="Consolas"/>
+          <w:rFonts w:ascii="Lora" w:hAnsi="Lora" w:cs="Consolas"/>
           <w:color w:val="F8F8F2"/>
           <w:sz w:val="27"/>
           <w:szCs w:val="27"/>
@@ -1953,7 +2254,7 @@
       <w:r>
         <w:rPr>
           <w:rStyle w:val="token"/>
-          <w:rFonts w:ascii="Palatino Linotype" w:hAnsi="Palatino Linotype" w:cs="Consolas"/>
+          <w:rFonts w:ascii="Lora" w:hAnsi="Lora" w:cs="Consolas"/>
           <w:color w:val="64DBB5"/>
           <w:sz w:val="27"/>
           <w:szCs w:val="27"/>
@@ -1963,7 +2264,7 @@
       <w:r>
         <w:rPr>
           <w:rStyle w:val="token"/>
-          <w:rFonts w:ascii="Palatino Linotype" w:hAnsi="Palatino Linotype" w:cs="Consolas"/>
+          <w:rFonts w:ascii="Lora" w:hAnsi="Lora" w:cs="Consolas"/>
           <w:color w:val="F8F8F2"/>
           <w:sz w:val="27"/>
           <w:szCs w:val="27"/>
@@ -1975,18 +2276,18 @@
       <w:pPr>
         <w:pStyle w:val="HTMLPreformatted"/>
         <w:shd w:val="clear" w:color="auto" w:fill="26282A"/>
-        <w:ind w:left="-540" w:right="-540"/>
-        <w:rPr>
-          <w:rFonts w:ascii="Palatino Linotype" w:hAnsi="Palatino Linotype" w:cs="Consolas"/>
-          <w:color w:val="F8F8F2"/>
-          <w:sz w:val="27"/>
-          <w:szCs w:val="27"/>
-        </w:rPr>
-      </w:pPr>
-      <w:r>
-        <w:rPr>
-          <w:rStyle w:val="token"/>
-          <w:rFonts w:ascii="Palatino Linotype" w:hAnsi="Palatino Linotype" w:cs="Consolas"/>
+        <w:ind w:right="-540"/>
+        <w:rPr>
+          <w:rFonts w:ascii="Lora" w:hAnsi="Lora" w:cs="Consolas"/>
+          <w:color w:val="F8F8F2"/>
+          <w:sz w:val="27"/>
+          <w:szCs w:val="27"/>
+        </w:rPr>
+      </w:pPr>
+      <w:r>
+        <w:rPr>
+          <w:rStyle w:val="token"/>
+          <w:rFonts w:ascii="Lora" w:hAnsi="Lora" w:cs="Consolas"/>
           <w:color w:val="F8F8F2"/>
           <w:sz w:val="27"/>
           <w:szCs w:val="27"/>
@@ -2000,15 +2301,15 @@
         <w:shd w:val="clear" w:color="auto" w:fill="FFFFFF"/>
         <w:spacing w:before="0" w:beforeAutospacing="0"/>
         <w:rPr>
-          <w:rFonts w:ascii="Palatino Linotype" w:hAnsi="Palatino Linotype"/>
-          <w:color w:val="222222"/>
-          <w:sz w:val="27"/>
-          <w:szCs w:val="27"/>
-        </w:rPr>
-      </w:pPr>
-      <w:r>
-        <w:rPr>
-          <w:rFonts w:ascii="Palatino Linotype" w:hAnsi="Palatino Linotype"/>
+          <w:rFonts w:ascii="Lora" w:hAnsi="Lora"/>
+          <w:color w:val="222222"/>
+          <w:sz w:val="27"/>
+          <w:szCs w:val="27"/>
+        </w:rPr>
+      </w:pPr>
+      <w:r>
+        <w:rPr>
+          <w:rFonts w:ascii="Lora" w:hAnsi="Lora"/>
           <w:color w:val="222222"/>
           <w:sz w:val="27"/>
           <w:szCs w:val="27"/>
@@ -2018,7 +2319,7 @@
       <w:r>
         <w:rPr>
           <w:rStyle w:val="Emphasis"/>
-          <w:rFonts w:ascii="Palatino Linotype" w:hAnsi="Palatino Linotype"/>
+          <w:rFonts w:ascii="Lora" w:hAnsi="Lora"/>
           <w:color w:val="222222"/>
           <w:sz w:val="27"/>
           <w:szCs w:val="27"/>
@@ -2027,7 +2328,7 @@
       </w:r>
       <w:r>
         <w:rPr>
-          <w:rFonts w:ascii="Palatino Linotype" w:hAnsi="Palatino Linotype"/>
+          <w:rFonts w:ascii="Lora" w:hAnsi="Lora"/>
           <w:color w:val="222222"/>
           <w:sz w:val="27"/>
           <w:szCs w:val="27"/>
@@ -2039,19 +2340,19 @@
       <w:pPr>
         <w:pStyle w:val="HTMLPreformatted"/>
         <w:shd w:val="clear" w:color="auto" w:fill="26282A"/>
-        <w:ind w:left="-540" w:right="-540"/>
-        <w:rPr>
-          <w:rStyle w:val="HTMLCode"/>
-          <w:rFonts w:ascii="Palatino Linotype" w:hAnsi="Palatino Linotype" w:cs="Consolas"/>
-          <w:color w:val="F8F8F2"/>
-          <w:sz w:val="27"/>
-          <w:szCs w:val="27"/>
-        </w:rPr>
-      </w:pPr>
-      <w:r>
-        <w:rPr>
-          <w:rStyle w:val="token"/>
-          <w:rFonts w:ascii="Palatino Linotype" w:hAnsi="Palatino Linotype" w:cs="Consolas"/>
+        <w:ind w:right="-540"/>
+        <w:rPr>
+          <w:rStyle w:val="HTMLCode"/>
+          <w:rFonts w:ascii="Lora" w:hAnsi="Lora" w:cs="Consolas"/>
+          <w:color w:val="F8F8F2"/>
+          <w:sz w:val="27"/>
+          <w:szCs w:val="27"/>
+        </w:rPr>
+      </w:pPr>
+      <w:r>
+        <w:rPr>
+          <w:rStyle w:val="token"/>
+          <w:rFonts w:ascii="Lora" w:hAnsi="Lora" w:cs="Consolas"/>
           <w:color w:val="708090"/>
           <w:sz w:val="27"/>
           <w:szCs w:val="27"/>
@@ -2063,10 +2364,10 @@
       <w:pPr>
         <w:pStyle w:val="HTMLPreformatted"/>
         <w:shd w:val="clear" w:color="auto" w:fill="26282A"/>
-        <w:ind w:left="-540" w:right="-540"/>
-        <w:rPr>
-          <w:rStyle w:val="HTMLCode"/>
-          <w:rFonts w:ascii="Palatino Linotype" w:hAnsi="Palatino Linotype" w:cs="Consolas"/>
+        <w:ind w:right="-540"/>
+        <w:rPr>
+          <w:rStyle w:val="HTMLCode"/>
+          <w:rFonts w:ascii="Lora" w:hAnsi="Lora" w:cs="Consolas"/>
           <w:color w:val="F8F8F2"/>
           <w:sz w:val="27"/>
           <w:szCs w:val="27"/>
@@ -2077,9 +2378,9 @@
       <w:pPr>
         <w:pStyle w:val="HTMLPreformatted"/>
         <w:shd w:val="clear" w:color="auto" w:fill="26282A"/>
-        <w:ind w:left="-540" w:right="-540"/>
-        <w:rPr>
-          <w:rFonts w:ascii="Palatino Linotype" w:hAnsi="Palatino Linotype" w:cs="Consolas"/>
+        <w:ind w:right="-540"/>
+        <w:rPr>
+          <w:rFonts w:ascii="Lora" w:hAnsi="Lora" w:cs="Consolas"/>
           <w:color w:val="F8F8F2"/>
           <w:sz w:val="27"/>
           <w:szCs w:val="27"/>
@@ -2090,7 +2391,7 @@
       <w:r>
         <w:rPr>
           <w:rStyle w:val="HTMLCode"/>
-          <w:rFonts w:ascii="Palatino Linotype" w:hAnsi="Palatino Linotype" w:cs="Consolas"/>
+          <w:rFonts w:ascii="Lora" w:hAnsi="Lora" w:cs="Consolas"/>
           <w:color w:val="F8F8F2"/>
           <w:sz w:val="27"/>
           <w:szCs w:val="27"/>
@@ -2100,7 +2401,7 @@
       <w:r>
         <w:rPr>
           <w:rStyle w:val="token"/>
-          <w:rFonts w:ascii="Palatino Linotype" w:hAnsi="Palatino Linotype" w:cs="Consolas"/>
+          <w:rFonts w:ascii="Lora" w:hAnsi="Lora" w:cs="Consolas"/>
           <w:color w:val="F8F8F2"/>
           <w:sz w:val="27"/>
           <w:szCs w:val="27"/>
@@ -2110,7 +2411,7 @@
       <w:r>
         <w:rPr>
           <w:rStyle w:val="token"/>
-          <w:rFonts w:ascii="Palatino Linotype" w:hAnsi="Palatino Linotype" w:cs="Consolas"/>
+          <w:rFonts w:ascii="Lora" w:hAnsi="Lora" w:cs="Consolas"/>
           <w:color w:val="00DEFF"/>
           <w:sz w:val="27"/>
           <w:szCs w:val="27"/>
@@ -2121,7 +2422,7 @@
       <w:r>
         <w:rPr>
           <w:rStyle w:val="token"/>
-          <w:rFonts w:ascii="Palatino Linotype" w:hAnsi="Palatino Linotype" w:cs="Consolas"/>
+          <w:rFonts w:ascii="Lora" w:hAnsi="Lora" w:cs="Consolas"/>
           <w:color w:val="F8F8F2"/>
           <w:sz w:val="27"/>
           <w:szCs w:val="27"/>
@@ -2132,7 +2433,7 @@
       <w:r>
         <w:rPr>
           <w:rStyle w:val="token"/>
-          <w:rFonts w:ascii="Palatino Linotype" w:hAnsi="Palatino Linotype" w:cs="Consolas"/>
+          <w:rFonts w:ascii="Lora" w:hAnsi="Lora" w:cs="Consolas"/>
           <w:color w:val="64DBB5"/>
           <w:sz w:val="27"/>
           <w:szCs w:val="27"/>
@@ -2142,7 +2443,7 @@
       <w:r>
         <w:rPr>
           <w:rStyle w:val="token"/>
-          <w:rFonts w:ascii="Palatino Linotype" w:hAnsi="Palatino Linotype" w:cs="Consolas"/>
+          <w:rFonts w:ascii="Lora" w:hAnsi="Lora" w:cs="Consolas"/>
           <w:color w:val="F8F8F2"/>
           <w:sz w:val="27"/>
           <w:szCs w:val="27"/>
@@ -2156,15 +2457,15 @@
         <w:shd w:val="clear" w:color="auto" w:fill="FFFFFF"/>
         <w:spacing w:before="0" w:beforeAutospacing="0"/>
         <w:rPr>
-          <w:rFonts w:ascii="Palatino Linotype" w:hAnsi="Palatino Linotype"/>
-          <w:color w:val="222222"/>
-          <w:sz w:val="27"/>
-          <w:szCs w:val="27"/>
-        </w:rPr>
-      </w:pPr>
-      <w:r>
-        <w:rPr>
-          <w:rFonts w:ascii="Palatino Linotype" w:hAnsi="Palatino Linotype"/>
+          <w:rFonts w:ascii="Lora" w:hAnsi="Lora"/>
+          <w:color w:val="222222"/>
+          <w:sz w:val="27"/>
+          <w:szCs w:val="27"/>
+        </w:rPr>
+      </w:pPr>
+      <w:r>
+        <w:rPr>
+          <w:rFonts w:ascii="Lora" w:hAnsi="Lora"/>
           <w:color w:val="222222"/>
           <w:sz w:val="27"/>
           <w:szCs w:val="27"/>
@@ -2178,22 +2479,23 @@
         <w:shd w:val="clear" w:color="auto" w:fill="FFFFFF"/>
         <w:spacing w:before="0" w:beforeAutospacing="0"/>
         <w:rPr>
-          <w:rFonts w:ascii="Palatino Linotype" w:hAnsi="Palatino Linotype"/>
-          <w:color w:val="222222"/>
-          <w:sz w:val="27"/>
-          <w:szCs w:val="27"/>
-        </w:rPr>
-      </w:pPr>
-      <w:r>
-        <w:rPr>
-          <w:rFonts w:ascii="Palatino Linotype" w:hAnsi="Palatino Linotype"/>
+          <w:rFonts w:ascii="Lora" w:hAnsi="Lora"/>
+          <w:color w:val="222222"/>
+          <w:sz w:val="27"/>
+          <w:szCs w:val="27"/>
+        </w:rPr>
+      </w:pPr>
+      <w:r>
+        <w:rPr>
+          <w:rFonts w:ascii="Lora" w:hAnsi="Lora"/>
           <w:noProof/>
           <w:color w:val="222222"/>
           <w:sz w:val="27"/>
           <w:szCs w:val="27"/>
         </w:rPr>
+        <w:lastRenderedPageBreak/>
         <w:drawing>
-          <wp:inline distT="0" distB="0" distL="0" distR="0" wp14:anchorId="2ACBDC14" wp14:editId="69C6A961">
+          <wp:inline distT="0" distB="0" distL="0" distR="0" wp14:anchorId="54DD25F4" wp14:editId="4305D9D5">
             <wp:extent cx="4645152" cy="863194"/>
             <wp:effectExtent l="0" t="0" r="3175" b="0"/>
             <wp:docPr id="7" name="Picture 7" descr="https://s3.amazonaws.com/coursetro/posts/content_images/22_1-1522265106775.png"/>
@@ -2243,7 +2545,7 @@
       </w:r>
       <w:r>
         <w:rPr>
-          <w:rFonts w:ascii="Palatino Linotype" w:hAnsi="Palatino Linotype"/>
+          <w:rFonts w:ascii="Lora" w:hAnsi="Lora"/>
           <w:color w:val="222222"/>
           <w:sz w:val="27"/>
           <w:szCs w:val="27"/>
@@ -2256,19 +2558,19 @@
       <w:pPr>
         <w:pStyle w:val="HTMLPreformatted"/>
         <w:shd w:val="clear" w:color="auto" w:fill="26282A"/>
-        <w:ind w:left="-540" w:right="-540"/>
-        <w:rPr>
-          <w:rStyle w:val="HTMLCode"/>
-          <w:rFonts w:ascii="Palatino Linotype" w:hAnsi="Palatino Linotype" w:cs="Consolas"/>
-          <w:color w:val="F8F8F2"/>
-          <w:sz w:val="27"/>
-          <w:szCs w:val="27"/>
-        </w:rPr>
-      </w:pPr>
-      <w:r>
-        <w:rPr>
-          <w:rStyle w:val="token"/>
-          <w:rFonts w:ascii="Palatino Linotype" w:hAnsi="Palatino Linotype" w:cs="Consolas"/>
+        <w:ind w:right="-540"/>
+        <w:rPr>
+          <w:rStyle w:val="HTMLCode"/>
+          <w:rFonts w:ascii="Lora" w:hAnsi="Lora" w:cs="Consolas"/>
+          <w:color w:val="F8F8F2"/>
+          <w:sz w:val="27"/>
+          <w:szCs w:val="27"/>
+        </w:rPr>
+      </w:pPr>
+      <w:r>
+        <w:rPr>
+          <w:rStyle w:val="token"/>
+          <w:rFonts w:ascii="Lora" w:hAnsi="Lora" w:cs="Consolas"/>
           <w:color w:val="708090"/>
           <w:sz w:val="27"/>
           <w:szCs w:val="27"/>
@@ -2280,10 +2582,10 @@
       <w:pPr>
         <w:pStyle w:val="HTMLPreformatted"/>
         <w:shd w:val="clear" w:color="auto" w:fill="26282A"/>
-        <w:ind w:left="-540" w:right="-540"/>
-        <w:rPr>
-          <w:rStyle w:val="HTMLCode"/>
-          <w:rFonts w:ascii="Palatino Linotype" w:hAnsi="Palatino Linotype" w:cs="Consolas"/>
+        <w:ind w:right="-540"/>
+        <w:rPr>
+          <w:rStyle w:val="HTMLCode"/>
+          <w:rFonts w:ascii="Lora" w:hAnsi="Lora" w:cs="Consolas"/>
           <w:color w:val="F8F8F2"/>
           <w:sz w:val="27"/>
           <w:szCs w:val="27"/>
@@ -2294,7 +2596,7 @@
       <w:r>
         <w:rPr>
           <w:rStyle w:val="token"/>
-          <w:rFonts w:ascii="Palatino Linotype" w:hAnsi="Palatino Linotype" w:cs="Consolas"/>
+          <w:rFonts w:ascii="Lora" w:hAnsi="Lora" w:cs="Consolas"/>
           <w:color w:val="66D9EF"/>
           <w:sz w:val="27"/>
           <w:szCs w:val="27"/>
@@ -2306,7 +2608,7 @@
       <w:r>
         <w:rPr>
           <w:rStyle w:val="HTMLCode"/>
-          <w:rFonts w:ascii="Palatino Linotype" w:hAnsi="Palatino Linotype" w:cs="Consolas"/>
+          <w:rFonts w:ascii="Lora" w:hAnsi="Lora" w:cs="Consolas"/>
           <w:color w:val="F8F8F2"/>
           <w:sz w:val="27"/>
           <w:szCs w:val="27"/>
@@ -2316,7 +2618,7 @@
       <w:r>
         <w:rPr>
           <w:rStyle w:val="token"/>
-          <w:rFonts w:ascii="Palatino Linotype" w:hAnsi="Palatino Linotype" w:cs="Consolas"/>
+          <w:rFonts w:ascii="Lora" w:hAnsi="Lora" w:cs="Consolas"/>
           <w:color w:val="F8F8F2"/>
           <w:sz w:val="27"/>
           <w:szCs w:val="27"/>
@@ -2326,7 +2628,7 @@
       <w:r>
         <w:rPr>
           <w:rStyle w:val="HTMLCode"/>
-          <w:rFonts w:ascii="Palatino Linotype" w:hAnsi="Palatino Linotype" w:cs="Consolas"/>
+          <w:rFonts w:ascii="Lora" w:hAnsi="Lora" w:cs="Consolas"/>
           <w:color w:val="F8F8F2"/>
           <w:sz w:val="27"/>
           <w:szCs w:val="27"/>
@@ -2337,7 +2639,7 @@
       <w:r>
         <w:rPr>
           <w:rStyle w:val="HTMLCode"/>
-          <w:rFonts w:ascii="Palatino Linotype" w:hAnsi="Palatino Linotype" w:cs="Consolas"/>
+          <w:rFonts w:ascii="Lora" w:hAnsi="Lora" w:cs="Consolas"/>
           <w:color w:val="F8F8F2"/>
           <w:sz w:val="27"/>
           <w:szCs w:val="27"/>
@@ -2347,7 +2649,7 @@
       <w:r>
         <w:rPr>
           <w:rStyle w:val="token"/>
-          <w:rFonts w:ascii="Palatino Linotype" w:hAnsi="Palatino Linotype" w:cs="Consolas"/>
+          <w:rFonts w:ascii="Lora" w:hAnsi="Lora" w:cs="Consolas"/>
           <w:color w:val="F8F8F2"/>
           <w:sz w:val="27"/>
           <w:szCs w:val="27"/>
@@ -2357,7 +2659,7 @@
       <w:r>
         <w:rPr>
           <w:rStyle w:val="token"/>
-          <w:rFonts w:ascii="Palatino Linotype" w:hAnsi="Palatino Linotype" w:cs="Consolas"/>
+          <w:rFonts w:ascii="Lora" w:hAnsi="Lora" w:cs="Consolas"/>
           <w:color w:val="00DEFF"/>
           <w:sz w:val="27"/>
           <w:szCs w:val="27"/>
@@ -2368,7 +2670,7 @@
       <w:r>
         <w:rPr>
           <w:rStyle w:val="token"/>
-          <w:rFonts w:ascii="Palatino Linotype" w:hAnsi="Palatino Linotype" w:cs="Consolas"/>
+          <w:rFonts w:ascii="Lora" w:hAnsi="Lora" w:cs="Consolas"/>
           <w:color w:val="F8F8F2"/>
           <w:sz w:val="27"/>
           <w:szCs w:val="27"/>
@@ -2380,19 +2682,19 @@
       <w:pPr>
         <w:pStyle w:val="HTMLPreformatted"/>
         <w:shd w:val="clear" w:color="auto" w:fill="26282A"/>
-        <w:ind w:left="-540" w:right="-540"/>
-        <w:rPr>
-          <w:rStyle w:val="HTMLCode"/>
-          <w:rFonts w:ascii="Palatino Linotype" w:hAnsi="Palatino Linotype" w:cs="Consolas"/>
-          <w:color w:val="F8F8F2"/>
-          <w:sz w:val="27"/>
-          <w:szCs w:val="27"/>
-        </w:rPr>
-      </w:pPr>
-      <w:r>
-        <w:rPr>
-          <w:rStyle w:val="HTMLCode"/>
-          <w:rFonts w:ascii="Palatino Linotype" w:hAnsi="Palatino Linotype" w:cs="Consolas"/>
+        <w:ind w:right="-540"/>
+        <w:rPr>
+          <w:rStyle w:val="HTMLCode"/>
+          <w:rFonts w:ascii="Lora" w:hAnsi="Lora" w:cs="Consolas"/>
+          <w:color w:val="F8F8F2"/>
+          <w:sz w:val="27"/>
+          <w:szCs w:val="27"/>
+        </w:rPr>
+      </w:pPr>
+      <w:r>
+        <w:rPr>
+          <w:rStyle w:val="HTMLCode"/>
+          <w:rFonts w:ascii="Lora" w:hAnsi="Lora" w:cs="Consolas"/>
           <w:color w:val="F8F8F2"/>
           <w:sz w:val="27"/>
           <w:szCs w:val="27"/>
@@ -2403,7 +2705,7 @@
       <w:r>
         <w:rPr>
           <w:rStyle w:val="HTMLCode"/>
-          <w:rFonts w:ascii="Palatino Linotype" w:hAnsi="Palatino Linotype" w:cs="Consolas"/>
+          <w:rFonts w:ascii="Lora" w:hAnsi="Lora" w:cs="Consolas"/>
           <w:color w:val="F8F8F2"/>
           <w:sz w:val="27"/>
           <w:szCs w:val="27"/>
@@ -2414,7 +2716,7 @@
       <w:r>
         <w:rPr>
           <w:rStyle w:val="HTMLCode"/>
-          <w:rFonts w:ascii="Palatino Linotype" w:hAnsi="Palatino Linotype" w:cs="Consolas"/>
+          <w:rFonts w:ascii="Lora" w:hAnsi="Lora" w:cs="Consolas"/>
           <w:color w:val="F8F8F2"/>
           <w:sz w:val="27"/>
           <w:szCs w:val="27"/>
@@ -2424,7 +2726,7 @@
       <w:r>
         <w:rPr>
           <w:rStyle w:val="token"/>
-          <w:rFonts w:ascii="Palatino Linotype" w:hAnsi="Palatino Linotype" w:cs="Consolas"/>
+          <w:rFonts w:ascii="Lora" w:hAnsi="Lora" w:cs="Consolas"/>
           <w:color w:val="F8F8F2"/>
           <w:sz w:val="27"/>
           <w:szCs w:val="27"/>
@@ -2434,7 +2736,7 @@
       <w:r>
         <w:rPr>
           <w:rStyle w:val="HTMLCode"/>
-          <w:rFonts w:ascii="Palatino Linotype" w:hAnsi="Palatino Linotype" w:cs="Consolas"/>
+          <w:rFonts w:ascii="Lora" w:hAnsi="Lora" w:cs="Consolas"/>
           <w:color w:val="F8F8F2"/>
           <w:sz w:val="27"/>
           <w:szCs w:val="27"/>
@@ -2445,7 +2747,7 @@
       <w:r>
         <w:rPr>
           <w:rStyle w:val="token"/>
-          <w:rFonts w:ascii="Palatino Linotype" w:hAnsi="Palatino Linotype" w:cs="Consolas"/>
+          <w:rFonts w:ascii="Lora" w:hAnsi="Lora" w:cs="Consolas"/>
           <w:color w:val="00DEFF"/>
           <w:sz w:val="27"/>
           <w:szCs w:val="27"/>
@@ -2456,7 +2758,7 @@
       <w:r>
         <w:rPr>
           <w:rStyle w:val="token"/>
-          <w:rFonts w:ascii="Palatino Linotype" w:hAnsi="Palatino Linotype" w:cs="Consolas"/>
+          <w:rFonts w:ascii="Lora" w:hAnsi="Lora" w:cs="Consolas"/>
           <w:color w:val="F8F8F2"/>
           <w:sz w:val="27"/>
           <w:szCs w:val="27"/>
@@ -2466,7 +2768,7 @@
       <w:r>
         <w:rPr>
           <w:rStyle w:val="token"/>
-          <w:rFonts w:ascii="Palatino Linotype" w:hAnsi="Palatino Linotype" w:cs="Consolas"/>
+          <w:rFonts w:ascii="Lora" w:hAnsi="Lora" w:cs="Consolas"/>
           <w:color w:val="64DBB5"/>
           <w:sz w:val="27"/>
           <w:szCs w:val="27"/>
@@ -2476,7 +2778,7 @@
       <w:r>
         <w:rPr>
           <w:rStyle w:val="token"/>
-          <w:rFonts w:ascii="Palatino Linotype" w:hAnsi="Palatino Linotype" w:cs="Consolas"/>
+          <w:rFonts w:ascii="Lora" w:hAnsi="Lora" w:cs="Consolas"/>
           <w:color w:val="F8F8F2"/>
           <w:sz w:val="27"/>
           <w:szCs w:val="27"/>
@@ -2486,7 +2788,7 @@
       <w:r>
         <w:rPr>
           <w:rStyle w:val="HTMLCode"/>
-          <w:rFonts w:ascii="Palatino Linotype" w:hAnsi="Palatino Linotype" w:cs="Consolas"/>
+          <w:rFonts w:ascii="Lora" w:hAnsi="Lora" w:cs="Consolas"/>
           <w:color w:val="F8F8F2"/>
           <w:sz w:val="27"/>
           <w:szCs w:val="27"/>
@@ -2496,7 +2798,7 @@
       <w:r>
         <w:rPr>
           <w:rStyle w:val="token"/>
-          <w:rFonts w:ascii="Palatino Linotype" w:hAnsi="Palatino Linotype" w:cs="Consolas"/>
+          <w:rFonts w:ascii="Lora" w:hAnsi="Lora" w:cs="Consolas"/>
           <w:color w:val="F8F8F2"/>
           <w:sz w:val="27"/>
           <w:szCs w:val="27"/>
@@ -2508,19 +2810,19 @@
       <w:pPr>
         <w:pStyle w:val="HTMLPreformatted"/>
         <w:shd w:val="clear" w:color="auto" w:fill="26282A"/>
-        <w:ind w:left="-540" w:right="-540"/>
-        <w:rPr>
-          <w:rStyle w:val="token"/>
-          <w:rFonts w:ascii="Palatino Linotype" w:hAnsi="Palatino Linotype" w:cs="Consolas"/>
-          <w:color w:val="F8F8F2"/>
-          <w:sz w:val="27"/>
-          <w:szCs w:val="27"/>
-        </w:rPr>
-      </w:pPr>
-      <w:r>
-        <w:rPr>
-          <w:rStyle w:val="token"/>
-          <w:rFonts w:ascii="Palatino Linotype" w:hAnsi="Palatino Linotype" w:cs="Consolas"/>
+        <w:ind w:right="-540"/>
+        <w:rPr>
+          <w:rStyle w:val="token"/>
+          <w:rFonts w:ascii="Lora" w:hAnsi="Lora" w:cs="Consolas"/>
+          <w:color w:val="F8F8F2"/>
+          <w:sz w:val="27"/>
+          <w:szCs w:val="27"/>
+        </w:rPr>
+      </w:pPr>
+      <w:r>
+        <w:rPr>
+          <w:rStyle w:val="token"/>
+          <w:rFonts w:ascii="Lora" w:hAnsi="Lora" w:cs="Consolas"/>
           <w:color w:val="F8F8F2"/>
           <w:sz w:val="27"/>
           <w:szCs w:val="27"/>
@@ -2532,10 +2834,10 @@
       <w:pPr>
         <w:pStyle w:val="HTMLPreformatted"/>
         <w:shd w:val="clear" w:color="auto" w:fill="26282A"/>
-        <w:ind w:left="-540" w:right="-540"/>
-        <w:rPr>
-          <w:rStyle w:val="HTMLCode"/>
-          <w:rFonts w:ascii="Palatino Linotype" w:hAnsi="Palatino Linotype" w:cs="Consolas"/>
+        <w:ind w:right="-540"/>
+        <w:rPr>
+          <w:rStyle w:val="HTMLCode"/>
+          <w:rFonts w:ascii="Lora" w:hAnsi="Lora" w:cs="Consolas"/>
           <w:color w:val="F8F8F2"/>
           <w:sz w:val="27"/>
           <w:szCs w:val="27"/>
@@ -2546,7 +2848,7 @@
       <w:r>
         <w:rPr>
           <w:rStyle w:val="HTMLCode"/>
-          <w:rFonts w:ascii="Palatino Linotype" w:hAnsi="Palatino Linotype" w:cs="Consolas"/>
+          <w:rFonts w:ascii="Lora" w:hAnsi="Lora" w:cs="Consolas"/>
           <w:color w:val="F8F8F2"/>
           <w:sz w:val="27"/>
           <w:szCs w:val="27"/>
@@ -2556,7 +2858,7 @@
       <w:r>
         <w:rPr>
           <w:rStyle w:val="token"/>
-          <w:rFonts w:ascii="Palatino Linotype" w:hAnsi="Palatino Linotype" w:cs="Consolas"/>
+          <w:rFonts w:ascii="Lora" w:hAnsi="Lora" w:cs="Consolas"/>
           <w:color w:val="F8F8F2"/>
           <w:sz w:val="27"/>
           <w:szCs w:val="27"/>
@@ -2566,7 +2868,7 @@
       <w:r>
         <w:rPr>
           <w:rStyle w:val="token"/>
-          <w:rFonts w:ascii="Palatino Linotype" w:hAnsi="Palatino Linotype" w:cs="Consolas"/>
+          <w:rFonts w:ascii="Lora" w:hAnsi="Lora" w:cs="Consolas"/>
           <w:color w:val="00DEFF"/>
           <w:sz w:val="27"/>
           <w:szCs w:val="27"/>
@@ -2577,7 +2879,7 @@
       <w:r>
         <w:rPr>
           <w:rStyle w:val="token"/>
-          <w:rFonts w:ascii="Palatino Linotype" w:hAnsi="Palatino Linotype" w:cs="Consolas"/>
+          <w:rFonts w:ascii="Lora" w:hAnsi="Lora" w:cs="Consolas"/>
           <w:color w:val="F8F8F2"/>
           <w:sz w:val="27"/>
           <w:szCs w:val="27"/>
@@ -2588,7 +2890,7 @@
       <w:r>
         <w:rPr>
           <w:rStyle w:val="token"/>
-          <w:rFonts w:ascii="Palatino Linotype" w:hAnsi="Palatino Linotype" w:cs="Consolas"/>
+          <w:rFonts w:ascii="Lora" w:hAnsi="Lora" w:cs="Consolas"/>
           <w:color w:val="64DBB5"/>
           <w:sz w:val="27"/>
           <w:szCs w:val="27"/>
@@ -2598,7 +2900,7 @@
       <w:r>
         <w:rPr>
           <w:rStyle w:val="token"/>
-          <w:rFonts w:ascii="Palatino Linotype" w:hAnsi="Palatino Linotype" w:cs="Consolas"/>
+          <w:rFonts w:ascii="Lora" w:hAnsi="Lora" w:cs="Consolas"/>
           <w:color w:val="F8F8F2"/>
           <w:sz w:val="27"/>
           <w:szCs w:val="27"/>
@@ -2610,9 +2912,9 @@
       <w:pPr>
         <w:pStyle w:val="HTMLPreformatted"/>
         <w:shd w:val="clear" w:color="auto" w:fill="26282A"/>
-        <w:ind w:left="-540" w:right="-540"/>
-        <w:rPr>
-          <w:rFonts w:ascii="Palatino Linotype" w:hAnsi="Palatino Linotype" w:cs="Consolas"/>
+        <w:ind w:right="-540"/>
+        <w:rPr>
+          <w:rFonts w:ascii="Lora" w:hAnsi="Lora" w:cs="Consolas"/>
           <w:color w:val="F8F8F2"/>
           <w:sz w:val="27"/>
           <w:szCs w:val="27"/>
@@ -2623,7 +2925,7 @@
       <w:r>
         <w:rPr>
           <w:rStyle w:val="HTMLCode"/>
-          <w:rFonts w:ascii="Palatino Linotype" w:hAnsi="Palatino Linotype" w:cs="Consolas"/>
+          <w:rFonts w:ascii="Lora" w:hAnsi="Lora" w:cs="Consolas"/>
           <w:color w:val="F8F8F2"/>
           <w:sz w:val="27"/>
           <w:szCs w:val="27"/>
@@ -2633,7 +2935,7 @@
       <w:r>
         <w:rPr>
           <w:rStyle w:val="token"/>
-          <w:rFonts w:ascii="Palatino Linotype" w:hAnsi="Palatino Linotype" w:cs="Consolas"/>
+          <w:rFonts w:ascii="Lora" w:hAnsi="Lora" w:cs="Consolas"/>
           <w:color w:val="F8F8F2"/>
           <w:sz w:val="27"/>
           <w:szCs w:val="27"/>
@@ -2643,7 +2945,7 @@
       <w:r>
         <w:rPr>
           <w:rStyle w:val="token"/>
-          <w:rFonts w:ascii="Palatino Linotype" w:hAnsi="Palatino Linotype" w:cs="Consolas"/>
+          <w:rFonts w:ascii="Lora" w:hAnsi="Lora" w:cs="Consolas"/>
           <w:color w:val="00DEFF"/>
           <w:sz w:val="27"/>
           <w:szCs w:val="27"/>
@@ -2654,7 +2956,7 @@
       <w:r>
         <w:rPr>
           <w:rStyle w:val="token"/>
-          <w:rFonts w:ascii="Palatino Linotype" w:hAnsi="Palatino Linotype" w:cs="Consolas"/>
+          <w:rFonts w:ascii="Lora" w:hAnsi="Lora" w:cs="Consolas"/>
           <w:color w:val="F8F8F2"/>
           <w:sz w:val="27"/>
           <w:szCs w:val="27"/>
@@ -2665,7 +2967,7 @@
       <w:r>
         <w:rPr>
           <w:rStyle w:val="token"/>
-          <w:rFonts w:ascii="Palatino Linotype" w:hAnsi="Palatino Linotype" w:cs="Consolas"/>
+          <w:rFonts w:ascii="Lora" w:hAnsi="Lora" w:cs="Consolas"/>
           <w:color w:val="64DBB5"/>
           <w:sz w:val="27"/>
           <w:szCs w:val="27"/>
@@ -2675,7 +2977,7 @@
       <w:r>
         <w:rPr>
           <w:rStyle w:val="token"/>
-          <w:rFonts w:ascii="Palatino Linotype" w:hAnsi="Palatino Linotype" w:cs="Consolas"/>
+          <w:rFonts w:ascii="Lora" w:hAnsi="Lora" w:cs="Consolas"/>
           <w:color w:val="F8F8F2"/>
           <w:sz w:val="27"/>
           <w:szCs w:val="27"/>
@@ -2689,15 +2991,15 @@
         <w:shd w:val="clear" w:color="auto" w:fill="FFFFFF"/>
         <w:spacing w:before="0" w:beforeAutospacing="0"/>
         <w:rPr>
-          <w:rFonts w:ascii="Palatino Linotype" w:hAnsi="Palatino Linotype"/>
-          <w:color w:val="222222"/>
-          <w:sz w:val="27"/>
-          <w:szCs w:val="27"/>
-        </w:rPr>
-      </w:pPr>
-      <w:r>
-        <w:rPr>
-          <w:rFonts w:ascii="Palatino Linotype" w:hAnsi="Palatino Linotype"/>
+          <w:rFonts w:ascii="Lora" w:hAnsi="Lora"/>
+          <w:color w:val="222222"/>
+          <w:sz w:val="27"/>
+          <w:szCs w:val="27"/>
+        </w:rPr>
+      </w:pPr>
+      <w:r>
+        <w:rPr>
+          <w:rFonts w:ascii="Lora" w:hAnsi="Lora"/>
           <w:color w:val="222222"/>
           <w:sz w:val="27"/>
           <w:szCs w:val="27"/>
@@ -2711,23 +3013,22 @@
         <w:shd w:val="clear" w:color="auto" w:fill="FFFFFF"/>
         <w:spacing w:before="0" w:beforeAutospacing="0"/>
         <w:rPr>
-          <w:rFonts w:ascii="Palatino Linotype" w:hAnsi="Palatino Linotype"/>
-          <w:color w:val="222222"/>
-          <w:sz w:val="27"/>
-          <w:szCs w:val="27"/>
-        </w:rPr>
-      </w:pPr>
-      <w:r>
-        <w:rPr>
-          <w:rFonts w:ascii="Palatino Linotype" w:hAnsi="Palatino Linotype"/>
+          <w:rFonts w:ascii="Lora" w:hAnsi="Lora"/>
+          <w:color w:val="222222"/>
+          <w:sz w:val="27"/>
+          <w:szCs w:val="27"/>
+        </w:rPr>
+      </w:pPr>
+      <w:r>
+        <w:rPr>
+          <w:rFonts w:ascii="Lora" w:hAnsi="Lora"/>
           <w:noProof/>
           <w:color w:val="222222"/>
           <w:sz w:val="27"/>
           <w:szCs w:val="27"/>
         </w:rPr>
-        <w:lastRenderedPageBreak/>
         <w:drawing>
-          <wp:inline distT="0" distB="0" distL="0" distR="0" wp14:anchorId="055CDE56" wp14:editId="56CA3287">
+          <wp:inline distT="0" distB="0" distL="0" distR="0" wp14:anchorId="52829233" wp14:editId="762F95DA">
             <wp:extent cx="4308653" cy="2457907"/>
             <wp:effectExtent l="0" t="0" r="0" b="0"/>
             <wp:docPr id="6" name="Picture 6" descr="https://s3.amazonaws.com/coursetro/posts/content_images/22_2-1522265176347.png"/>
@@ -2782,15 +3083,15 @@
         <w:shd w:val="clear" w:color="auto" w:fill="FFFFFF"/>
         <w:spacing w:before="0" w:beforeAutospacing="0"/>
         <w:rPr>
-          <w:rFonts w:ascii="Palatino Linotype" w:hAnsi="Palatino Linotype"/>
-          <w:color w:val="222222"/>
-          <w:sz w:val="27"/>
-          <w:szCs w:val="27"/>
-        </w:rPr>
-      </w:pPr>
-      <w:r>
-        <w:rPr>
-          <w:rFonts w:ascii="Palatino Linotype" w:hAnsi="Palatino Linotype"/>
+          <w:rFonts w:ascii="Lora" w:hAnsi="Lora"/>
+          <w:color w:val="222222"/>
+          <w:sz w:val="27"/>
+          <w:szCs w:val="27"/>
+        </w:rPr>
+      </w:pPr>
+      <w:r>
+        <w:rPr>
+          <w:rFonts w:ascii="Lora" w:hAnsi="Lora"/>
           <w:color w:val="222222"/>
           <w:sz w:val="27"/>
           <w:szCs w:val="27"/>
@@ -2800,7 +3101,7 @@
       <w:r>
         <w:rPr>
           <w:rStyle w:val="Emphasis"/>
-          <w:rFonts w:ascii="Palatino Linotype" w:hAnsi="Palatino Linotype"/>
+          <w:rFonts w:ascii="Lora" w:hAnsi="Lora"/>
           <w:color w:val="222222"/>
           <w:sz w:val="27"/>
           <w:szCs w:val="27"/>
@@ -2809,7 +3110,7 @@
       </w:r>
       <w:r>
         <w:rPr>
-          <w:rFonts w:ascii="Palatino Linotype" w:hAnsi="Palatino Linotype"/>
+          <w:rFonts w:ascii="Lora" w:hAnsi="Lora"/>
           <w:color w:val="222222"/>
           <w:sz w:val="27"/>
           <w:szCs w:val="27"/>
@@ -2823,15 +3124,15 @@
         <w:shd w:val="clear" w:color="auto" w:fill="FFFFFF"/>
         <w:spacing w:before="0" w:beforeAutospacing="0"/>
         <w:rPr>
-          <w:rFonts w:ascii="Palatino Linotype" w:hAnsi="Palatino Linotype"/>
-          <w:color w:val="222222"/>
-          <w:sz w:val="27"/>
-          <w:szCs w:val="27"/>
-        </w:rPr>
-      </w:pPr>
-      <w:r>
-        <w:rPr>
-          <w:rFonts w:ascii="Palatino Linotype" w:hAnsi="Palatino Linotype"/>
+          <w:rFonts w:ascii="Lora" w:hAnsi="Lora"/>
+          <w:color w:val="222222"/>
+          <w:sz w:val="27"/>
+          <w:szCs w:val="27"/>
+        </w:rPr>
+      </w:pPr>
+      <w:r>
+        <w:rPr>
+          <w:rFonts w:ascii="Lora" w:hAnsi="Lora"/>
           <w:color w:val="222222"/>
           <w:sz w:val="27"/>
           <w:szCs w:val="27"/>
@@ -2848,7 +3149,7 @@
         <w:shd w:val="clear" w:color="auto" w:fill="FFFFFF"/>
         <w:spacing w:before="100" w:beforeAutospacing="1" w:after="225" w:line="240" w:lineRule="auto"/>
         <w:rPr>
-          <w:rFonts w:ascii="Palatino Linotype" w:hAnsi="Palatino Linotype"/>
+          <w:rFonts w:ascii="Lora" w:hAnsi="Lora"/>
           <w:color w:val="222222"/>
           <w:sz w:val="27"/>
           <w:szCs w:val="27"/>
@@ -2858,7 +3159,7 @@
       <w:r>
         <w:rPr>
           <w:rStyle w:val="Strong"/>
-          <w:rFonts w:ascii="Palatino Linotype" w:hAnsi="Palatino Linotype"/>
+          <w:rFonts w:ascii="Lora" w:hAnsi="Lora"/>
           <w:color w:val="222222"/>
           <w:sz w:val="27"/>
           <w:szCs w:val="27"/>
@@ -2869,7 +3170,7 @@
       <w:r>
         <w:rPr>
           <w:rStyle w:val="Strong"/>
-          <w:rFonts w:ascii="Palatino Linotype" w:hAnsi="Palatino Linotype"/>
+          <w:rFonts w:ascii="Lora" w:hAnsi="Lora"/>
           <w:color w:val="222222"/>
           <w:sz w:val="27"/>
           <w:szCs w:val="27"/>
@@ -2878,7 +3179,7 @@
       </w:r>
       <w:r>
         <w:rPr>
-          <w:rFonts w:ascii="Palatino Linotype" w:hAnsi="Palatino Linotype"/>
+          <w:rFonts w:ascii="Lora" w:hAnsi="Lora"/>
           <w:color w:val="222222"/>
           <w:sz w:val="27"/>
           <w:szCs w:val="27"/>
@@ -2895,7 +3196,7 @@
         <w:shd w:val="clear" w:color="auto" w:fill="FFFFFF"/>
         <w:spacing w:before="100" w:beforeAutospacing="1" w:after="225" w:line="240" w:lineRule="auto"/>
         <w:rPr>
-          <w:rFonts w:ascii="Palatino Linotype" w:hAnsi="Palatino Linotype"/>
+          <w:rFonts w:ascii="Lora" w:hAnsi="Lora"/>
           <w:color w:val="222222"/>
           <w:sz w:val="27"/>
           <w:szCs w:val="27"/>
@@ -2905,7 +3206,7 @@
       <w:r>
         <w:rPr>
           <w:rStyle w:val="Strong"/>
-          <w:rFonts w:ascii="Palatino Linotype" w:hAnsi="Palatino Linotype"/>
+          <w:rFonts w:ascii="Lora" w:hAnsi="Lora"/>
           <w:color w:val="222222"/>
           <w:sz w:val="27"/>
           <w:szCs w:val="27"/>
@@ -2916,7 +3217,7 @@
       <w:r>
         <w:rPr>
           <w:rStyle w:val="Strong"/>
-          <w:rFonts w:ascii="Palatino Linotype" w:hAnsi="Palatino Linotype"/>
+          <w:rFonts w:ascii="Lora" w:hAnsi="Lora"/>
           <w:color w:val="222222"/>
           <w:sz w:val="27"/>
           <w:szCs w:val="27"/>
@@ -2925,7 +3226,7 @@
       </w:r>
       <w:r>
         <w:rPr>
-          <w:rFonts w:ascii="Palatino Linotype" w:hAnsi="Palatino Linotype"/>
+          <w:rFonts w:ascii="Lora" w:hAnsi="Lora"/>
           <w:color w:val="222222"/>
           <w:sz w:val="27"/>
           <w:szCs w:val="27"/>
@@ -2942,7 +3243,7 @@
         <w:shd w:val="clear" w:color="auto" w:fill="FFFFFF"/>
         <w:spacing w:before="100" w:beforeAutospacing="1" w:after="225" w:line="240" w:lineRule="auto"/>
         <w:rPr>
-          <w:rFonts w:ascii="Palatino Linotype" w:hAnsi="Palatino Linotype"/>
+          <w:rFonts w:ascii="Lora" w:hAnsi="Lora"/>
           <w:color w:val="222222"/>
           <w:sz w:val="27"/>
           <w:szCs w:val="27"/>
@@ -2952,7 +3253,7 @@
       <w:r>
         <w:rPr>
           <w:rStyle w:val="Strong"/>
-          <w:rFonts w:ascii="Palatino Linotype" w:hAnsi="Palatino Linotype"/>
+          <w:rFonts w:ascii="Lora" w:hAnsi="Lora"/>
           <w:color w:val="222222"/>
           <w:sz w:val="27"/>
           <w:szCs w:val="27"/>
@@ -2963,7 +3264,7 @@
       <w:r>
         <w:rPr>
           <w:rStyle w:val="Strong"/>
-          <w:rFonts w:ascii="Palatino Linotype" w:hAnsi="Palatino Linotype"/>
+          <w:rFonts w:ascii="Lora" w:hAnsi="Lora"/>
           <w:color w:val="222222"/>
           <w:sz w:val="27"/>
           <w:szCs w:val="27"/>
@@ -2972,7 +3273,7 @@
       </w:r>
       <w:r>
         <w:rPr>
-          <w:rFonts w:ascii="Palatino Linotype" w:hAnsi="Palatino Linotype"/>
+          <w:rFonts w:ascii="Lora" w:hAnsi="Lora"/>
           <w:color w:val="222222"/>
           <w:sz w:val="27"/>
           <w:szCs w:val="27"/>
@@ -2986,15 +3287,15 @@
         <w:shd w:val="clear" w:color="auto" w:fill="FFFFFF"/>
         <w:spacing w:before="0" w:beforeAutospacing="0"/>
         <w:rPr>
-          <w:rFonts w:ascii="Palatino Linotype" w:hAnsi="Palatino Linotype"/>
-          <w:color w:val="222222"/>
-          <w:sz w:val="27"/>
-          <w:szCs w:val="27"/>
-        </w:rPr>
-      </w:pPr>
-      <w:r>
-        <w:rPr>
-          <w:rFonts w:ascii="Palatino Linotype" w:hAnsi="Palatino Linotype"/>
+          <w:rFonts w:ascii="Lora" w:hAnsi="Lora"/>
+          <w:color w:val="222222"/>
+          <w:sz w:val="27"/>
+          <w:szCs w:val="27"/>
+        </w:rPr>
+      </w:pPr>
+      <w:r>
+        <w:rPr>
+          <w:rFonts w:ascii="Lora" w:hAnsi="Lora"/>
           <w:color w:val="222222"/>
           <w:sz w:val="27"/>
           <w:szCs w:val="27"/>
@@ -3006,10 +3307,10 @@
       <w:pPr>
         <w:pStyle w:val="HTMLPreformatted"/>
         <w:shd w:val="clear" w:color="auto" w:fill="26282A"/>
-        <w:ind w:left="-540" w:right="-540"/>
-        <w:rPr>
-          <w:rStyle w:val="HTMLCode"/>
-          <w:rFonts w:ascii="Palatino Linotype" w:hAnsi="Palatino Linotype" w:cs="Consolas"/>
+        <w:ind w:right="-540"/>
+        <w:rPr>
+          <w:rStyle w:val="HTMLCode"/>
+          <w:rFonts w:ascii="Lora" w:hAnsi="Lora" w:cs="Consolas"/>
           <w:color w:val="F8F8F2"/>
           <w:sz w:val="27"/>
           <w:szCs w:val="27"/>
@@ -3019,7 +3320,7 @@
       <w:r>
         <w:rPr>
           <w:rStyle w:val="token"/>
-          <w:rFonts w:ascii="Palatino Linotype" w:hAnsi="Palatino Linotype" w:cs="Consolas"/>
+          <w:rFonts w:ascii="Lora" w:hAnsi="Lora" w:cs="Consolas"/>
           <w:color w:val="66D9EF"/>
           <w:sz w:val="27"/>
           <w:szCs w:val="27"/>
@@ -3030,7 +3331,7 @@
       <w:r>
         <w:rPr>
           <w:rStyle w:val="HTMLCode"/>
-          <w:rFonts w:ascii="Palatino Linotype" w:hAnsi="Palatino Linotype" w:cs="Consolas"/>
+          <w:rFonts w:ascii="Lora" w:hAnsi="Lora" w:cs="Consolas"/>
           <w:color w:val="F8F8F2"/>
           <w:sz w:val="27"/>
           <w:szCs w:val="27"/>
@@ -3040,7 +3341,7 @@
       <w:r>
         <w:rPr>
           <w:rStyle w:val="token"/>
-          <w:rFonts w:ascii="Palatino Linotype" w:hAnsi="Palatino Linotype" w:cs="Consolas"/>
+          <w:rFonts w:ascii="Lora" w:hAnsi="Lora" w:cs="Consolas"/>
           <w:color w:val="F8F8F2"/>
           <w:sz w:val="27"/>
           <w:szCs w:val="27"/>
@@ -3050,7 +3351,7 @@
       <w:r>
         <w:rPr>
           <w:rStyle w:val="HTMLCode"/>
-          <w:rFonts w:ascii="Palatino Linotype" w:hAnsi="Palatino Linotype" w:cs="Consolas"/>
+          <w:rFonts w:ascii="Lora" w:hAnsi="Lora" w:cs="Consolas"/>
           <w:color w:val="F8F8F2"/>
           <w:sz w:val="27"/>
           <w:szCs w:val="27"/>
@@ -3060,7 +3361,7 @@
       <w:r>
         <w:rPr>
           <w:rStyle w:val="token"/>
-          <w:rFonts w:ascii="Palatino Linotype" w:hAnsi="Palatino Linotype" w:cs="Consolas"/>
+          <w:rFonts w:ascii="Lora" w:hAnsi="Lora" w:cs="Consolas"/>
           <w:color w:val="F8F8F2"/>
           <w:sz w:val="27"/>
           <w:szCs w:val="27"/>
@@ -3070,7 +3371,7 @@
       <w:r>
         <w:rPr>
           <w:rStyle w:val="HTMLCode"/>
-          <w:rFonts w:ascii="Palatino Linotype" w:hAnsi="Palatino Linotype" w:cs="Consolas"/>
+          <w:rFonts w:ascii="Lora" w:hAnsi="Lora" w:cs="Consolas"/>
           <w:color w:val="F8F8F2"/>
           <w:sz w:val="27"/>
           <w:szCs w:val="27"/>
@@ -3080,7 +3381,7 @@
       <w:r>
         <w:rPr>
           <w:rStyle w:val="token"/>
-          <w:rFonts w:ascii="Palatino Linotype" w:hAnsi="Palatino Linotype" w:cs="Consolas"/>
+          <w:rFonts w:ascii="Lora" w:hAnsi="Lora" w:cs="Consolas"/>
           <w:color w:val="66D9EF"/>
           <w:sz w:val="27"/>
           <w:szCs w:val="27"/>
@@ -3090,7 +3391,7 @@
       <w:r>
         <w:rPr>
           <w:rStyle w:val="HTMLCode"/>
-          <w:rFonts w:ascii="Palatino Linotype" w:hAnsi="Palatino Linotype" w:cs="Consolas"/>
+          <w:rFonts w:ascii="Lora" w:hAnsi="Lora" w:cs="Consolas"/>
           <w:color w:val="F8F8F2"/>
           <w:sz w:val="27"/>
           <w:szCs w:val="27"/>
@@ -3100,7 +3401,7 @@
       <w:r>
         <w:rPr>
           <w:rStyle w:val="token"/>
-          <w:rFonts w:ascii="Palatino Linotype" w:hAnsi="Palatino Linotype" w:cs="Consolas"/>
+          <w:rFonts w:ascii="Lora" w:hAnsi="Lora" w:cs="Consolas"/>
           <w:color w:val="64DBB5"/>
           <w:sz w:val="27"/>
           <w:szCs w:val="27"/>
@@ -3111,7 +3412,7 @@
       <w:r>
         <w:rPr>
           <w:rStyle w:val="token"/>
-          <w:rFonts w:ascii="Palatino Linotype" w:hAnsi="Palatino Linotype" w:cs="Consolas"/>
+          <w:rFonts w:ascii="Lora" w:hAnsi="Lora" w:cs="Consolas"/>
           <w:color w:val="64DBB5"/>
           <w:sz w:val="27"/>
           <w:szCs w:val="27"/>
@@ -3122,7 +3423,7 @@
       <w:r>
         <w:rPr>
           <w:rStyle w:val="token"/>
-          <w:rFonts w:ascii="Palatino Linotype" w:hAnsi="Palatino Linotype" w:cs="Consolas"/>
+          <w:rFonts w:ascii="Lora" w:hAnsi="Lora" w:cs="Consolas"/>
           <w:color w:val="64DBB5"/>
           <w:sz w:val="27"/>
           <w:szCs w:val="27"/>
@@ -3132,7 +3433,7 @@
       <w:r>
         <w:rPr>
           <w:rStyle w:val="token"/>
-          <w:rFonts w:ascii="Palatino Linotype" w:hAnsi="Palatino Linotype" w:cs="Consolas"/>
+          <w:rFonts w:ascii="Lora" w:hAnsi="Lora" w:cs="Consolas"/>
           <w:color w:val="F8F8F2"/>
           <w:sz w:val="27"/>
           <w:szCs w:val="27"/>
@@ -3144,10 +3445,10 @@
       <w:pPr>
         <w:pStyle w:val="HTMLPreformatted"/>
         <w:shd w:val="clear" w:color="auto" w:fill="26282A"/>
-        <w:ind w:left="-540" w:right="-540"/>
-        <w:rPr>
-          <w:rStyle w:val="HTMLCode"/>
-          <w:rFonts w:ascii="Palatino Linotype" w:hAnsi="Palatino Linotype" w:cs="Consolas"/>
+        <w:ind w:right="-540"/>
+        <w:rPr>
+          <w:rStyle w:val="HTMLCode"/>
+          <w:rFonts w:ascii="Lora" w:hAnsi="Lora" w:cs="Consolas"/>
           <w:color w:val="F8F8F2"/>
           <w:sz w:val="27"/>
           <w:szCs w:val="27"/>
@@ -3158,10 +3459,10 @@
       <w:pPr>
         <w:pStyle w:val="HTMLPreformatted"/>
         <w:shd w:val="clear" w:color="auto" w:fill="26282A"/>
-        <w:ind w:left="-540" w:right="-540"/>
-        <w:rPr>
-          <w:rStyle w:val="HTMLCode"/>
-          <w:rFonts w:ascii="Palatino Linotype" w:hAnsi="Palatino Linotype" w:cs="Consolas"/>
+        <w:ind w:right="-540"/>
+        <w:rPr>
+          <w:rStyle w:val="HTMLCode"/>
+          <w:rFonts w:ascii="Lora" w:hAnsi="Lora" w:cs="Consolas"/>
           <w:color w:val="F8F8F2"/>
           <w:sz w:val="27"/>
           <w:szCs w:val="27"/>
@@ -3172,11 +3473,12 @@
       <w:r>
         <w:rPr>
           <w:rStyle w:val="token"/>
-          <w:rFonts w:ascii="Palatino Linotype" w:hAnsi="Palatino Linotype" w:cs="Consolas"/>
+          <w:rFonts w:ascii="Lora" w:hAnsi="Lora" w:cs="Consolas"/>
           <w:color w:val="66D9EF"/>
           <w:sz w:val="27"/>
           <w:szCs w:val="27"/>
         </w:rPr>
+        <w:lastRenderedPageBreak/>
         <w:t>var</w:t>
       </w:r>
       <w:proofErr w:type="spellEnd"/>
@@ -3184,7 +3486,7 @@
       <w:r>
         <w:rPr>
           <w:rStyle w:val="HTMLCode"/>
-          <w:rFonts w:ascii="Palatino Linotype" w:hAnsi="Palatino Linotype" w:cs="Consolas"/>
+          <w:rFonts w:ascii="Lora" w:hAnsi="Lora" w:cs="Consolas"/>
           <w:color w:val="F8F8F2"/>
           <w:sz w:val="27"/>
           <w:szCs w:val="27"/>
@@ -3194,7 +3496,7 @@
       <w:r>
         <w:rPr>
           <w:rStyle w:val="token"/>
-          <w:rFonts w:ascii="Palatino Linotype" w:hAnsi="Palatino Linotype" w:cs="Consolas"/>
+          <w:rFonts w:ascii="Lora" w:hAnsi="Lora" w:cs="Consolas"/>
           <w:color w:val="F8F8F2"/>
           <w:sz w:val="27"/>
           <w:szCs w:val="27"/>
@@ -3204,7 +3506,7 @@
       <w:r>
         <w:rPr>
           <w:rStyle w:val="HTMLCode"/>
-          <w:rFonts w:ascii="Palatino Linotype" w:hAnsi="Palatino Linotype" w:cs="Consolas"/>
+          <w:rFonts w:ascii="Lora" w:hAnsi="Lora" w:cs="Consolas"/>
           <w:color w:val="F8F8F2"/>
           <w:sz w:val="27"/>
           <w:szCs w:val="27"/>
@@ -3214,7 +3516,7 @@
       <w:r>
         <w:rPr>
           <w:rStyle w:val="token"/>
-          <w:rFonts w:ascii="Palatino Linotype" w:hAnsi="Palatino Linotype" w:cs="Consolas"/>
+          <w:rFonts w:ascii="Lora" w:hAnsi="Lora" w:cs="Consolas"/>
           <w:color w:val="66D9EF"/>
           <w:sz w:val="27"/>
           <w:szCs w:val="27"/>
@@ -3224,7 +3526,7 @@
       <w:r>
         <w:rPr>
           <w:rStyle w:val="HTMLCode"/>
-          <w:rFonts w:ascii="Palatino Linotype" w:hAnsi="Palatino Linotype" w:cs="Consolas"/>
+          <w:rFonts w:ascii="Lora" w:hAnsi="Lora" w:cs="Consolas"/>
           <w:color w:val="F8F8F2"/>
           <w:sz w:val="27"/>
           <w:szCs w:val="27"/>
@@ -3234,7 +3536,7 @@
       <w:r>
         <w:rPr>
           <w:rStyle w:val="token"/>
-          <w:rFonts w:ascii="Palatino Linotype" w:hAnsi="Palatino Linotype" w:cs="Consolas"/>
+          <w:rFonts w:ascii="Lora" w:hAnsi="Lora" w:cs="Consolas"/>
           <w:color w:val="F8F8F2"/>
           <w:sz w:val="27"/>
           <w:szCs w:val="27"/>
@@ -3246,10 +3548,10 @@
       <w:pPr>
         <w:pStyle w:val="HTMLPreformatted"/>
         <w:shd w:val="clear" w:color="auto" w:fill="26282A"/>
-        <w:ind w:left="-540" w:right="-540"/>
-        <w:rPr>
-          <w:rStyle w:val="HTMLCode"/>
-          <w:rFonts w:ascii="Palatino Linotype" w:hAnsi="Palatino Linotype" w:cs="Consolas"/>
+        <w:ind w:right="-540"/>
+        <w:rPr>
+          <w:rStyle w:val="HTMLCode"/>
+          <w:rFonts w:ascii="Lora" w:hAnsi="Lora" w:cs="Consolas"/>
           <w:color w:val="F8F8F2"/>
           <w:sz w:val="27"/>
           <w:szCs w:val="27"/>
@@ -3260,10 +3562,10 @@
       <w:pPr>
         <w:pStyle w:val="HTMLPreformatted"/>
         <w:shd w:val="clear" w:color="auto" w:fill="26282A"/>
-        <w:ind w:left="-540" w:right="-540"/>
-        <w:rPr>
-          <w:rStyle w:val="HTMLCode"/>
-          <w:rFonts w:ascii="Palatino Linotype" w:hAnsi="Palatino Linotype" w:cs="Consolas"/>
+        <w:ind w:right="-540"/>
+        <w:rPr>
+          <w:rStyle w:val="HTMLCode"/>
+          <w:rFonts w:ascii="Lora" w:hAnsi="Lora" w:cs="Consolas"/>
           <w:color w:val="F8F8F2"/>
           <w:sz w:val="27"/>
           <w:szCs w:val="27"/>
@@ -3274,7 +3576,7 @@
       <w:r>
         <w:rPr>
           <w:rStyle w:val="HTMLCode"/>
-          <w:rFonts w:ascii="Palatino Linotype" w:hAnsi="Palatino Linotype" w:cs="Consolas"/>
+          <w:rFonts w:ascii="Lora" w:hAnsi="Lora" w:cs="Consolas"/>
           <w:color w:val="F8F8F2"/>
           <w:sz w:val="27"/>
           <w:szCs w:val="27"/>
@@ -3284,7 +3586,7 @@
       <w:r>
         <w:rPr>
           <w:rStyle w:val="token"/>
-          <w:rFonts w:ascii="Palatino Linotype" w:hAnsi="Palatino Linotype" w:cs="Consolas"/>
+          <w:rFonts w:ascii="Lora" w:hAnsi="Lora" w:cs="Consolas"/>
           <w:color w:val="F8F8F2"/>
           <w:sz w:val="27"/>
           <w:szCs w:val="27"/>
@@ -3294,7 +3596,7 @@
       <w:r>
         <w:rPr>
           <w:rStyle w:val="token"/>
-          <w:rFonts w:ascii="Palatino Linotype" w:hAnsi="Palatino Linotype" w:cs="Consolas"/>
+          <w:rFonts w:ascii="Lora" w:hAnsi="Lora" w:cs="Consolas"/>
           <w:color w:val="00DEFF"/>
           <w:sz w:val="27"/>
           <w:szCs w:val="27"/>
@@ -3305,7 +3607,7 @@
       <w:r>
         <w:rPr>
           <w:rStyle w:val="token"/>
-          <w:rFonts w:ascii="Palatino Linotype" w:hAnsi="Palatino Linotype" w:cs="Consolas"/>
+          <w:rFonts w:ascii="Lora" w:hAnsi="Lora" w:cs="Consolas"/>
           <w:color w:val="F8F8F2"/>
           <w:sz w:val="27"/>
           <w:szCs w:val="27"/>
@@ -3318,19 +3620,19 @@
       <w:pPr>
         <w:pStyle w:val="HTMLPreformatted"/>
         <w:shd w:val="clear" w:color="auto" w:fill="26282A"/>
-        <w:ind w:left="-540" w:right="-540"/>
-        <w:rPr>
-          <w:rStyle w:val="HTMLCode"/>
-          <w:rFonts w:ascii="Palatino Linotype" w:hAnsi="Palatino Linotype" w:cs="Consolas"/>
-          <w:color w:val="F8F8F2"/>
-          <w:sz w:val="27"/>
-          <w:szCs w:val="27"/>
-        </w:rPr>
-      </w:pPr>
-      <w:r>
-        <w:rPr>
-          <w:rStyle w:val="HTMLCode"/>
-          <w:rFonts w:ascii="Palatino Linotype" w:hAnsi="Palatino Linotype" w:cs="Consolas"/>
+        <w:ind w:right="-540"/>
+        <w:rPr>
+          <w:rStyle w:val="HTMLCode"/>
+          <w:rFonts w:ascii="Lora" w:hAnsi="Lora" w:cs="Consolas"/>
+          <w:color w:val="F8F8F2"/>
+          <w:sz w:val="27"/>
+          <w:szCs w:val="27"/>
+        </w:rPr>
+      </w:pPr>
+      <w:r>
+        <w:rPr>
+          <w:rStyle w:val="HTMLCode"/>
+          <w:rFonts w:ascii="Lora" w:hAnsi="Lora" w:cs="Consolas"/>
           <w:color w:val="F8F8F2"/>
           <w:sz w:val="27"/>
           <w:szCs w:val="27"/>
@@ -3341,7 +3643,7 @@
       <w:r>
         <w:rPr>
           <w:rStyle w:val="HTMLCode"/>
-          <w:rFonts w:ascii="Palatino Linotype" w:hAnsi="Palatino Linotype" w:cs="Consolas"/>
+          <w:rFonts w:ascii="Lora" w:hAnsi="Lora" w:cs="Consolas"/>
           <w:color w:val="F8F8F2"/>
           <w:sz w:val="27"/>
           <w:szCs w:val="27"/>
@@ -3352,7 +3654,7 @@
       <w:r>
         <w:rPr>
           <w:rStyle w:val="HTMLCode"/>
-          <w:rFonts w:ascii="Palatino Linotype" w:hAnsi="Palatino Linotype" w:cs="Consolas"/>
+          <w:rFonts w:ascii="Lora" w:hAnsi="Lora" w:cs="Consolas"/>
           <w:color w:val="F8F8F2"/>
           <w:sz w:val="27"/>
           <w:szCs w:val="27"/>
@@ -3362,7 +3664,7 @@
       <w:r>
         <w:rPr>
           <w:rStyle w:val="token"/>
-          <w:rFonts w:ascii="Palatino Linotype" w:hAnsi="Palatino Linotype" w:cs="Consolas"/>
+          <w:rFonts w:ascii="Lora" w:hAnsi="Lora" w:cs="Consolas"/>
           <w:color w:val="F8F8F2"/>
           <w:sz w:val="27"/>
           <w:szCs w:val="27"/>
@@ -3372,7 +3674,7 @@
       <w:r>
         <w:rPr>
           <w:rStyle w:val="HTMLCode"/>
-          <w:rFonts w:ascii="Palatino Linotype" w:hAnsi="Palatino Linotype" w:cs="Consolas"/>
+          <w:rFonts w:ascii="Lora" w:hAnsi="Lora" w:cs="Consolas"/>
           <w:color w:val="F8F8F2"/>
           <w:sz w:val="27"/>
           <w:szCs w:val="27"/>
@@ -3383,7 +3685,7 @@
       <w:r>
         <w:rPr>
           <w:rStyle w:val="token"/>
-          <w:rFonts w:ascii="Palatino Linotype" w:hAnsi="Palatino Linotype" w:cs="Consolas"/>
+          <w:rFonts w:ascii="Lora" w:hAnsi="Lora" w:cs="Consolas"/>
           <w:color w:val="00DEFF"/>
           <w:sz w:val="27"/>
           <w:szCs w:val="27"/>
@@ -3394,7 +3696,7 @@
       <w:r>
         <w:rPr>
           <w:rStyle w:val="token"/>
-          <w:rFonts w:ascii="Palatino Linotype" w:hAnsi="Palatino Linotype" w:cs="Consolas"/>
+          <w:rFonts w:ascii="Lora" w:hAnsi="Lora" w:cs="Consolas"/>
           <w:color w:val="F8F8F2"/>
           <w:sz w:val="27"/>
           <w:szCs w:val="27"/>
@@ -3404,7 +3706,7 @@
       <w:r>
         <w:rPr>
           <w:rStyle w:val="token"/>
-          <w:rFonts w:ascii="Palatino Linotype" w:hAnsi="Palatino Linotype" w:cs="Consolas"/>
+          <w:rFonts w:ascii="Lora" w:hAnsi="Lora" w:cs="Consolas"/>
           <w:color w:val="64DBB5"/>
           <w:sz w:val="27"/>
           <w:szCs w:val="27"/>
@@ -3414,7 +3716,7 @@
       <w:r>
         <w:rPr>
           <w:rStyle w:val="token"/>
-          <w:rFonts w:ascii="Palatino Linotype" w:hAnsi="Palatino Linotype" w:cs="Consolas"/>
+          <w:rFonts w:ascii="Lora" w:hAnsi="Lora" w:cs="Consolas"/>
           <w:color w:val="F8F8F2"/>
           <w:sz w:val="27"/>
           <w:szCs w:val="27"/>
@@ -3424,7 +3726,7 @@
       <w:r>
         <w:rPr>
           <w:rStyle w:val="HTMLCode"/>
-          <w:rFonts w:ascii="Palatino Linotype" w:hAnsi="Palatino Linotype" w:cs="Consolas"/>
+          <w:rFonts w:ascii="Lora" w:hAnsi="Lora" w:cs="Consolas"/>
           <w:color w:val="F8F8F2"/>
           <w:sz w:val="27"/>
           <w:szCs w:val="27"/>
@@ -3434,7 +3736,7 @@
       <w:r>
         <w:rPr>
           <w:rStyle w:val="token"/>
-          <w:rFonts w:ascii="Palatino Linotype" w:hAnsi="Palatino Linotype" w:cs="Consolas"/>
+          <w:rFonts w:ascii="Lora" w:hAnsi="Lora" w:cs="Consolas"/>
           <w:color w:val="F8F8F2"/>
           <w:sz w:val="27"/>
           <w:szCs w:val="27"/>
@@ -3446,19 +3748,19 @@
       <w:pPr>
         <w:pStyle w:val="HTMLPreformatted"/>
         <w:shd w:val="clear" w:color="auto" w:fill="26282A"/>
-        <w:ind w:left="-540" w:right="-540"/>
-        <w:rPr>
-          <w:rStyle w:val="HTMLCode"/>
-          <w:rFonts w:ascii="Palatino Linotype" w:hAnsi="Palatino Linotype" w:cs="Consolas"/>
-          <w:color w:val="F8F8F2"/>
-          <w:sz w:val="27"/>
-          <w:szCs w:val="27"/>
-        </w:rPr>
-      </w:pPr>
-      <w:r>
-        <w:rPr>
-          <w:rStyle w:val="HTMLCode"/>
-          <w:rFonts w:ascii="Palatino Linotype" w:hAnsi="Palatino Linotype" w:cs="Consolas"/>
+        <w:ind w:right="-540"/>
+        <w:rPr>
+          <w:rStyle w:val="HTMLCode"/>
+          <w:rFonts w:ascii="Lora" w:hAnsi="Lora" w:cs="Consolas"/>
+          <w:color w:val="F8F8F2"/>
+          <w:sz w:val="27"/>
+          <w:szCs w:val="27"/>
+        </w:rPr>
+      </w:pPr>
+      <w:r>
+        <w:rPr>
+          <w:rStyle w:val="HTMLCode"/>
+          <w:rFonts w:ascii="Lora" w:hAnsi="Lora" w:cs="Consolas"/>
           <w:color w:val="F8F8F2"/>
           <w:sz w:val="27"/>
           <w:szCs w:val="27"/>
@@ -3469,7 +3771,7 @@
       <w:r>
         <w:rPr>
           <w:rStyle w:val="HTMLCode"/>
-          <w:rFonts w:ascii="Palatino Linotype" w:hAnsi="Palatino Linotype" w:cs="Consolas"/>
+          <w:rFonts w:ascii="Lora" w:hAnsi="Lora" w:cs="Consolas"/>
           <w:color w:val="F8F8F2"/>
           <w:sz w:val="27"/>
           <w:szCs w:val="27"/>
@@ -3480,7 +3782,7 @@
       <w:r>
         <w:rPr>
           <w:rStyle w:val="HTMLCode"/>
-          <w:rFonts w:ascii="Palatino Linotype" w:hAnsi="Palatino Linotype" w:cs="Consolas"/>
+          <w:rFonts w:ascii="Lora" w:hAnsi="Lora" w:cs="Consolas"/>
           <w:color w:val="F8F8F2"/>
           <w:sz w:val="27"/>
           <w:szCs w:val="27"/>
@@ -3490,7 +3792,7 @@
       <w:r>
         <w:rPr>
           <w:rStyle w:val="token"/>
-          <w:rFonts w:ascii="Palatino Linotype" w:hAnsi="Palatino Linotype" w:cs="Consolas"/>
+          <w:rFonts w:ascii="Lora" w:hAnsi="Lora" w:cs="Consolas"/>
           <w:color w:val="F8F8F2"/>
           <w:sz w:val="27"/>
           <w:szCs w:val="27"/>
@@ -3500,7 +3802,7 @@
       <w:r>
         <w:rPr>
           <w:rStyle w:val="HTMLCode"/>
-          <w:rFonts w:ascii="Palatino Linotype" w:hAnsi="Palatino Linotype" w:cs="Consolas"/>
+          <w:rFonts w:ascii="Lora" w:hAnsi="Lora" w:cs="Consolas"/>
           <w:color w:val="F8F8F2"/>
           <w:sz w:val="27"/>
           <w:szCs w:val="27"/>
@@ -3511,7 +3813,7 @@
       <w:r>
         <w:rPr>
           <w:rStyle w:val="token"/>
-          <w:rFonts w:ascii="Palatino Linotype" w:hAnsi="Palatino Linotype" w:cs="Consolas"/>
+          <w:rFonts w:ascii="Lora" w:hAnsi="Lora" w:cs="Consolas"/>
           <w:color w:val="00DEFF"/>
           <w:sz w:val="27"/>
           <w:szCs w:val="27"/>
@@ -3522,7 +3824,7 @@
       <w:r>
         <w:rPr>
           <w:rStyle w:val="token"/>
-          <w:rFonts w:ascii="Palatino Linotype" w:hAnsi="Palatino Linotype" w:cs="Consolas"/>
+          <w:rFonts w:ascii="Lora" w:hAnsi="Lora" w:cs="Consolas"/>
           <w:color w:val="F8F8F2"/>
           <w:sz w:val="27"/>
           <w:szCs w:val="27"/>
@@ -3532,7 +3834,7 @@
       <w:r>
         <w:rPr>
           <w:rStyle w:val="HTMLCode"/>
-          <w:rFonts w:ascii="Palatino Linotype" w:hAnsi="Palatino Linotype" w:cs="Consolas"/>
+          <w:rFonts w:ascii="Lora" w:hAnsi="Lora" w:cs="Consolas"/>
           <w:color w:val="F8F8F2"/>
           <w:sz w:val="27"/>
           <w:szCs w:val="27"/>
@@ -3542,7 +3844,7 @@
       <w:r>
         <w:rPr>
           <w:rStyle w:val="token"/>
-          <w:rFonts w:ascii="Palatino Linotype" w:hAnsi="Palatino Linotype" w:cs="Consolas"/>
+          <w:rFonts w:ascii="Lora" w:hAnsi="Lora" w:cs="Consolas"/>
           <w:color w:val="F8F8F2"/>
           <w:sz w:val="27"/>
           <w:szCs w:val="27"/>
@@ -3554,19 +3856,19 @@
       <w:pPr>
         <w:pStyle w:val="HTMLPreformatted"/>
         <w:shd w:val="clear" w:color="auto" w:fill="26282A"/>
-        <w:ind w:left="-540" w:right="-540"/>
-        <w:rPr>
-          <w:rStyle w:val="HTMLCode"/>
-          <w:rFonts w:ascii="Palatino Linotype" w:hAnsi="Palatino Linotype" w:cs="Consolas"/>
-          <w:color w:val="F8F8F2"/>
-          <w:sz w:val="27"/>
-          <w:szCs w:val="27"/>
-        </w:rPr>
-      </w:pPr>
-      <w:r>
-        <w:rPr>
-          <w:rStyle w:val="HTMLCode"/>
-          <w:rFonts w:ascii="Palatino Linotype" w:hAnsi="Palatino Linotype" w:cs="Consolas"/>
+        <w:ind w:right="-540"/>
+        <w:rPr>
+          <w:rStyle w:val="HTMLCode"/>
+          <w:rFonts w:ascii="Lora" w:hAnsi="Lora" w:cs="Consolas"/>
+          <w:color w:val="F8F8F2"/>
+          <w:sz w:val="27"/>
+          <w:szCs w:val="27"/>
+        </w:rPr>
+      </w:pPr>
+      <w:r>
+        <w:rPr>
+          <w:rStyle w:val="HTMLCode"/>
+          <w:rFonts w:ascii="Lora" w:hAnsi="Lora" w:cs="Consolas"/>
           <w:color w:val="F8F8F2"/>
           <w:sz w:val="27"/>
           <w:szCs w:val="27"/>
@@ -3576,7 +3878,7 @@
       <w:r>
         <w:rPr>
           <w:rStyle w:val="token"/>
-          <w:rFonts w:ascii="Palatino Linotype" w:hAnsi="Palatino Linotype" w:cs="Consolas"/>
+          <w:rFonts w:ascii="Lora" w:hAnsi="Lora" w:cs="Consolas"/>
           <w:color w:val="F8F8F2"/>
           <w:sz w:val="27"/>
           <w:szCs w:val="27"/>
@@ -3586,7 +3888,7 @@
       <w:r>
         <w:rPr>
           <w:rStyle w:val="HTMLCode"/>
-          <w:rFonts w:ascii="Palatino Linotype" w:hAnsi="Palatino Linotype" w:cs="Consolas"/>
+          <w:rFonts w:ascii="Lora" w:hAnsi="Lora" w:cs="Consolas"/>
           <w:color w:val="F8F8F2"/>
           <w:sz w:val="27"/>
           <w:szCs w:val="27"/>
@@ -3596,7 +3898,7 @@
       <w:r>
         <w:rPr>
           <w:rStyle w:val="token"/>
-          <w:rFonts w:ascii="Palatino Linotype" w:hAnsi="Palatino Linotype" w:cs="Consolas"/>
+          <w:rFonts w:ascii="Lora" w:hAnsi="Lora" w:cs="Consolas"/>
           <w:color w:val="F8F8F2"/>
           <w:sz w:val="27"/>
           <w:szCs w:val="27"/>
@@ -3606,7 +3908,7 @@
       <w:r>
         <w:rPr>
           <w:rStyle w:val="HTMLCode"/>
-          <w:rFonts w:ascii="Palatino Linotype" w:hAnsi="Palatino Linotype" w:cs="Consolas"/>
+          <w:rFonts w:ascii="Lora" w:hAnsi="Lora" w:cs="Consolas"/>
           <w:color w:val="F8F8F2"/>
           <w:sz w:val="27"/>
           <w:szCs w:val="27"/>
@@ -3618,7 +3920,7 @@
       <w:r>
         <w:rPr>
           <w:rStyle w:val="token"/>
-          <w:rFonts w:ascii="Palatino Linotype" w:hAnsi="Palatino Linotype" w:cs="Consolas"/>
+          <w:rFonts w:ascii="Lora" w:hAnsi="Lora" w:cs="Consolas"/>
           <w:color w:val="00DEFF"/>
           <w:sz w:val="27"/>
           <w:szCs w:val="27"/>
@@ -3629,7 +3931,7 @@
       <w:r>
         <w:rPr>
           <w:rStyle w:val="token"/>
-          <w:rFonts w:ascii="Palatino Linotype" w:hAnsi="Palatino Linotype" w:cs="Consolas"/>
+          <w:rFonts w:ascii="Lora" w:hAnsi="Lora" w:cs="Consolas"/>
           <w:color w:val="F8F8F2"/>
           <w:sz w:val="27"/>
           <w:szCs w:val="27"/>
@@ -3640,7 +3942,7 @@
       <w:r>
         <w:rPr>
           <w:rStyle w:val="token"/>
-          <w:rFonts w:ascii="Palatino Linotype" w:hAnsi="Palatino Linotype" w:cs="Consolas"/>
+          <w:rFonts w:ascii="Lora" w:hAnsi="Lora" w:cs="Consolas"/>
           <w:color w:val="64DBB5"/>
           <w:sz w:val="27"/>
           <w:szCs w:val="27"/>
@@ -3650,7 +3952,7 @@
       <w:r>
         <w:rPr>
           <w:rStyle w:val="token"/>
-          <w:rFonts w:ascii="Palatino Linotype" w:hAnsi="Palatino Linotype" w:cs="Consolas"/>
+          <w:rFonts w:ascii="Lora" w:hAnsi="Lora" w:cs="Consolas"/>
           <w:color w:val="F8F8F2"/>
           <w:sz w:val="27"/>
           <w:szCs w:val="27"/>
@@ -3662,19 +3964,19 @@
       <w:pPr>
         <w:pStyle w:val="HTMLPreformatted"/>
         <w:shd w:val="clear" w:color="auto" w:fill="26282A"/>
-        <w:ind w:left="-540" w:right="-540"/>
-        <w:rPr>
-          <w:rStyle w:val="HTMLCode"/>
-          <w:rFonts w:ascii="Palatino Linotype" w:hAnsi="Palatino Linotype" w:cs="Consolas"/>
-          <w:color w:val="F8F8F2"/>
-          <w:sz w:val="27"/>
-          <w:szCs w:val="27"/>
-        </w:rPr>
-      </w:pPr>
-      <w:r>
-        <w:rPr>
-          <w:rStyle w:val="token"/>
-          <w:rFonts w:ascii="Palatino Linotype" w:hAnsi="Palatino Linotype" w:cs="Consolas"/>
+        <w:ind w:right="-540"/>
+        <w:rPr>
+          <w:rStyle w:val="HTMLCode"/>
+          <w:rFonts w:ascii="Lora" w:hAnsi="Lora" w:cs="Consolas"/>
+          <w:color w:val="F8F8F2"/>
+          <w:sz w:val="27"/>
+          <w:szCs w:val="27"/>
+        </w:rPr>
+      </w:pPr>
+      <w:r>
+        <w:rPr>
+          <w:rStyle w:val="token"/>
+          <w:rFonts w:ascii="Lora" w:hAnsi="Lora" w:cs="Consolas"/>
           <w:color w:val="F8F8F2"/>
           <w:sz w:val="27"/>
           <w:szCs w:val="27"/>
@@ -3686,10 +3988,10 @@
       <w:pPr>
         <w:pStyle w:val="HTMLPreformatted"/>
         <w:shd w:val="clear" w:color="auto" w:fill="26282A"/>
-        <w:ind w:left="-540" w:right="-540"/>
-        <w:rPr>
-          <w:rStyle w:val="HTMLCode"/>
-          <w:rFonts w:ascii="Palatino Linotype" w:hAnsi="Palatino Linotype" w:cs="Consolas"/>
+        <w:ind w:right="-540"/>
+        <w:rPr>
+          <w:rStyle w:val="HTMLCode"/>
+          <w:rFonts w:ascii="Lora" w:hAnsi="Lora" w:cs="Consolas"/>
           <w:color w:val="F8F8F2"/>
           <w:sz w:val="27"/>
           <w:szCs w:val="27"/>
@@ -3700,10 +4002,10 @@
       <w:pPr>
         <w:pStyle w:val="HTMLPreformatted"/>
         <w:shd w:val="clear" w:color="auto" w:fill="26282A"/>
-        <w:ind w:left="-540" w:right="-540"/>
-        <w:rPr>
-          <w:rStyle w:val="HTMLCode"/>
-          <w:rFonts w:ascii="Palatino Linotype" w:hAnsi="Palatino Linotype" w:cs="Consolas"/>
+        <w:ind w:right="-540"/>
+        <w:rPr>
+          <w:rStyle w:val="HTMLCode"/>
+          <w:rFonts w:ascii="Lora" w:hAnsi="Lora" w:cs="Consolas"/>
           <w:color w:val="F8F8F2"/>
           <w:sz w:val="27"/>
           <w:szCs w:val="27"/>
@@ -3714,7 +4016,7 @@
       <w:r>
         <w:rPr>
           <w:rStyle w:val="HTMLCode"/>
-          <w:rFonts w:ascii="Palatino Linotype" w:hAnsi="Palatino Linotype" w:cs="Consolas"/>
+          <w:rFonts w:ascii="Lora" w:hAnsi="Lora" w:cs="Consolas"/>
           <w:color w:val="F8F8F2"/>
           <w:sz w:val="27"/>
           <w:szCs w:val="27"/>
@@ -3724,7 +4026,7 @@
       <w:r>
         <w:rPr>
           <w:rStyle w:val="token"/>
-          <w:rFonts w:ascii="Palatino Linotype" w:hAnsi="Palatino Linotype" w:cs="Consolas"/>
+          <w:rFonts w:ascii="Lora" w:hAnsi="Lora" w:cs="Consolas"/>
           <w:color w:val="F8F8F2"/>
           <w:sz w:val="27"/>
           <w:szCs w:val="27"/>
@@ -3734,7 +4036,7 @@
       <w:r>
         <w:rPr>
           <w:rStyle w:val="token"/>
-          <w:rFonts w:ascii="Palatino Linotype" w:hAnsi="Palatino Linotype" w:cs="Consolas"/>
+          <w:rFonts w:ascii="Lora" w:hAnsi="Lora" w:cs="Consolas"/>
           <w:color w:val="00DEFF"/>
           <w:sz w:val="27"/>
           <w:szCs w:val="27"/>
@@ -3745,7 +4047,7 @@
       <w:r>
         <w:rPr>
           <w:rStyle w:val="token"/>
-          <w:rFonts w:ascii="Palatino Linotype" w:hAnsi="Palatino Linotype" w:cs="Consolas"/>
+          <w:rFonts w:ascii="Lora" w:hAnsi="Lora" w:cs="Consolas"/>
           <w:color w:val="F8F8F2"/>
           <w:sz w:val="27"/>
           <w:szCs w:val="27"/>
@@ -3756,7 +4058,7 @@
       <w:r>
         <w:rPr>
           <w:rStyle w:val="token"/>
-          <w:rFonts w:ascii="Palatino Linotype" w:hAnsi="Palatino Linotype" w:cs="Consolas"/>
+          <w:rFonts w:ascii="Lora" w:hAnsi="Lora" w:cs="Consolas"/>
           <w:color w:val="64DBB5"/>
           <w:sz w:val="27"/>
           <w:szCs w:val="27"/>
@@ -3766,7 +4068,7 @@
       <w:r>
         <w:rPr>
           <w:rStyle w:val="token"/>
-          <w:rFonts w:ascii="Palatino Linotype" w:hAnsi="Palatino Linotype" w:cs="Consolas"/>
+          <w:rFonts w:ascii="Lora" w:hAnsi="Lora" w:cs="Consolas"/>
           <w:color w:val="F8F8F2"/>
           <w:sz w:val="27"/>
           <w:szCs w:val="27"/>
@@ -3778,10 +4080,10 @@
       <w:pPr>
         <w:pStyle w:val="HTMLPreformatted"/>
         <w:shd w:val="clear" w:color="auto" w:fill="26282A"/>
-        <w:ind w:left="-540" w:right="-540"/>
-        <w:rPr>
-          <w:rStyle w:val="HTMLCode"/>
-          <w:rFonts w:ascii="Palatino Linotype" w:hAnsi="Palatino Linotype" w:cs="Consolas"/>
+        <w:ind w:right="-540"/>
+        <w:rPr>
+          <w:rStyle w:val="HTMLCode"/>
+          <w:rFonts w:ascii="Lora" w:hAnsi="Lora" w:cs="Consolas"/>
           <w:color w:val="F8F8F2"/>
           <w:sz w:val="27"/>
           <w:szCs w:val="27"/>
@@ -3792,10 +4094,10 @@
       <w:pPr>
         <w:pStyle w:val="HTMLPreformatted"/>
         <w:shd w:val="clear" w:color="auto" w:fill="26282A"/>
-        <w:ind w:left="-540" w:right="-540"/>
-        <w:rPr>
-          <w:rStyle w:val="HTMLCode"/>
-          <w:rFonts w:ascii="Palatino Linotype" w:hAnsi="Palatino Linotype" w:cs="Consolas"/>
+        <w:ind w:right="-540"/>
+        <w:rPr>
+          <w:rStyle w:val="HTMLCode"/>
+          <w:rFonts w:ascii="Lora" w:hAnsi="Lora" w:cs="Consolas"/>
           <w:color w:val="F8F8F2"/>
           <w:sz w:val="27"/>
           <w:szCs w:val="27"/>
@@ -3806,7 +4108,7 @@
       <w:r>
         <w:rPr>
           <w:rStyle w:val="token"/>
-          <w:rFonts w:ascii="Palatino Linotype" w:hAnsi="Palatino Linotype" w:cs="Consolas"/>
+          <w:rFonts w:ascii="Lora" w:hAnsi="Lora" w:cs="Consolas"/>
           <w:color w:val="66D9EF"/>
           <w:sz w:val="27"/>
           <w:szCs w:val="27"/>
@@ -3818,7 +4120,7 @@
       <w:r>
         <w:rPr>
           <w:rStyle w:val="HTMLCode"/>
-          <w:rFonts w:ascii="Palatino Linotype" w:hAnsi="Palatino Linotype" w:cs="Consolas"/>
+          <w:rFonts w:ascii="Lora" w:hAnsi="Lora" w:cs="Consolas"/>
           <w:color w:val="F8F8F2"/>
           <w:sz w:val="27"/>
           <w:szCs w:val="27"/>
@@ -3828,7 +4130,7 @@
       <w:r>
         <w:rPr>
           <w:rStyle w:val="token"/>
-          <w:rFonts w:ascii="Palatino Linotype" w:hAnsi="Palatino Linotype" w:cs="Consolas"/>
+          <w:rFonts w:ascii="Lora" w:hAnsi="Lora" w:cs="Consolas"/>
           <w:color w:val="F8F8F2"/>
           <w:sz w:val="27"/>
           <w:szCs w:val="27"/>
@@ -3838,7 +4140,7 @@
       <w:r>
         <w:rPr>
           <w:rStyle w:val="HTMLCode"/>
-          <w:rFonts w:ascii="Palatino Linotype" w:hAnsi="Palatino Linotype" w:cs="Consolas"/>
+          <w:rFonts w:ascii="Lora" w:hAnsi="Lora" w:cs="Consolas"/>
           <w:color w:val="F8F8F2"/>
           <w:sz w:val="27"/>
           <w:szCs w:val="27"/>
@@ -3849,7 +4151,7 @@
       <w:r>
         <w:rPr>
           <w:rStyle w:val="HTMLCode"/>
-          <w:rFonts w:ascii="Palatino Linotype" w:hAnsi="Palatino Linotype" w:cs="Consolas"/>
+          <w:rFonts w:ascii="Lora" w:hAnsi="Lora" w:cs="Consolas"/>
           <w:color w:val="F8F8F2"/>
           <w:sz w:val="27"/>
           <w:szCs w:val="27"/>
@@ -3859,7 +4161,7 @@
       <w:r>
         <w:rPr>
           <w:rStyle w:val="token"/>
-          <w:rFonts w:ascii="Palatino Linotype" w:hAnsi="Palatino Linotype" w:cs="Consolas"/>
+          <w:rFonts w:ascii="Lora" w:hAnsi="Lora" w:cs="Consolas"/>
           <w:color w:val="F8F8F2"/>
           <w:sz w:val="27"/>
           <w:szCs w:val="27"/>
@@ -3869,7 +4171,7 @@
       <w:r>
         <w:rPr>
           <w:rStyle w:val="token"/>
-          <w:rFonts w:ascii="Palatino Linotype" w:hAnsi="Palatino Linotype" w:cs="Consolas"/>
+          <w:rFonts w:ascii="Lora" w:hAnsi="Lora" w:cs="Consolas"/>
           <w:color w:val="00DEFF"/>
           <w:sz w:val="27"/>
           <w:szCs w:val="27"/>
@@ -3880,7 +4182,7 @@
       <w:r>
         <w:rPr>
           <w:rStyle w:val="token"/>
-          <w:rFonts w:ascii="Palatino Linotype" w:hAnsi="Palatino Linotype" w:cs="Consolas"/>
+          <w:rFonts w:ascii="Lora" w:hAnsi="Lora" w:cs="Consolas"/>
           <w:color w:val="F8F8F2"/>
           <w:sz w:val="27"/>
           <w:szCs w:val="27"/>
@@ -3892,19 +4194,19 @@
       <w:pPr>
         <w:pStyle w:val="HTMLPreformatted"/>
         <w:shd w:val="clear" w:color="auto" w:fill="26282A"/>
-        <w:ind w:left="-540" w:right="-540"/>
-        <w:rPr>
-          <w:rStyle w:val="HTMLCode"/>
-          <w:rFonts w:ascii="Palatino Linotype" w:hAnsi="Palatino Linotype" w:cs="Consolas"/>
-          <w:color w:val="F8F8F2"/>
-          <w:sz w:val="27"/>
-          <w:szCs w:val="27"/>
-        </w:rPr>
-      </w:pPr>
-      <w:r>
-        <w:rPr>
-          <w:rStyle w:val="HTMLCode"/>
-          <w:rFonts w:ascii="Palatino Linotype" w:hAnsi="Palatino Linotype" w:cs="Consolas"/>
+        <w:ind w:right="-540"/>
+        <w:rPr>
+          <w:rStyle w:val="HTMLCode"/>
+          <w:rFonts w:ascii="Lora" w:hAnsi="Lora" w:cs="Consolas"/>
+          <w:color w:val="F8F8F2"/>
+          <w:sz w:val="27"/>
+          <w:szCs w:val="27"/>
+        </w:rPr>
+      </w:pPr>
+      <w:r>
+        <w:rPr>
+          <w:rStyle w:val="HTMLCode"/>
+          <w:rFonts w:ascii="Lora" w:hAnsi="Lora" w:cs="Consolas"/>
           <w:color w:val="F8F8F2"/>
           <w:sz w:val="27"/>
           <w:szCs w:val="27"/>
@@ -3915,7 +4217,7 @@
       <w:r>
         <w:rPr>
           <w:rStyle w:val="HTMLCode"/>
-          <w:rFonts w:ascii="Palatino Linotype" w:hAnsi="Palatino Linotype" w:cs="Consolas"/>
+          <w:rFonts w:ascii="Lora" w:hAnsi="Lora" w:cs="Consolas"/>
           <w:color w:val="F8F8F2"/>
           <w:sz w:val="27"/>
           <w:szCs w:val="27"/>
@@ -3926,7 +4228,7 @@
       <w:r>
         <w:rPr>
           <w:rStyle w:val="HTMLCode"/>
-          <w:rFonts w:ascii="Palatino Linotype" w:hAnsi="Palatino Linotype" w:cs="Consolas"/>
+          <w:rFonts w:ascii="Lora" w:hAnsi="Lora" w:cs="Consolas"/>
           <w:color w:val="F8F8F2"/>
           <w:sz w:val="27"/>
           <w:szCs w:val="27"/>
@@ -3936,7 +4238,7 @@
       <w:r>
         <w:rPr>
           <w:rStyle w:val="token"/>
-          <w:rFonts w:ascii="Palatino Linotype" w:hAnsi="Palatino Linotype" w:cs="Consolas"/>
+          <w:rFonts w:ascii="Lora" w:hAnsi="Lora" w:cs="Consolas"/>
           <w:color w:val="F8F8F2"/>
           <w:sz w:val="27"/>
           <w:szCs w:val="27"/>
@@ -3946,7 +4248,7 @@
       <w:r>
         <w:rPr>
           <w:rStyle w:val="HTMLCode"/>
-          <w:rFonts w:ascii="Palatino Linotype" w:hAnsi="Palatino Linotype" w:cs="Consolas"/>
+          <w:rFonts w:ascii="Lora" w:hAnsi="Lora" w:cs="Consolas"/>
           <w:color w:val="F8F8F2"/>
           <w:sz w:val="27"/>
           <w:szCs w:val="27"/>
@@ -3957,7 +4259,7 @@
       <w:r>
         <w:rPr>
           <w:rStyle w:val="token"/>
-          <w:rFonts w:ascii="Palatino Linotype" w:hAnsi="Palatino Linotype" w:cs="Consolas"/>
+          <w:rFonts w:ascii="Lora" w:hAnsi="Lora" w:cs="Consolas"/>
           <w:color w:val="00DEFF"/>
           <w:sz w:val="27"/>
           <w:szCs w:val="27"/>
@@ -3968,7 +4270,7 @@
       <w:r>
         <w:rPr>
           <w:rStyle w:val="token"/>
-          <w:rFonts w:ascii="Palatino Linotype" w:hAnsi="Palatino Linotype" w:cs="Consolas"/>
+          <w:rFonts w:ascii="Lora" w:hAnsi="Lora" w:cs="Consolas"/>
           <w:color w:val="F8F8F2"/>
           <w:sz w:val="27"/>
           <w:szCs w:val="27"/>
@@ -3978,7 +4280,7 @@
       <w:r>
         <w:rPr>
           <w:rStyle w:val="token"/>
-          <w:rFonts w:ascii="Palatino Linotype" w:hAnsi="Palatino Linotype" w:cs="Consolas"/>
+          <w:rFonts w:ascii="Lora" w:hAnsi="Lora" w:cs="Consolas"/>
           <w:color w:val="64DBB5"/>
           <w:sz w:val="27"/>
           <w:szCs w:val="27"/>
@@ -3988,7 +4290,7 @@
       <w:r>
         <w:rPr>
           <w:rStyle w:val="token"/>
-          <w:rFonts w:ascii="Palatino Linotype" w:hAnsi="Palatino Linotype" w:cs="Consolas"/>
+          <w:rFonts w:ascii="Lora" w:hAnsi="Lora" w:cs="Consolas"/>
           <w:color w:val="F8F8F2"/>
           <w:sz w:val="27"/>
           <w:szCs w:val="27"/>
@@ -3998,7 +4300,7 @@
       <w:r>
         <w:rPr>
           <w:rStyle w:val="HTMLCode"/>
-          <w:rFonts w:ascii="Palatino Linotype" w:hAnsi="Palatino Linotype" w:cs="Consolas"/>
+          <w:rFonts w:ascii="Lora" w:hAnsi="Lora" w:cs="Consolas"/>
           <w:color w:val="F8F8F2"/>
           <w:sz w:val="27"/>
           <w:szCs w:val="27"/>
@@ -4008,7 +4310,7 @@
       <w:r>
         <w:rPr>
           <w:rStyle w:val="token"/>
-          <w:rFonts w:ascii="Palatino Linotype" w:hAnsi="Palatino Linotype" w:cs="Consolas"/>
+          <w:rFonts w:ascii="Lora" w:hAnsi="Lora" w:cs="Consolas"/>
           <w:color w:val="F8F8F2"/>
           <w:sz w:val="27"/>
           <w:szCs w:val="27"/>
@@ -4020,24 +4322,23 @@
       <w:pPr>
         <w:pStyle w:val="HTMLPreformatted"/>
         <w:shd w:val="clear" w:color="auto" w:fill="26282A"/>
-        <w:ind w:left="-540" w:right="-540"/>
-        <w:rPr>
-          <w:rStyle w:val="HTMLCode"/>
-          <w:rFonts w:ascii="Palatino Linotype" w:hAnsi="Palatino Linotype" w:cs="Consolas"/>
-          <w:color w:val="F8F8F2"/>
-          <w:sz w:val="27"/>
-          <w:szCs w:val="27"/>
-        </w:rPr>
-      </w:pPr>
-      <w:r>
-        <w:rPr>
-          <w:rStyle w:val="token"/>
-          <w:rFonts w:ascii="Palatino Linotype" w:hAnsi="Palatino Linotype" w:cs="Consolas"/>
-          <w:color w:val="F8F8F2"/>
-          <w:sz w:val="27"/>
-          <w:szCs w:val="27"/>
-        </w:rPr>
-        <w:lastRenderedPageBreak/>
+        <w:ind w:right="-540"/>
+        <w:rPr>
+          <w:rStyle w:val="HTMLCode"/>
+          <w:rFonts w:ascii="Lora" w:hAnsi="Lora" w:cs="Consolas"/>
+          <w:color w:val="F8F8F2"/>
+          <w:sz w:val="27"/>
+          <w:szCs w:val="27"/>
+        </w:rPr>
+      </w:pPr>
+      <w:r>
+        <w:rPr>
+          <w:rStyle w:val="token"/>
+          <w:rFonts w:ascii="Lora" w:hAnsi="Lora" w:cs="Consolas"/>
+          <w:color w:val="F8F8F2"/>
+          <w:sz w:val="27"/>
+          <w:szCs w:val="27"/>
+        </w:rPr>
         <w:t>)</w:t>
       </w:r>
     </w:p>
@@ -4045,10 +4346,10 @@
       <w:pPr>
         <w:pStyle w:val="HTMLPreformatted"/>
         <w:shd w:val="clear" w:color="auto" w:fill="26282A"/>
-        <w:ind w:left="-540" w:right="-540"/>
-        <w:rPr>
-          <w:rStyle w:val="HTMLCode"/>
-          <w:rFonts w:ascii="Palatino Linotype" w:hAnsi="Palatino Linotype" w:cs="Consolas"/>
+        <w:ind w:right="-540"/>
+        <w:rPr>
+          <w:rStyle w:val="HTMLCode"/>
+          <w:rFonts w:ascii="Lora" w:hAnsi="Lora" w:cs="Consolas"/>
           <w:color w:val="F8F8F2"/>
           <w:sz w:val="27"/>
           <w:szCs w:val="27"/>
@@ -4059,10 +4360,10 @@
       <w:pPr>
         <w:pStyle w:val="HTMLPreformatted"/>
         <w:shd w:val="clear" w:color="auto" w:fill="26282A"/>
-        <w:ind w:left="-540" w:right="-540"/>
-        <w:rPr>
-          <w:rStyle w:val="HTMLCode"/>
-          <w:rFonts w:ascii="Palatino Linotype" w:hAnsi="Palatino Linotype" w:cs="Consolas"/>
+        <w:ind w:right="-540"/>
+        <w:rPr>
+          <w:rStyle w:val="HTMLCode"/>
+          <w:rFonts w:ascii="Lora" w:hAnsi="Lora" w:cs="Consolas"/>
           <w:color w:val="F8F8F2"/>
           <w:sz w:val="27"/>
           <w:szCs w:val="27"/>
@@ -4073,7 +4374,7 @@
       <w:r>
         <w:rPr>
           <w:rStyle w:val="HTMLCode"/>
-          <w:rFonts w:ascii="Palatino Linotype" w:hAnsi="Palatino Linotype" w:cs="Consolas"/>
+          <w:rFonts w:ascii="Lora" w:hAnsi="Lora" w:cs="Consolas"/>
           <w:color w:val="F8F8F2"/>
           <w:sz w:val="27"/>
           <w:szCs w:val="27"/>
@@ -4083,7 +4384,7 @@
       <w:r>
         <w:rPr>
           <w:rStyle w:val="token"/>
-          <w:rFonts w:ascii="Palatino Linotype" w:hAnsi="Palatino Linotype" w:cs="Consolas"/>
+          <w:rFonts w:ascii="Lora" w:hAnsi="Lora" w:cs="Consolas"/>
           <w:color w:val="F8F8F2"/>
           <w:sz w:val="27"/>
           <w:szCs w:val="27"/>
@@ -4093,7 +4394,7 @@
       <w:r>
         <w:rPr>
           <w:rStyle w:val="token"/>
-          <w:rFonts w:ascii="Palatino Linotype" w:hAnsi="Palatino Linotype" w:cs="Consolas"/>
+          <w:rFonts w:ascii="Lora" w:hAnsi="Lora" w:cs="Consolas"/>
           <w:color w:val="00DEFF"/>
           <w:sz w:val="27"/>
           <w:szCs w:val="27"/>
@@ -4104,7 +4405,7 @@
       <w:r>
         <w:rPr>
           <w:rStyle w:val="token"/>
-          <w:rFonts w:ascii="Palatino Linotype" w:hAnsi="Palatino Linotype" w:cs="Consolas"/>
+          <w:rFonts w:ascii="Lora" w:hAnsi="Lora" w:cs="Consolas"/>
           <w:color w:val="F8F8F2"/>
           <w:sz w:val="27"/>
           <w:szCs w:val="27"/>
@@ -4115,7 +4416,7 @@
       <w:r>
         <w:rPr>
           <w:rStyle w:val="token"/>
-          <w:rFonts w:ascii="Palatino Linotype" w:hAnsi="Palatino Linotype" w:cs="Consolas"/>
+          <w:rFonts w:ascii="Lora" w:hAnsi="Lora" w:cs="Consolas"/>
           <w:color w:val="64DBB5"/>
           <w:sz w:val="27"/>
           <w:szCs w:val="27"/>
@@ -4125,7 +4426,7 @@
       <w:r>
         <w:rPr>
           <w:rStyle w:val="token"/>
-          <w:rFonts w:ascii="Palatino Linotype" w:hAnsi="Palatino Linotype" w:cs="Consolas"/>
+          <w:rFonts w:ascii="Lora" w:hAnsi="Lora" w:cs="Consolas"/>
           <w:color w:val="F8F8F2"/>
           <w:sz w:val="27"/>
           <w:szCs w:val="27"/>
@@ -4137,10 +4438,10 @@
       <w:pPr>
         <w:pStyle w:val="HTMLPreformatted"/>
         <w:shd w:val="clear" w:color="auto" w:fill="26282A"/>
-        <w:ind w:left="-540" w:right="-540"/>
-        <w:rPr>
-          <w:rStyle w:val="HTMLCode"/>
-          <w:rFonts w:ascii="Palatino Linotype" w:hAnsi="Palatino Linotype" w:cs="Consolas"/>
+        <w:ind w:right="-540"/>
+        <w:rPr>
+          <w:rStyle w:val="HTMLCode"/>
+          <w:rFonts w:ascii="Lora" w:hAnsi="Lora" w:cs="Consolas"/>
           <w:color w:val="F8F8F2"/>
           <w:sz w:val="27"/>
           <w:szCs w:val="27"/>
@@ -4151,7 +4452,7 @@
       <w:r>
         <w:rPr>
           <w:rStyle w:val="HTMLCode"/>
-          <w:rFonts w:ascii="Palatino Linotype" w:hAnsi="Palatino Linotype" w:cs="Consolas"/>
+          <w:rFonts w:ascii="Lora" w:hAnsi="Lora" w:cs="Consolas"/>
           <w:color w:val="F8F8F2"/>
           <w:sz w:val="27"/>
           <w:szCs w:val="27"/>
@@ -4161,7 +4462,7 @@
       <w:r>
         <w:rPr>
           <w:rStyle w:val="token"/>
-          <w:rFonts w:ascii="Palatino Linotype" w:hAnsi="Palatino Linotype" w:cs="Consolas"/>
+          <w:rFonts w:ascii="Lora" w:hAnsi="Lora" w:cs="Consolas"/>
           <w:color w:val="F8F8F2"/>
           <w:sz w:val="27"/>
           <w:szCs w:val="27"/>
@@ -4171,7 +4472,7 @@
       <w:r>
         <w:rPr>
           <w:rStyle w:val="token"/>
-          <w:rFonts w:ascii="Palatino Linotype" w:hAnsi="Palatino Linotype" w:cs="Consolas"/>
+          <w:rFonts w:ascii="Lora" w:hAnsi="Lora" w:cs="Consolas"/>
           <w:color w:val="00DEFF"/>
           <w:sz w:val="27"/>
           <w:szCs w:val="27"/>
@@ -4182,7 +4483,7 @@
       <w:r>
         <w:rPr>
           <w:rStyle w:val="token"/>
-          <w:rFonts w:ascii="Palatino Linotype" w:hAnsi="Palatino Linotype" w:cs="Consolas"/>
+          <w:rFonts w:ascii="Lora" w:hAnsi="Lora" w:cs="Consolas"/>
           <w:color w:val="F8F8F2"/>
           <w:sz w:val="27"/>
           <w:szCs w:val="27"/>
@@ -4193,7 +4494,7 @@
       <w:r>
         <w:rPr>
           <w:rStyle w:val="token"/>
-          <w:rFonts w:ascii="Palatino Linotype" w:hAnsi="Palatino Linotype" w:cs="Consolas"/>
+          <w:rFonts w:ascii="Lora" w:hAnsi="Lora" w:cs="Consolas"/>
           <w:color w:val="64DBB5"/>
           <w:sz w:val="27"/>
           <w:szCs w:val="27"/>
@@ -4203,7 +4504,7 @@
       <w:r>
         <w:rPr>
           <w:rStyle w:val="token"/>
-          <w:rFonts w:ascii="Palatino Linotype" w:hAnsi="Palatino Linotype" w:cs="Consolas"/>
+          <w:rFonts w:ascii="Lora" w:hAnsi="Lora" w:cs="Consolas"/>
           <w:color w:val="F8F8F2"/>
           <w:sz w:val="27"/>
           <w:szCs w:val="27"/>
@@ -4215,10 +4516,10 @@
       <w:pPr>
         <w:pStyle w:val="HTMLPreformatted"/>
         <w:shd w:val="clear" w:color="auto" w:fill="26282A"/>
-        <w:ind w:left="-540" w:right="-540"/>
-        <w:rPr>
-          <w:rStyle w:val="HTMLCode"/>
-          <w:rFonts w:ascii="Palatino Linotype" w:hAnsi="Palatino Linotype" w:cs="Consolas"/>
+        <w:ind w:right="-540"/>
+        <w:rPr>
+          <w:rStyle w:val="HTMLCode"/>
+          <w:rFonts w:ascii="Lora" w:hAnsi="Lora" w:cs="Consolas"/>
           <w:color w:val="F8F8F2"/>
           <w:sz w:val="27"/>
           <w:szCs w:val="27"/>
@@ -4229,10 +4530,10 @@
       <w:pPr>
         <w:pStyle w:val="HTMLPreformatted"/>
         <w:shd w:val="clear" w:color="auto" w:fill="26282A"/>
-        <w:ind w:left="-540" w:right="-540"/>
-        <w:rPr>
-          <w:rStyle w:val="HTMLCode"/>
-          <w:rFonts w:ascii="Palatino Linotype" w:hAnsi="Palatino Linotype" w:cs="Consolas"/>
+        <w:ind w:right="-540"/>
+        <w:rPr>
+          <w:rStyle w:val="HTMLCode"/>
+          <w:rFonts w:ascii="Lora" w:hAnsi="Lora" w:cs="Consolas"/>
           <w:color w:val="F8F8F2"/>
           <w:sz w:val="27"/>
           <w:szCs w:val="27"/>
@@ -4242,7 +4543,7 @@
       <w:r>
         <w:rPr>
           <w:rStyle w:val="HTMLCode"/>
-          <w:rFonts w:ascii="Palatino Linotype" w:hAnsi="Palatino Linotype" w:cs="Consolas"/>
+          <w:rFonts w:ascii="Lora" w:hAnsi="Lora" w:cs="Consolas"/>
           <w:color w:val="F8F8F2"/>
           <w:sz w:val="27"/>
           <w:szCs w:val="27"/>
@@ -4252,7 +4553,7 @@
       <w:r>
         <w:rPr>
           <w:rStyle w:val="token"/>
-          <w:rFonts w:ascii="Palatino Linotype" w:hAnsi="Palatino Linotype" w:cs="Consolas"/>
+          <w:rFonts w:ascii="Lora" w:hAnsi="Lora" w:cs="Consolas"/>
           <w:color w:val="F8F8F2"/>
           <w:sz w:val="27"/>
           <w:szCs w:val="27"/>
@@ -4262,7 +4563,7 @@
       <w:r>
         <w:rPr>
           <w:rStyle w:val="token"/>
-          <w:rFonts w:ascii="Palatino Linotype" w:hAnsi="Palatino Linotype" w:cs="Consolas"/>
+          <w:rFonts w:ascii="Lora" w:hAnsi="Lora" w:cs="Consolas"/>
           <w:color w:val="00DEFF"/>
           <w:sz w:val="27"/>
           <w:szCs w:val="27"/>
@@ -4272,7 +4573,7 @@
       <w:r>
         <w:rPr>
           <w:rStyle w:val="token"/>
-          <w:rFonts w:ascii="Palatino Linotype" w:hAnsi="Palatino Linotype" w:cs="Consolas"/>
+          <w:rFonts w:ascii="Lora" w:hAnsi="Lora" w:cs="Consolas"/>
           <w:color w:val="F8F8F2"/>
           <w:sz w:val="27"/>
           <w:szCs w:val="27"/>
@@ -4283,7 +4584,7 @@
       <w:r>
         <w:rPr>
           <w:rStyle w:val="token"/>
-          <w:rFonts w:ascii="Palatino Linotype" w:hAnsi="Palatino Linotype" w:cs="Consolas"/>
+          <w:rFonts w:ascii="Lora" w:hAnsi="Lora" w:cs="Consolas"/>
           <w:color w:val="F8F8F2"/>
           <w:sz w:val="27"/>
           <w:szCs w:val="27"/>
@@ -4295,10 +4596,10 @@
       <w:pPr>
         <w:pStyle w:val="HTMLPreformatted"/>
         <w:shd w:val="clear" w:color="auto" w:fill="26282A"/>
-        <w:ind w:left="-540" w:right="-540"/>
-        <w:rPr>
-          <w:rStyle w:val="HTMLCode"/>
-          <w:rFonts w:ascii="Palatino Linotype" w:hAnsi="Palatino Linotype" w:cs="Consolas"/>
+        <w:ind w:right="-540"/>
+        <w:rPr>
+          <w:rStyle w:val="HTMLCode"/>
+          <w:rFonts w:ascii="Lora" w:hAnsi="Lora" w:cs="Consolas"/>
           <w:color w:val="F8F8F2"/>
           <w:sz w:val="27"/>
           <w:szCs w:val="27"/>
@@ -4309,9 +4610,9 @@
       <w:pPr>
         <w:pStyle w:val="HTMLPreformatted"/>
         <w:shd w:val="clear" w:color="auto" w:fill="26282A"/>
-        <w:ind w:left="-540" w:right="-540"/>
-        <w:rPr>
-          <w:rFonts w:ascii="Palatino Linotype" w:hAnsi="Palatino Linotype" w:cs="Consolas"/>
+        <w:ind w:right="-540"/>
+        <w:rPr>
+          <w:rFonts w:ascii="Lora" w:hAnsi="Lora" w:cs="Consolas"/>
           <w:color w:val="F8F8F2"/>
           <w:sz w:val="27"/>
           <w:szCs w:val="27"/>
@@ -4322,7 +4623,7 @@
       <w:r>
         <w:rPr>
           <w:rStyle w:val="HTMLCode"/>
-          <w:rFonts w:ascii="Palatino Linotype" w:hAnsi="Palatino Linotype" w:cs="Consolas"/>
+          <w:rFonts w:ascii="Lora" w:hAnsi="Lora" w:cs="Consolas"/>
           <w:color w:val="F8F8F2"/>
           <w:sz w:val="27"/>
           <w:szCs w:val="27"/>
@@ -4332,7 +4633,7 @@
       <w:r>
         <w:rPr>
           <w:rStyle w:val="token"/>
-          <w:rFonts w:ascii="Palatino Linotype" w:hAnsi="Palatino Linotype" w:cs="Consolas"/>
+          <w:rFonts w:ascii="Lora" w:hAnsi="Lora" w:cs="Consolas"/>
           <w:color w:val="F8F8F2"/>
           <w:sz w:val="27"/>
           <w:szCs w:val="27"/>
@@ -4342,7 +4643,7 @@
       <w:r>
         <w:rPr>
           <w:rStyle w:val="token"/>
-          <w:rFonts w:ascii="Palatino Linotype" w:hAnsi="Palatino Linotype" w:cs="Consolas"/>
+          <w:rFonts w:ascii="Lora" w:hAnsi="Lora" w:cs="Consolas"/>
           <w:color w:val="00DEFF"/>
           <w:sz w:val="27"/>
           <w:szCs w:val="27"/>
@@ -4353,7 +4654,7 @@
       <w:r>
         <w:rPr>
           <w:rStyle w:val="token"/>
-          <w:rFonts w:ascii="Palatino Linotype" w:hAnsi="Palatino Linotype" w:cs="Consolas"/>
+          <w:rFonts w:ascii="Lora" w:hAnsi="Lora" w:cs="Consolas"/>
           <w:color w:val="F8F8F2"/>
           <w:sz w:val="27"/>
           <w:szCs w:val="27"/>
@@ -4364,7 +4665,7 @@
       <w:r>
         <w:rPr>
           <w:rStyle w:val="token"/>
-          <w:rFonts w:ascii="Palatino Linotype" w:hAnsi="Palatino Linotype" w:cs="Consolas"/>
+          <w:rFonts w:ascii="Lora" w:hAnsi="Lora" w:cs="Consolas"/>
           <w:color w:val="64DBB5"/>
           <w:sz w:val="27"/>
           <w:szCs w:val="27"/>
@@ -4374,7 +4675,7 @@
       <w:r>
         <w:rPr>
           <w:rStyle w:val="token"/>
-          <w:rFonts w:ascii="Palatino Linotype" w:hAnsi="Palatino Linotype" w:cs="Consolas"/>
+          <w:rFonts w:ascii="Lora" w:hAnsi="Lora" w:cs="Consolas"/>
           <w:color w:val="F8F8F2"/>
           <w:sz w:val="27"/>
           <w:szCs w:val="27"/>
@@ -4388,15 +4689,15 @@
         <w:shd w:val="clear" w:color="auto" w:fill="FFFFFF"/>
         <w:spacing w:before="0" w:beforeAutospacing="0"/>
         <w:rPr>
-          <w:rFonts w:ascii="Palatino Linotype" w:hAnsi="Palatino Linotype"/>
-          <w:color w:val="222222"/>
-          <w:sz w:val="27"/>
-          <w:szCs w:val="27"/>
-        </w:rPr>
-      </w:pPr>
-      <w:r>
-        <w:rPr>
-          <w:rFonts w:ascii="Palatino Linotype" w:hAnsi="Palatino Linotype"/>
+          <w:rFonts w:ascii="Lora" w:hAnsi="Lora"/>
+          <w:color w:val="222222"/>
+          <w:sz w:val="27"/>
+          <w:szCs w:val="27"/>
+        </w:rPr>
+      </w:pPr>
+      <w:r>
+        <w:rPr>
+          <w:rFonts w:ascii="Lora" w:hAnsi="Lora"/>
           <w:color w:val="222222"/>
           <w:sz w:val="27"/>
           <w:szCs w:val="27"/>
@@ -4410,22 +4711,22 @@
         <w:shd w:val="clear" w:color="auto" w:fill="FFFFFF"/>
         <w:spacing w:before="0" w:beforeAutospacing="0"/>
         <w:rPr>
-          <w:rFonts w:ascii="Palatino Linotype" w:hAnsi="Palatino Linotype"/>
-          <w:color w:val="222222"/>
-          <w:sz w:val="27"/>
-          <w:szCs w:val="27"/>
-        </w:rPr>
-      </w:pPr>
-      <w:r>
-        <w:rPr>
-          <w:rFonts w:ascii="Palatino Linotype" w:hAnsi="Palatino Linotype"/>
+          <w:rFonts w:ascii="Lora" w:hAnsi="Lora"/>
+          <w:color w:val="222222"/>
+          <w:sz w:val="27"/>
+          <w:szCs w:val="27"/>
+        </w:rPr>
+      </w:pPr>
+      <w:r>
+        <w:rPr>
+          <w:rFonts w:ascii="Lora" w:hAnsi="Lora"/>
           <w:noProof/>
           <w:color w:val="222222"/>
           <w:sz w:val="27"/>
           <w:szCs w:val="27"/>
         </w:rPr>
         <w:drawing>
-          <wp:inline distT="0" distB="0" distL="0" distR="0" wp14:anchorId="2601421B" wp14:editId="1951D037">
+          <wp:inline distT="0" distB="0" distL="0" distR="0" wp14:anchorId="1A94B88B" wp14:editId="56787926">
             <wp:extent cx="4433011" cy="2501799"/>
             <wp:effectExtent l="0" t="0" r="5715" b="0"/>
             <wp:docPr id="5" name="Picture 5" descr="https://s3.amazonaws.com/coursetro/posts/content_images/2_3-1522265570891.png"/>
@@ -4480,15 +4781,15 @@
         <w:shd w:val="clear" w:color="auto" w:fill="FFFFFF"/>
         <w:spacing w:before="0" w:beforeAutospacing="0"/>
         <w:rPr>
-          <w:rFonts w:ascii="Palatino Linotype" w:hAnsi="Palatino Linotype"/>
-          <w:color w:val="222222"/>
-          <w:sz w:val="27"/>
-          <w:szCs w:val="27"/>
-        </w:rPr>
-      </w:pPr>
-      <w:r>
-        <w:rPr>
-          <w:rFonts w:ascii="Palatino Linotype" w:hAnsi="Palatino Linotype"/>
+          <w:rFonts w:ascii="Lora" w:hAnsi="Lora"/>
+          <w:color w:val="222222"/>
+          <w:sz w:val="27"/>
+          <w:szCs w:val="27"/>
+        </w:rPr>
+      </w:pPr>
+      <w:r>
+        <w:rPr>
+          <w:rFonts w:ascii="Lora" w:hAnsi="Lora"/>
           <w:color w:val="222222"/>
           <w:sz w:val="27"/>
           <w:szCs w:val="27"/>
@@ -4501,7 +4802,7 @@
         <w:pStyle w:val="Heading2"/>
         <w:shd w:val="clear" w:color="auto" w:fill="FFFFFF"/>
         <w:rPr>
-          <w:rFonts w:ascii="Palatino Linotype" w:hAnsi="Palatino Linotype"/>
+          <w:rFonts w:ascii="Lora" w:hAnsi="Lora"/>
           <w:color w:val="222222"/>
           <w:sz w:val="54"/>
           <w:szCs w:val="54"/>
@@ -4510,7 +4811,7 @@
       <w:proofErr w:type="spellStart"/>
       <w:r>
         <w:rPr>
-          <w:rFonts w:ascii="Palatino Linotype" w:hAnsi="Palatino Linotype"/>
+          <w:rFonts w:ascii="Lora" w:hAnsi="Lora"/>
           <w:color w:val="222222"/>
           <w:sz w:val="54"/>
           <w:szCs w:val="54"/>
@@ -4525,15 +4826,15 @@
         <w:shd w:val="clear" w:color="auto" w:fill="FFFFFF"/>
         <w:spacing w:before="0" w:beforeAutospacing="0"/>
         <w:rPr>
-          <w:rFonts w:ascii="Palatino Linotype" w:hAnsi="Palatino Linotype"/>
-          <w:color w:val="222222"/>
-          <w:sz w:val="27"/>
-          <w:szCs w:val="27"/>
-        </w:rPr>
-      </w:pPr>
-      <w:r>
-        <w:rPr>
-          <w:rFonts w:ascii="Palatino Linotype" w:hAnsi="Palatino Linotype"/>
+          <w:rFonts w:ascii="Lora" w:hAnsi="Lora"/>
+          <w:color w:val="222222"/>
+          <w:sz w:val="27"/>
+          <w:szCs w:val="27"/>
+        </w:rPr>
+      </w:pPr>
+      <w:r>
+        <w:rPr>
+          <w:rFonts w:ascii="Lora" w:hAnsi="Lora"/>
           <w:color w:val="222222"/>
           <w:sz w:val="27"/>
           <w:szCs w:val="27"/>
@@ -4543,7 +4844,7 @@
       <w:proofErr w:type="spellStart"/>
       <w:r>
         <w:rPr>
-          <w:rFonts w:ascii="Palatino Linotype" w:hAnsi="Palatino Linotype"/>
+          <w:rFonts w:ascii="Lora" w:hAnsi="Lora"/>
           <w:color w:val="222222"/>
           <w:sz w:val="27"/>
           <w:szCs w:val="27"/>
@@ -4553,7 +4854,7 @@
       <w:proofErr w:type="spellEnd"/>
       <w:r>
         <w:rPr>
-          <w:rFonts w:ascii="Palatino Linotype" w:hAnsi="Palatino Linotype"/>
+          <w:rFonts w:ascii="Lora" w:hAnsi="Lora"/>
           <w:color w:val="222222"/>
           <w:sz w:val="27"/>
           <w:szCs w:val="27"/>
@@ -4567,7 +4868,7 @@
         <w:shd w:val="clear" w:color="auto" w:fill="FFFFFF"/>
         <w:spacing w:before="0" w:beforeAutospacing="0"/>
         <w:rPr>
-          <w:rFonts w:ascii="Palatino Linotype" w:hAnsi="Palatino Linotype"/>
+          <w:rFonts w:ascii="Lora" w:hAnsi="Lora"/>
           <w:color w:val="222222"/>
           <w:sz w:val="27"/>
           <w:szCs w:val="27"/>
@@ -4576,17 +4877,18 @@
       <w:proofErr w:type="spellStart"/>
       <w:r>
         <w:rPr>
-          <w:rFonts w:ascii="Palatino Linotype" w:hAnsi="Palatino Linotype"/>
-          <w:color w:val="222222"/>
-          <w:sz w:val="27"/>
-          <w:szCs w:val="27"/>
-        </w:rPr>
+          <w:rFonts w:ascii="Lora" w:hAnsi="Lora"/>
+          <w:color w:val="222222"/>
+          <w:sz w:val="27"/>
+          <w:szCs w:val="27"/>
+        </w:rPr>
+        <w:lastRenderedPageBreak/>
         <w:t>BehaviorSubject</w:t>
       </w:r>
       <w:proofErr w:type="spellEnd"/>
       <w:r>
         <w:rPr>
-          <w:rFonts w:ascii="Palatino Linotype" w:hAnsi="Palatino Linotype"/>
+          <w:rFonts w:ascii="Lora" w:hAnsi="Lora"/>
           <w:color w:val="222222"/>
           <w:sz w:val="27"/>
           <w:szCs w:val="27"/>
@@ -4596,7 +4898,7 @@
       <w:proofErr w:type="gramStart"/>
       <w:r>
         <w:rPr>
-          <w:rFonts w:ascii="Palatino Linotype" w:hAnsi="Palatino Linotype"/>
+          <w:rFonts w:ascii="Lora" w:hAnsi="Lora"/>
           <w:color w:val="222222"/>
           <w:sz w:val="27"/>
           <w:szCs w:val="27"/>
@@ -4606,7 +4908,7 @@
       <w:proofErr w:type="gramEnd"/>
       <w:r>
         <w:rPr>
-          <w:rFonts w:ascii="Palatino Linotype" w:hAnsi="Palatino Linotype"/>
+          <w:rFonts w:ascii="Lora" w:hAnsi="Lora"/>
           <w:color w:val="222222"/>
           <w:sz w:val="27"/>
           <w:szCs w:val="27"/>
@@ -4616,7 +4918,7 @@
       <w:r>
         <w:rPr>
           <w:rStyle w:val="Strong"/>
-          <w:rFonts w:ascii="Palatino Linotype" w:hAnsi="Palatino Linotype"/>
+          <w:rFonts w:ascii="Lora" w:hAnsi="Lora"/>
           <w:color w:val="00AD7D"/>
           <w:sz w:val="27"/>
           <w:szCs w:val="27"/>
@@ -4625,7 +4927,7 @@
       </w:r>
       <w:r>
         <w:rPr>
-          <w:rFonts w:ascii="Palatino Linotype" w:hAnsi="Palatino Linotype"/>
+          <w:rFonts w:ascii="Lora" w:hAnsi="Lora"/>
           <w:color w:val="222222"/>
           <w:sz w:val="27"/>
           <w:szCs w:val="27"/>
@@ -4639,15 +4941,15 @@
         <w:shd w:val="clear" w:color="auto" w:fill="FFFFFF"/>
         <w:spacing w:before="0" w:beforeAutospacing="0"/>
         <w:rPr>
-          <w:rFonts w:ascii="Palatino Linotype" w:hAnsi="Palatino Linotype"/>
-          <w:color w:val="222222"/>
-          <w:sz w:val="27"/>
-          <w:szCs w:val="27"/>
-        </w:rPr>
-      </w:pPr>
-      <w:r>
-        <w:rPr>
-          <w:rFonts w:ascii="Palatino Linotype" w:hAnsi="Palatino Linotype"/>
+          <w:rFonts w:ascii="Lora" w:hAnsi="Lora"/>
+          <w:color w:val="222222"/>
+          <w:sz w:val="27"/>
+          <w:szCs w:val="27"/>
+        </w:rPr>
+      </w:pPr>
+      <w:r>
+        <w:rPr>
+          <w:rFonts w:ascii="Lora" w:hAnsi="Lora"/>
           <w:color w:val="222222"/>
           <w:sz w:val="27"/>
           <w:szCs w:val="27"/>
@@ -4657,7 +4959,7 @@
       <w:r>
         <w:rPr>
           <w:rStyle w:val="Emphasis"/>
-          <w:rFonts w:ascii="Palatino Linotype" w:hAnsi="Palatino Linotype"/>
+          <w:rFonts w:ascii="Lora" w:hAnsi="Lora"/>
           <w:color w:val="222222"/>
           <w:sz w:val="27"/>
           <w:szCs w:val="27"/>
@@ -4666,7 +4968,7 @@
       </w:r>
       <w:r>
         <w:rPr>
-          <w:rFonts w:ascii="Palatino Linotype" w:hAnsi="Palatino Linotype"/>
+          <w:rFonts w:ascii="Lora" w:hAnsi="Lora"/>
           <w:color w:val="222222"/>
           <w:sz w:val="27"/>
           <w:szCs w:val="27"/>
@@ -4676,7 +4978,7 @@
       <w:r>
         <w:rPr>
           <w:rStyle w:val="Emphasis"/>
-          <w:rFonts w:ascii="Palatino Linotype" w:hAnsi="Palatino Linotype"/>
+          <w:rFonts w:ascii="Lora" w:hAnsi="Lora"/>
           <w:color w:val="222222"/>
           <w:sz w:val="27"/>
           <w:szCs w:val="27"/>
@@ -4685,7 +4987,7 @@
       </w:r>
       <w:r>
         <w:rPr>
-          <w:rFonts w:ascii="Palatino Linotype" w:hAnsi="Palatino Linotype"/>
+          <w:rFonts w:ascii="Lora" w:hAnsi="Lora"/>
           <w:color w:val="222222"/>
           <w:sz w:val="27"/>
           <w:szCs w:val="27"/>
@@ -4695,7 +4997,7 @@
       <w:r>
         <w:rPr>
           <w:rStyle w:val="Emphasis"/>
-          <w:rFonts w:ascii="Palatino Linotype" w:hAnsi="Palatino Linotype"/>
+          <w:rFonts w:ascii="Lora" w:hAnsi="Lora"/>
           <w:color w:val="222222"/>
           <w:sz w:val="27"/>
           <w:szCs w:val="27"/>
@@ -4704,7 +5006,7 @@
       </w:r>
       <w:r>
         <w:rPr>
-          <w:rFonts w:ascii="Palatino Linotype" w:hAnsi="Palatino Linotype"/>
+          <w:rFonts w:ascii="Lora" w:hAnsi="Lora"/>
           <w:color w:val="222222"/>
           <w:sz w:val="27"/>
           <w:szCs w:val="27"/>
@@ -4714,7 +5016,7 @@
       <w:proofErr w:type="spellStart"/>
       <w:r>
         <w:rPr>
-          <w:rFonts w:ascii="Palatino Linotype" w:hAnsi="Palatino Linotype"/>
+          <w:rFonts w:ascii="Lora" w:hAnsi="Lora"/>
           <w:color w:val="222222"/>
           <w:sz w:val="27"/>
           <w:szCs w:val="27"/>
@@ -4724,7 +5026,7 @@
       <w:proofErr w:type="spellEnd"/>
       <w:r>
         <w:rPr>
-          <w:rFonts w:ascii="Palatino Linotype" w:hAnsi="Palatino Linotype"/>
+          <w:rFonts w:ascii="Lora" w:hAnsi="Lora"/>
           <w:color w:val="222222"/>
           <w:sz w:val="27"/>
           <w:szCs w:val="27"/>
@@ -4738,15 +5040,15 @@
         <w:shd w:val="clear" w:color="auto" w:fill="FFFFFF"/>
         <w:spacing w:before="0" w:beforeAutospacing="0"/>
         <w:rPr>
-          <w:rFonts w:ascii="Palatino Linotype" w:hAnsi="Palatino Linotype"/>
-          <w:color w:val="222222"/>
-          <w:sz w:val="27"/>
-          <w:szCs w:val="27"/>
-        </w:rPr>
-      </w:pPr>
-      <w:r>
-        <w:rPr>
-          <w:rFonts w:ascii="Palatino Linotype" w:hAnsi="Palatino Linotype"/>
+          <w:rFonts w:ascii="Lora" w:hAnsi="Lora"/>
+          <w:color w:val="222222"/>
+          <w:sz w:val="27"/>
+          <w:szCs w:val="27"/>
+        </w:rPr>
+      </w:pPr>
+      <w:r>
+        <w:rPr>
+          <w:rFonts w:ascii="Lora" w:hAnsi="Lora"/>
           <w:color w:val="222222"/>
           <w:sz w:val="27"/>
           <w:szCs w:val="27"/>
@@ -4756,7 +5058,7 @@
       <w:proofErr w:type="spellStart"/>
       <w:r>
         <w:rPr>
-          <w:rFonts w:ascii="Palatino Linotype" w:hAnsi="Palatino Linotype"/>
+          <w:rFonts w:ascii="Lora" w:hAnsi="Lora"/>
           <w:color w:val="222222"/>
           <w:sz w:val="27"/>
           <w:szCs w:val="27"/>
@@ -4766,7 +5068,7 @@
       <w:proofErr w:type="spellEnd"/>
       <w:r>
         <w:rPr>
-          <w:rFonts w:ascii="Palatino Linotype" w:hAnsi="Palatino Linotype"/>
+          <w:rFonts w:ascii="Lora" w:hAnsi="Lora"/>
           <w:color w:val="222222"/>
           <w:sz w:val="27"/>
           <w:szCs w:val="27"/>
@@ -4778,10 +5080,10 @@
       <w:pPr>
         <w:pStyle w:val="HTMLPreformatted"/>
         <w:shd w:val="clear" w:color="auto" w:fill="26282A"/>
-        <w:ind w:left="-540" w:right="-540"/>
-        <w:rPr>
-          <w:rStyle w:val="HTMLCode"/>
-          <w:rFonts w:ascii="Palatino Linotype" w:hAnsi="Palatino Linotype" w:cs="Consolas"/>
+        <w:ind w:right="-540"/>
+        <w:rPr>
+          <w:rStyle w:val="HTMLCode"/>
+          <w:rFonts w:ascii="Lora" w:hAnsi="Lora" w:cs="Consolas"/>
           <w:color w:val="F8F8F2"/>
           <w:sz w:val="27"/>
           <w:szCs w:val="27"/>
@@ -4791,19 +5093,18 @@
       <w:r>
         <w:rPr>
           <w:rStyle w:val="token"/>
-          <w:rFonts w:ascii="Palatino Linotype" w:hAnsi="Palatino Linotype" w:cs="Consolas"/>
+          <w:rFonts w:ascii="Lora" w:hAnsi="Lora" w:cs="Consolas"/>
           <w:color w:val="66D9EF"/>
           <w:sz w:val="27"/>
           <w:szCs w:val="27"/>
         </w:rPr>
-        <w:lastRenderedPageBreak/>
         <w:t>import</w:t>
       </w:r>
       <w:proofErr w:type="gramEnd"/>
       <w:r>
         <w:rPr>
           <w:rStyle w:val="HTMLCode"/>
-          <w:rFonts w:ascii="Palatino Linotype" w:hAnsi="Palatino Linotype" w:cs="Consolas"/>
+          <w:rFonts w:ascii="Lora" w:hAnsi="Lora" w:cs="Consolas"/>
           <w:color w:val="F8F8F2"/>
           <w:sz w:val="27"/>
           <w:szCs w:val="27"/>
@@ -4813,7 +5114,7 @@
       <w:r>
         <w:rPr>
           <w:rStyle w:val="token"/>
-          <w:rFonts w:ascii="Palatino Linotype" w:hAnsi="Palatino Linotype" w:cs="Consolas"/>
+          <w:rFonts w:ascii="Lora" w:hAnsi="Lora" w:cs="Consolas"/>
           <w:color w:val="F8F8F2"/>
           <w:sz w:val="27"/>
           <w:szCs w:val="27"/>
@@ -4823,7 +5124,7 @@
       <w:r>
         <w:rPr>
           <w:rStyle w:val="HTMLCode"/>
-          <w:rFonts w:ascii="Palatino Linotype" w:hAnsi="Palatino Linotype" w:cs="Consolas"/>
+          <w:rFonts w:ascii="Lora" w:hAnsi="Lora" w:cs="Consolas"/>
           <w:color w:val="F8F8F2"/>
           <w:sz w:val="27"/>
           <w:szCs w:val="27"/>
@@ -4834,7 +5135,7 @@
       <w:r>
         <w:rPr>
           <w:rStyle w:val="HTMLCode"/>
-          <w:rFonts w:ascii="Palatino Linotype" w:hAnsi="Palatino Linotype" w:cs="Consolas"/>
+          <w:rFonts w:ascii="Lora" w:hAnsi="Lora" w:cs="Consolas"/>
           <w:color w:val="F8F8F2"/>
           <w:sz w:val="27"/>
           <w:szCs w:val="27"/>
@@ -4845,7 +5146,7 @@
       <w:r>
         <w:rPr>
           <w:rStyle w:val="HTMLCode"/>
-          <w:rFonts w:ascii="Palatino Linotype" w:hAnsi="Palatino Linotype" w:cs="Consolas"/>
+          <w:rFonts w:ascii="Lora" w:hAnsi="Lora" w:cs="Consolas"/>
           <w:color w:val="F8F8F2"/>
           <w:sz w:val="27"/>
           <w:szCs w:val="27"/>
@@ -4855,7 +5156,7 @@
       <w:r>
         <w:rPr>
           <w:rStyle w:val="token"/>
-          <w:rFonts w:ascii="Palatino Linotype" w:hAnsi="Palatino Linotype" w:cs="Consolas"/>
+          <w:rFonts w:ascii="Lora" w:hAnsi="Lora" w:cs="Consolas"/>
           <w:color w:val="F8F8F2"/>
           <w:sz w:val="27"/>
           <w:szCs w:val="27"/>
@@ -4865,7 +5166,7 @@
       <w:r>
         <w:rPr>
           <w:rStyle w:val="HTMLCode"/>
-          <w:rFonts w:ascii="Palatino Linotype" w:hAnsi="Palatino Linotype" w:cs="Consolas"/>
+          <w:rFonts w:ascii="Lora" w:hAnsi="Lora" w:cs="Consolas"/>
           <w:color w:val="F8F8F2"/>
           <w:sz w:val="27"/>
           <w:szCs w:val="27"/>
@@ -4875,7 +5176,7 @@
       <w:r>
         <w:rPr>
           <w:rStyle w:val="token"/>
-          <w:rFonts w:ascii="Palatino Linotype" w:hAnsi="Palatino Linotype" w:cs="Consolas"/>
+          <w:rFonts w:ascii="Lora" w:hAnsi="Lora" w:cs="Consolas"/>
           <w:color w:val="66D9EF"/>
           <w:sz w:val="27"/>
           <w:szCs w:val="27"/>
@@ -4885,7 +5186,7 @@
       <w:r>
         <w:rPr>
           <w:rStyle w:val="HTMLCode"/>
-          <w:rFonts w:ascii="Palatino Linotype" w:hAnsi="Palatino Linotype" w:cs="Consolas"/>
+          <w:rFonts w:ascii="Lora" w:hAnsi="Lora" w:cs="Consolas"/>
           <w:color w:val="F8F8F2"/>
           <w:sz w:val="27"/>
           <w:szCs w:val="27"/>
@@ -4895,7 +5196,7 @@
       <w:r>
         <w:rPr>
           <w:rStyle w:val="token"/>
-          <w:rFonts w:ascii="Palatino Linotype" w:hAnsi="Palatino Linotype" w:cs="Consolas"/>
+          <w:rFonts w:ascii="Lora" w:hAnsi="Lora" w:cs="Consolas"/>
           <w:color w:val="64DBB5"/>
           <w:sz w:val="27"/>
           <w:szCs w:val="27"/>
@@ -4906,7 +5207,7 @@
       <w:r>
         <w:rPr>
           <w:rStyle w:val="token"/>
-          <w:rFonts w:ascii="Palatino Linotype" w:hAnsi="Palatino Linotype" w:cs="Consolas"/>
+          <w:rFonts w:ascii="Lora" w:hAnsi="Lora" w:cs="Consolas"/>
           <w:color w:val="64DBB5"/>
           <w:sz w:val="27"/>
           <w:szCs w:val="27"/>
@@ -4917,7 +5218,7 @@
       <w:r>
         <w:rPr>
           <w:rStyle w:val="token"/>
-          <w:rFonts w:ascii="Palatino Linotype" w:hAnsi="Palatino Linotype" w:cs="Consolas"/>
+          <w:rFonts w:ascii="Lora" w:hAnsi="Lora" w:cs="Consolas"/>
           <w:color w:val="64DBB5"/>
           <w:sz w:val="27"/>
           <w:szCs w:val="27"/>
@@ -4928,7 +5229,7 @@
       <w:r>
         <w:rPr>
           <w:rStyle w:val="token"/>
-          <w:rFonts w:ascii="Palatino Linotype" w:hAnsi="Palatino Linotype" w:cs="Consolas"/>
+          <w:rFonts w:ascii="Lora" w:hAnsi="Lora" w:cs="Consolas"/>
           <w:color w:val="64DBB5"/>
           <w:sz w:val="27"/>
           <w:szCs w:val="27"/>
@@ -4939,7 +5240,7 @@
       <w:r>
         <w:rPr>
           <w:rStyle w:val="token"/>
-          <w:rFonts w:ascii="Palatino Linotype" w:hAnsi="Palatino Linotype" w:cs="Consolas"/>
+          <w:rFonts w:ascii="Lora" w:hAnsi="Lora" w:cs="Consolas"/>
           <w:color w:val="64DBB5"/>
           <w:sz w:val="27"/>
           <w:szCs w:val="27"/>
@@ -4949,7 +5250,7 @@
       <w:r>
         <w:rPr>
           <w:rStyle w:val="token"/>
-          <w:rFonts w:ascii="Palatino Linotype" w:hAnsi="Palatino Linotype" w:cs="Consolas"/>
+          <w:rFonts w:ascii="Lora" w:hAnsi="Lora" w:cs="Consolas"/>
           <w:color w:val="F8F8F2"/>
           <w:sz w:val="27"/>
           <w:szCs w:val="27"/>
@@ -4961,10 +5262,10 @@
       <w:pPr>
         <w:pStyle w:val="HTMLPreformatted"/>
         <w:shd w:val="clear" w:color="auto" w:fill="26282A"/>
-        <w:ind w:left="-540" w:right="-540"/>
-        <w:rPr>
-          <w:rStyle w:val="HTMLCode"/>
-          <w:rFonts w:ascii="Palatino Linotype" w:hAnsi="Palatino Linotype" w:cs="Consolas"/>
+        <w:ind w:right="-540"/>
+        <w:rPr>
+          <w:rStyle w:val="HTMLCode"/>
+          <w:rFonts w:ascii="Lora" w:hAnsi="Lora" w:cs="Consolas"/>
           <w:color w:val="F8F8F2"/>
           <w:sz w:val="27"/>
           <w:szCs w:val="27"/>
@@ -4975,9 +5276,9 @@
       <w:pPr>
         <w:pStyle w:val="HTMLPreformatted"/>
         <w:shd w:val="clear" w:color="auto" w:fill="26282A"/>
-        <w:ind w:left="-540" w:right="-540"/>
-        <w:rPr>
-          <w:rFonts w:ascii="Palatino Linotype" w:hAnsi="Palatino Linotype" w:cs="Consolas"/>
+        <w:ind w:right="-540"/>
+        <w:rPr>
+          <w:rFonts w:ascii="Lora" w:hAnsi="Lora" w:cs="Consolas"/>
           <w:color w:val="F8F8F2"/>
           <w:sz w:val="27"/>
           <w:szCs w:val="27"/>
@@ -4988,7 +5289,7 @@
       <w:r>
         <w:rPr>
           <w:rStyle w:val="token"/>
-          <w:rFonts w:ascii="Palatino Linotype" w:hAnsi="Palatino Linotype" w:cs="Consolas"/>
+          <w:rFonts w:ascii="Lora" w:hAnsi="Lora" w:cs="Consolas"/>
           <w:color w:val="66D9EF"/>
           <w:sz w:val="27"/>
           <w:szCs w:val="27"/>
@@ -5000,7 +5301,7 @@
       <w:r>
         <w:rPr>
           <w:rStyle w:val="HTMLCode"/>
-          <w:rFonts w:ascii="Palatino Linotype" w:hAnsi="Palatino Linotype" w:cs="Consolas"/>
+          <w:rFonts w:ascii="Lora" w:hAnsi="Lora" w:cs="Consolas"/>
           <w:color w:val="F8F8F2"/>
           <w:sz w:val="27"/>
           <w:szCs w:val="27"/>
@@ -5010,7 +5311,7 @@
       <w:r>
         <w:rPr>
           <w:rStyle w:val="token"/>
-          <w:rFonts w:ascii="Palatino Linotype" w:hAnsi="Palatino Linotype" w:cs="Consolas"/>
+          <w:rFonts w:ascii="Lora" w:hAnsi="Lora" w:cs="Consolas"/>
           <w:color w:val="F8F8F2"/>
           <w:sz w:val="27"/>
           <w:szCs w:val="27"/>
@@ -5020,7 +5321,7 @@
       <w:r>
         <w:rPr>
           <w:rStyle w:val="HTMLCode"/>
-          <w:rFonts w:ascii="Palatino Linotype" w:hAnsi="Palatino Linotype" w:cs="Consolas"/>
+          <w:rFonts w:ascii="Lora" w:hAnsi="Lora" w:cs="Consolas"/>
           <w:color w:val="F8F8F2"/>
           <w:sz w:val="27"/>
           <w:szCs w:val="27"/>
@@ -5030,7 +5331,7 @@
       <w:r>
         <w:rPr>
           <w:rStyle w:val="token"/>
-          <w:rFonts w:ascii="Palatino Linotype" w:hAnsi="Palatino Linotype" w:cs="Consolas"/>
+          <w:rFonts w:ascii="Lora" w:hAnsi="Lora" w:cs="Consolas"/>
           <w:color w:val="66D9EF"/>
           <w:sz w:val="27"/>
           <w:szCs w:val="27"/>
@@ -5040,7 +5341,7 @@
       <w:r>
         <w:rPr>
           <w:rStyle w:val="HTMLCode"/>
-          <w:rFonts w:ascii="Palatino Linotype" w:hAnsi="Palatino Linotype" w:cs="Consolas"/>
+          <w:rFonts w:ascii="Lora" w:hAnsi="Lora" w:cs="Consolas"/>
           <w:color w:val="F8F8F2"/>
           <w:sz w:val="27"/>
           <w:szCs w:val="27"/>
@@ -5051,7 +5352,7 @@
       <w:r>
         <w:rPr>
           <w:rStyle w:val="token"/>
-          <w:rFonts w:ascii="Palatino Linotype" w:hAnsi="Palatino Linotype" w:cs="Consolas"/>
+          <w:rFonts w:ascii="Lora" w:hAnsi="Lora" w:cs="Consolas"/>
           <w:color w:val="F8F8F2"/>
           <w:sz w:val="27"/>
           <w:szCs w:val="27"/>
@@ -5062,7 +5363,7 @@
       <w:r>
         <w:rPr>
           <w:rStyle w:val="token"/>
-          <w:rFonts w:ascii="Palatino Linotype" w:hAnsi="Palatino Linotype" w:cs="Consolas"/>
+          <w:rFonts w:ascii="Lora" w:hAnsi="Lora" w:cs="Consolas"/>
           <w:color w:val="F8F8F2"/>
           <w:sz w:val="27"/>
           <w:szCs w:val="27"/>
@@ -5072,7 +5373,7 @@
       <w:r>
         <w:rPr>
           <w:rStyle w:val="token"/>
-          <w:rFonts w:ascii="Palatino Linotype" w:hAnsi="Palatino Linotype" w:cs="Consolas"/>
+          <w:rFonts w:ascii="Lora" w:hAnsi="Lora" w:cs="Consolas"/>
           <w:color w:val="64DBB5"/>
           <w:sz w:val="27"/>
           <w:szCs w:val="27"/>
@@ -5082,7 +5383,7 @@
       <w:r>
         <w:rPr>
           <w:rStyle w:val="token"/>
-          <w:rFonts w:ascii="Palatino Linotype" w:hAnsi="Palatino Linotype" w:cs="Consolas"/>
+          <w:rFonts w:ascii="Lora" w:hAnsi="Lora" w:cs="Consolas"/>
           <w:color w:val="F8F8F2"/>
           <w:sz w:val="27"/>
           <w:szCs w:val="27"/>
@@ -5096,15 +5397,15 @@
         <w:shd w:val="clear" w:color="auto" w:fill="FFFFFF"/>
         <w:spacing w:before="0" w:beforeAutospacing="0"/>
         <w:rPr>
-          <w:rFonts w:ascii="Palatino Linotype" w:hAnsi="Palatino Linotype"/>
-          <w:color w:val="222222"/>
-          <w:sz w:val="27"/>
-          <w:szCs w:val="27"/>
-        </w:rPr>
-      </w:pPr>
-      <w:r>
-        <w:rPr>
-          <w:rFonts w:ascii="Palatino Linotype" w:hAnsi="Palatino Linotype"/>
+          <w:rFonts w:ascii="Lora" w:hAnsi="Lora"/>
+          <w:color w:val="222222"/>
+          <w:sz w:val="27"/>
+          <w:szCs w:val="27"/>
+        </w:rPr>
+      </w:pPr>
+      <w:r>
+        <w:rPr>
+          <w:rFonts w:ascii="Lora" w:hAnsi="Lora"/>
           <w:color w:val="222222"/>
           <w:sz w:val="27"/>
           <w:szCs w:val="27"/>
@@ -5114,7 +5415,7 @@
       <w:r>
         <w:rPr>
           <w:rStyle w:val="Emphasis"/>
-          <w:rFonts w:ascii="Palatino Linotype" w:hAnsi="Palatino Linotype"/>
+          <w:rFonts w:ascii="Lora" w:hAnsi="Lora"/>
           <w:color w:val="222222"/>
           <w:sz w:val="27"/>
           <w:szCs w:val="27"/>
@@ -5125,7 +5426,7 @@
       <w:r>
         <w:rPr>
           <w:rStyle w:val="Emphasis"/>
-          <w:rFonts w:ascii="Palatino Linotype" w:hAnsi="Palatino Linotype"/>
+          <w:rFonts w:ascii="Lora" w:hAnsi="Lora"/>
           <w:color w:val="222222"/>
           <w:sz w:val="27"/>
           <w:szCs w:val="27"/>
@@ -5136,7 +5437,7 @@
       <w:r>
         <w:rPr>
           <w:rStyle w:val="Emphasis"/>
-          <w:rFonts w:ascii="Palatino Linotype" w:hAnsi="Palatino Linotype"/>
+          <w:rFonts w:ascii="Lora" w:hAnsi="Lora"/>
           <w:color w:val="222222"/>
           <w:sz w:val="27"/>
           <w:szCs w:val="27"/>
@@ -5145,7 +5446,7 @@
       </w:r>
       <w:r>
         <w:rPr>
-          <w:rFonts w:ascii="Palatino Linotype" w:hAnsi="Palatino Linotype"/>
+          <w:rFonts w:ascii="Lora" w:hAnsi="Lora"/>
           <w:color w:val="222222"/>
           <w:sz w:val="27"/>
           <w:szCs w:val="27"/>
@@ -5157,10 +5458,10 @@
       <w:pPr>
         <w:pStyle w:val="HTMLPreformatted"/>
         <w:shd w:val="clear" w:color="auto" w:fill="26282A"/>
-        <w:ind w:left="-540" w:right="-540"/>
-        <w:rPr>
-          <w:rStyle w:val="HTMLCode"/>
-          <w:rFonts w:ascii="Palatino Linotype" w:hAnsi="Palatino Linotype" w:cs="Consolas"/>
+        <w:ind w:right="-540"/>
+        <w:rPr>
+          <w:rStyle w:val="HTMLCode"/>
+          <w:rFonts w:ascii="Lora" w:hAnsi="Lora" w:cs="Consolas"/>
           <w:color w:val="F8F8F2"/>
           <w:sz w:val="27"/>
           <w:szCs w:val="27"/>
@@ -5171,7 +5472,7 @@
       <w:r>
         <w:rPr>
           <w:rStyle w:val="HTMLCode"/>
-          <w:rFonts w:ascii="Palatino Linotype" w:hAnsi="Palatino Linotype" w:cs="Consolas"/>
+          <w:rFonts w:ascii="Lora" w:hAnsi="Lora" w:cs="Consolas"/>
           <w:color w:val="F8F8F2"/>
           <w:sz w:val="27"/>
           <w:szCs w:val="27"/>
@@ -5181,7 +5482,7 @@
       <w:r>
         <w:rPr>
           <w:rStyle w:val="token"/>
-          <w:rFonts w:ascii="Palatino Linotype" w:hAnsi="Palatino Linotype" w:cs="Consolas"/>
+          <w:rFonts w:ascii="Lora" w:hAnsi="Lora" w:cs="Consolas"/>
           <w:color w:val="F8F8F2"/>
           <w:sz w:val="27"/>
           <w:szCs w:val="27"/>
@@ -5191,7 +5492,7 @@
       <w:r>
         <w:rPr>
           <w:rStyle w:val="token"/>
-          <w:rFonts w:ascii="Palatino Linotype" w:hAnsi="Palatino Linotype" w:cs="Consolas"/>
+          <w:rFonts w:ascii="Lora" w:hAnsi="Lora" w:cs="Consolas"/>
           <w:color w:val="00DEFF"/>
           <w:sz w:val="27"/>
           <w:szCs w:val="27"/>
@@ -5202,7 +5503,7 @@
       <w:r>
         <w:rPr>
           <w:rStyle w:val="token"/>
-          <w:rFonts w:ascii="Palatino Linotype" w:hAnsi="Palatino Linotype" w:cs="Consolas"/>
+          <w:rFonts w:ascii="Lora" w:hAnsi="Lora" w:cs="Consolas"/>
           <w:color w:val="F8F8F2"/>
           <w:sz w:val="27"/>
           <w:szCs w:val="27"/>
@@ -5213,7 +5514,7 @@
       <w:r>
         <w:rPr>
           <w:rStyle w:val="token"/>
-          <w:rFonts w:ascii="Palatino Linotype" w:hAnsi="Palatino Linotype" w:cs="Consolas"/>
+          <w:rFonts w:ascii="Lora" w:hAnsi="Lora" w:cs="Consolas"/>
           <w:color w:val="64DBB5"/>
           <w:sz w:val="27"/>
           <w:szCs w:val="27"/>
@@ -5223,7 +5524,7 @@
       <w:r>
         <w:rPr>
           <w:rStyle w:val="token"/>
-          <w:rFonts w:ascii="Palatino Linotype" w:hAnsi="Palatino Linotype" w:cs="Consolas"/>
+          <w:rFonts w:ascii="Lora" w:hAnsi="Lora" w:cs="Consolas"/>
           <w:color w:val="F8F8F2"/>
           <w:sz w:val="27"/>
           <w:szCs w:val="27"/>
@@ -5235,10 +5536,10 @@
       <w:pPr>
         <w:pStyle w:val="HTMLPreformatted"/>
         <w:shd w:val="clear" w:color="auto" w:fill="26282A"/>
-        <w:ind w:left="-540" w:right="-540"/>
-        <w:rPr>
-          <w:rStyle w:val="HTMLCode"/>
-          <w:rFonts w:ascii="Palatino Linotype" w:hAnsi="Palatino Linotype" w:cs="Consolas"/>
+        <w:ind w:right="-540"/>
+        <w:rPr>
+          <w:rStyle w:val="HTMLCode"/>
+          <w:rFonts w:ascii="Lora" w:hAnsi="Lora" w:cs="Consolas"/>
           <w:color w:val="F8F8F2"/>
           <w:sz w:val="27"/>
           <w:szCs w:val="27"/>
@@ -5249,19 +5550,19 @@
       <w:pPr>
         <w:pStyle w:val="HTMLPreformatted"/>
         <w:shd w:val="clear" w:color="auto" w:fill="26282A"/>
-        <w:ind w:left="-540" w:right="-540"/>
-        <w:rPr>
-          <w:rStyle w:val="HTMLCode"/>
-          <w:rFonts w:ascii="Palatino Linotype" w:hAnsi="Palatino Linotype" w:cs="Consolas"/>
-          <w:color w:val="F8F8F2"/>
-          <w:sz w:val="27"/>
-          <w:szCs w:val="27"/>
-        </w:rPr>
-      </w:pPr>
-      <w:r>
-        <w:rPr>
-          <w:rStyle w:val="token"/>
-          <w:rFonts w:ascii="Palatino Linotype" w:hAnsi="Palatino Linotype" w:cs="Consolas"/>
+        <w:ind w:right="-540"/>
+        <w:rPr>
+          <w:rStyle w:val="HTMLCode"/>
+          <w:rFonts w:ascii="Lora" w:hAnsi="Lora" w:cs="Consolas"/>
+          <w:color w:val="F8F8F2"/>
+          <w:sz w:val="27"/>
+          <w:szCs w:val="27"/>
+        </w:rPr>
+      </w:pPr>
+      <w:r>
+        <w:rPr>
+          <w:rStyle w:val="token"/>
+          <w:rFonts w:ascii="Lora" w:hAnsi="Lora" w:cs="Consolas"/>
           <w:color w:val="708090"/>
           <w:sz w:val="27"/>
           <w:szCs w:val="27"/>
@@ -5273,9 +5574,9 @@
       <w:pPr>
         <w:pStyle w:val="HTMLPreformatted"/>
         <w:shd w:val="clear" w:color="auto" w:fill="26282A"/>
-        <w:ind w:left="-540" w:right="-540"/>
-        <w:rPr>
-          <w:rFonts w:ascii="Palatino Linotype" w:hAnsi="Palatino Linotype" w:cs="Consolas"/>
+        <w:ind w:right="-540"/>
+        <w:rPr>
+          <w:rFonts w:ascii="Lora" w:hAnsi="Lora" w:cs="Consolas"/>
           <w:color w:val="F8F8F2"/>
           <w:sz w:val="27"/>
           <w:szCs w:val="27"/>
@@ -5286,7 +5587,7 @@
       <w:r>
         <w:rPr>
           <w:rStyle w:val="HTMLCode"/>
-          <w:rFonts w:ascii="Palatino Linotype" w:hAnsi="Palatino Linotype" w:cs="Consolas"/>
+          <w:rFonts w:ascii="Lora" w:hAnsi="Lora" w:cs="Consolas"/>
           <w:color w:val="F8F8F2"/>
           <w:sz w:val="27"/>
           <w:szCs w:val="27"/>
@@ -5296,7 +5597,7 @@
       <w:r>
         <w:rPr>
           <w:rStyle w:val="token"/>
-          <w:rFonts w:ascii="Palatino Linotype" w:hAnsi="Palatino Linotype" w:cs="Consolas"/>
+          <w:rFonts w:ascii="Lora" w:hAnsi="Lora" w:cs="Consolas"/>
           <w:color w:val="F8F8F2"/>
           <w:sz w:val="27"/>
           <w:szCs w:val="27"/>
@@ -5306,7 +5607,7 @@
       <w:r>
         <w:rPr>
           <w:rStyle w:val="token"/>
-          <w:rFonts w:ascii="Palatino Linotype" w:hAnsi="Palatino Linotype" w:cs="Consolas"/>
+          <w:rFonts w:ascii="Lora" w:hAnsi="Lora" w:cs="Consolas"/>
           <w:color w:val="00DEFF"/>
           <w:sz w:val="27"/>
           <w:szCs w:val="27"/>
@@ -5317,7 +5618,7 @@
       <w:r>
         <w:rPr>
           <w:rStyle w:val="token"/>
-          <w:rFonts w:ascii="Palatino Linotype" w:hAnsi="Palatino Linotype" w:cs="Consolas"/>
+          <w:rFonts w:ascii="Lora" w:hAnsi="Lora" w:cs="Consolas"/>
           <w:color w:val="F8F8F2"/>
           <w:sz w:val="27"/>
           <w:szCs w:val="27"/>
@@ -5328,7 +5629,7 @@
       <w:r>
         <w:rPr>
           <w:rStyle w:val="token"/>
-          <w:rFonts w:ascii="Palatino Linotype" w:hAnsi="Palatino Linotype" w:cs="Consolas"/>
+          <w:rFonts w:ascii="Lora" w:hAnsi="Lora" w:cs="Consolas"/>
           <w:color w:val="64DBB5"/>
           <w:sz w:val="27"/>
           <w:szCs w:val="27"/>
@@ -5338,7 +5639,7 @@
       <w:r>
         <w:rPr>
           <w:rStyle w:val="token"/>
-          <w:rFonts w:ascii="Palatino Linotype" w:hAnsi="Palatino Linotype" w:cs="Consolas"/>
+          <w:rFonts w:ascii="Lora" w:hAnsi="Lora" w:cs="Consolas"/>
           <w:color w:val="F8F8F2"/>
           <w:sz w:val="27"/>
           <w:szCs w:val="27"/>
@@ -5352,7 +5653,7 @@
         <w:shd w:val="clear" w:color="auto" w:fill="FFFFFF"/>
         <w:spacing w:before="0" w:beforeAutospacing="0"/>
         <w:rPr>
-          <w:rFonts w:ascii="Palatino Linotype" w:hAnsi="Palatino Linotype"/>
+          <w:rFonts w:ascii="Lora" w:hAnsi="Lora"/>
           <w:color w:val="222222"/>
           <w:sz w:val="27"/>
           <w:szCs w:val="27"/>
@@ -5365,15 +5666,15 @@
         <w:shd w:val="clear" w:color="auto" w:fill="FFFFFF"/>
         <w:spacing w:before="0" w:beforeAutospacing="0"/>
         <w:rPr>
-          <w:rFonts w:ascii="Palatino Linotype" w:hAnsi="Palatino Linotype"/>
-          <w:color w:val="222222"/>
-          <w:sz w:val="27"/>
-          <w:szCs w:val="27"/>
-        </w:rPr>
-      </w:pPr>
-      <w:r>
-        <w:rPr>
-          <w:rFonts w:ascii="Palatino Linotype" w:hAnsi="Palatino Linotype"/>
+          <w:rFonts w:ascii="Lora" w:hAnsi="Lora"/>
+          <w:color w:val="222222"/>
+          <w:sz w:val="27"/>
+          <w:szCs w:val="27"/>
+        </w:rPr>
+      </w:pPr>
+      <w:r>
+        <w:rPr>
+          <w:rFonts w:ascii="Lora" w:hAnsi="Lora"/>
           <w:color w:val="222222"/>
           <w:sz w:val="27"/>
           <w:szCs w:val="27"/>
@@ -5387,22 +5688,22 @@
         <w:shd w:val="clear" w:color="auto" w:fill="FFFFFF"/>
         <w:spacing w:before="0" w:beforeAutospacing="0"/>
         <w:rPr>
-          <w:rFonts w:ascii="Palatino Linotype" w:hAnsi="Palatino Linotype"/>
-          <w:color w:val="222222"/>
-          <w:sz w:val="27"/>
-          <w:szCs w:val="27"/>
-        </w:rPr>
-      </w:pPr>
-      <w:r>
-        <w:rPr>
-          <w:rFonts w:ascii="Palatino Linotype" w:hAnsi="Palatino Linotype"/>
+          <w:rFonts w:ascii="Lora" w:hAnsi="Lora"/>
+          <w:color w:val="222222"/>
+          <w:sz w:val="27"/>
+          <w:szCs w:val="27"/>
+        </w:rPr>
+      </w:pPr>
+      <w:r>
+        <w:rPr>
+          <w:rFonts w:ascii="Lora" w:hAnsi="Lora"/>
           <w:noProof/>
           <w:color w:val="222222"/>
           <w:sz w:val="27"/>
           <w:szCs w:val="27"/>
         </w:rPr>
         <w:drawing>
-          <wp:inline distT="0" distB="0" distL="0" distR="0" wp14:anchorId="72AD8F9D" wp14:editId="076B7EBD">
+          <wp:inline distT="0" distB="0" distL="0" distR="0" wp14:anchorId="66CC79AC" wp14:editId="4D64B7A4">
             <wp:extent cx="6135647" cy="2852928"/>
             <wp:effectExtent l="0" t="0" r="0" b="5080"/>
             <wp:docPr id="4" name="Picture 4" descr="https://s3.amazonaws.com/coursetro/posts/content_images/2_4-1522266495041.png"/>
@@ -5457,15 +5758,15 @@
         <w:shd w:val="clear" w:color="auto" w:fill="FFFFFF"/>
         <w:spacing w:before="0" w:beforeAutospacing="0"/>
         <w:rPr>
-          <w:rFonts w:ascii="Palatino Linotype" w:hAnsi="Palatino Linotype"/>
-          <w:color w:val="222222"/>
-          <w:sz w:val="27"/>
-          <w:szCs w:val="27"/>
-        </w:rPr>
-      </w:pPr>
-      <w:r>
-        <w:rPr>
-          <w:rFonts w:ascii="Palatino Linotype" w:hAnsi="Palatino Linotype"/>
+          <w:rFonts w:ascii="Lora" w:hAnsi="Lora"/>
+          <w:color w:val="222222"/>
+          <w:sz w:val="27"/>
+          <w:szCs w:val="27"/>
+        </w:rPr>
+      </w:pPr>
+      <w:r>
+        <w:rPr>
+          <w:rFonts w:ascii="Lora" w:hAnsi="Lora"/>
           <w:color w:val="222222"/>
           <w:sz w:val="27"/>
           <w:szCs w:val="27"/>
@@ -5476,7 +5777,7 @@
       <w:r>
         <w:rPr>
           <w:rStyle w:val="Emphasis"/>
-          <w:rFonts w:ascii="Palatino Linotype" w:hAnsi="Palatino Linotype"/>
+          <w:rFonts w:ascii="Lora" w:hAnsi="Lora"/>
           <w:color w:val="222222"/>
           <w:sz w:val="27"/>
           <w:szCs w:val="27"/>
@@ -5486,7 +5787,7 @@
       <w:proofErr w:type="spellEnd"/>
       <w:r>
         <w:rPr>
-          <w:rFonts w:ascii="Palatino Linotype" w:hAnsi="Palatino Linotype"/>
+          <w:rFonts w:ascii="Lora" w:hAnsi="Lora"/>
           <w:color w:val="222222"/>
           <w:sz w:val="27"/>
           <w:szCs w:val="27"/>
@@ -5499,7 +5800,7 @@
         <w:pStyle w:val="Heading2"/>
         <w:shd w:val="clear" w:color="auto" w:fill="FFFFFF"/>
         <w:rPr>
-          <w:rFonts w:ascii="Palatino Linotype" w:hAnsi="Palatino Linotype"/>
+          <w:rFonts w:ascii="Lora" w:hAnsi="Lora"/>
           <w:color w:val="222222"/>
           <w:sz w:val="54"/>
           <w:szCs w:val="54"/>
@@ -5508,7 +5809,7 @@
       <w:proofErr w:type="spellStart"/>
       <w:r>
         <w:rPr>
-          <w:rFonts w:ascii="Palatino Linotype" w:hAnsi="Palatino Linotype"/>
+          <w:rFonts w:ascii="Lora" w:hAnsi="Lora"/>
           <w:color w:val="222222"/>
           <w:sz w:val="54"/>
           <w:szCs w:val="54"/>
@@ -5523,15 +5824,15 @@
         <w:shd w:val="clear" w:color="auto" w:fill="FFFFFF"/>
         <w:spacing w:before="0" w:beforeAutospacing="0"/>
         <w:rPr>
-          <w:rFonts w:ascii="Palatino Linotype" w:hAnsi="Palatino Linotype"/>
-          <w:color w:val="222222"/>
-          <w:sz w:val="27"/>
-          <w:szCs w:val="27"/>
-        </w:rPr>
-      </w:pPr>
-      <w:r>
-        <w:rPr>
-          <w:rFonts w:ascii="Palatino Linotype" w:hAnsi="Palatino Linotype"/>
+          <w:rFonts w:ascii="Lora" w:hAnsi="Lora"/>
+          <w:color w:val="222222"/>
+          <w:sz w:val="27"/>
+          <w:szCs w:val="27"/>
+        </w:rPr>
+      </w:pPr>
+      <w:r>
+        <w:rPr>
+          <w:rFonts w:ascii="Lora" w:hAnsi="Lora"/>
           <w:color w:val="222222"/>
           <w:sz w:val="27"/>
           <w:szCs w:val="27"/>
@@ -5542,7 +5843,7 @@
       <w:r>
         <w:rPr>
           <w:rStyle w:val="Emphasis"/>
-          <w:rFonts w:ascii="Palatino Linotype" w:hAnsi="Palatino Linotype"/>
+          <w:rFonts w:ascii="Lora" w:hAnsi="Lora"/>
           <w:color w:val="222222"/>
           <w:sz w:val="27"/>
           <w:szCs w:val="27"/>
@@ -5552,7 +5853,7 @@
       <w:proofErr w:type="spellEnd"/>
       <w:r>
         <w:rPr>
-          <w:rFonts w:ascii="Palatino Linotype" w:hAnsi="Palatino Linotype"/>
+          <w:rFonts w:ascii="Lora" w:hAnsi="Lora"/>
           <w:color w:val="222222"/>
           <w:sz w:val="27"/>
           <w:szCs w:val="27"/>
@@ -5566,26 +5867,27 @@
         <w:shd w:val="clear" w:color="auto" w:fill="FFFFFF"/>
         <w:spacing w:before="0" w:beforeAutospacing="0"/>
         <w:rPr>
-          <w:rFonts w:ascii="Palatino Linotype" w:hAnsi="Palatino Linotype"/>
-          <w:color w:val="222222"/>
-          <w:sz w:val="27"/>
-          <w:szCs w:val="27"/>
-        </w:rPr>
-      </w:pPr>
-      <w:r>
-        <w:rPr>
-          <w:rFonts w:ascii="Palatino Linotype" w:hAnsi="Palatino Linotype"/>
-          <w:color w:val="222222"/>
-          <w:sz w:val="27"/>
-          <w:szCs w:val="27"/>
-        </w:rPr>
+          <w:rFonts w:ascii="Lora" w:hAnsi="Lora"/>
+          <w:color w:val="222222"/>
+          <w:sz w:val="27"/>
+          <w:szCs w:val="27"/>
+        </w:rPr>
+      </w:pPr>
+      <w:r>
+        <w:rPr>
+          <w:rFonts w:ascii="Lora" w:hAnsi="Lora"/>
+          <w:color w:val="222222"/>
+          <w:sz w:val="27"/>
+          <w:szCs w:val="27"/>
+        </w:rPr>
+        <w:lastRenderedPageBreak/>
         <w:t>It's like </w:t>
       </w:r>
       <w:proofErr w:type="spellStart"/>
       <w:r>
         <w:rPr>
           <w:rStyle w:val="Emphasis"/>
-          <w:rFonts w:ascii="Palatino Linotype" w:hAnsi="Palatino Linotype"/>
+          <w:rFonts w:ascii="Lora" w:hAnsi="Lora"/>
           <w:color w:val="222222"/>
           <w:sz w:val="27"/>
           <w:szCs w:val="27"/>
@@ -5595,7 +5897,7 @@
       <w:proofErr w:type="spellEnd"/>
       <w:r>
         <w:rPr>
-          <w:rFonts w:ascii="Palatino Linotype" w:hAnsi="Palatino Linotype"/>
+          <w:rFonts w:ascii="Lora" w:hAnsi="Lora"/>
           <w:color w:val="222222"/>
           <w:sz w:val="27"/>
           <w:szCs w:val="27"/>
@@ -5606,7 +5908,7 @@
       <w:r>
         <w:rPr>
           <w:rStyle w:val="Emphasis"/>
-          <w:rFonts w:ascii="Palatino Linotype" w:hAnsi="Palatino Linotype"/>
+          <w:rFonts w:ascii="Lora" w:hAnsi="Lora"/>
           <w:color w:val="222222"/>
           <w:sz w:val="27"/>
           <w:szCs w:val="27"/>
@@ -5616,7 +5918,7 @@
       <w:proofErr w:type="spellEnd"/>
       <w:r>
         <w:rPr>
-          <w:rFonts w:ascii="Palatino Linotype" w:hAnsi="Palatino Linotype"/>
+          <w:rFonts w:ascii="Lora" w:hAnsi="Lora"/>
           <w:color w:val="222222"/>
           <w:sz w:val="27"/>
           <w:szCs w:val="27"/>
@@ -5627,7 +5929,7 @@
       <w:r>
         <w:rPr>
           <w:rStyle w:val="Emphasis"/>
-          <w:rFonts w:ascii="Palatino Linotype" w:hAnsi="Palatino Linotype"/>
+          <w:rFonts w:ascii="Lora" w:hAnsi="Lora"/>
           <w:color w:val="222222"/>
           <w:sz w:val="27"/>
           <w:szCs w:val="27"/>
@@ -5637,7 +5939,7 @@
       <w:proofErr w:type="spellEnd"/>
       <w:r>
         <w:rPr>
-          <w:rFonts w:ascii="Palatino Linotype" w:hAnsi="Palatino Linotype"/>
+          <w:rFonts w:ascii="Lora" w:hAnsi="Lora"/>
           <w:color w:val="222222"/>
           <w:sz w:val="27"/>
           <w:szCs w:val="27"/>
@@ -5651,20 +5953,19 @@
         <w:shd w:val="clear" w:color="auto" w:fill="FFFFFF"/>
         <w:spacing w:before="0" w:beforeAutospacing="0"/>
         <w:rPr>
-          <w:rFonts w:ascii="Palatino Linotype" w:hAnsi="Palatino Linotype"/>
-          <w:color w:val="222222"/>
-          <w:sz w:val="27"/>
-          <w:szCs w:val="27"/>
-        </w:rPr>
-      </w:pPr>
-      <w:r>
-        <w:rPr>
-          <w:rFonts w:ascii="Palatino Linotype" w:hAnsi="Palatino Linotype"/>
-          <w:color w:val="222222"/>
-          <w:sz w:val="27"/>
-          <w:szCs w:val="27"/>
-        </w:rPr>
-        <w:lastRenderedPageBreak/>
+          <w:rFonts w:ascii="Lora" w:hAnsi="Lora"/>
+          <w:color w:val="222222"/>
+          <w:sz w:val="27"/>
+          <w:szCs w:val="27"/>
+        </w:rPr>
+      </w:pPr>
+      <w:r>
+        <w:rPr>
+          <w:rFonts w:ascii="Lora" w:hAnsi="Lora"/>
+          <w:color w:val="222222"/>
+          <w:sz w:val="27"/>
+          <w:szCs w:val="27"/>
+        </w:rPr>
         <w:t>Let's give it a try in our project:</w:t>
       </w:r>
     </w:p>
@@ -5672,10 +5973,10 @@
       <w:pPr>
         <w:pStyle w:val="HTMLPreformatted"/>
         <w:shd w:val="clear" w:color="auto" w:fill="26282A"/>
-        <w:ind w:left="-540" w:right="-540"/>
-        <w:rPr>
-          <w:rStyle w:val="HTMLCode"/>
-          <w:rFonts w:ascii="Palatino Linotype" w:hAnsi="Palatino Linotype" w:cs="Consolas"/>
+        <w:ind w:right="-540"/>
+        <w:rPr>
+          <w:rStyle w:val="HTMLCode"/>
+          <w:rFonts w:ascii="Lora" w:hAnsi="Lora" w:cs="Consolas"/>
           <w:color w:val="F8F8F2"/>
           <w:sz w:val="27"/>
           <w:szCs w:val="27"/>
@@ -5685,7 +5986,7 @@
       <w:r>
         <w:rPr>
           <w:rStyle w:val="token"/>
-          <w:rFonts w:ascii="Palatino Linotype" w:hAnsi="Palatino Linotype" w:cs="Consolas"/>
+          <w:rFonts w:ascii="Lora" w:hAnsi="Lora" w:cs="Consolas"/>
           <w:color w:val="66D9EF"/>
           <w:sz w:val="27"/>
           <w:szCs w:val="27"/>
@@ -5696,7 +5997,7 @@
       <w:r>
         <w:rPr>
           <w:rStyle w:val="HTMLCode"/>
-          <w:rFonts w:ascii="Palatino Linotype" w:hAnsi="Palatino Linotype" w:cs="Consolas"/>
+          <w:rFonts w:ascii="Lora" w:hAnsi="Lora" w:cs="Consolas"/>
           <w:color w:val="F8F8F2"/>
           <w:sz w:val="27"/>
           <w:szCs w:val="27"/>
@@ -5706,7 +6007,7 @@
       <w:r>
         <w:rPr>
           <w:rStyle w:val="token"/>
-          <w:rFonts w:ascii="Palatino Linotype" w:hAnsi="Palatino Linotype" w:cs="Consolas"/>
+          <w:rFonts w:ascii="Lora" w:hAnsi="Lora" w:cs="Consolas"/>
           <w:color w:val="F8F8F2"/>
           <w:sz w:val="27"/>
           <w:szCs w:val="27"/>
@@ -5716,7 +6017,7 @@
       <w:r>
         <w:rPr>
           <w:rStyle w:val="HTMLCode"/>
-          <w:rFonts w:ascii="Palatino Linotype" w:hAnsi="Palatino Linotype" w:cs="Consolas"/>
+          <w:rFonts w:ascii="Lora" w:hAnsi="Lora" w:cs="Consolas"/>
           <w:color w:val="F8F8F2"/>
           <w:sz w:val="27"/>
           <w:szCs w:val="27"/>
@@ -5727,7 +6028,7 @@
       <w:r>
         <w:rPr>
           <w:rStyle w:val="HTMLCode"/>
-          <w:rFonts w:ascii="Palatino Linotype" w:hAnsi="Palatino Linotype" w:cs="Consolas"/>
+          <w:rFonts w:ascii="Lora" w:hAnsi="Lora" w:cs="Consolas"/>
           <w:color w:val="F8F8F2"/>
           <w:sz w:val="27"/>
           <w:szCs w:val="27"/>
@@ -5738,7 +6039,7 @@
       <w:r>
         <w:rPr>
           <w:rStyle w:val="HTMLCode"/>
-          <w:rFonts w:ascii="Palatino Linotype" w:hAnsi="Palatino Linotype" w:cs="Consolas"/>
+          <w:rFonts w:ascii="Lora" w:hAnsi="Lora" w:cs="Consolas"/>
           <w:color w:val="F8F8F2"/>
           <w:sz w:val="27"/>
           <w:szCs w:val="27"/>
@@ -5748,7 +6049,7 @@
       <w:r>
         <w:rPr>
           <w:rStyle w:val="token"/>
-          <w:rFonts w:ascii="Palatino Linotype" w:hAnsi="Palatino Linotype" w:cs="Consolas"/>
+          <w:rFonts w:ascii="Lora" w:hAnsi="Lora" w:cs="Consolas"/>
           <w:color w:val="F8F8F2"/>
           <w:sz w:val="27"/>
           <w:szCs w:val="27"/>
@@ -5758,7 +6059,7 @@
       <w:r>
         <w:rPr>
           <w:rStyle w:val="HTMLCode"/>
-          <w:rFonts w:ascii="Palatino Linotype" w:hAnsi="Palatino Linotype" w:cs="Consolas"/>
+          <w:rFonts w:ascii="Lora" w:hAnsi="Lora" w:cs="Consolas"/>
           <w:color w:val="F8F8F2"/>
           <w:sz w:val="27"/>
           <w:szCs w:val="27"/>
@@ -5768,7 +6069,7 @@
       <w:r>
         <w:rPr>
           <w:rStyle w:val="token"/>
-          <w:rFonts w:ascii="Palatino Linotype" w:hAnsi="Palatino Linotype" w:cs="Consolas"/>
+          <w:rFonts w:ascii="Lora" w:hAnsi="Lora" w:cs="Consolas"/>
           <w:color w:val="66D9EF"/>
           <w:sz w:val="27"/>
           <w:szCs w:val="27"/>
@@ -5778,7 +6079,7 @@
       <w:r>
         <w:rPr>
           <w:rStyle w:val="HTMLCode"/>
-          <w:rFonts w:ascii="Palatino Linotype" w:hAnsi="Palatino Linotype" w:cs="Consolas"/>
+          <w:rFonts w:ascii="Lora" w:hAnsi="Lora" w:cs="Consolas"/>
           <w:color w:val="F8F8F2"/>
           <w:sz w:val="27"/>
           <w:szCs w:val="27"/>
@@ -5788,7 +6089,7 @@
       <w:r>
         <w:rPr>
           <w:rStyle w:val="token"/>
-          <w:rFonts w:ascii="Palatino Linotype" w:hAnsi="Palatino Linotype" w:cs="Consolas"/>
+          <w:rFonts w:ascii="Lora" w:hAnsi="Lora" w:cs="Consolas"/>
           <w:color w:val="64DBB5"/>
           <w:sz w:val="27"/>
           <w:szCs w:val="27"/>
@@ -5799,7 +6100,7 @@
       <w:r>
         <w:rPr>
           <w:rStyle w:val="token"/>
-          <w:rFonts w:ascii="Palatino Linotype" w:hAnsi="Palatino Linotype" w:cs="Consolas"/>
+          <w:rFonts w:ascii="Lora" w:hAnsi="Lora" w:cs="Consolas"/>
           <w:color w:val="64DBB5"/>
           <w:sz w:val="27"/>
           <w:szCs w:val="27"/>
@@ -5810,7 +6111,7 @@
       <w:r>
         <w:rPr>
           <w:rStyle w:val="token"/>
-          <w:rFonts w:ascii="Palatino Linotype" w:hAnsi="Palatino Linotype" w:cs="Consolas"/>
+          <w:rFonts w:ascii="Lora" w:hAnsi="Lora" w:cs="Consolas"/>
           <w:color w:val="64DBB5"/>
           <w:sz w:val="27"/>
           <w:szCs w:val="27"/>
@@ -5821,7 +6122,7 @@
       <w:r>
         <w:rPr>
           <w:rStyle w:val="token"/>
-          <w:rFonts w:ascii="Palatino Linotype" w:hAnsi="Palatino Linotype" w:cs="Consolas"/>
+          <w:rFonts w:ascii="Lora" w:hAnsi="Lora" w:cs="Consolas"/>
           <w:color w:val="64DBB5"/>
           <w:sz w:val="27"/>
           <w:szCs w:val="27"/>
@@ -5832,7 +6133,7 @@
       <w:r>
         <w:rPr>
           <w:rStyle w:val="token"/>
-          <w:rFonts w:ascii="Palatino Linotype" w:hAnsi="Palatino Linotype" w:cs="Consolas"/>
+          <w:rFonts w:ascii="Lora" w:hAnsi="Lora" w:cs="Consolas"/>
           <w:color w:val="64DBB5"/>
           <w:sz w:val="27"/>
           <w:szCs w:val="27"/>
@@ -5842,7 +6143,7 @@
       <w:r>
         <w:rPr>
           <w:rStyle w:val="token"/>
-          <w:rFonts w:ascii="Palatino Linotype" w:hAnsi="Palatino Linotype" w:cs="Consolas"/>
+          <w:rFonts w:ascii="Lora" w:hAnsi="Lora" w:cs="Consolas"/>
           <w:color w:val="F8F8F2"/>
           <w:sz w:val="27"/>
           <w:szCs w:val="27"/>
@@ -5854,10 +6155,10 @@
       <w:pPr>
         <w:pStyle w:val="HTMLPreformatted"/>
         <w:shd w:val="clear" w:color="auto" w:fill="26282A"/>
-        <w:ind w:left="-540" w:right="-540"/>
-        <w:rPr>
-          <w:rStyle w:val="HTMLCode"/>
-          <w:rFonts w:ascii="Palatino Linotype" w:hAnsi="Palatino Linotype" w:cs="Consolas"/>
+        <w:ind w:right="-540"/>
+        <w:rPr>
+          <w:rStyle w:val="HTMLCode"/>
+          <w:rFonts w:ascii="Lora" w:hAnsi="Lora" w:cs="Consolas"/>
           <w:color w:val="F8F8F2"/>
           <w:sz w:val="27"/>
           <w:szCs w:val="27"/>
@@ -5868,19 +6169,19 @@
       <w:pPr>
         <w:pStyle w:val="HTMLPreformatted"/>
         <w:shd w:val="clear" w:color="auto" w:fill="26282A"/>
-        <w:ind w:left="-540" w:right="-540"/>
-        <w:rPr>
-          <w:rStyle w:val="HTMLCode"/>
-          <w:rFonts w:ascii="Palatino Linotype" w:hAnsi="Palatino Linotype" w:cs="Consolas"/>
-          <w:color w:val="F8F8F2"/>
-          <w:sz w:val="27"/>
-          <w:szCs w:val="27"/>
-        </w:rPr>
-      </w:pPr>
-      <w:r>
-        <w:rPr>
-          <w:rStyle w:val="token"/>
-          <w:rFonts w:ascii="Palatino Linotype" w:hAnsi="Palatino Linotype" w:cs="Consolas"/>
+        <w:ind w:right="-540"/>
+        <w:rPr>
+          <w:rStyle w:val="HTMLCode"/>
+          <w:rFonts w:ascii="Lora" w:hAnsi="Lora" w:cs="Consolas"/>
+          <w:color w:val="F8F8F2"/>
+          <w:sz w:val="27"/>
+          <w:szCs w:val="27"/>
+        </w:rPr>
+      </w:pPr>
+      <w:r>
+        <w:rPr>
+          <w:rStyle w:val="token"/>
+          <w:rFonts w:ascii="Lora" w:hAnsi="Lora" w:cs="Consolas"/>
           <w:color w:val="708090"/>
           <w:sz w:val="27"/>
           <w:szCs w:val="27"/>
@@ -5891,7 +6192,7 @@
       <w:r>
         <w:rPr>
           <w:rStyle w:val="token"/>
-          <w:rFonts w:ascii="Palatino Linotype" w:hAnsi="Palatino Linotype" w:cs="Consolas"/>
+          <w:rFonts w:ascii="Lora" w:hAnsi="Lora" w:cs="Consolas"/>
           <w:color w:val="708090"/>
           <w:sz w:val="27"/>
           <w:szCs w:val="27"/>
@@ -5902,7 +6203,7 @@
       <w:r>
         <w:rPr>
           <w:rStyle w:val="token"/>
-          <w:rFonts w:ascii="Palatino Linotype" w:hAnsi="Palatino Linotype" w:cs="Consolas"/>
+          <w:rFonts w:ascii="Lora" w:hAnsi="Lora" w:cs="Consolas"/>
           <w:color w:val="708090"/>
           <w:sz w:val="27"/>
           <w:szCs w:val="27"/>
@@ -5914,9 +6215,9 @@
       <w:pPr>
         <w:pStyle w:val="HTMLPreformatted"/>
         <w:shd w:val="clear" w:color="auto" w:fill="26282A"/>
-        <w:ind w:left="-540" w:right="-540"/>
-        <w:rPr>
-          <w:rFonts w:ascii="Palatino Linotype" w:hAnsi="Palatino Linotype" w:cs="Consolas"/>
+        <w:ind w:right="-540"/>
+        <w:rPr>
+          <w:rFonts w:ascii="Lora" w:hAnsi="Lora" w:cs="Consolas"/>
           <w:color w:val="F8F8F2"/>
           <w:sz w:val="27"/>
           <w:szCs w:val="27"/>
@@ -5927,7 +6228,7 @@
       <w:r>
         <w:rPr>
           <w:rStyle w:val="token"/>
-          <w:rFonts w:ascii="Palatino Linotype" w:hAnsi="Palatino Linotype" w:cs="Consolas"/>
+          <w:rFonts w:ascii="Lora" w:hAnsi="Lora" w:cs="Consolas"/>
           <w:color w:val="66D9EF"/>
           <w:sz w:val="27"/>
           <w:szCs w:val="27"/>
@@ -5939,7 +6240,7 @@
       <w:r>
         <w:rPr>
           <w:rStyle w:val="HTMLCode"/>
-          <w:rFonts w:ascii="Palatino Linotype" w:hAnsi="Palatino Linotype" w:cs="Consolas"/>
+          <w:rFonts w:ascii="Lora" w:hAnsi="Lora" w:cs="Consolas"/>
           <w:color w:val="F8F8F2"/>
           <w:sz w:val="27"/>
           <w:szCs w:val="27"/>
@@ -5949,7 +6250,7 @@
       <w:r>
         <w:rPr>
           <w:rStyle w:val="token"/>
-          <w:rFonts w:ascii="Palatino Linotype" w:hAnsi="Palatino Linotype" w:cs="Consolas"/>
+          <w:rFonts w:ascii="Lora" w:hAnsi="Lora" w:cs="Consolas"/>
           <w:color w:val="F8F8F2"/>
           <w:sz w:val="27"/>
           <w:szCs w:val="27"/>
@@ -5959,7 +6260,7 @@
       <w:r>
         <w:rPr>
           <w:rStyle w:val="HTMLCode"/>
-          <w:rFonts w:ascii="Palatino Linotype" w:hAnsi="Palatino Linotype" w:cs="Consolas"/>
+          <w:rFonts w:ascii="Lora" w:hAnsi="Lora" w:cs="Consolas"/>
           <w:color w:val="F8F8F2"/>
           <w:sz w:val="27"/>
           <w:szCs w:val="27"/>
@@ -5969,7 +6270,7 @@
       <w:r>
         <w:rPr>
           <w:rStyle w:val="token"/>
-          <w:rFonts w:ascii="Palatino Linotype" w:hAnsi="Palatino Linotype" w:cs="Consolas"/>
+          <w:rFonts w:ascii="Lora" w:hAnsi="Lora" w:cs="Consolas"/>
           <w:color w:val="66D9EF"/>
           <w:sz w:val="27"/>
           <w:szCs w:val="27"/>
@@ -5979,7 +6280,7 @@
       <w:r>
         <w:rPr>
           <w:rStyle w:val="HTMLCode"/>
-          <w:rFonts w:ascii="Palatino Linotype" w:hAnsi="Palatino Linotype" w:cs="Consolas"/>
+          <w:rFonts w:ascii="Lora" w:hAnsi="Lora" w:cs="Consolas"/>
           <w:color w:val="F8F8F2"/>
           <w:sz w:val="27"/>
           <w:szCs w:val="27"/>
@@ -5990,7 +6291,7 @@
       <w:r>
         <w:rPr>
           <w:rStyle w:val="token"/>
-          <w:rFonts w:ascii="Palatino Linotype" w:hAnsi="Palatino Linotype" w:cs="Consolas"/>
+          <w:rFonts w:ascii="Lora" w:hAnsi="Lora" w:cs="Consolas"/>
           <w:color w:val="F8F8F2"/>
           <w:sz w:val="27"/>
           <w:szCs w:val="27"/>
@@ -6001,7 +6302,7 @@
       <w:r>
         <w:rPr>
           <w:rStyle w:val="token"/>
-          <w:rFonts w:ascii="Palatino Linotype" w:hAnsi="Palatino Linotype" w:cs="Consolas"/>
+          <w:rFonts w:ascii="Lora" w:hAnsi="Lora" w:cs="Consolas"/>
           <w:color w:val="F8F8F2"/>
           <w:sz w:val="27"/>
           <w:szCs w:val="27"/>
@@ -6011,7 +6312,7 @@
       <w:r>
         <w:rPr>
           <w:rStyle w:val="token"/>
-          <w:rFonts w:ascii="Palatino Linotype" w:hAnsi="Palatino Linotype" w:cs="Consolas"/>
+          <w:rFonts w:ascii="Lora" w:hAnsi="Lora" w:cs="Consolas"/>
           <w:color w:val="AE81FF"/>
           <w:sz w:val="27"/>
           <w:szCs w:val="27"/>
@@ -6021,7 +6322,7 @@
       <w:r>
         <w:rPr>
           <w:rStyle w:val="token"/>
-          <w:rFonts w:ascii="Palatino Linotype" w:hAnsi="Palatino Linotype" w:cs="Consolas"/>
+          <w:rFonts w:ascii="Lora" w:hAnsi="Lora" w:cs="Consolas"/>
           <w:color w:val="F8F8F2"/>
           <w:sz w:val="27"/>
           <w:szCs w:val="27"/>
@@ -6035,15 +6336,15 @@
         <w:shd w:val="clear" w:color="auto" w:fill="FFFFFF"/>
         <w:spacing w:before="0" w:beforeAutospacing="0" w:after="0" w:afterAutospacing="0"/>
         <w:rPr>
-          <w:rFonts w:ascii="Palatino Linotype" w:hAnsi="Palatino Linotype"/>
-          <w:color w:val="222222"/>
-          <w:sz w:val="27"/>
-          <w:szCs w:val="27"/>
-        </w:rPr>
-      </w:pPr>
-      <w:r>
-        <w:rPr>
-          <w:rFonts w:ascii="Palatino Linotype" w:hAnsi="Palatino Linotype"/>
+          <w:rFonts w:ascii="Lora" w:hAnsi="Lora"/>
+          <w:color w:val="222222"/>
+          <w:sz w:val="27"/>
+          <w:szCs w:val="27"/>
+        </w:rPr>
+      </w:pPr>
+      <w:r>
+        <w:rPr>
+          <w:rFonts w:ascii="Lora" w:hAnsi="Lora"/>
           <w:color w:val="222222"/>
           <w:sz w:val="27"/>
           <w:szCs w:val="27"/>
@@ -6053,7 +6354,7 @@
       <w:r>
         <w:rPr>
           <w:rStyle w:val="Emphasis"/>
-          <w:rFonts w:ascii="Palatino Linotype" w:hAnsi="Palatino Linotype"/>
+          <w:rFonts w:ascii="Lora" w:hAnsi="Lora"/>
           <w:color w:val="222222"/>
           <w:sz w:val="27"/>
           <w:szCs w:val="27"/>
@@ -6064,7 +6365,7 @@
       <w:r>
         <w:rPr>
           <w:rStyle w:val="Emphasis"/>
-          <w:rFonts w:ascii="Palatino Linotype" w:hAnsi="Palatino Linotype"/>
+          <w:rFonts w:ascii="Lora" w:hAnsi="Lora"/>
           <w:color w:val="222222"/>
           <w:sz w:val="27"/>
           <w:szCs w:val="27"/>
@@ -6075,7 +6376,7 @@
       <w:r>
         <w:rPr>
           <w:rStyle w:val="Emphasis"/>
-          <w:rFonts w:ascii="Palatino Linotype" w:hAnsi="Palatino Linotype"/>
+          <w:rFonts w:ascii="Lora" w:hAnsi="Lora"/>
           <w:color w:val="222222"/>
           <w:sz w:val="27"/>
           <w:szCs w:val="27"/>
@@ -6084,7 +6385,7 @@
       </w:r>
       <w:r>
         <w:rPr>
-          <w:rFonts w:ascii="Palatino Linotype" w:hAnsi="Palatino Linotype"/>
+          <w:rFonts w:ascii="Lora" w:hAnsi="Lora"/>
           <w:color w:val="222222"/>
           <w:sz w:val="27"/>
           <w:szCs w:val="27"/>
@@ -6096,10 +6397,10 @@
       <w:pPr>
         <w:pStyle w:val="HTMLPreformatted"/>
         <w:shd w:val="clear" w:color="auto" w:fill="26282A"/>
-        <w:ind w:left="-540" w:right="-540"/>
-        <w:rPr>
-          <w:rStyle w:val="HTMLCode"/>
-          <w:rFonts w:ascii="Palatino Linotype" w:hAnsi="Palatino Linotype" w:cs="Consolas"/>
+        <w:ind w:right="-540"/>
+        <w:rPr>
+          <w:rStyle w:val="HTMLCode"/>
+          <w:rFonts w:ascii="Lora" w:hAnsi="Lora" w:cs="Consolas"/>
           <w:color w:val="F8F8F2"/>
           <w:sz w:val="27"/>
           <w:szCs w:val="27"/>
@@ -6110,7 +6411,7 @@
       <w:r>
         <w:rPr>
           <w:rStyle w:val="HTMLCode"/>
-          <w:rFonts w:ascii="Palatino Linotype" w:hAnsi="Palatino Linotype" w:cs="Consolas"/>
+          <w:rFonts w:ascii="Lora" w:hAnsi="Lora" w:cs="Consolas"/>
           <w:color w:val="F8F8F2"/>
           <w:sz w:val="27"/>
           <w:szCs w:val="27"/>
@@ -6120,7 +6421,7 @@
       <w:r>
         <w:rPr>
           <w:rStyle w:val="token"/>
-          <w:rFonts w:ascii="Palatino Linotype" w:hAnsi="Palatino Linotype" w:cs="Consolas"/>
+          <w:rFonts w:ascii="Lora" w:hAnsi="Lora" w:cs="Consolas"/>
           <w:color w:val="F8F8F2"/>
           <w:sz w:val="27"/>
           <w:szCs w:val="27"/>
@@ -6130,7 +6431,7 @@
       <w:r>
         <w:rPr>
           <w:rStyle w:val="token"/>
-          <w:rFonts w:ascii="Palatino Linotype" w:hAnsi="Palatino Linotype" w:cs="Consolas"/>
+          <w:rFonts w:ascii="Lora" w:hAnsi="Lora" w:cs="Consolas"/>
           <w:color w:val="00DEFF"/>
           <w:sz w:val="27"/>
           <w:szCs w:val="27"/>
@@ -6141,7 +6442,7 @@
       <w:r>
         <w:rPr>
           <w:rStyle w:val="token"/>
-          <w:rFonts w:ascii="Palatino Linotype" w:hAnsi="Palatino Linotype" w:cs="Consolas"/>
+          <w:rFonts w:ascii="Lora" w:hAnsi="Lora" w:cs="Consolas"/>
           <w:color w:val="F8F8F2"/>
           <w:sz w:val="27"/>
           <w:szCs w:val="27"/>
@@ -6152,7 +6453,7 @@
       <w:r>
         <w:rPr>
           <w:rStyle w:val="token"/>
-          <w:rFonts w:ascii="Palatino Linotype" w:hAnsi="Palatino Linotype" w:cs="Consolas"/>
+          <w:rFonts w:ascii="Lora" w:hAnsi="Lora" w:cs="Consolas"/>
           <w:color w:val="64DBB5"/>
           <w:sz w:val="27"/>
           <w:szCs w:val="27"/>
@@ -6162,7 +6463,7 @@
       <w:r>
         <w:rPr>
           <w:rStyle w:val="token"/>
-          <w:rFonts w:ascii="Palatino Linotype" w:hAnsi="Palatino Linotype" w:cs="Consolas"/>
+          <w:rFonts w:ascii="Lora" w:hAnsi="Lora" w:cs="Consolas"/>
           <w:color w:val="F8F8F2"/>
           <w:sz w:val="27"/>
           <w:szCs w:val="27"/>
@@ -6174,10 +6475,10 @@
       <w:pPr>
         <w:pStyle w:val="HTMLPreformatted"/>
         <w:shd w:val="clear" w:color="auto" w:fill="26282A"/>
-        <w:ind w:left="-540" w:right="-540"/>
-        <w:rPr>
-          <w:rStyle w:val="HTMLCode"/>
-          <w:rFonts w:ascii="Palatino Linotype" w:hAnsi="Palatino Linotype" w:cs="Consolas"/>
+        <w:ind w:right="-540"/>
+        <w:rPr>
+          <w:rStyle w:val="HTMLCode"/>
+          <w:rFonts w:ascii="Lora" w:hAnsi="Lora" w:cs="Consolas"/>
           <w:color w:val="F8F8F2"/>
           <w:sz w:val="27"/>
           <w:szCs w:val="27"/>
@@ -6188,7 +6489,7 @@
       <w:r>
         <w:rPr>
           <w:rStyle w:val="HTMLCode"/>
-          <w:rFonts w:ascii="Palatino Linotype" w:hAnsi="Palatino Linotype" w:cs="Consolas"/>
+          <w:rFonts w:ascii="Lora" w:hAnsi="Lora" w:cs="Consolas"/>
           <w:color w:val="F8F8F2"/>
           <w:sz w:val="27"/>
           <w:szCs w:val="27"/>
@@ -6198,7 +6499,7 @@
       <w:r>
         <w:rPr>
           <w:rStyle w:val="token"/>
-          <w:rFonts w:ascii="Palatino Linotype" w:hAnsi="Palatino Linotype" w:cs="Consolas"/>
+          <w:rFonts w:ascii="Lora" w:hAnsi="Lora" w:cs="Consolas"/>
           <w:color w:val="F8F8F2"/>
           <w:sz w:val="27"/>
           <w:szCs w:val="27"/>
@@ -6208,7 +6509,7 @@
       <w:r>
         <w:rPr>
           <w:rStyle w:val="token"/>
-          <w:rFonts w:ascii="Palatino Linotype" w:hAnsi="Palatino Linotype" w:cs="Consolas"/>
+          <w:rFonts w:ascii="Lora" w:hAnsi="Lora" w:cs="Consolas"/>
           <w:color w:val="00DEFF"/>
           <w:sz w:val="27"/>
           <w:szCs w:val="27"/>
@@ -6219,7 +6520,7 @@
       <w:r>
         <w:rPr>
           <w:rStyle w:val="token"/>
-          <w:rFonts w:ascii="Palatino Linotype" w:hAnsi="Palatino Linotype" w:cs="Consolas"/>
+          <w:rFonts w:ascii="Lora" w:hAnsi="Lora" w:cs="Consolas"/>
           <w:color w:val="F8F8F2"/>
           <w:sz w:val="27"/>
           <w:szCs w:val="27"/>
@@ -6230,7 +6531,7 @@
       <w:r>
         <w:rPr>
           <w:rStyle w:val="token"/>
-          <w:rFonts w:ascii="Palatino Linotype" w:hAnsi="Palatino Linotype" w:cs="Consolas"/>
+          <w:rFonts w:ascii="Lora" w:hAnsi="Lora" w:cs="Consolas"/>
           <w:color w:val="64DBB5"/>
           <w:sz w:val="27"/>
           <w:szCs w:val="27"/>
@@ -6240,7 +6541,7 @@
       <w:r>
         <w:rPr>
           <w:rStyle w:val="token"/>
-          <w:rFonts w:ascii="Palatino Linotype" w:hAnsi="Palatino Linotype" w:cs="Consolas"/>
+          <w:rFonts w:ascii="Lora" w:hAnsi="Lora" w:cs="Consolas"/>
           <w:color w:val="F8F8F2"/>
           <w:sz w:val="27"/>
           <w:szCs w:val="27"/>
@@ -6252,9 +6553,9 @@
       <w:pPr>
         <w:pStyle w:val="HTMLPreformatted"/>
         <w:shd w:val="clear" w:color="auto" w:fill="26282A"/>
-        <w:ind w:left="-540" w:right="-540"/>
-        <w:rPr>
-          <w:rFonts w:ascii="Palatino Linotype" w:hAnsi="Palatino Linotype" w:cs="Consolas"/>
+        <w:ind w:right="-540"/>
+        <w:rPr>
+          <w:rFonts w:ascii="Lora" w:hAnsi="Lora" w:cs="Consolas"/>
           <w:color w:val="F8F8F2"/>
           <w:sz w:val="27"/>
           <w:szCs w:val="27"/>
@@ -6265,7 +6566,7 @@
       <w:r>
         <w:rPr>
           <w:rStyle w:val="HTMLCode"/>
-          <w:rFonts w:ascii="Palatino Linotype" w:hAnsi="Palatino Linotype" w:cs="Consolas"/>
+          <w:rFonts w:ascii="Lora" w:hAnsi="Lora" w:cs="Consolas"/>
           <w:color w:val="F8F8F2"/>
           <w:sz w:val="27"/>
           <w:szCs w:val="27"/>
@@ -6275,7 +6576,7 @@
       <w:r>
         <w:rPr>
           <w:rStyle w:val="token"/>
-          <w:rFonts w:ascii="Palatino Linotype" w:hAnsi="Palatino Linotype" w:cs="Consolas"/>
+          <w:rFonts w:ascii="Lora" w:hAnsi="Lora" w:cs="Consolas"/>
           <w:color w:val="F8F8F2"/>
           <w:sz w:val="27"/>
           <w:szCs w:val="27"/>
@@ -6285,7 +6586,7 @@
       <w:r>
         <w:rPr>
           <w:rStyle w:val="token"/>
-          <w:rFonts w:ascii="Palatino Linotype" w:hAnsi="Palatino Linotype" w:cs="Consolas"/>
+          <w:rFonts w:ascii="Lora" w:hAnsi="Lora" w:cs="Consolas"/>
           <w:color w:val="00DEFF"/>
           <w:sz w:val="27"/>
           <w:szCs w:val="27"/>
@@ -6296,7 +6597,7 @@
       <w:r>
         <w:rPr>
           <w:rStyle w:val="token"/>
-          <w:rFonts w:ascii="Palatino Linotype" w:hAnsi="Palatino Linotype" w:cs="Consolas"/>
+          <w:rFonts w:ascii="Lora" w:hAnsi="Lora" w:cs="Consolas"/>
           <w:color w:val="F8F8F2"/>
           <w:sz w:val="27"/>
           <w:szCs w:val="27"/>
@@ -6307,7 +6608,7 @@
       <w:r>
         <w:rPr>
           <w:rStyle w:val="token"/>
-          <w:rFonts w:ascii="Palatino Linotype" w:hAnsi="Palatino Linotype" w:cs="Consolas"/>
+          <w:rFonts w:ascii="Lora" w:hAnsi="Lora" w:cs="Consolas"/>
           <w:color w:val="64DBB5"/>
           <w:sz w:val="27"/>
           <w:szCs w:val="27"/>
@@ -6317,7 +6618,7 @@
       <w:r>
         <w:rPr>
           <w:rStyle w:val="token"/>
-          <w:rFonts w:ascii="Palatino Linotype" w:hAnsi="Palatino Linotype" w:cs="Consolas"/>
+          <w:rFonts w:ascii="Lora" w:hAnsi="Lora" w:cs="Consolas"/>
           <w:color w:val="F8F8F2"/>
           <w:sz w:val="27"/>
           <w:szCs w:val="27"/>
@@ -6331,15 +6632,15 @@
         <w:shd w:val="clear" w:color="auto" w:fill="FFFFFF"/>
         <w:spacing w:before="0" w:beforeAutospacing="0"/>
         <w:rPr>
-          <w:rFonts w:ascii="Palatino Linotype" w:hAnsi="Palatino Linotype"/>
-          <w:color w:val="222222"/>
-          <w:sz w:val="27"/>
-          <w:szCs w:val="27"/>
-        </w:rPr>
-      </w:pPr>
-      <w:r>
-        <w:rPr>
-          <w:rFonts w:ascii="Palatino Linotype" w:hAnsi="Palatino Linotype"/>
+          <w:rFonts w:ascii="Lora" w:hAnsi="Lora"/>
+          <w:color w:val="222222"/>
+          <w:sz w:val="27"/>
+          <w:szCs w:val="27"/>
+        </w:rPr>
+      </w:pPr>
+      <w:r>
+        <w:rPr>
+          <w:rFonts w:ascii="Lora" w:hAnsi="Lora"/>
           <w:color w:val="222222"/>
           <w:sz w:val="27"/>
           <w:szCs w:val="27"/>
@@ -6353,22 +6654,22 @@
         <w:shd w:val="clear" w:color="auto" w:fill="FFFFFF"/>
         <w:spacing w:before="0" w:beforeAutospacing="0"/>
         <w:rPr>
-          <w:rFonts w:ascii="Palatino Linotype" w:hAnsi="Palatino Linotype"/>
-          <w:color w:val="222222"/>
-          <w:sz w:val="27"/>
-          <w:szCs w:val="27"/>
-        </w:rPr>
-      </w:pPr>
-      <w:r>
-        <w:rPr>
-          <w:rFonts w:ascii="Palatino Linotype" w:hAnsi="Palatino Linotype"/>
+          <w:rFonts w:ascii="Lora" w:hAnsi="Lora"/>
+          <w:color w:val="222222"/>
+          <w:sz w:val="27"/>
+          <w:szCs w:val="27"/>
+        </w:rPr>
+      </w:pPr>
+      <w:r>
+        <w:rPr>
+          <w:rFonts w:ascii="Lora" w:hAnsi="Lora"/>
           <w:noProof/>
           <w:color w:val="222222"/>
           <w:sz w:val="27"/>
           <w:szCs w:val="27"/>
         </w:rPr>
         <w:drawing>
-          <wp:inline distT="0" distB="0" distL="0" distR="0" wp14:anchorId="41E9C026" wp14:editId="3F7D4114">
+          <wp:inline distT="0" distB="0" distL="0" distR="0" wp14:anchorId="2BE5E798" wp14:editId="2DF283F8">
             <wp:extent cx="6400800" cy="3138220"/>
             <wp:effectExtent l="0" t="0" r="0" b="5080"/>
             <wp:docPr id="3" name="Picture 3" descr="https://s3.amazonaws.com/coursetro/posts/content_images/2_5-1522267033899.png"/>
@@ -6423,15 +6724,15 @@
         <w:shd w:val="clear" w:color="auto" w:fill="FFFFFF"/>
         <w:spacing w:before="0" w:beforeAutospacing="0"/>
         <w:rPr>
-          <w:rFonts w:ascii="Palatino Linotype" w:hAnsi="Palatino Linotype"/>
-          <w:color w:val="222222"/>
-          <w:sz w:val="27"/>
-          <w:szCs w:val="27"/>
-        </w:rPr>
-      </w:pPr>
-      <w:r>
-        <w:rPr>
-          <w:rFonts w:ascii="Palatino Linotype" w:hAnsi="Palatino Linotype"/>
+          <w:rFonts w:ascii="Lora" w:hAnsi="Lora"/>
+          <w:color w:val="222222"/>
+          <w:sz w:val="27"/>
+          <w:szCs w:val="27"/>
+        </w:rPr>
+      </w:pPr>
+      <w:r>
+        <w:rPr>
+          <w:rFonts w:ascii="Lora" w:hAnsi="Lora"/>
           <w:color w:val="222222"/>
           <w:sz w:val="27"/>
           <w:szCs w:val="27"/>
@@ -6445,7 +6746,7 @@
         <w:shd w:val="clear" w:color="auto" w:fill="FFFFFF"/>
         <w:spacing w:before="0" w:beforeAutospacing="0"/>
         <w:rPr>
-          <w:rFonts w:ascii="Palatino Linotype" w:hAnsi="Palatino Linotype"/>
+          <w:rFonts w:ascii="Lora" w:hAnsi="Lora"/>
           <w:color w:val="222222"/>
           <w:sz w:val="27"/>
           <w:szCs w:val="27"/>
@@ -6455,7 +6756,7 @@
       <w:r>
         <w:rPr>
           <w:rStyle w:val="Emphasis"/>
-          <w:rFonts w:ascii="Palatino Linotype" w:hAnsi="Palatino Linotype"/>
+          <w:rFonts w:ascii="Lora" w:hAnsi="Lora"/>
           <w:color w:val="222222"/>
           <w:sz w:val="27"/>
           <w:szCs w:val="27"/>
@@ -6465,7 +6766,7 @@
       <w:proofErr w:type="spellEnd"/>
       <w:r>
         <w:rPr>
-          <w:rFonts w:ascii="Palatino Linotype" w:hAnsi="Palatino Linotype"/>
+          <w:rFonts w:ascii="Lora" w:hAnsi="Lora"/>
           <w:color w:val="222222"/>
           <w:sz w:val="27"/>
           <w:szCs w:val="27"/>
@@ -6479,15 +6780,15 @@
         <w:shd w:val="clear" w:color="auto" w:fill="FFFFFF"/>
         <w:spacing w:before="0" w:beforeAutospacing="0"/>
         <w:rPr>
-          <w:rFonts w:ascii="Palatino Linotype" w:hAnsi="Palatino Linotype"/>
-          <w:color w:val="222222"/>
-          <w:sz w:val="27"/>
-          <w:szCs w:val="27"/>
-        </w:rPr>
-      </w:pPr>
-      <w:r>
-        <w:rPr>
-          <w:rFonts w:ascii="Palatino Linotype" w:hAnsi="Palatino Linotype"/>
+          <w:rFonts w:ascii="Lora" w:hAnsi="Lora"/>
+          <w:color w:val="222222"/>
+          <w:sz w:val="27"/>
+          <w:szCs w:val="27"/>
+        </w:rPr>
+      </w:pPr>
+      <w:r>
+        <w:rPr>
+          <w:rFonts w:ascii="Lora" w:hAnsi="Lora"/>
           <w:color w:val="222222"/>
           <w:sz w:val="27"/>
           <w:szCs w:val="27"/>
@@ -6499,10 +6800,10 @@
       <w:pPr>
         <w:pStyle w:val="HTMLPreformatted"/>
         <w:shd w:val="clear" w:color="auto" w:fill="26282A"/>
-        <w:ind w:left="-540" w:right="-540"/>
-        <w:rPr>
-          <w:rStyle w:val="HTMLCode"/>
-          <w:rFonts w:ascii="Palatino Linotype" w:hAnsi="Palatino Linotype" w:cs="Consolas"/>
+        <w:ind w:right="-540"/>
+        <w:rPr>
+          <w:rStyle w:val="HTMLCode"/>
+          <w:rFonts w:ascii="Lora" w:hAnsi="Lora" w:cs="Consolas"/>
           <w:color w:val="F8F8F2"/>
           <w:sz w:val="27"/>
           <w:szCs w:val="27"/>
@@ -6513,7 +6814,7 @@
       <w:r>
         <w:rPr>
           <w:rStyle w:val="token"/>
-          <w:rFonts w:ascii="Palatino Linotype" w:hAnsi="Palatino Linotype" w:cs="Consolas"/>
+          <w:rFonts w:ascii="Lora" w:hAnsi="Lora" w:cs="Consolas"/>
           <w:color w:val="66D9EF"/>
           <w:sz w:val="27"/>
           <w:szCs w:val="27"/>
@@ -6525,7 +6826,7 @@
       <w:r>
         <w:rPr>
           <w:rStyle w:val="HTMLCode"/>
-          <w:rFonts w:ascii="Palatino Linotype" w:hAnsi="Palatino Linotype" w:cs="Consolas"/>
+          <w:rFonts w:ascii="Lora" w:hAnsi="Lora" w:cs="Consolas"/>
           <w:color w:val="F8F8F2"/>
           <w:sz w:val="27"/>
           <w:szCs w:val="27"/>
@@ -6535,7 +6836,7 @@
       <w:r>
         <w:rPr>
           <w:rStyle w:val="token"/>
-          <w:rFonts w:ascii="Palatino Linotype" w:hAnsi="Palatino Linotype" w:cs="Consolas"/>
+          <w:rFonts w:ascii="Lora" w:hAnsi="Lora" w:cs="Consolas"/>
           <w:color w:val="F8F8F2"/>
           <w:sz w:val="27"/>
           <w:szCs w:val="27"/>
@@ -6545,7 +6846,7 @@
       <w:r>
         <w:rPr>
           <w:rStyle w:val="HTMLCode"/>
-          <w:rFonts w:ascii="Palatino Linotype" w:hAnsi="Palatino Linotype" w:cs="Consolas"/>
+          <w:rFonts w:ascii="Lora" w:hAnsi="Lora" w:cs="Consolas"/>
           <w:color w:val="F8F8F2"/>
           <w:sz w:val="27"/>
           <w:szCs w:val="27"/>
@@ -6555,7 +6856,7 @@
       <w:r>
         <w:rPr>
           <w:rStyle w:val="token"/>
-          <w:rFonts w:ascii="Palatino Linotype" w:hAnsi="Palatino Linotype" w:cs="Consolas"/>
+          <w:rFonts w:ascii="Lora" w:hAnsi="Lora" w:cs="Consolas"/>
           <w:color w:val="66D9EF"/>
           <w:sz w:val="27"/>
           <w:szCs w:val="27"/>
@@ -6565,7 +6866,7 @@
       <w:r>
         <w:rPr>
           <w:rStyle w:val="HTMLCode"/>
-          <w:rFonts w:ascii="Palatino Linotype" w:hAnsi="Palatino Linotype" w:cs="Consolas"/>
+          <w:rFonts w:ascii="Lora" w:hAnsi="Lora" w:cs="Consolas"/>
           <w:color w:val="F8F8F2"/>
           <w:sz w:val="27"/>
           <w:szCs w:val="27"/>
@@ -6576,7 +6877,7 @@
       <w:r>
         <w:rPr>
           <w:rStyle w:val="token"/>
-          <w:rFonts w:ascii="Palatino Linotype" w:hAnsi="Palatino Linotype" w:cs="Consolas"/>
+          <w:rFonts w:ascii="Lora" w:hAnsi="Lora" w:cs="Consolas"/>
           <w:color w:val="F8F8F2"/>
           <w:sz w:val="27"/>
           <w:szCs w:val="27"/>
@@ -6587,7 +6888,7 @@
       <w:r>
         <w:rPr>
           <w:rStyle w:val="token"/>
-          <w:rFonts w:ascii="Palatino Linotype" w:hAnsi="Palatino Linotype" w:cs="Consolas"/>
+          <w:rFonts w:ascii="Lora" w:hAnsi="Lora" w:cs="Consolas"/>
           <w:color w:val="F8F8F2"/>
           <w:sz w:val="27"/>
           <w:szCs w:val="27"/>
@@ -6597,7 +6898,7 @@
       <w:r>
         <w:rPr>
           <w:rStyle w:val="token"/>
-          <w:rFonts w:ascii="Palatino Linotype" w:hAnsi="Palatino Linotype" w:cs="Consolas"/>
+          <w:rFonts w:ascii="Lora" w:hAnsi="Lora" w:cs="Consolas"/>
           <w:color w:val="AE81FF"/>
           <w:sz w:val="27"/>
           <w:szCs w:val="27"/>
@@ -6607,7 +6908,7 @@
       <w:r>
         <w:rPr>
           <w:rStyle w:val="token"/>
-          <w:rFonts w:ascii="Palatino Linotype" w:hAnsi="Palatino Linotype" w:cs="Consolas"/>
+          <w:rFonts w:ascii="Lora" w:hAnsi="Lora" w:cs="Consolas"/>
           <w:color w:val="F8F8F2"/>
           <w:sz w:val="27"/>
           <w:szCs w:val="27"/>
@@ -6617,7 +6918,7 @@
       <w:r>
         <w:rPr>
           <w:rStyle w:val="HTMLCode"/>
-          <w:rFonts w:ascii="Palatino Linotype" w:hAnsi="Palatino Linotype" w:cs="Consolas"/>
+          <w:rFonts w:ascii="Lora" w:hAnsi="Lora" w:cs="Consolas"/>
           <w:color w:val="F8F8F2"/>
           <w:sz w:val="27"/>
           <w:szCs w:val="27"/>
@@ -6627,7 +6928,7 @@
       <w:r>
         <w:rPr>
           <w:rStyle w:val="token"/>
-          <w:rFonts w:ascii="Palatino Linotype" w:hAnsi="Palatino Linotype" w:cs="Consolas"/>
+          <w:rFonts w:ascii="Lora" w:hAnsi="Lora" w:cs="Consolas"/>
           <w:color w:val="AE81FF"/>
           <w:sz w:val="27"/>
           <w:szCs w:val="27"/>
@@ -6637,7 +6938,7 @@
       <w:r>
         <w:rPr>
           <w:rStyle w:val="token"/>
-          <w:rFonts w:ascii="Palatino Linotype" w:hAnsi="Palatino Linotype" w:cs="Consolas"/>
+          <w:rFonts w:ascii="Lora" w:hAnsi="Lora" w:cs="Consolas"/>
           <w:color w:val="F8F8F2"/>
           <w:sz w:val="27"/>
           <w:szCs w:val="27"/>
@@ -6649,10 +6950,10 @@
       <w:pPr>
         <w:pStyle w:val="HTMLPreformatted"/>
         <w:shd w:val="clear" w:color="auto" w:fill="26282A"/>
-        <w:ind w:left="-540" w:right="-540"/>
-        <w:rPr>
-          <w:rStyle w:val="HTMLCode"/>
-          <w:rFonts w:ascii="Palatino Linotype" w:hAnsi="Palatino Linotype" w:cs="Consolas"/>
+        <w:ind w:right="-540"/>
+        <w:rPr>
+          <w:rStyle w:val="HTMLCode"/>
+          <w:rFonts w:ascii="Lora" w:hAnsi="Lora" w:cs="Consolas"/>
           <w:color w:val="F8F8F2"/>
           <w:sz w:val="27"/>
           <w:szCs w:val="27"/>
@@ -6663,10 +6964,10 @@
       <w:pPr>
         <w:pStyle w:val="HTMLPreformatted"/>
         <w:shd w:val="clear" w:color="auto" w:fill="26282A"/>
-        <w:ind w:left="-540" w:right="-540"/>
-        <w:rPr>
-          <w:rStyle w:val="HTMLCode"/>
-          <w:rFonts w:ascii="Palatino Linotype" w:hAnsi="Palatino Linotype" w:cs="Consolas"/>
+        <w:ind w:right="-540"/>
+        <w:rPr>
+          <w:rStyle w:val="HTMLCode"/>
+          <w:rFonts w:ascii="Lora" w:hAnsi="Lora" w:cs="Consolas"/>
           <w:color w:val="F8F8F2"/>
           <w:sz w:val="27"/>
           <w:szCs w:val="27"/>
@@ -6677,7 +6978,7 @@
       <w:r>
         <w:rPr>
           <w:rStyle w:val="HTMLCode"/>
-          <w:rFonts w:ascii="Palatino Linotype" w:hAnsi="Palatino Linotype" w:cs="Consolas"/>
+          <w:rFonts w:ascii="Lora" w:hAnsi="Lora" w:cs="Consolas"/>
           <w:color w:val="F8F8F2"/>
           <w:sz w:val="27"/>
           <w:szCs w:val="27"/>
@@ -6688,7 +6989,7 @@
       <w:r>
         <w:rPr>
           <w:rStyle w:val="token"/>
-          <w:rFonts w:ascii="Palatino Linotype" w:hAnsi="Palatino Linotype" w:cs="Consolas"/>
+          <w:rFonts w:ascii="Lora" w:hAnsi="Lora" w:cs="Consolas"/>
           <w:color w:val="F8F8F2"/>
           <w:sz w:val="27"/>
           <w:szCs w:val="27"/>
@@ -6698,7 +6999,7 @@
       <w:r>
         <w:rPr>
           <w:rStyle w:val="token"/>
-          <w:rFonts w:ascii="Palatino Linotype" w:hAnsi="Palatino Linotype" w:cs="Consolas"/>
+          <w:rFonts w:ascii="Lora" w:hAnsi="Lora" w:cs="Consolas"/>
           <w:color w:val="00DEFF"/>
           <w:sz w:val="27"/>
           <w:szCs w:val="27"/>
@@ -6709,7 +7010,7 @@
       <w:r>
         <w:rPr>
           <w:rStyle w:val="token"/>
-          <w:rFonts w:ascii="Palatino Linotype" w:hAnsi="Palatino Linotype" w:cs="Consolas"/>
+          <w:rFonts w:ascii="Lora" w:hAnsi="Lora" w:cs="Consolas"/>
           <w:color w:val="F8F8F2"/>
           <w:sz w:val="27"/>
           <w:szCs w:val="27"/>
@@ -6722,19 +7023,19 @@
       <w:pPr>
         <w:pStyle w:val="HTMLPreformatted"/>
         <w:shd w:val="clear" w:color="auto" w:fill="26282A"/>
-        <w:ind w:left="-540" w:right="-540"/>
-        <w:rPr>
-          <w:rStyle w:val="HTMLCode"/>
-          <w:rFonts w:ascii="Palatino Linotype" w:hAnsi="Palatino Linotype" w:cs="Consolas"/>
-          <w:color w:val="F8F8F2"/>
-          <w:sz w:val="27"/>
-          <w:szCs w:val="27"/>
-        </w:rPr>
-      </w:pPr>
-      <w:r>
-        <w:rPr>
-          <w:rStyle w:val="HTMLCode"/>
-          <w:rFonts w:ascii="Palatino Linotype" w:hAnsi="Palatino Linotype" w:cs="Consolas"/>
+        <w:ind w:right="-540"/>
+        <w:rPr>
+          <w:rStyle w:val="HTMLCode"/>
+          <w:rFonts w:ascii="Lora" w:hAnsi="Lora" w:cs="Consolas"/>
+          <w:color w:val="F8F8F2"/>
+          <w:sz w:val="27"/>
+          <w:szCs w:val="27"/>
+        </w:rPr>
+      </w:pPr>
+      <w:r>
+        <w:rPr>
+          <w:rStyle w:val="HTMLCode"/>
+          <w:rFonts w:ascii="Lora" w:hAnsi="Lora" w:cs="Consolas"/>
           <w:color w:val="F8F8F2"/>
           <w:sz w:val="27"/>
           <w:szCs w:val="27"/>
@@ -6745,7 +7046,7 @@
       <w:r>
         <w:rPr>
           <w:rStyle w:val="HTMLCode"/>
-          <w:rFonts w:ascii="Palatino Linotype" w:hAnsi="Palatino Linotype" w:cs="Consolas"/>
+          <w:rFonts w:ascii="Lora" w:hAnsi="Lora" w:cs="Consolas"/>
           <w:color w:val="F8F8F2"/>
           <w:sz w:val="27"/>
           <w:szCs w:val="27"/>
@@ -6756,7 +7057,7 @@
       <w:r>
         <w:rPr>
           <w:rStyle w:val="HTMLCode"/>
-          <w:rFonts w:ascii="Palatino Linotype" w:hAnsi="Palatino Linotype" w:cs="Consolas"/>
+          <w:rFonts w:ascii="Lora" w:hAnsi="Lora" w:cs="Consolas"/>
           <w:color w:val="F8F8F2"/>
           <w:sz w:val="27"/>
           <w:szCs w:val="27"/>
@@ -6766,7 +7067,7 @@
       <w:r>
         <w:rPr>
           <w:rStyle w:val="token"/>
-          <w:rFonts w:ascii="Palatino Linotype" w:hAnsi="Palatino Linotype" w:cs="Consolas"/>
+          <w:rFonts w:ascii="Lora" w:hAnsi="Lora" w:cs="Consolas"/>
           <w:color w:val="F8F8F2"/>
           <w:sz w:val="27"/>
           <w:szCs w:val="27"/>
@@ -6776,7 +7077,7 @@
       <w:r>
         <w:rPr>
           <w:rStyle w:val="HTMLCode"/>
-          <w:rFonts w:ascii="Palatino Linotype" w:hAnsi="Palatino Linotype" w:cs="Consolas"/>
+          <w:rFonts w:ascii="Lora" w:hAnsi="Lora" w:cs="Consolas"/>
           <w:color w:val="F8F8F2"/>
           <w:sz w:val="27"/>
           <w:szCs w:val="27"/>
@@ -6787,7 +7088,7 @@
       <w:r>
         <w:rPr>
           <w:rStyle w:val="token"/>
-          <w:rFonts w:ascii="Palatino Linotype" w:hAnsi="Palatino Linotype" w:cs="Consolas"/>
+          <w:rFonts w:ascii="Lora" w:hAnsi="Lora" w:cs="Consolas"/>
           <w:color w:val="00DEFF"/>
           <w:sz w:val="27"/>
           <w:szCs w:val="27"/>
@@ -6798,7 +7099,7 @@
       <w:r>
         <w:rPr>
           <w:rStyle w:val="token"/>
-          <w:rFonts w:ascii="Palatino Linotype" w:hAnsi="Palatino Linotype" w:cs="Consolas"/>
+          <w:rFonts w:ascii="Lora" w:hAnsi="Lora" w:cs="Consolas"/>
           <w:color w:val="F8F8F2"/>
           <w:sz w:val="27"/>
           <w:szCs w:val="27"/>
@@ -6808,7 +7109,7 @@
       <w:r>
         <w:rPr>
           <w:rStyle w:val="token"/>
-          <w:rFonts w:ascii="Palatino Linotype" w:hAnsi="Palatino Linotype" w:cs="Consolas"/>
+          <w:rFonts w:ascii="Lora" w:hAnsi="Lora" w:cs="Consolas"/>
           <w:color w:val="64DBB5"/>
           <w:sz w:val="27"/>
           <w:szCs w:val="27"/>
@@ -6818,7 +7119,7 @@
       <w:r>
         <w:rPr>
           <w:rStyle w:val="token"/>
-          <w:rFonts w:ascii="Palatino Linotype" w:hAnsi="Palatino Linotype" w:cs="Consolas"/>
+          <w:rFonts w:ascii="Lora" w:hAnsi="Lora" w:cs="Consolas"/>
           <w:color w:val="F8F8F2"/>
           <w:sz w:val="27"/>
           <w:szCs w:val="27"/>
@@ -6828,7 +7129,7 @@
       <w:r>
         <w:rPr>
           <w:rStyle w:val="HTMLCode"/>
-          <w:rFonts w:ascii="Palatino Linotype" w:hAnsi="Palatino Linotype" w:cs="Consolas"/>
+          <w:rFonts w:ascii="Lora" w:hAnsi="Lora" w:cs="Consolas"/>
           <w:color w:val="F8F8F2"/>
           <w:sz w:val="27"/>
           <w:szCs w:val="27"/>
@@ -6838,7 +7139,7 @@
       <w:r>
         <w:rPr>
           <w:rStyle w:val="token"/>
-          <w:rFonts w:ascii="Palatino Linotype" w:hAnsi="Palatino Linotype" w:cs="Consolas"/>
+          <w:rFonts w:ascii="Lora" w:hAnsi="Lora" w:cs="Consolas"/>
           <w:color w:val="F8F8F2"/>
           <w:sz w:val="27"/>
           <w:szCs w:val="27"/>
@@ -6850,19 +7151,19 @@
       <w:pPr>
         <w:pStyle w:val="HTMLPreformatted"/>
         <w:shd w:val="clear" w:color="auto" w:fill="26282A"/>
-        <w:ind w:left="-540" w:right="-540"/>
-        <w:rPr>
-          <w:rStyle w:val="HTMLCode"/>
-          <w:rFonts w:ascii="Palatino Linotype" w:hAnsi="Palatino Linotype" w:cs="Consolas"/>
-          <w:color w:val="F8F8F2"/>
-          <w:sz w:val="27"/>
-          <w:szCs w:val="27"/>
-        </w:rPr>
-      </w:pPr>
-      <w:r>
-        <w:rPr>
-          <w:rStyle w:val="HTMLCode"/>
-          <w:rFonts w:ascii="Palatino Linotype" w:hAnsi="Palatino Linotype" w:cs="Consolas"/>
+        <w:ind w:right="-540"/>
+        <w:rPr>
+          <w:rStyle w:val="HTMLCode"/>
+          <w:rFonts w:ascii="Lora" w:hAnsi="Lora" w:cs="Consolas"/>
+          <w:color w:val="F8F8F2"/>
+          <w:sz w:val="27"/>
+          <w:szCs w:val="27"/>
+        </w:rPr>
+      </w:pPr>
+      <w:r>
+        <w:rPr>
+          <w:rStyle w:val="HTMLCode"/>
+          <w:rFonts w:ascii="Lora" w:hAnsi="Lora" w:cs="Consolas"/>
           <w:color w:val="F8F8F2"/>
           <w:sz w:val="27"/>
           <w:szCs w:val="27"/>
@@ -6873,7 +7174,7 @@
       <w:r>
         <w:rPr>
           <w:rStyle w:val="HTMLCode"/>
-          <w:rFonts w:ascii="Palatino Linotype" w:hAnsi="Palatino Linotype" w:cs="Consolas"/>
+          <w:rFonts w:ascii="Lora" w:hAnsi="Lora" w:cs="Consolas"/>
           <w:color w:val="F8F8F2"/>
           <w:sz w:val="27"/>
           <w:szCs w:val="27"/>
@@ -6884,7 +7185,7 @@
       <w:r>
         <w:rPr>
           <w:rStyle w:val="HTMLCode"/>
-          <w:rFonts w:ascii="Palatino Linotype" w:hAnsi="Palatino Linotype" w:cs="Consolas"/>
+          <w:rFonts w:ascii="Lora" w:hAnsi="Lora" w:cs="Consolas"/>
           <w:color w:val="F8F8F2"/>
           <w:sz w:val="27"/>
           <w:szCs w:val="27"/>
@@ -6894,7 +7195,7 @@
       <w:r>
         <w:rPr>
           <w:rStyle w:val="token"/>
-          <w:rFonts w:ascii="Palatino Linotype" w:hAnsi="Palatino Linotype" w:cs="Consolas"/>
+          <w:rFonts w:ascii="Lora" w:hAnsi="Lora" w:cs="Consolas"/>
           <w:color w:val="F8F8F2"/>
           <w:sz w:val="27"/>
           <w:szCs w:val="27"/>
@@ -6904,7 +7205,7 @@
       <w:r>
         <w:rPr>
           <w:rStyle w:val="HTMLCode"/>
-          <w:rFonts w:ascii="Palatino Linotype" w:hAnsi="Palatino Linotype" w:cs="Consolas"/>
+          <w:rFonts w:ascii="Lora" w:hAnsi="Lora" w:cs="Consolas"/>
           <w:color w:val="F8F8F2"/>
           <w:sz w:val="27"/>
           <w:szCs w:val="27"/>
@@ -6915,7 +7216,7 @@
       <w:r>
         <w:rPr>
           <w:rStyle w:val="token"/>
-          <w:rFonts w:ascii="Palatino Linotype" w:hAnsi="Palatino Linotype" w:cs="Consolas"/>
+          <w:rFonts w:ascii="Lora" w:hAnsi="Lora" w:cs="Consolas"/>
           <w:color w:val="00DEFF"/>
           <w:sz w:val="27"/>
           <w:szCs w:val="27"/>
@@ -6926,7 +7227,7 @@
       <w:r>
         <w:rPr>
           <w:rStyle w:val="token"/>
-          <w:rFonts w:ascii="Palatino Linotype" w:hAnsi="Palatino Linotype" w:cs="Consolas"/>
+          <w:rFonts w:ascii="Lora" w:hAnsi="Lora" w:cs="Consolas"/>
           <w:color w:val="F8F8F2"/>
           <w:sz w:val="27"/>
           <w:szCs w:val="27"/>
@@ -6936,7 +7237,7 @@
       <w:r>
         <w:rPr>
           <w:rStyle w:val="HTMLCode"/>
-          <w:rFonts w:ascii="Palatino Linotype" w:hAnsi="Palatino Linotype" w:cs="Consolas"/>
+          <w:rFonts w:ascii="Lora" w:hAnsi="Lora" w:cs="Consolas"/>
           <w:color w:val="F8F8F2"/>
           <w:sz w:val="27"/>
           <w:szCs w:val="27"/>
@@ -6946,7 +7247,7 @@
       <w:r>
         <w:rPr>
           <w:rStyle w:val="token"/>
-          <w:rFonts w:ascii="Palatino Linotype" w:hAnsi="Palatino Linotype" w:cs="Consolas"/>
+          <w:rFonts w:ascii="Lora" w:hAnsi="Lora" w:cs="Consolas"/>
           <w:color w:val="F8F8F2"/>
           <w:sz w:val="27"/>
           <w:szCs w:val="27"/>
@@ -6958,19 +7259,19 @@
       <w:pPr>
         <w:pStyle w:val="HTMLPreformatted"/>
         <w:shd w:val="clear" w:color="auto" w:fill="26282A"/>
-        <w:ind w:left="-540" w:right="-540"/>
-        <w:rPr>
-          <w:rStyle w:val="HTMLCode"/>
-          <w:rFonts w:ascii="Palatino Linotype" w:hAnsi="Palatino Linotype" w:cs="Consolas"/>
-          <w:color w:val="F8F8F2"/>
-          <w:sz w:val="27"/>
-          <w:szCs w:val="27"/>
-        </w:rPr>
-      </w:pPr>
-      <w:r>
-        <w:rPr>
-          <w:rStyle w:val="HTMLCode"/>
-          <w:rFonts w:ascii="Palatino Linotype" w:hAnsi="Palatino Linotype" w:cs="Consolas"/>
+        <w:ind w:right="-540"/>
+        <w:rPr>
+          <w:rStyle w:val="HTMLCode"/>
+          <w:rFonts w:ascii="Lora" w:hAnsi="Lora" w:cs="Consolas"/>
+          <w:color w:val="F8F8F2"/>
+          <w:sz w:val="27"/>
+          <w:szCs w:val="27"/>
+        </w:rPr>
+      </w:pPr>
+      <w:r>
+        <w:rPr>
+          <w:rStyle w:val="HTMLCode"/>
+          <w:rFonts w:ascii="Lora" w:hAnsi="Lora" w:cs="Consolas"/>
           <w:color w:val="F8F8F2"/>
           <w:sz w:val="27"/>
           <w:szCs w:val="27"/>
@@ -6980,7 +7281,7 @@
       <w:r>
         <w:rPr>
           <w:rStyle w:val="token"/>
-          <w:rFonts w:ascii="Palatino Linotype" w:hAnsi="Palatino Linotype" w:cs="Consolas"/>
+          <w:rFonts w:ascii="Lora" w:hAnsi="Lora" w:cs="Consolas"/>
           <w:color w:val="F8F8F2"/>
           <w:sz w:val="27"/>
           <w:szCs w:val="27"/>
@@ -6990,7 +7291,7 @@
       <w:r>
         <w:rPr>
           <w:rStyle w:val="HTMLCode"/>
-          <w:rFonts w:ascii="Palatino Linotype" w:hAnsi="Palatino Linotype" w:cs="Consolas"/>
+          <w:rFonts w:ascii="Lora" w:hAnsi="Lora" w:cs="Consolas"/>
           <w:color w:val="F8F8F2"/>
           <w:sz w:val="27"/>
           <w:szCs w:val="27"/>
@@ -7000,7 +7301,7 @@
       <w:r>
         <w:rPr>
           <w:rStyle w:val="token"/>
-          <w:rFonts w:ascii="Palatino Linotype" w:hAnsi="Palatino Linotype" w:cs="Consolas"/>
+          <w:rFonts w:ascii="Lora" w:hAnsi="Lora" w:cs="Consolas"/>
           <w:color w:val="F8F8F2"/>
           <w:sz w:val="27"/>
           <w:szCs w:val="27"/>
@@ -7010,7 +7311,7 @@
       <w:r>
         <w:rPr>
           <w:rStyle w:val="HTMLCode"/>
-          <w:rFonts w:ascii="Palatino Linotype" w:hAnsi="Palatino Linotype" w:cs="Consolas"/>
+          <w:rFonts w:ascii="Lora" w:hAnsi="Lora" w:cs="Consolas"/>
           <w:color w:val="F8F8F2"/>
           <w:sz w:val="27"/>
           <w:szCs w:val="27"/>
@@ -7022,7 +7323,7 @@
       <w:r>
         <w:rPr>
           <w:rStyle w:val="token"/>
-          <w:rFonts w:ascii="Palatino Linotype" w:hAnsi="Palatino Linotype" w:cs="Consolas"/>
+          <w:rFonts w:ascii="Lora" w:hAnsi="Lora" w:cs="Consolas"/>
           <w:color w:val="00DEFF"/>
           <w:sz w:val="27"/>
           <w:szCs w:val="27"/>
@@ -7033,7 +7334,7 @@
       <w:r>
         <w:rPr>
           <w:rStyle w:val="token"/>
-          <w:rFonts w:ascii="Palatino Linotype" w:hAnsi="Palatino Linotype" w:cs="Consolas"/>
+          <w:rFonts w:ascii="Lora" w:hAnsi="Lora" w:cs="Consolas"/>
           <w:color w:val="F8F8F2"/>
           <w:sz w:val="27"/>
           <w:szCs w:val="27"/>
@@ -7044,7 +7345,7 @@
       <w:r>
         <w:rPr>
           <w:rStyle w:val="token"/>
-          <w:rFonts w:ascii="Palatino Linotype" w:hAnsi="Palatino Linotype" w:cs="Consolas"/>
+          <w:rFonts w:ascii="Lora" w:hAnsi="Lora" w:cs="Consolas"/>
           <w:color w:val="64DBB5"/>
           <w:sz w:val="27"/>
           <w:szCs w:val="27"/>
@@ -7054,7 +7355,7 @@
       <w:r>
         <w:rPr>
           <w:rStyle w:val="token"/>
-          <w:rFonts w:ascii="Palatino Linotype" w:hAnsi="Palatino Linotype" w:cs="Consolas"/>
+          <w:rFonts w:ascii="Lora" w:hAnsi="Lora" w:cs="Consolas"/>
           <w:color w:val="F8F8F2"/>
           <w:sz w:val="27"/>
           <w:szCs w:val="27"/>
@@ -7066,19 +7367,19 @@
       <w:pPr>
         <w:pStyle w:val="HTMLPreformatted"/>
         <w:shd w:val="clear" w:color="auto" w:fill="26282A"/>
-        <w:ind w:left="-540" w:right="-540"/>
-        <w:rPr>
-          <w:rStyle w:val="HTMLCode"/>
-          <w:rFonts w:ascii="Palatino Linotype" w:hAnsi="Palatino Linotype" w:cs="Consolas"/>
-          <w:color w:val="F8F8F2"/>
-          <w:sz w:val="27"/>
-          <w:szCs w:val="27"/>
-        </w:rPr>
-      </w:pPr>
-      <w:r>
-        <w:rPr>
-          <w:rStyle w:val="token"/>
-          <w:rFonts w:ascii="Palatino Linotype" w:hAnsi="Palatino Linotype" w:cs="Consolas"/>
+        <w:ind w:right="-540"/>
+        <w:rPr>
+          <w:rStyle w:val="HTMLCode"/>
+          <w:rFonts w:ascii="Lora" w:hAnsi="Lora" w:cs="Consolas"/>
+          <w:color w:val="F8F8F2"/>
+          <w:sz w:val="27"/>
+          <w:szCs w:val="27"/>
+        </w:rPr>
+      </w:pPr>
+      <w:r>
+        <w:rPr>
+          <w:rStyle w:val="token"/>
+          <w:rFonts w:ascii="Lora" w:hAnsi="Lora" w:cs="Consolas"/>
           <w:color w:val="F8F8F2"/>
           <w:sz w:val="27"/>
           <w:szCs w:val="27"/>
@@ -7090,10 +7391,10 @@
       <w:pPr>
         <w:pStyle w:val="HTMLPreformatted"/>
         <w:shd w:val="clear" w:color="auto" w:fill="26282A"/>
-        <w:ind w:left="-540" w:right="-540"/>
-        <w:rPr>
-          <w:rStyle w:val="HTMLCode"/>
-          <w:rFonts w:ascii="Palatino Linotype" w:hAnsi="Palatino Linotype" w:cs="Consolas"/>
+        <w:ind w:right="-540"/>
+        <w:rPr>
+          <w:rStyle w:val="HTMLCode"/>
+          <w:rFonts w:ascii="Lora" w:hAnsi="Lora" w:cs="Consolas"/>
           <w:color w:val="F8F8F2"/>
           <w:sz w:val="27"/>
           <w:szCs w:val="27"/>
@@ -7104,10 +7405,10 @@
       <w:pPr>
         <w:pStyle w:val="HTMLPreformatted"/>
         <w:shd w:val="clear" w:color="auto" w:fill="26282A"/>
-        <w:ind w:left="-540" w:right="-540"/>
-        <w:rPr>
-          <w:rStyle w:val="HTMLCode"/>
-          <w:rFonts w:ascii="Palatino Linotype" w:hAnsi="Palatino Linotype" w:cs="Consolas"/>
+        <w:ind w:right="-540"/>
+        <w:rPr>
+          <w:rStyle w:val="HTMLCode"/>
+          <w:rFonts w:ascii="Lora" w:hAnsi="Lora" w:cs="Consolas"/>
           <w:color w:val="F8F8F2"/>
           <w:sz w:val="27"/>
           <w:szCs w:val="27"/>
@@ -7118,7 +7419,7 @@
       <w:r>
         <w:rPr>
           <w:rStyle w:val="token"/>
-          <w:rFonts w:ascii="Palatino Linotype" w:hAnsi="Palatino Linotype" w:cs="Consolas"/>
+          <w:rFonts w:ascii="Lora" w:hAnsi="Lora" w:cs="Consolas"/>
           <w:color w:val="66D9EF"/>
           <w:sz w:val="27"/>
           <w:szCs w:val="27"/>
@@ -7130,7 +7431,7 @@
       <w:r>
         <w:rPr>
           <w:rStyle w:val="HTMLCode"/>
-          <w:rFonts w:ascii="Palatino Linotype" w:hAnsi="Palatino Linotype" w:cs="Consolas"/>
+          <w:rFonts w:ascii="Lora" w:hAnsi="Lora" w:cs="Consolas"/>
           <w:color w:val="F8F8F2"/>
           <w:sz w:val="27"/>
           <w:szCs w:val="27"/>
@@ -7140,7 +7441,7 @@
       <w:r>
         <w:rPr>
           <w:rStyle w:val="token"/>
-          <w:rFonts w:ascii="Palatino Linotype" w:hAnsi="Palatino Linotype" w:cs="Consolas"/>
+          <w:rFonts w:ascii="Lora" w:hAnsi="Lora" w:cs="Consolas"/>
           <w:color w:val="F8F8F2"/>
           <w:sz w:val="27"/>
           <w:szCs w:val="27"/>
@@ -7150,7 +7451,7 @@
       <w:r>
         <w:rPr>
           <w:rStyle w:val="HTMLCode"/>
-          <w:rFonts w:ascii="Palatino Linotype" w:hAnsi="Palatino Linotype" w:cs="Consolas"/>
+          <w:rFonts w:ascii="Lora" w:hAnsi="Lora" w:cs="Consolas"/>
           <w:color w:val="F8F8F2"/>
           <w:sz w:val="27"/>
           <w:szCs w:val="27"/>
@@ -7160,7 +7461,7 @@
       <w:r>
         <w:rPr>
           <w:rStyle w:val="token"/>
-          <w:rFonts w:ascii="Palatino Linotype" w:hAnsi="Palatino Linotype" w:cs="Consolas"/>
+          <w:rFonts w:ascii="Lora" w:hAnsi="Lora" w:cs="Consolas"/>
           <w:color w:val="AE81FF"/>
           <w:sz w:val="27"/>
           <w:szCs w:val="27"/>
@@ -7170,7 +7471,7 @@
       <w:r>
         <w:rPr>
           <w:rStyle w:val="token"/>
-          <w:rFonts w:ascii="Palatino Linotype" w:hAnsi="Palatino Linotype" w:cs="Consolas"/>
+          <w:rFonts w:ascii="Lora" w:hAnsi="Lora" w:cs="Consolas"/>
           <w:color w:val="F8F8F2"/>
           <w:sz w:val="27"/>
           <w:szCs w:val="27"/>
@@ -7182,10 +7483,10 @@
       <w:pPr>
         <w:pStyle w:val="HTMLPreformatted"/>
         <w:shd w:val="clear" w:color="auto" w:fill="26282A"/>
-        <w:ind w:left="-540" w:right="-540"/>
-        <w:rPr>
-          <w:rStyle w:val="HTMLCode"/>
-          <w:rFonts w:ascii="Palatino Linotype" w:hAnsi="Palatino Linotype" w:cs="Consolas"/>
+        <w:ind w:right="-540"/>
+        <w:rPr>
+          <w:rStyle w:val="HTMLCode"/>
+          <w:rFonts w:ascii="Lora" w:hAnsi="Lora" w:cs="Consolas"/>
           <w:color w:val="F8F8F2"/>
           <w:sz w:val="27"/>
           <w:szCs w:val="27"/>
@@ -7196,7 +7497,7 @@
       <w:r>
         <w:rPr>
           <w:rStyle w:val="token"/>
-          <w:rFonts w:ascii="Palatino Linotype" w:hAnsi="Palatino Linotype" w:cs="Consolas"/>
+          <w:rFonts w:ascii="Lora" w:hAnsi="Lora" w:cs="Consolas"/>
           <w:color w:val="66D9EF"/>
           <w:sz w:val="27"/>
           <w:szCs w:val="27"/>
@@ -7208,7 +7509,7 @@
       <w:r>
         <w:rPr>
           <w:rStyle w:val="HTMLCode"/>
-          <w:rFonts w:ascii="Palatino Linotype" w:hAnsi="Palatino Linotype" w:cs="Consolas"/>
+          <w:rFonts w:ascii="Lora" w:hAnsi="Lora" w:cs="Consolas"/>
           <w:color w:val="F8F8F2"/>
           <w:sz w:val="27"/>
           <w:szCs w:val="27"/>
@@ -7219,7 +7520,7 @@
       <w:r>
         <w:rPr>
           <w:rStyle w:val="HTMLCode"/>
-          <w:rFonts w:ascii="Palatino Linotype" w:hAnsi="Palatino Linotype" w:cs="Consolas"/>
+          <w:rFonts w:ascii="Lora" w:hAnsi="Lora" w:cs="Consolas"/>
           <w:color w:val="F8F8F2"/>
           <w:sz w:val="27"/>
           <w:szCs w:val="27"/>
@@ -7230,7 +7531,7 @@
       <w:r>
         <w:rPr>
           <w:rStyle w:val="HTMLCode"/>
-          <w:rFonts w:ascii="Palatino Linotype" w:hAnsi="Palatino Linotype" w:cs="Consolas"/>
+          <w:rFonts w:ascii="Lora" w:hAnsi="Lora" w:cs="Consolas"/>
           <w:color w:val="F8F8F2"/>
           <w:sz w:val="27"/>
           <w:szCs w:val="27"/>
@@ -7240,7 +7541,7 @@
       <w:r>
         <w:rPr>
           <w:rStyle w:val="token"/>
-          <w:rFonts w:ascii="Palatino Linotype" w:hAnsi="Palatino Linotype" w:cs="Consolas"/>
+          <w:rFonts w:ascii="Lora" w:hAnsi="Lora" w:cs="Consolas"/>
           <w:color w:val="F8F8F2"/>
           <w:sz w:val="27"/>
           <w:szCs w:val="27"/>
@@ -7250,7 +7551,7 @@
       <w:r>
         <w:rPr>
           <w:rStyle w:val="HTMLCode"/>
-          <w:rFonts w:ascii="Palatino Linotype" w:hAnsi="Palatino Linotype" w:cs="Consolas"/>
+          <w:rFonts w:ascii="Lora" w:hAnsi="Lora" w:cs="Consolas"/>
           <w:color w:val="F8F8F2"/>
           <w:sz w:val="27"/>
           <w:szCs w:val="27"/>
@@ -7261,7 +7562,7 @@
       <w:r>
         <w:rPr>
           <w:rStyle w:val="token"/>
-          <w:rFonts w:ascii="Palatino Linotype" w:hAnsi="Palatino Linotype" w:cs="Consolas"/>
+          <w:rFonts w:ascii="Lora" w:hAnsi="Lora" w:cs="Consolas"/>
           <w:color w:val="00DEFF"/>
           <w:sz w:val="27"/>
           <w:szCs w:val="27"/>
@@ -7272,7 +7573,7 @@
       <w:r>
         <w:rPr>
           <w:rStyle w:val="token"/>
-          <w:rFonts w:ascii="Palatino Linotype" w:hAnsi="Palatino Linotype" w:cs="Consolas"/>
+          <w:rFonts w:ascii="Lora" w:hAnsi="Lora" w:cs="Consolas"/>
           <w:color w:val="F8F8F2"/>
           <w:sz w:val="27"/>
           <w:szCs w:val="27"/>
@@ -7282,7 +7583,7 @@
       <w:r>
         <w:rPr>
           <w:rStyle w:val="HTMLCode"/>
-          <w:rFonts w:ascii="Palatino Linotype" w:hAnsi="Palatino Linotype" w:cs="Consolas"/>
+          <w:rFonts w:ascii="Lora" w:hAnsi="Lora" w:cs="Consolas"/>
           <w:color w:val="F8F8F2"/>
           <w:sz w:val="27"/>
           <w:szCs w:val="27"/>
@@ -7292,7 +7593,7 @@
       <w:r>
         <w:rPr>
           <w:rStyle w:val="token"/>
-          <w:rFonts w:ascii="Palatino Linotype" w:hAnsi="Palatino Linotype" w:cs="Consolas"/>
+          <w:rFonts w:ascii="Lora" w:hAnsi="Lora" w:cs="Consolas"/>
           <w:color w:val="F8F8F2"/>
           <w:sz w:val="27"/>
           <w:szCs w:val="27"/>
@@ -7302,7 +7603,7 @@
       <w:r>
         <w:rPr>
           <w:rStyle w:val="HTMLCode"/>
-          <w:rFonts w:ascii="Palatino Linotype" w:hAnsi="Palatino Linotype" w:cs="Consolas"/>
+          <w:rFonts w:ascii="Lora" w:hAnsi="Lora" w:cs="Consolas"/>
           <w:color w:val="F8F8F2"/>
           <w:sz w:val="27"/>
           <w:szCs w:val="27"/>
@@ -7313,7 +7614,7 @@
       <w:r>
         <w:rPr>
           <w:rStyle w:val="HTMLCode"/>
-          <w:rFonts w:ascii="Palatino Linotype" w:hAnsi="Palatino Linotype" w:cs="Consolas"/>
+          <w:rFonts w:ascii="Lora" w:hAnsi="Lora" w:cs="Consolas"/>
           <w:color w:val="F8F8F2"/>
           <w:sz w:val="27"/>
           <w:szCs w:val="27"/>
@@ -7323,7 +7624,7 @@
       <w:r>
         <w:rPr>
           <w:rStyle w:val="token"/>
-          <w:rFonts w:ascii="Palatino Linotype" w:hAnsi="Palatino Linotype" w:cs="Consolas"/>
+          <w:rFonts w:ascii="Lora" w:hAnsi="Lora" w:cs="Consolas"/>
           <w:color w:val="F8F8F2"/>
           <w:sz w:val="27"/>
           <w:szCs w:val="27"/>
@@ -7333,7 +7634,7 @@
       <w:r>
         <w:rPr>
           <w:rStyle w:val="token"/>
-          <w:rFonts w:ascii="Palatino Linotype" w:hAnsi="Palatino Linotype" w:cs="Consolas"/>
+          <w:rFonts w:ascii="Lora" w:hAnsi="Lora" w:cs="Consolas"/>
           <w:color w:val="00DEFF"/>
           <w:sz w:val="27"/>
           <w:szCs w:val="27"/>
@@ -7344,7 +7645,7 @@
       <w:r>
         <w:rPr>
           <w:rStyle w:val="token"/>
-          <w:rFonts w:ascii="Palatino Linotype" w:hAnsi="Palatino Linotype" w:cs="Consolas"/>
+          <w:rFonts w:ascii="Lora" w:hAnsi="Lora" w:cs="Consolas"/>
           <w:color w:val="F8F8F2"/>
           <w:sz w:val="27"/>
           <w:szCs w:val="27"/>
@@ -7354,7 +7655,7 @@
       <w:r>
         <w:rPr>
           <w:rStyle w:val="HTMLCode"/>
-          <w:rFonts w:ascii="Palatino Linotype" w:hAnsi="Palatino Linotype" w:cs="Consolas"/>
+          <w:rFonts w:ascii="Lora" w:hAnsi="Lora" w:cs="Consolas"/>
           <w:color w:val="F8F8F2"/>
           <w:sz w:val="27"/>
           <w:szCs w:val="27"/>
@@ -7364,7 +7665,7 @@
       <w:r>
         <w:rPr>
           <w:rStyle w:val="token"/>
-          <w:rFonts w:ascii="Palatino Linotype" w:hAnsi="Palatino Linotype" w:cs="Consolas"/>
+          <w:rFonts w:ascii="Lora" w:hAnsi="Lora" w:cs="Consolas"/>
           <w:color w:val="F8F8F2"/>
           <w:sz w:val="27"/>
           <w:szCs w:val="27"/>
@@ -7374,7 +7675,7 @@
       <w:r>
         <w:rPr>
           <w:rStyle w:val="HTMLCode"/>
-          <w:rFonts w:ascii="Palatino Linotype" w:hAnsi="Palatino Linotype" w:cs="Consolas"/>
+          <w:rFonts w:ascii="Lora" w:hAnsi="Lora" w:cs="Consolas"/>
           <w:color w:val="F8F8F2"/>
           <w:sz w:val="27"/>
           <w:szCs w:val="27"/>
@@ -7384,7 +7685,7 @@
       <w:r>
         <w:rPr>
           <w:rStyle w:val="token"/>
-          <w:rFonts w:ascii="Palatino Linotype" w:hAnsi="Palatino Linotype" w:cs="Consolas"/>
+          <w:rFonts w:ascii="Lora" w:hAnsi="Lora" w:cs="Consolas"/>
           <w:color w:val="AE81FF"/>
           <w:sz w:val="27"/>
           <w:szCs w:val="27"/>
@@ -7394,7 +7695,7 @@
       <w:r>
         <w:rPr>
           <w:rStyle w:val="token"/>
-          <w:rFonts w:ascii="Palatino Linotype" w:hAnsi="Palatino Linotype" w:cs="Consolas"/>
+          <w:rFonts w:ascii="Lora" w:hAnsi="Lora" w:cs="Consolas"/>
           <w:color w:val="F8F8F2"/>
           <w:sz w:val="27"/>
           <w:szCs w:val="27"/>
@@ -7406,10 +7707,10 @@
       <w:pPr>
         <w:pStyle w:val="HTMLPreformatted"/>
         <w:shd w:val="clear" w:color="auto" w:fill="26282A"/>
-        <w:ind w:left="-540" w:right="-540"/>
-        <w:rPr>
-          <w:rStyle w:val="HTMLCode"/>
-          <w:rFonts w:ascii="Palatino Linotype" w:hAnsi="Palatino Linotype" w:cs="Consolas"/>
+        <w:ind w:right="-540"/>
+        <w:rPr>
+          <w:rStyle w:val="HTMLCode"/>
+          <w:rFonts w:ascii="Lora" w:hAnsi="Lora" w:cs="Consolas"/>
           <w:color w:val="F8F8F2"/>
           <w:sz w:val="27"/>
           <w:szCs w:val="27"/>
@@ -7420,10 +7721,10 @@
       <w:pPr>
         <w:pStyle w:val="HTMLPreformatted"/>
         <w:shd w:val="clear" w:color="auto" w:fill="26282A"/>
-        <w:ind w:left="-540" w:right="-540"/>
-        <w:rPr>
-          <w:rStyle w:val="HTMLCode"/>
-          <w:rFonts w:ascii="Palatino Linotype" w:hAnsi="Palatino Linotype" w:cs="Consolas"/>
+        <w:ind w:right="-540"/>
+        <w:rPr>
+          <w:rStyle w:val="HTMLCode"/>
+          <w:rFonts w:ascii="Lora" w:hAnsi="Lora" w:cs="Consolas"/>
           <w:color w:val="F8F8F2"/>
           <w:sz w:val="27"/>
           <w:szCs w:val="27"/>
@@ -7434,7 +7735,7 @@
       <w:r>
         <w:rPr>
           <w:rStyle w:val="token"/>
-          <w:rFonts w:ascii="Palatino Linotype" w:hAnsi="Palatino Linotype" w:cs="Consolas"/>
+          <w:rFonts w:ascii="Lora" w:hAnsi="Lora" w:cs="Consolas"/>
           <w:color w:val="00DEFF"/>
           <w:sz w:val="27"/>
           <w:szCs w:val="27"/>
@@ -7445,7 +7746,7 @@
       <w:r>
         <w:rPr>
           <w:rStyle w:val="token"/>
-          <w:rFonts w:ascii="Palatino Linotype" w:hAnsi="Palatino Linotype" w:cs="Consolas"/>
+          <w:rFonts w:ascii="Lora" w:hAnsi="Lora" w:cs="Consolas"/>
           <w:color w:val="F8F8F2"/>
           <w:sz w:val="27"/>
           <w:szCs w:val="27"/>
@@ -7456,7 +7757,7 @@
       <w:r>
         <w:rPr>
           <w:rStyle w:val="token"/>
-          <w:rFonts w:ascii="Palatino Linotype" w:hAnsi="Palatino Linotype" w:cs="Consolas"/>
+          <w:rFonts w:ascii="Lora" w:hAnsi="Lora" w:cs="Consolas"/>
           <w:color w:val="F8F8F2"/>
           <w:sz w:val="27"/>
           <w:szCs w:val="27"/>
@@ -7466,7 +7767,7 @@
       <w:r>
         <w:rPr>
           <w:rStyle w:val="HTMLCode"/>
-          <w:rFonts w:ascii="Palatino Linotype" w:hAnsi="Palatino Linotype" w:cs="Consolas"/>
+          <w:rFonts w:ascii="Lora" w:hAnsi="Lora" w:cs="Consolas"/>
           <w:color w:val="F8F8F2"/>
           <w:sz w:val="27"/>
           <w:szCs w:val="27"/>
@@ -7476,7 +7777,7 @@
       <w:r>
         <w:rPr>
           <w:rStyle w:val="token"/>
-          <w:rFonts w:ascii="Palatino Linotype" w:hAnsi="Palatino Linotype" w:cs="Consolas"/>
+          <w:rFonts w:ascii="Lora" w:hAnsi="Lora" w:cs="Consolas"/>
           <w:color w:val="F8F8F2"/>
           <w:sz w:val="27"/>
           <w:szCs w:val="27"/>
@@ -7486,7 +7787,7 @@
       <w:r>
         <w:rPr>
           <w:rStyle w:val="HTMLCode"/>
-          <w:rFonts w:ascii="Palatino Linotype" w:hAnsi="Palatino Linotype" w:cs="Consolas"/>
+          <w:rFonts w:ascii="Lora" w:hAnsi="Lora" w:cs="Consolas"/>
           <w:color w:val="F8F8F2"/>
           <w:sz w:val="27"/>
           <w:szCs w:val="27"/>
@@ -7496,7 +7797,7 @@
       <w:r>
         <w:rPr>
           <w:rStyle w:val="token"/>
-          <w:rFonts w:ascii="Palatino Linotype" w:hAnsi="Palatino Linotype" w:cs="Consolas"/>
+          <w:rFonts w:ascii="Lora" w:hAnsi="Lora" w:cs="Consolas"/>
           <w:color w:val="F8F8F2"/>
           <w:sz w:val="27"/>
           <w:szCs w:val="27"/>
@@ -7508,19 +7809,19 @@
       <w:pPr>
         <w:pStyle w:val="HTMLPreformatted"/>
         <w:shd w:val="clear" w:color="auto" w:fill="26282A"/>
-        <w:ind w:left="-540" w:right="-540"/>
-        <w:rPr>
-          <w:rStyle w:val="HTMLCode"/>
-          <w:rFonts w:ascii="Palatino Linotype" w:hAnsi="Palatino Linotype" w:cs="Consolas"/>
-          <w:color w:val="F8F8F2"/>
-          <w:sz w:val="27"/>
-          <w:szCs w:val="27"/>
-        </w:rPr>
-      </w:pPr>
-      <w:r>
-        <w:rPr>
-          <w:rStyle w:val="HTMLCode"/>
-          <w:rFonts w:ascii="Palatino Linotype" w:hAnsi="Palatino Linotype" w:cs="Consolas"/>
+        <w:ind w:right="-540"/>
+        <w:rPr>
+          <w:rStyle w:val="HTMLCode"/>
+          <w:rFonts w:ascii="Lora" w:hAnsi="Lora" w:cs="Consolas"/>
+          <w:color w:val="F8F8F2"/>
+          <w:sz w:val="27"/>
+          <w:szCs w:val="27"/>
+        </w:rPr>
+      </w:pPr>
+      <w:r>
+        <w:rPr>
+          <w:rStyle w:val="HTMLCode"/>
+          <w:rFonts w:ascii="Lora" w:hAnsi="Lora" w:cs="Consolas"/>
           <w:color w:val="F8F8F2"/>
           <w:sz w:val="27"/>
           <w:szCs w:val="27"/>
@@ -7532,7 +7833,7 @@
       <w:r>
         <w:rPr>
           <w:rStyle w:val="token"/>
-          <w:rFonts w:ascii="Palatino Linotype" w:hAnsi="Palatino Linotype" w:cs="Consolas"/>
+          <w:rFonts w:ascii="Lora" w:hAnsi="Lora" w:cs="Consolas"/>
           <w:color w:val="66D9EF"/>
           <w:sz w:val="27"/>
           <w:szCs w:val="27"/>
@@ -7544,7 +7845,7 @@
       <w:r>
         <w:rPr>
           <w:rStyle w:val="HTMLCode"/>
-          <w:rFonts w:ascii="Palatino Linotype" w:hAnsi="Palatino Linotype" w:cs="Consolas"/>
+          <w:rFonts w:ascii="Lora" w:hAnsi="Lora" w:cs="Consolas"/>
           <w:color w:val="F8F8F2"/>
           <w:sz w:val="27"/>
           <w:szCs w:val="27"/>
@@ -7554,7 +7855,7 @@
       <w:r>
         <w:rPr>
           <w:rStyle w:val="token"/>
-          <w:rFonts w:ascii="Palatino Linotype" w:hAnsi="Palatino Linotype" w:cs="Consolas"/>
+          <w:rFonts w:ascii="Lora" w:hAnsi="Lora" w:cs="Consolas"/>
           <w:color w:val="F8F8F2"/>
           <w:sz w:val="27"/>
           <w:szCs w:val="27"/>
@@ -7564,7 +7865,7 @@
       <w:r>
         <w:rPr>
           <w:rStyle w:val="HTMLCode"/>
-          <w:rFonts w:ascii="Palatino Linotype" w:hAnsi="Palatino Linotype" w:cs="Consolas"/>
+          <w:rFonts w:ascii="Lora" w:hAnsi="Lora" w:cs="Consolas"/>
           <w:color w:val="F8F8F2"/>
           <w:sz w:val="27"/>
           <w:szCs w:val="27"/>
@@ -7575,7 +7876,7 @@
       <w:r>
         <w:rPr>
           <w:rStyle w:val="HTMLCode"/>
-          <w:rFonts w:ascii="Palatino Linotype" w:hAnsi="Palatino Linotype" w:cs="Consolas"/>
+          <w:rFonts w:ascii="Lora" w:hAnsi="Lora" w:cs="Consolas"/>
           <w:color w:val="F8F8F2"/>
           <w:sz w:val="27"/>
           <w:szCs w:val="27"/>
@@ -7585,7 +7886,7 @@
       <w:r>
         <w:rPr>
           <w:rStyle w:val="token"/>
-          <w:rFonts w:ascii="Palatino Linotype" w:hAnsi="Palatino Linotype" w:cs="Consolas"/>
+          <w:rFonts w:ascii="Lora" w:hAnsi="Lora" w:cs="Consolas"/>
           <w:color w:val="F8F8F2"/>
           <w:sz w:val="27"/>
           <w:szCs w:val="27"/>
@@ -7595,7 +7896,7 @@
       <w:r>
         <w:rPr>
           <w:rStyle w:val="token"/>
-          <w:rFonts w:ascii="Palatino Linotype" w:hAnsi="Palatino Linotype" w:cs="Consolas"/>
+          <w:rFonts w:ascii="Lora" w:hAnsi="Lora" w:cs="Consolas"/>
           <w:color w:val="00DEFF"/>
           <w:sz w:val="27"/>
           <w:szCs w:val="27"/>
@@ -7606,7 +7907,7 @@
       <w:r>
         <w:rPr>
           <w:rStyle w:val="token"/>
-          <w:rFonts w:ascii="Palatino Linotype" w:hAnsi="Palatino Linotype" w:cs="Consolas"/>
+          <w:rFonts w:ascii="Lora" w:hAnsi="Lora" w:cs="Consolas"/>
           <w:color w:val="F8F8F2"/>
           <w:sz w:val="27"/>
           <w:szCs w:val="27"/>
@@ -7618,19 +7919,19 @@
       <w:pPr>
         <w:pStyle w:val="HTMLPreformatted"/>
         <w:shd w:val="clear" w:color="auto" w:fill="26282A"/>
-        <w:ind w:left="-540" w:right="-540"/>
-        <w:rPr>
-          <w:rStyle w:val="HTMLCode"/>
-          <w:rFonts w:ascii="Palatino Linotype" w:hAnsi="Palatino Linotype" w:cs="Consolas"/>
-          <w:color w:val="F8F8F2"/>
-          <w:sz w:val="27"/>
-          <w:szCs w:val="27"/>
-        </w:rPr>
-      </w:pPr>
-      <w:r>
-        <w:rPr>
-          <w:rStyle w:val="HTMLCode"/>
-          <w:rFonts w:ascii="Palatino Linotype" w:hAnsi="Palatino Linotype" w:cs="Consolas"/>
+        <w:ind w:right="-540"/>
+        <w:rPr>
+          <w:rStyle w:val="HTMLCode"/>
+          <w:rFonts w:ascii="Lora" w:hAnsi="Lora" w:cs="Consolas"/>
+          <w:color w:val="F8F8F2"/>
+          <w:sz w:val="27"/>
+          <w:szCs w:val="27"/>
+        </w:rPr>
+      </w:pPr>
+      <w:r>
+        <w:rPr>
+          <w:rStyle w:val="HTMLCode"/>
+          <w:rFonts w:ascii="Lora" w:hAnsi="Lora" w:cs="Consolas"/>
           <w:color w:val="F8F8F2"/>
           <w:sz w:val="27"/>
           <w:szCs w:val="27"/>
@@ -7641,7 +7942,7 @@
       <w:r>
         <w:rPr>
           <w:rStyle w:val="HTMLCode"/>
-          <w:rFonts w:ascii="Palatino Linotype" w:hAnsi="Palatino Linotype" w:cs="Consolas"/>
+          <w:rFonts w:ascii="Lora" w:hAnsi="Lora" w:cs="Consolas"/>
           <w:color w:val="F8F8F2"/>
           <w:sz w:val="27"/>
           <w:szCs w:val="27"/>
@@ -7652,7 +7953,7 @@
       <w:r>
         <w:rPr>
           <w:rStyle w:val="HTMLCode"/>
-          <w:rFonts w:ascii="Palatino Linotype" w:hAnsi="Palatino Linotype" w:cs="Consolas"/>
+          <w:rFonts w:ascii="Lora" w:hAnsi="Lora" w:cs="Consolas"/>
           <w:color w:val="F8F8F2"/>
           <w:sz w:val="27"/>
           <w:szCs w:val="27"/>
@@ -7662,7 +7963,7 @@
       <w:r>
         <w:rPr>
           <w:rStyle w:val="token"/>
-          <w:rFonts w:ascii="Palatino Linotype" w:hAnsi="Palatino Linotype" w:cs="Consolas"/>
+          <w:rFonts w:ascii="Lora" w:hAnsi="Lora" w:cs="Consolas"/>
           <w:color w:val="F8F8F2"/>
           <w:sz w:val="27"/>
           <w:szCs w:val="27"/>
@@ -7672,7 +7973,7 @@
       <w:r>
         <w:rPr>
           <w:rStyle w:val="HTMLCode"/>
-          <w:rFonts w:ascii="Palatino Linotype" w:hAnsi="Palatino Linotype" w:cs="Consolas"/>
+          <w:rFonts w:ascii="Lora" w:hAnsi="Lora" w:cs="Consolas"/>
           <w:color w:val="F8F8F2"/>
           <w:sz w:val="27"/>
           <w:szCs w:val="27"/>
@@ -7683,7 +7984,7 @@
       <w:r>
         <w:rPr>
           <w:rStyle w:val="token"/>
-          <w:rFonts w:ascii="Palatino Linotype" w:hAnsi="Palatino Linotype" w:cs="Consolas"/>
+          <w:rFonts w:ascii="Lora" w:hAnsi="Lora" w:cs="Consolas"/>
           <w:color w:val="00DEFF"/>
           <w:sz w:val="27"/>
           <w:szCs w:val="27"/>
@@ -7694,7 +7995,7 @@
       <w:r>
         <w:rPr>
           <w:rStyle w:val="token"/>
-          <w:rFonts w:ascii="Palatino Linotype" w:hAnsi="Palatino Linotype" w:cs="Consolas"/>
+          <w:rFonts w:ascii="Lora" w:hAnsi="Lora" w:cs="Consolas"/>
           <w:color w:val="F8F8F2"/>
           <w:sz w:val="27"/>
           <w:szCs w:val="27"/>
@@ -7704,7 +8005,7 @@
       <w:r>
         <w:rPr>
           <w:rStyle w:val="token"/>
-          <w:rFonts w:ascii="Palatino Linotype" w:hAnsi="Palatino Linotype" w:cs="Consolas"/>
+          <w:rFonts w:ascii="Lora" w:hAnsi="Lora" w:cs="Consolas"/>
           <w:color w:val="64DBB5"/>
           <w:sz w:val="27"/>
           <w:szCs w:val="27"/>
@@ -7714,7 +8015,7 @@
       <w:r>
         <w:rPr>
           <w:rStyle w:val="token"/>
-          <w:rFonts w:ascii="Palatino Linotype" w:hAnsi="Palatino Linotype" w:cs="Consolas"/>
+          <w:rFonts w:ascii="Lora" w:hAnsi="Lora" w:cs="Consolas"/>
           <w:color w:val="F8F8F2"/>
           <w:sz w:val="27"/>
           <w:szCs w:val="27"/>
@@ -7724,7 +8025,7 @@
       <w:r>
         <w:rPr>
           <w:rStyle w:val="HTMLCode"/>
-          <w:rFonts w:ascii="Palatino Linotype" w:hAnsi="Palatino Linotype" w:cs="Consolas"/>
+          <w:rFonts w:ascii="Lora" w:hAnsi="Lora" w:cs="Consolas"/>
           <w:color w:val="F8F8F2"/>
           <w:sz w:val="27"/>
           <w:szCs w:val="27"/>
@@ -7734,7 +8035,7 @@
       <w:r>
         <w:rPr>
           <w:rStyle w:val="token"/>
-          <w:rFonts w:ascii="Palatino Linotype" w:hAnsi="Palatino Linotype" w:cs="Consolas"/>
+          <w:rFonts w:ascii="Lora" w:hAnsi="Lora" w:cs="Consolas"/>
           <w:color w:val="F8F8F2"/>
           <w:sz w:val="27"/>
           <w:szCs w:val="27"/>
@@ -7746,19 +8047,19 @@
       <w:pPr>
         <w:pStyle w:val="HTMLPreformatted"/>
         <w:shd w:val="clear" w:color="auto" w:fill="26282A"/>
-        <w:ind w:left="-540" w:right="-540"/>
-        <w:rPr>
-          <w:rStyle w:val="HTMLCode"/>
-          <w:rFonts w:ascii="Palatino Linotype" w:hAnsi="Palatino Linotype" w:cs="Consolas"/>
-          <w:color w:val="F8F8F2"/>
-          <w:sz w:val="27"/>
-          <w:szCs w:val="27"/>
-        </w:rPr>
-      </w:pPr>
-      <w:r>
-        <w:rPr>
-          <w:rStyle w:val="HTMLCode"/>
-          <w:rFonts w:ascii="Palatino Linotype" w:hAnsi="Palatino Linotype" w:cs="Consolas"/>
+        <w:ind w:right="-540"/>
+        <w:rPr>
+          <w:rStyle w:val="HTMLCode"/>
+          <w:rFonts w:ascii="Lora" w:hAnsi="Lora" w:cs="Consolas"/>
+          <w:color w:val="F8F8F2"/>
+          <w:sz w:val="27"/>
+          <w:szCs w:val="27"/>
+        </w:rPr>
+      </w:pPr>
+      <w:r>
+        <w:rPr>
+          <w:rStyle w:val="HTMLCode"/>
+          <w:rFonts w:ascii="Lora" w:hAnsi="Lora" w:cs="Consolas"/>
           <w:color w:val="F8F8F2"/>
           <w:sz w:val="27"/>
           <w:szCs w:val="27"/>
@@ -7768,7 +8069,7 @@
       <w:r>
         <w:rPr>
           <w:rStyle w:val="token"/>
-          <w:rFonts w:ascii="Palatino Linotype" w:hAnsi="Palatino Linotype" w:cs="Consolas"/>
+          <w:rFonts w:ascii="Lora" w:hAnsi="Lora" w:cs="Consolas"/>
           <w:color w:val="F8F8F2"/>
           <w:sz w:val="27"/>
           <w:szCs w:val="27"/>
@@ -7780,19 +8081,19 @@
       <w:pPr>
         <w:pStyle w:val="HTMLPreformatted"/>
         <w:shd w:val="clear" w:color="auto" w:fill="26282A"/>
-        <w:ind w:left="-540" w:right="-540"/>
-        <w:rPr>
-          <w:rStyle w:val="HTMLCode"/>
-          <w:rFonts w:ascii="Palatino Linotype" w:hAnsi="Palatino Linotype" w:cs="Consolas"/>
-          <w:color w:val="F8F8F2"/>
-          <w:sz w:val="27"/>
-          <w:szCs w:val="27"/>
-        </w:rPr>
-      </w:pPr>
-      <w:r>
-        <w:rPr>
-          <w:rStyle w:val="HTMLCode"/>
-          <w:rFonts w:ascii="Palatino Linotype" w:hAnsi="Palatino Linotype" w:cs="Consolas"/>
+        <w:ind w:right="-540"/>
+        <w:rPr>
+          <w:rStyle w:val="HTMLCode"/>
+          <w:rFonts w:ascii="Lora" w:hAnsi="Lora" w:cs="Consolas"/>
+          <w:color w:val="F8F8F2"/>
+          <w:sz w:val="27"/>
+          <w:szCs w:val="27"/>
+        </w:rPr>
+      </w:pPr>
+      <w:r>
+        <w:rPr>
+          <w:rStyle w:val="HTMLCode"/>
+          <w:rFonts w:ascii="Lora" w:hAnsi="Lora" w:cs="Consolas"/>
           <w:color w:val="F8F8F2"/>
           <w:sz w:val="27"/>
           <w:szCs w:val="27"/>
@@ -7804,7 +8105,7 @@
       <w:r>
         <w:rPr>
           <w:rStyle w:val="token"/>
-          <w:rFonts w:ascii="Palatino Linotype" w:hAnsi="Palatino Linotype" w:cs="Consolas"/>
+          <w:rFonts w:ascii="Lora" w:hAnsi="Lora" w:cs="Consolas"/>
           <w:color w:val="00DEFF"/>
           <w:sz w:val="27"/>
           <w:szCs w:val="27"/>
@@ -7815,7 +8116,7 @@
       <w:r>
         <w:rPr>
           <w:rStyle w:val="token"/>
-          <w:rFonts w:ascii="Palatino Linotype" w:hAnsi="Palatino Linotype" w:cs="Consolas"/>
+          <w:rFonts w:ascii="Lora" w:hAnsi="Lora" w:cs="Consolas"/>
           <w:color w:val="F8F8F2"/>
           <w:sz w:val="27"/>
           <w:szCs w:val="27"/>
@@ -7827,7 +8128,7 @@
       <w:r>
         <w:rPr>
           <w:rStyle w:val="HTMLCode"/>
-          <w:rFonts w:ascii="Palatino Linotype" w:hAnsi="Palatino Linotype" w:cs="Consolas"/>
+          <w:rFonts w:ascii="Lora" w:hAnsi="Lora" w:cs="Consolas"/>
           <w:color w:val="F8F8F2"/>
           <w:sz w:val="27"/>
           <w:szCs w:val="27"/>
@@ -7838,7 +8139,7 @@
       <w:r>
         <w:rPr>
           <w:rStyle w:val="token"/>
-          <w:rFonts w:ascii="Palatino Linotype" w:hAnsi="Palatino Linotype" w:cs="Consolas"/>
+          <w:rFonts w:ascii="Lora" w:hAnsi="Lora" w:cs="Consolas"/>
           <w:color w:val="F8F8F2"/>
           <w:sz w:val="27"/>
           <w:szCs w:val="27"/>
@@ -7850,18 +8151,18 @@
       <w:pPr>
         <w:pStyle w:val="HTMLPreformatted"/>
         <w:shd w:val="clear" w:color="auto" w:fill="26282A"/>
-        <w:ind w:left="-540" w:right="-540"/>
-        <w:rPr>
-          <w:rFonts w:ascii="Palatino Linotype" w:hAnsi="Palatino Linotype" w:cs="Consolas"/>
-          <w:color w:val="F8F8F2"/>
-          <w:sz w:val="27"/>
-          <w:szCs w:val="27"/>
-        </w:rPr>
-      </w:pPr>
-      <w:r>
-        <w:rPr>
-          <w:rStyle w:val="token"/>
-          <w:rFonts w:ascii="Palatino Linotype" w:hAnsi="Palatino Linotype" w:cs="Consolas"/>
+        <w:ind w:right="-540"/>
+        <w:rPr>
+          <w:rFonts w:ascii="Lora" w:hAnsi="Lora" w:cs="Consolas"/>
+          <w:color w:val="F8F8F2"/>
+          <w:sz w:val="27"/>
+          <w:szCs w:val="27"/>
+        </w:rPr>
+      </w:pPr>
+      <w:r>
+        <w:rPr>
+          <w:rStyle w:val="token"/>
+          <w:rFonts w:ascii="Lora" w:hAnsi="Lora" w:cs="Consolas"/>
           <w:color w:val="F8F8F2"/>
           <w:sz w:val="27"/>
           <w:szCs w:val="27"/>
@@ -7871,7 +8172,7 @@
       <w:r>
         <w:rPr>
           <w:rStyle w:val="HTMLCode"/>
-          <w:rFonts w:ascii="Palatino Linotype" w:hAnsi="Palatino Linotype" w:cs="Consolas"/>
+          <w:rFonts w:ascii="Lora" w:hAnsi="Lora" w:cs="Consolas"/>
           <w:color w:val="F8F8F2"/>
           <w:sz w:val="27"/>
           <w:szCs w:val="27"/>
@@ -7881,7 +8182,7 @@
       <w:r>
         <w:rPr>
           <w:rStyle w:val="token"/>
-          <w:rFonts w:ascii="Palatino Linotype" w:hAnsi="Palatino Linotype" w:cs="Consolas"/>
+          <w:rFonts w:ascii="Lora" w:hAnsi="Lora" w:cs="Consolas"/>
           <w:color w:val="AE81FF"/>
           <w:sz w:val="27"/>
           <w:szCs w:val="27"/>
@@ -7891,7 +8192,7 @@
       <w:r>
         <w:rPr>
           <w:rStyle w:val="token"/>
-          <w:rFonts w:ascii="Palatino Linotype" w:hAnsi="Palatino Linotype" w:cs="Consolas"/>
+          <w:rFonts w:ascii="Lora" w:hAnsi="Lora" w:cs="Consolas"/>
           <w:color w:val="F8F8F2"/>
           <w:sz w:val="27"/>
           <w:szCs w:val="27"/>
@@ -7905,15 +8206,15 @@
         <w:shd w:val="clear" w:color="auto" w:fill="FFFFFF"/>
         <w:spacing w:before="0" w:beforeAutospacing="0"/>
         <w:rPr>
-          <w:rFonts w:ascii="Palatino Linotype" w:hAnsi="Palatino Linotype"/>
-          <w:color w:val="222222"/>
-          <w:sz w:val="27"/>
-          <w:szCs w:val="27"/>
-        </w:rPr>
-      </w:pPr>
-      <w:r>
-        <w:rPr>
-          <w:rFonts w:ascii="Palatino Linotype" w:hAnsi="Palatino Linotype"/>
+          <w:rFonts w:ascii="Lora" w:hAnsi="Lora"/>
+          <w:color w:val="222222"/>
+          <w:sz w:val="27"/>
+          <w:szCs w:val="27"/>
+        </w:rPr>
+      </w:pPr>
+      <w:r>
+        <w:rPr>
+          <w:rFonts w:ascii="Lora" w:hAnsi="Lora"/>
           <w:color w:val="222222"/>
           <w:sz w:val="27"/>
           <w:szCs w:val="27"/>
@@ -7923,7 +8224,7 @@
       <w:r>
         <w:rPr>
           <w:rStyle w:val="Strong"/>
-          <w:rFonts w:ascii="Palatino Linotype" w:hAnsi="Palatino Linotype"/>
+          <w:rFonts w:ascii="Lora" w:hAnsi="Lora"/>
           <w:color w:val="00AD7D"/>
           <w:sz w:val="27"/>
           <w:szCs w:val="27"/>
@@ -7932,7 +8233,7 @@
       </w:r>
       <w:r>
         <w:rPr>
-          <w:rFonts w:ascii="Palatino Linotype" w:hAnsi="Palatino Linotype"/>
+          <w:rFonts w:ascii="Lora" w:hAnsi="Lora"/>
           <w:color w:val="222222"/>
           <w:sz w:val="27"/>
           <w:szCs w:val="27"/>
@@ -7942,7 +8243,7 @@
       <w:r>
         <w:rPr>
           <w:rStyle w:val="Strong"/>
-          <w:rFonts w:ascii="Palatino Linotype" w:hAnsi="Palatino Linotype"/>
+          <w:rFonts w:ascii="Lora" w:hAnsi="Lora"/>
           <w:color w:val="00AD7D"/>
           <w:sz w:val="27"/>
           <w:szCs w:val="27"/>
@@ -7951,7 +8252,7 @@
       </w:r>
       <w:r>
         <w:rPr>
-          <w:rFonts w:ascii="Palatino Linotype" w:hAnsi="Palatino Linotype"/>
+          <w:rFonts w:ascii="Lora" w:hAnsi="Lora"/>
           <w:color w:val="222222"/>
           <w:sz w:val="27"/>
           <w:szCs w:val="27"/>
@@ -7965,15 +8266,15 @@
         <w:shd w:val="clear" w:color="auto" w:fill="FFFFFF"/>
         <w:spacing w:before="0" w:beforeAutospacing="0"/>
         <w:rPr>
-          <w:rFonts w:ascii="Palatino Linotype" w:hAnsi="Palatino Linotype"/>
-          <w:color w:val="222222"/>
-          <w:sz w:val="27"/>
-          <w:szCs w:val="27"/>
-        </w:rPr>
-      </w:pPr>
-      <w:r>
-        <w:rPr>
-          <w:rFonts w:ascii="Palatino Linotype" w:hAnsi="Palatino Linotype"/>
+          <w:rFonts w:ascii="Lora" w:hAnsi="Lora"/>
+          <w:color w:val="222222"/>
+          <w:sz w:val="27"/>
+          <w:szCs w:val="27"/>
+        </w:rPr>
+      </w:pPr>
+      <w:r>
+        <w:rPr>
+          <w:rFonts w:ascii="Lora" w:hAnsi="Lora"/>
           <w:color w:val="222222"/>
           <w:sz w:val="27"/>
           <w:szCs w:val="27"/>
@@ -7985,7 +8286,7 @@
       <w:r>
         <w:rPr>
           <w:rStyle w:val="Emphasis"/>
-          <w:rFonts w:ascii="Palatino Linotype" w:hAnsi="Palatino Linotype"/>
+          <w:rFonts w:ascii="Lora" w:hAnsi="Lora"/>
           <w:color w:val="222222"/>
           <w:sz w:val="27"/>
           <w:szCs w:val="27"/>
@@ -7996,7 +8297,7 @@
       <w:r>
         <w:rPr>
           <w:rStyle w:val="Emphasis"/>
-          <w:rFonts w:ascii="Palatino Linotype" w:hAnsi="Palatino Linotype"/>
+          <w:rFonts w:ascii="Lora" w:hAnsi="Lora"/>
           <w:color w:val="222222"/>
           <w:sz w:val="27"/>
           <w:szCs w:val="27"/>
@@ -8007,7 +8308,7 @@
       <w:r>
         <w:rPr>
           <w:rStyle w:val="Emphasis"/>
-          <w:rFonts w:ascii="Palatino Linotype" w:hAnsi="Palatino Linotype"/>
+          <w:rFonts w:ascii="Lora" w:hAnsi="Lora"/>
           <w:color w:val="222222"/>
           <w:sz w:val="27"/>
           <w:szCs w:val="27"/>
@@ -8016,7 +8317,7 @@
       </w:r>
       <w:r>
         <w:rPr>
-          <w:rFonts w:ascii="Palatino Linotype" w:hAnsi="Palatino Linotype"/>
+          <w:rFonts w:ascii="Lora" w:hAnsi="Lora"/>
           <w:color w:val="222222"/>
           <w:sz w:val="27"/>
           <w:szCs w:val="27"/>
@@ -8026,7 +8327,7 @@
       <w:r>
         <w:rPr>
           <w:rStyle w:val="Emphasis"/>
-          <w:rFonts w:ascii="Palatino Linotype" w:hAnsi="Palatino Linotype"/>
+          <w:rFonts w:ascii="Lora" w:hAnsi="Lora"/>
           <w:color w:val="222222"/>
           <w:sz w:val="27"/>
           <w:szCs w:val="27"/>
@@ -8035,7 +8336,7 @@
       </w:r>
       <w:r>
         <w:rPr>
-          <w:rFonts w:ascii="Palatino Linotype" w:hAnsi="Palatino Linotype"/>
+          <w:rFonts w:ascii="Lora" w:hAnsi="Lora"/>
           <w:color w:val="222222"/>
           <w:sz w:val="27"/>
           <w:szCs w:val="27"/>
@@ -8049,15 +8350,15 @@
         <w:shd w:val="clear" w:color="auto" w:fill="FFFFFF"/>
         <w:spacing w:before="0" w:beforeAutospacing="0"/>
         <w:rPr>
-          <w:rFonts w:ascii="Palatino Linotype" w:hAnsi="Palatino Linotype"/>
-          <w:color w:val="222222"/>
-          <w:sz w:val="27"/>
-          <w:szCs w:val="27"/>
-        </w:rPr>
-      </w:pPr>
-      <w:r>
-        <w:rPr>
-          <w:rFonts w:ascii="Palatino Linotype" w:hAnsi="Palatino Linotype"/>
+          <w:rFonts w:ascii="Lora" w:hAnsi="Lora"/>
+          <w:color w:val="222222"/>
+          <w:sz w:val="27"/>
+          <w:szCs w:val="27"/>
+        </w:rPr>
+      </w:pPr>
+      <w:r>
+        <w:rPr>
+          <w:rFonts w:ascii="Lora" w:hAnsi="Lora"/>
           <w:color w:val="222222"/>
           <w:sz w:val="27"/>
           <w:szCs w:val="27"/>
@@ -8071,47 +8372,34 @@
         <w:shd w:val="clear" w:color="auto" w:fill="FFFFFF"/>
         <w:spacing w:before="0" w:beforeAutospacing="0"/>
         <w:rPr>
-          <w:rFonts w:ascii="Palatino Linotype" w:hAnsi="Palatino Linotype"/>
-          <w:color w:val="222222"/>
-          <w:sz w:val="27"/>
-          <w:szCs w:val="27"/>
-        </w:rPr>
-      </w:pPr>
-      <w:r>
-        <w:rPr>
-          <w:rFonts w:ascii="Palatino Linotype" w:hAnsi="Palatino Linotype"/>
+          <w:rFonts w:ascii="Lora" w:hAnsi="Lora"/>
+          <w:color w:val="222222"/>
+          <w:sz w:val="27"/>
+          <w:szCs w:val="27"/>
+        </w:rPr>
+      </w:pPr>
+      <w:r>
+        <w:rPr>
+          <w:rFonts w:ascii="Lora" w:hAnsi="Lora"/>
           <w:color w:val="222222"/>
           <w:sz w:val="27"/>
           <w:szCs w:val="27"/>
         </w:rPr>
         <w:t>The result in the browser:</w:t>
       </w:r>
-    </w:p>
-    <w:p>
-      <w:pPr>
-        <w:pStyle w:val="NormalWeb"/>
-        <w:shd w:val="clear" w:color="auto" w:fill="FFFFFF"/>
-        <w:spacing w:before="0" w:beforeAutospacing="0"/>
-        <w:rPr>
-          <w:rFonts w:ascii="Palatino Linotype" w:hAnsi="Palatino Linotype"/>
-          <w:color w:val="222222"/>
-          <w:sz w:val="27"/>
-          <w:szCs w:val="27"/>
-        </w:rPr>
-      </w:pPr>
-      <w:r>
-        <w:rPr>
-          <w:rFonts w:ascii="Palatino Linotype" w:hAnsi="Palatino Linotype"/>
+      <w:bookmarkStart w:id="0" w:name="_GoBack"/>
+      <w:r>
+        <w:rPr>
+          <w:rFonts w:ascii="Lora" w:hAnsi="Lora"/>
           <w:noProof/>
           <w:color w:val="222222"/>
           <w:sz w:val="27"/>
           <w:szCs w:val="27"/>
         </w:rPr>
-        <w:lastRenderedPageBreak/>
         <w:drawing>
-          <wp:inline distT="0" distB="0" distL="0" distR="0" wp14:anchorId="43367CD9" wp14:editId="1C606FD8">
-            <wp:extent cx="6243875" cy="4440326"/>
-            <wp:effectExtent l="0" t="0" r="5080" b="0"/>
+          <wp:inline distT="0" distB="0" distL="0" distR="0" wp14:anchorId="4BBD7B16" wp14:editId="3F27EB76">
+            <wp:extent cx="6239866" cy="3664915"/>
+            <wp:effectExtent l="0" t="0" r="8890" b="0"/>
             <wp:docPr id="2" name="Picture 2" descr="https://s3.amazonaws.com/coursetro/posts/content_images/2_6-1522268223707.png"/>
             <wp:cNvGraphicFramePr>
               <a:graphicFrameLocks xmlns:a="http://schemas.openxmlformats.org/drawingml/2006/main" noChangeAspect="1"/>
@@ -8141,7 +8429,7 @@
                   <pic:spPr bwMode="auto">
                     <a:xfrm>
                       <a:off x="0" y="0"/>
-                      <a:ext cx="6253881" cy="4447442"/>
+                      <a:ext cx="6253881" cy="3673147"/>
                     </a:xfrm>
                     <a:prstGeom prst="rect">
                       <a:avLst/>
@@ -8157,6 +8445,7 @@
           </wp:inline>
         </w:drawing>
       </w:r>
+      <w:bookmarkEnd w:id="0"/>
     </w:p>
     <w:p>
       <w:pPr>
@@ -8164,25 +8453,26 @@
         <w:shd w:val="clear" w:color="auto" w:fill="FFFFFF"/>
         <w:spacing w:before="0" w:beforeAutospacing="0"/>
         <w:rPr>
-          <w:rFonts w:ascii="Palatino Linotype" w:hAnsi="Palatino Linotype"/>
-          <w:color w:val="222222"/>
-          <w:sz w:val="27"/>
-          <w:szCs w:val="27"/>
-        </w:rPr>
-      </w:pPr>
-      <w:r>
-        <w:rPr>
-          <w:rFonts w:ascii="Palatino Linotype" w:hAnsi="Palatino Linotype"/>
-          <w:color w:val="222222"/>
-          <w:sz w:val="27"/>
-          <w:szCs w:val="27"/>
-        </w:rPr>
+          <w:rFonts w:ascii="Lora" w:hAnsi="Lora"/>
+          <w:color w:val="222222"/>
+          <w:sz w:val="27"/>
+          <w:szCs w:val="27"/>
+        </w:rPr>
+      </w:pPr>
+      <w:r>
+        <w:rPr>
+          <w:rFonts w:ascii="Lora" w:hAnsi="Lora"/>
+          <w:color w:val="222222"/>
+          <w:sz w:val="27"/>
+          <w:szCs w:val="27"/>
+        </w:rPr>
+        <w:lastRenderedPageBreak/>
         <w:t>If you try changing the </w:t>
       </w:r>
       <w:r>
         <w:rPr>
           <w:rStyle w:val="Emphasis"/>
-          <w:rFonts w:ascii="Palatino Linotype" w:hAnsi="Palatino Linotype"/>
+          <w:rFonts w:ascii="Lora" w:hAnsi="Lora"/>
           <w:color w:val="222222"/>
           <w:sz w:val="27"/>
           <w:szCs w:val="27"/>
@@ -8191,7 +8481,7 @@
       </w:r>
       <w:r>
         <w:rPr>
-          <w:rFonts w:ascii="Palatino Linotype" w:hAnsi="Palatino Linotype"/>
+          <w:rFonts w:ascii="Lora" w:hAnsi="Lora"/>
           <w:color w:val="222222"/>
           <w:sz w:val="27"/>
           <w:szCs w:val="27"/>
@@ -8201,7 +8491,7 @@
       <w:r>
         <w:rPr>
           <w:rStyle w:val="Emphasis"/>
-          <w:rFonts w:ascii="Palatino Linotype" w:hAnsi="Palatino Linotype"/>
+          <w:rFonts w:ascii="Lora" w:hAnsi="Lora"/>
           <w:color w:val="222222"/>
           <w:sz w:val="27"/>
           <w:szCs w:val="27"/>
@@ -8210,7 +8500,7 @@
       </w:r>
       <w:r>
         <w:rPr>
-          <w:rFonts w:ascii="Palatino Linotype" w:hAnsi="Palatino Linotype"/>
+          <w:rFonts w:ascii="Lora" w:hAnsi="Lora"/>
           <w:color w:val="222222"/>
           <w:sz w:val="27"/>
           <w:szCs w:val="27"/>
@@ -8220,7 +8510,7 @@
       <w:r>
         <w:rPr>
           <w:rStyle w:val="Emphasis"/>
-          <w:rFonts w:ascii="Palatino Linotype" w:hAnsi="Palatino Linotype"/>
+          <w:rFonts w:ascii="Lora" w:hAnsi="Lora"/>
           <w:color w:val="222222"/>
           <w:sz w:val="27"/>
           <w:szCs w:val="27"/>
@@ -8229,7 +8519,7 @@
       </w:r>
       <w:r>
         <w:rPr>
-          <w:rFonts w:ascii="Palatino Linotype" w:hAnsi="Palatino Linotype"/>
+          <w:rFonts w:ascii="Lora" w:hAnsi="Lora"/>
           <w:color w:val="222222"/>
           <w:sz w:val="27"/>
           <w:szCs w:val="27"/>
@@ -8242,7 +8532,7 @@
         <w:pStyle w:val="Heading2"/>
         <w:shd w:val="clear" w:color="auto" w:fill="FFFFFF"/>
         <w:rPr>
-          <w:rFonts w:ascii="Palatino Linotype" w:hAnsi="Palatino Linotype"/>
+          <w:rFonts w:ascii="Lora" w:hAnsi="Lora"/>
           <w:color w:val="222222"/>
           <w:sz w:val="54"/>
           <w:szCs w:val="54"/>
@@ -8251,7 +8541,7 @@
       <w:proofErr w:type="spellStart"/>
       <w:r>
         <w:rPr>
-          <w:rFonts w:ascii="Palatino Linotype" w:hAnsi="Palatino Linotype"/>
+          <w:rFonts w:ascii="Lora" w:hAnsi="Lora"/>
           <w:color w:val="222222"/>
           <w:sz w:val="54"/>
           <w:szCs w:val="54"/>
@@ -8266,15 +8556,15 @@
         <w:shd w:val="clear" w:color="auto" w:fill="FFFFFF"/>
         <w:spacing w:before="0" w:beforeAutospacing="0"/>
         <w:rPr>
-          <w:rFonts w:ascii="Palatino Linotype" w:hAnsi="Palatino Linotype"/>
-          <w:color w:val="222222"/>
-          <w:sz w:val="27"/>
-          <w:szCs w:val="27"/>
-        </w:rPr>
-      </w:pPr>
-      <w:r>
-        <w:rPr>
-          <w:rFonts w:ascii="Palatino Linotype" w:hAnsi="Palatino Linotype"/>
+          <w:rFonts w:ascii="Lora" w:hAnsi="Lora"/>
+          <w:color w:val="222222"/>
+          <w:sz w:val="27"/>
+          <w:szCs w:val="27"/>
+        </w:rPr>
+      </w:pPr>
+      <w:r>
+        <w:rPr>
+          <w:rFonts w:ascii="Lora" w:hAnsi="Lora"/>
           <w:color w:val="222222"/>
           <w:sz w:val="27"/>
           <w:szCs w:val="27"/>
@@ -8288,7 +8578,7 @@
         <w:shd w:val="clear" w:color="auto" w:fill="FFFFFF"/>
         <w:spacing w:before="0" w:beforeAutospacing="0"/>
         <w:rPr>
-          <w:rFonts w:ascii="Palatino Linotype" w:hAnsi="Palatino Linotype"/>
+          <w:rFonts w:ascii="Lora" w:hAnsi="Lora"/>
           <w:color w:val="222222"/>
           <w:sz w:val="27"/>
           <w:szCs w:val="27"/>
@@ -8298,7 +8588,7 @@
       <w:r>
         <w:rPr>
           <w:rStyle w:val="Emphasis"/>
-          <w:rFonts w:ascii="Palatino Linotype" w:hAnsi="Palatino Linotype"/>
+          <w:rFonts w:ascii="Lora" w:hAnsi="Lora"/>
           <w:color w:val="222222"/>
           <w:sz w:val="27"/>
           <w:szCs w:val="27"/>
@@ -8308,7 +8598,7 @@
       <w:proofErr w:type="spellEnd"/>
       <w:r>
         <w:rPr>
-          <w:rFonts w:ascii="Palatino Linotype" w:hAnsi="Palatino Linotype"/>
+          <w:rFonts w:ascii="Lora" w:hAnsi="Lora"/>
           <w:color w:val="222222"/>
           <w:sz w:val="27"/>
           <w:szCs w:val="27"/>
@@ -8318,7 +8608,7 @@
       <w:r>
         <w:rPr>
           <w:rStyle w:val="Emphasis"/>
-          <w:rFonts w:ascii="Palatino Linotype" w:hAnsi="Palatino Linotype"/>
+          <w:rFonts w:ascii="Lora" w:hAnsi="Lora"/>
           <w:color w:val="222222"/>
           <w:sz w:val="27"/>
           <w:szCs w:val="27"/>
@@ -8329,7 +8619,7 @@
       <w:r>
         <w:rPr>
           <w:rStyle w:val="Emphasis"/>
-          <w:rFonts w:ascii="Palatino Linotype" w:hAnsi="Palatino Linotype"/>
+          <w:rFonts w:ascii="Lora" w:hAnsi="Lora"/>
           <w:color w:val="222222"/>
           <w:sz w:val="27"/>
           <w:szCs w:val="27"/>
@@ -8340,7 +8630,7 @@
       <w:r>
         <w:rPr>
           <w:rStyle w:val="Emphasis"/>
-          <w:rFonts w:ascii="Palatino Linotype" w:hAnsi="Palatino Linotype"/>
+          <w:rFonts w:ascii="Lora" w:hAnsi="Lora"/>
           <w:color w:val="222222"/>
           <w:sz w:val="27"/>
           <w:szCs w:val="27"/>
@@ -8349,7 +8639,7 @@
       </w:r>
       <w:r>
         <w:rPr>
-          <w:rFonts w:ascii="Palatino Linotype" w:hAnsi="Palatino Linotype"/>
+          <w:rFonts w:ascii="Lora" w:hAnsi="Lora"/>
           <w:color w:val="222222"/>
           <w:sz w:val="27"/>
           <w:szCs w:val="27"/>
@@ -8363,15 +8653,15 @@
         <w:shd w:val="clear" w:color="auto" w:fill="FFFFFF"/>
         <w:spacing w:before="0" w:beforeAutospacing="0"/>
         <w:rPr>
-          <w:rFonts w:ascii="Palatino Linotype" w:hAnsi="Palatino Linotype"/>
-          <w:color w:val="222222"/>
-          <w:sz w:val="27"/>
-          <w:szCs w:val="27"/>
-        </w:rPr>
-      </w:pPr>
-      <w:r>
-        <w:rPr>
-          <w:rFonts w:ascii="Palatino Linotype" w:hAnsi="Palatino Linotype"/>
+          <w:rFonts w:ascii="Lora" w:hAnsi="Lora"/>
+          <w:color w:val="222222"/>
+          <w:sz w:val="27"/>
+          <w:szCs w:val="27"/>
+        </w:rPr>
+      </w:pPr>
+      <w:r>
+        <w:rPr>
+          <w:rFonts w:ascii="Lora" w:hAnsi="Lora"/>
           <w:color w:val="222222"/>
           <w:sz w:val="27"/>
           <w:szCs w:val="27"/>
@@ -8383,10 +8673,10 @@
       <w:pPr>
         <w:pStyle w:val="HTMLPreformatted"/>
         <w:shd w:val="clear" w:color="auto" w:fill="26282A"/>
-        <w:ind w:left="-540" w:right="-540"/>
-        <w:rPr>
-          <w:rStyle w:val="HTMLCode"/>
-          <w:rFonts w:ascii="Palatino Linotype" w:hAnsi="Palatino Linotype" w:cs="Consolas"/>
+        <w:ind w:right="-540"/>
+        <w:rPr>
+          <w:rStyle w:val="HTMLCode"/>
+          <w:rFonts w:ascii="Lora" w:hAnsi="Lora" w:cs="Consolas"/>
           <w:color w:val="F8F8F2"/>
           <w:sz w:val="27"/>
           <w:szCs w:val="27"/>
@@ -8396,7 +8686,7 @@
       <w:r>
         <w:rPr>
           <w:rStyle w:val="token"/>
-          <w:rFonts w:ascii="Palatino Linotype" w:hAnsi="Palatino Linotype" w:cs="Consolas"/>
+          <w:rFonts w:ascii="Lora" w:hAnsi="Lora" w:cs="Consolas"/>
           <w:color w:val="66D9EF"/>
           <w:sz w:val="27"/>
           <w:szCs w:val="27"/>
@@ -8407,7 +8697,7 @@
       <w:r>
         <w:rPr>
           <w:rStyle w:val="HTMLCode"/>
-          <w:rFonts w:ascii="Palatino Linotype" w:hAnsi="Palatino Linotype" w:cs="Consolas"/>
+          <w:rFonts w:ascii="Lora" w:hAnsi="Lora" w:cs="Consolas"/>
           <w:color w:val="F8F8F2"/>
           <w:sz w:val="27"/>
           <w:szCs w:val="27"/>
@@ -8417,7 +8707,7 @@
       <w:r>
         <w:rPr>
           <w:rStyle w:val="token"/>
-          <w:rFonts w:ascii="Palatino Linotype" w:hAnsi="Palatino Linotype" w:cs="Consolas"/>
+          <w:rFonts w:ascii="Lora" w:hAnsi="Lora" w:cs="Consolas"/>
           <w:color w:val="F8F8F2"/>
           <w:sz w:val="27"/>
           <w:szCs w:val="27"/>
@@ -8427,7 +8717,7 @@
       <w:r>
         <w:rPr>
           <w:rStyle w:val="HTMLCode"/>
-          <w:rFonts w:ascii="Palatino Linotype" w:hAnsi="Palatino Linotype" w:cs="Consolas"/>
+          <w:rFonts w:ascii="Lora" w:hAnsi="Lora" w:cs="Consolas"/>
           <w:color w:val="F8F8F2"/>
           <w:sz w:val="27"/>
           <w:szCs w:val="27"/>
@@ -8438,7 +8728,7 @@
       <w:r>
         <w:rPr>
           <w:rStyle w:val="HTMLCode"/>
-          <w:rFonts w:ascii="Palatino Linotype" w:hAnsi="Palatino Linotype" w:cs="Consolas"/>
+          <w:rFonts w:ascii="Lora" w:hAnsi="Lora" w:cs="Consolas"/>
           <w:color w:val="F8F8F2"/>
           <w:sz w:val="27"/>
           <w:szCs w:val="27"/>
@@ -8449,7 +8739,7 @@
       <w:r>
         <w:rPr>
           <w:rStyle w:val="HTMLCode"/>
-          <w:rFonts w:ascii="Palatino Linotype" w:hAnsi="Palatino Linotype" w:cs="Consolas"/>
+          <w:rFonts w:ascii="Lora" w:hAnsi="Lora" w:cs="Consolas"/>
           <w:color w:val="F8F8F2"/>
           <w:sz w:val="27"/>
           <w:szCs w:val="27"/>
@@ -8459,7 +8749,7 @@
       <w:r>
         <w:rPr>
           <w:rStyle w:val="token"/>
-          <w:rFonts w:ascii="Palatino Linotype" w:hAnsi="Palatino Linotype" w:cs="Consolas"/>
+          <w:rFonts w:ascii="Lora" w:hAnsi="Lora" w:cs="Consolas"/>
           <w:color w:val="F8F8F2"/>
           <w:sz w:val="27"/>
           <w:szCs w:val="27"/>
@@ -8469,7 +8759,7 @@
       <w:r>
         <w:rPr>
           <w:rStyle w:val="HTMLCode"/>
-          <w:rFonts w:ascii="Palatino Linotype" w:hAnsi="Palatino Linotype" w:cs="Consolas"/>
+          <w:rFonts w:ascii="Lora" w:hAnsi="Lora" w:cs="Consolas"/>
           <w:color w:val="F8F8F2"/>
           <w:sz w:val="27"/>
           <w:szCs w:val="27"/>
@@ -8479,7 +8769,7 @@
       <w:r>
         <w:rPr>
           <w:rStyle w:val="token"/>
-          <w:rFonts w:ascii="Palatino Linotype" w:hAnsi="Palatino Linotype" w:cs="Consolas"/>
+          <w:rFonts w:ascii="Lora" w:hAnsi="Lora" w:cs="Consolas"/>
           <w:color w:val="66D9EF"/>
           <w:sz w:val="27"/>
           <w:szCs w:val="27"/>
@@ -8489,7 +8779,7 @@
       <w:r>
         <w:rPr>
           <w:rStyle w:val="HTMLCode"/>
-          <w:rFonts w:ascii="Palatino Linotype" w:hAnsi="Palatino Linotype" w:cs="Consolas"/>
+          <w:rFonts w:ascii="Lora" w:hAnsi="Lora" w:cs="Consolas"/>
           <w:color w:val="F8F8F2"/>
           <w:sz w:val="27"/>
           <w:szCs w:val="27"/>
@@ -8499,7 +8789,7 @@
       <w:r>
         <w:rPr>
           <w:rStyle w:val="token"/>
-          <w:rFonts w:ascii="Palatino Linotype" w:hAnsi="Palatino Linotype" w:cs="Consolas"/>
+          <w:rFonts w:ascii="Lora" w:hAnsi="Lora" w:cs="Consolas"/>
           <w:color w:val="64DBB5"/>
           <w:sz w:val="27"/>
           <w:szCs w:val="27"/>
@@ -8510,7 +8800,7 @@
       <w:r>
         <w:rPr>
           <w:rStyle w:val="token"/>
-          <w:rFonts w:ascii="Palatino Linotype" w:hAnsi="Palatino Linotype" w:cs="Consolas"/>
+          <w:rFonts w:ascii="Lora" w:hAnsi="Lora" w:cs="Consolas"/>
           <w:color w:val="64DBB5"/>
           <w:sz w:val="27"/>
           <w:szCs w:val="27"/>
@@ -8521,7 +8811,7 @@
       <w:r>
         <w:rPr>
           <w:rStyle w:val="token"/>
-          <w:rFonts w:ascii="Palatino Linotype" w:hAnsi="Palatino Linotype" w:cs="Consolas"/>
+          <w:rFonts w:ascii="Lora" w:hAnsi="Lora" w:cs="Consolas"/>
           <w:color w:val="64DBB5"/>
           <w:sz w:val="27"/>
           <w:szCs w:val="27"/>
@@ -8532,7 +8822,7 @@
       <w:r>
         <w:rPr>
           <w:rStyle w:val="token"/>
-          <w:rFonts w:ascii="Palatino Linotype" w:hAnsi="Palatino Linotype" w:cs="Consolas"/>
+          <w:rFonts w:ascii="Lora" w:hAnsi="Lora" w:cs="Consolas"/>
           <w:color w:val="64DBB5"/>
           <w:sz w:val="27"/>
           <w:szCs w:val="27"/>
@@ -8543,7 +8833,7 @@
       <w:r>
         <w:rPr>
           <w:rStyle w:val="token"/>
-          <w:rFonts w:ascii="Palatino Linotype" w:hAnsi="Palatino Linotype" w:cs="Consolas"/>
+          <w:rFonts w:ascii="Lora" w:hAnsi="Lora" w:cs="Consolas"/>
           <w:color w:val="64DBB5"/>
           <w:sz w:val="27"/>
           <w:szCs w:val="27"/>
@@ -8553,7 +8843,7 @@
       <w:r>
         <w:rPr>
           <w:rStyle w:val="token"/>
-          <w:rFonts w:ascii="Palatino Linotype" w:hAnsi="Palatino Linotype" w:cs="Consolas"/>
+          <w:rFonts w:ascii="Lora" w:hAnsi="Lora" w:cs="Consolas"/>
           <w:color w:val="F8F8F2"/>
           <w:sz w:val="27"/>
           <w:szCs w:val="27"/>
@@ -8565,10 +8855,10 @@
       <w:pPr>
         <w:pStyle w:val="HTMLPreformatted"/>
         <w:shd w:val="clear" w:color="auto" w:fill="26282A"/>
-        <w:ind w:left="-540" w:right="-540"/>
-        <w:rPr>
-          <w:rStyle w:val="HTMLCode"/>
-          <w:rFonts w:ascii="Palatino Linotype" w:hAnsi="Palatino Linotype" w:cs="Consolas"/>
+        <w:ind w:right="-540"/>
+        <w:rPr>
+          <w:rStyle w:val="HTMLCode"/>
+          <w:rFonts w:ascii="Lora" w:hAnsi="Lora" w:cs="Consolas"/>
           <w:color w:val="F8F8F2"/>
           <w:sz w:val="27"/>
           <w:szCs w:val="27"/>
@@ -8579,10 +8869,10 @@
       <w:pPr>
         <w:pStyle w:val="HTMLPreformatted"/>
         <w:shd w:val="clear" w:color="auto" w:fill="26282A"/>
-        <w:ind w:left="-540" w:right="-540"/>
-        <w:rPr>
-          <w:rStyle w:val="HTMLCode"/>
-          <w:rFonts w:ascii="Palatino Linotype" w:hAnsi="Palatino Linotype" w:cs="Consolas"/>
+        <w:ind w:right="-540"/>
+        <w:rPr>
+          <w:rStyle w:val="HTMLCode"/>
+          <w:rFonts w:ascii="Lora" w:hAnsi="Lora" w:cs="Consolas"/>
           <w:color w:val="F8F8F2"/>
           <w:sz w:val="27"/>
           <w:szCs w:val="27"/>
@@ -8593,7 +8883,7 @@
       <w:r>
         <w:rPr>
           <w:rStyle w:val="token"/>
-          <w:rFonts w:ascii="Palatino Linotype" w:hAnsi="Palatino Linotype" w:cs="Consolas"/>
+          <w:rFonts w:ascii="Lora" w:hAnsi="Lora" w:cs="Consolas"/>
           <w:color w:val="66D9EF"/>
           <w:sz w:val="27"/>
           <w:szCs w:val="27"/>
@@ -8605,7 +8895,7 @@
       <w:r>
         <w:rPr>
           <w:rStyle w:val="HTMLCode"/>
-          <w:rFonts w:ascii="Palatino Linotype" w:hAnsi="Palatino Linotype" w:cs="Consolas"/>
+          <w:rFonts w:ascii="Lora" w:hAnsi="Lora" w:cs="Consolas"/>
           <w:color w:val="F8F8F2"/>
           <w:sz w:val="27"/>
           <w:szCs w:val="27"/>
@@ -8615,7 +8905,7 @@
       <w:r>
         <w:rPr>
           <w:rStyle w:val="token"/>
-          <w:rFonts w:ascii="Palatino Linotype" w:hAnsi="Palatino Linotype" w:cs="Consolas"/>
+          <w:rFonts w:ascii="Lora" w:hAnsi="Lora" w:cs="Consolas"/>
           <w:color w:val="F8F8F2"/>
           <w:sz w:val="27"/>
           <w:szCs w:val="27"/>
@@ -8625,7 +8915,7 @@
       <w:r>
         <w:rPr>
           <w:rStyle w:val="HTMLCode"/>
-          <w:rFonts w:ascii="Palatino Linotype" w:hAnsi="Palatino Linotype" w:cs="Consolas"/>
+          <w:rFonts w:ascii="Lora" w:hAnsi="Lora" w:cs="Consolas"/>
           <w:color w:val="F8F8F2"/>
           <w:sz w:val="27"/>
           <w:szCs w:val="27"/>
@@ -8635,7 +8925,7 @@
       <w:r>
         <w:rPr>
           <w:rStyle w:val="token"/>
-          <w:rFonts w:ascii="Palatino Linotype" w:hAnsi="Palatino Linotype" w:cs="Consolas"/>
+          <w:rFonts w:ascii="Lora" w:hAnsi="Lora" w:cs="Consolas"/>
           <w:color w:val="66D9EF"/>
           <w:sz w:val="27"/>
           <w:szCs w:val="27"/>
@@ -8645,7 +8935,7 @@
       <w:r>
         <w:rPr>
           <w:rStyle w:val="HTMLCode"/>
-          <w:rFonts w:ascii="Palatino Linotype" w:hAnsi="Palatino Linotype" w:cs="Consolas"/>
+          <w:rFonts w:ascii="Lora" w:hAnsi="Lora" w:cs="Consolas"/>
           <w:color w:val="F8F8F2"/>
           <w:sz w:val="27"/>
           <w:szCs w:val="27"/>
@@ -8656,7 +8946,7 @@
       <w:r>
         <w:rPr>
           <w:rStyle w:val="token"/>
-          <w:rFonts w:ascii="Palatino Linotype" w:hAnsi="Palatino Linotype" w:cs="Consolas"/>
+          <w:rFonts w:ascii="Lora" w:hAnsi="Lora" w:cs="Consolas"/>
           <w:color w:val="F8F8F2"/>
           <w:sz w:val="27"/>
           <w:szCs w:val="27"/>
@@ -8667,7 +8957,7 @@
       <w:r>
         <w:rPr>
           <w:rStyle w:val="token"/>
-          <w:rFonts w:ascii="Palatino Linotype" w:hAnsi="Palatino Linotype" w:cs="Consolas"/>
+          <w:rFonts w:ascii="Lora" w:hAnsi="Lora" w:cs="Consolas"/>
           <w:color w:val="F8F8F2"/>
           <w:sz w:val="27"/>
           <w:szCs w:val="27"/>
@@ -8679,10 +8969,10 @@
       <w:pPr>
         <w:pStyle w:val="HTMLPreformatted"/>
         <w:shd w:val="clear" w:color="auto" w:fill="26282A"/>
-        <w:ind w:left="-540" w:right="-540"/>
-        <w:rPr>
-          <w:rStyle w:val="HTMLCode"/>
-          <w:rFonts w:ascii="Palatino Linotype" w:hAnsi="Palatino Linotype" w:cs="Consolas"/>
+        <w:ind w:right="-540"/>
+        <w:rPr>
+          <w:rStyle w:val="HTMLCode"/>
+          <w:rFonts w:ascii="Lora" w:hAnsi="Lora" w:cs="Consolas"/>
           <w:color w:val="F8F8F2"/>
           <w:sz w:val="27"/>
           <w:szCs w:val="27"/>
@@ -8693,10 +8983,10 @@
       <w:pPr>
         <w:pStyle w:val="HTMLPreformatted"/>
         <w:shd w:val="clear" w:color="auto" w:fill="26282A"/>
-        <w:ind w:left="-540" w:right="-540"/>
-        <w:rPr>
-          <w:rStyle w:val="HTMLCode"/>
-          <w:rFonts w:ascii="Palatino Linotype" w:hAnsi="Palatino Linotype" w:cs="Consolas"/>
+        <w:ind w:right="-540"/>
+        <w:rPr>
+          <w:rStyle w:val="HTMLCode"/>
+          <w:rFonts w:ascii="Lora" w:hAnsi="Lora" w:cs="Consolas"/>
           <w:color w:val="F8F8F2"/>
           <w:sz w:val="27"/>
           <w:szCs w:val="27"/>
@@ -8707,18 +8997,17 @@
       <w:r>
         <w:rPr>
           <w:rStyle w:val="HTMLCode"/>
-          <w:rFonts w:ascii="Palatino Linotype" w:hAnsi="Palatino Linotype" w:cs="Consolas"/>
-          <w:color w:val="F8F8F2"/>
-          <w:sz w:val="27"/>
-          <w:szCs w:val="27"/>
-        </w:rPr>
-        <w:lastRenderedPageBreak/>
+          <w:rFonts w:ascii="Lora" w:hAnsi="Lora" w:cs="Consolas"/>
+          <w:color w:val="F8F8F2"/>
+          <w:sz w:val="27"/>
+          <w:szCs w:val="27"/>
+        </w:rPr>
         <w:t>subject</w:t>
       </w:r>
       <w:r>
         <w:rPr>
           <w:rStyle w:val="token"/>
-          <w:rFonts w:ascii="Palatino Linotype" w:hAnsi="Palatino Linotype" w:cs="Consolas"/>
+          <w:rFonts w:ascii="Lora" w:hAnsi="Lora" w:cs="Consolas"/>
           <w:color w:val="F8F8F2"/>
           <w:sz w:val="27"/>
           <w:szCs w:val="27"/>
@@ -8728,7 +9017,7 @@
       <w:r>
         <w:rPr>
           <w:rStyle w:val="token"/>
-          <w:rFonts w:ascii="Palatino Linotype" w:hAnsi="Palatino Linotype" w:cs="Consolas"/>
+          <w:rFonts w:ascii="Lora" w:hAnsi="Lora" w:cs="Consolas"/>
           <w:color w:val="00DEFF"/>
           <w:sz w:val="27"/>
           <w:szCs w:val="27"/>
@@ -8739,7 +9028,7 @@
       <w:r>
         <w:rPr>
           <w:rStyle w:val="token"/>
-          <w:rFonts w:ascii="Palatino Linotype" w:hAnsi="Palatino Linotype" w:cs="Consolas"/>
+          <w:rFonts w:ascii="Lora" w:hAnsi="Lora" w:cs="Consolas"/>
           <w:color w:val="F8F8F2"/>
           <w:sz w:val="27"/>
           <w:szCs w:val="27"/>
@@ -8752,19 +9041,19 @@
       <w:pPr>
         <w:pStyle w:val="HTMLPreformatted"/>
         <w:shd w:val="clear" w:color="auto" w:fill="26282A"/>
-        <w:ind w:left="-540" w:right="-540"/>
-        <w:rPr>
-          <w:rStyle w:val="HTMLCode"/>
-          <w:rFonts w:ascii="Palatino Linotype" w:hAnsi="Palatino Linotype" w:cs="Consolas"/>
-          <w:color w:val="F8F8F2"/>
-          <w:sz w:val="27"/>
-          <w:szCs w:val="27"/>
-        </w:rPr>
-      </w:pPr>
-      <w:r>
-        <w:rPr>
-          <w:rStyle w:val="HTMLCode"/>
-          <w:rFonts w:ascii="Palatino Linotype" w:hAnsi="Palatino Linotype" w:cs="Consolas"/>
+        <w:ind w:right="-540"/>
+        <w:rPr>
+          <w:rStyle w:val="HTMLCode"/>
+          <w:rFonts w:ascii="Lora" w:hAnsi="Lora" w:cs="Consolas"/>
+          <w:color w:val="F8F8F2"/>
+          <w:sz w:val="27"/>
+          <w:szCs w:val="27"/>
+        </w:rPr>
+      </w:pPr>
+      <w:r>
+        <w:rPr>
+          <w:rStyle w:val="HTMLCode"/>
+          <w:rFonts w:ascii="Lora" w:hAnsi="Lora" w:cs="Consolas"/>
           <w:color w:val="F8F8F2"/>
           <w:sz w:val="27"/>
           <w:szCs w:val="27"/>
@@ -8775,7 +9064,7 @@
       <w:r>
         <w:rPr>
           <w:rStyle w:val="HTMLCode"/>
-          <w:rFonts w:ascii="Palatino Linotype" w:hAnsi="Palatino Linotype" w:cs="Consolas"/>
+          <w:rFonts w:ascii="Lora" w:hAnsi="Lora" w:cs="Consolas"/>
           <w:color w:val="F8F8F2"/>
           <w:sz w:val="27"/>
           <w:szCs w:val="27"/>
@@ -8786,7 +9075,7 @@
       <w:r>
         <w:rPr>
           <w:rStyle w:val="HTMLCode"/>
-          <w:rFonts w:ascii="Palatino Linotype" w:hAnsi="Palatino Linotype" w:cs="Consolas"/>
+          <w:rFonts w:ascii="Lora" w:hAnsi="Lora" w:cs="Consolas"/>
           <w:color w:val="F8F8F2"/>
           <w:sz w:val="27"/>
           <w:szCs w:val="27"/>
@@ -8796,7 +9085,7 @@
       <w:r>
         <w:rPr>
           <w:rStyle w:val="token"/>
-          <w:rFonts w:ascii="Palatino Linotype" w:hAnsi="Palatino Linotype" w:cs="Consolas"/>
+          <w:rFonts w:ascii="Lora" w:hAnsi="Lora" w:cs="Consolas"/>
           <w:color w:val="F8F8F2"/>
           <w:sz w:val="27"/>
           <w:szCs w:val="27"/>
@@ -8806,7 +9095,7 @@
       <w:r>
         <w:rPr>
           <w:rStyle w:val="HTMLCode"/>
-          <w:rFonts w:ascii="Palatino Linotype" w:hAnsi="Palatino Linotype" w:cs="Consolas"/>
+          <w:rFonts w:ascii="Lora" w:hAnsi="Lora" w:cs="Consolas"/>
           <w:color w:val="F8F8F2"/>
           <w:sz w:val="27"/>
           <w:szCs w:val="27"/>
@@ -8817,7 +9106,7 @@
       <w:r>
         <w:rPr>
           <w:rStyle w:val="token"/>
-          <w:rFonts w:ascii="Palatino Linotype" w:hAnsi="Palatino Linotype" w:cs="Consolas"/>
+          <w:rFonts w:ascii="Lora" w:hAnsi="Lora" w:cs="Consolas"/>
           <w:color w:val="00DEFF"/>
           <w:sz w:val="27"/>
           <w:szCs w:val="27"/>
@@ -8828,7 +9117,7 @@
       <w:r>
         <w:rPr>
           <w:rStyle w:val="token"/>
-          <w:rFonts w:ascii="Palatino Linotype" w:hAnsi="Palatino Linotype" w:cs="Consolas"/>
+          <w:rFonts w:ascii="Lora" w:hAnsi="Lora" w:cs="Consolas"/>
           <w:color w:val="F8F8F2"/>
           <w:sz w:val="27"/>
           <w:szCs w:val="27"/>
@@ -8838,7 +9127,7 @@
       <w:r>
         <w:rPr>
           <w:rStyle w:val="token"/>
-          <w:rFonts w:ascii="Palatino Linotype" w:hAnsi="Palatino Linotype" w:cs="Consolas"/>
+          <w:rFonts w:ascii="Lora" w:hAnsi="Lora" w:cs="Consolas"/>
           <w:color w:val="64DBB5"/>
           <w:sz w:val="27"/>
           <w:szCs w:val="27"/>
@@ -8848,7 +9137,7 @@
       <w:r>
         <w:rPr>
           <w:rStyle w:val="token"/>
-          <w:rFonts w:ascii="Palatino Linotype" w:hAnsi="Palatino Linotype" w:cs="Consolas"/>
+          <w:rFonts w:ascii="Lora" w:hAnsi="Lora" w:cs="Consolas"/>
           <w:color w:val="F8F8F2"/>
           <w:sz w:val="27"/>
           <w:szCs w:val="27"/>
@@ -8858,7 +9147,7 @@
       <w:r>
         <w:rPr>
           <w:rStyle w:val="HTMLCode"/>
-          <w:rFonts w:ascii="Palatino Linotype" w:hAnsi="Palatino Linotype" w:cs="Consolas"/>
+          <w:rFonts w:ascii="Lora" w:hAnsi="Lora" w:cs="Consolas"/>
           <w:color w:val="F8F8F2"/>
           <w:sz w:val="27"/>
           <w:szCs w:val="27"/>
@@ -8868,7 +9157,7 @@
       <w:r>
         <w:rPr>
           <w:rStyle w:val="token"/>
-          <w:rFonts w:ascii="Palatino Linotype" w:hAnsi="Palatino Linotype" w:cs="Consolas"/>
+          <w:rFonts w:ascii="Lora" w:hAnsi="Lora" w:cs="Consolas"/>
           <w:color w:val="F8F8F2"/>
           <w:sz w:val="27"/>
           <w:szCs w:val="27"/>
@@ -8880,19 +9169,19 @@
       <w:pPr>
         <w:pStyle w:val="HTMLPreformatted"/>
         <w:shd w:val="clear" w:color="auto" w:fill="26282A"/>
-        <w:ind w:left="-540" w:right="-540"/>
-        <w:rPr>
-          <w:rStyle w:val="HTMLCode"/>
-          <w:rFonts w:ascii="Palatino Linotype" w:hAnsi="Palatino Linotype" w:cs="Consolas"/>
-          <w:color w:val="F8F8F2"/>
-          <w:sz w:val="27"/>
-          <w:szCs w:val="27"/>
-        </w:rPr>
-      </w:pPr>
-      <w:r>
-        <w:rPr>
-          <w:rStyle w:val="HTMLCode"/>
-          <w:rFonts w:ascii="Palatino Linotype" w:hAnsi="Palatino Linotype" w:cs="Consolas"/>
+        <w:ind w:right="-540"/>
+        <w:rPr>
+          <w:rStyle w:val="HTMLCode"/>
+          <w:rFonts w:ascii="Lora" w:hAnsi="Lora" w:cs="Consolas"/>
+          <w:color w:val="F8F8F2"/>
+          <w:sz w:val="27"/>
+          <w:szCs w:val="27"/>
+        </w:rPr>
+      </w:pPr>
+      <w:r>
+        <w:rPr>
+          <w:rStyle w:val="HTMLCode"/>
+          <w:rFonts w:ascii="Lora" w:hAnsi="Lora" w:cs="Consolas"/>
           <w:color w:val="F8F8F2"/>
           <w:sz w:val="27"/>
           <w:szCs w:val="27"/>
@@ -8902,7 +9191,7 @@
       <w:r>
         <w:rPr>
           <w:rStyle w:val="token"/>
-          <w:rFonts w:ascii="Palatino Linotype" w:hAnsi="Palatino Linotype" w:cs="Consolas"/>
+          <w:rFonts w:ascii="Lora" w:hAnsi="Lora" w:cs="Consolas"/>
           <w:color w:val="F8F8F2"/>
           <w:sz w:val="27"/>
           <w:szCs w:val="27"/>
@@ -8912,7 +9201,7 @@
       <w:r>
         <w:rPr>
           <w:rStyle w:val="HTMLCode"/>
-          <w:rFonts w:ascii="Palatino Linotype" w:hAnsi="Palatino Linotype" w:cs="Consolas"/>
+          <w:rFonts w:ascii="Lora" w:hAnsi="Lora" w:cs="Consolas"/>
           <w:color w:val="F8F8F2"/>
           <w:sz w:val="27"/>
           <w:szCs w:val="27"/>
@@ -8922,7 +9211,7 @@
       <w:r>
         <w:rPr>
           <w:rStyle w:val="token"/>
-          <w:rFonts w:ascii="Palatino Linotype" w:hAnsi="Palatino Linotype" w:cs="Consolas"/>
+          <w:rFonts w:ascii="Lora" w:hAnsi="Lora" w:cs="Consolas"/>
           <w:color w:val="F8F8F2"/>
           <w:sz w:val="27"/>
           <w:szCs w:val="27"/>
@@ -8932,7 +9221,7 @@
       <w:r>
         <w:rPr>
           <w:rStyle w:val="HTMLCode"/>
-          <w:rFonts w:ascii="Palatino Linotype" w:hAnsi="Palatino Linotype" w:cs="Consolas"/>
+          <w:rFonts w:ascii="Lora" w:hAnsi="Lora" w:cs="Consolas"/>
           <w:color w:val="F8F8F2"/>
           <w:sz w:val="27"/>
           <w:szCs w:val="27"/>
@@ -8944,7 +9233,7 @@
       <w:r>
         <w:rPr>
           <w:rStyle w:val="token"/>
-          <w:rFonts w:ascii="Palatino Linotype" w:hAnsi="Palatino Linotype" w:cs="Consolas"/>
+          <w:rFonts w:ascii="Lora" w:hAnsi="Lora" w:cs="Consolas"/>
           <w:color w:val="00DEFF"/>
           <w:sz w:val="27"/>
           <w:szCs w:val="27"/>
@@ -8955,7 +9244,7 @@
       <w:r>
         <w:rPr>
           <w:rStyle w:val="token"/>
-          <w:rFonts w:ascii="Palatino Linotype" w:hAnsi="Palatino Linotype" w:cs="Consolas"/>
+          <w:rFonts w:ascii="Lora" w:hAnsi="Lora" w:cs="Consolas"/>
           <w:color w:val="F8F8F2"/>
           <w:sz w:val="27"/>
           <w:szCs w:val="27"/>
@@ -8966,7 +9255,7 @@
       <w:r>
         <w:rPr>
           <w:rStyle w:val="token"/>
-          <w:rFonts w:ascii="Palatino Linotype" w:hAnsi="Palatino Linotype" w:cs="Consolas"/>
+          <w:rFonts w:ascii="Lora" w:hAnsi="Lora" w:cs="Consolas"/>
           <w:color w:val="64DBB5"/>
           <w:sz w:val="27"/>
           <w:szCs w:val="27"/>
@@ -8976,7 +9265,7 @@
       <w:r>
         <w:rPr>
           <w:rStyle w:val="token"/>
-          <w:rFonts w:ascii="Palatino Linotype" w:hAnsi="Palatino Linotype" w:cs="Consolas"/>
+          <w:rFonts w:ascii="Lora" w:hAnsi="Lora" w:cs="Consolas"/>
           <w:color w:val="F8F8F2"/>
           <w:sz w:val="27"/>
           <w:szCs w:val="27"/>
@@ -8988,19 +9277,19 @@
       <w:pPr>
         <w:pStyle w:val="HTMLPreformatted"/>
         <w:shd w:val="clear" w:color="auto" w:fill="26282A"/>
-        <w:ind w:left="-540" w:right="-540"/>
-        <w:rPr>
-          <w:rStyle w:val="HTMLCode"/>
-          <w:rFonts w:ascii="Palatino Linotype" w:hAnsi="Palatino Linotype" w:cs="Consolas"/>
-          <w:color w:val="F8F8F2"/>
-          <w:sz w:val="27"/>
-          <w:szCs w:val="27"/>
-        </w:rPr>
-      </w:pPr>
-      <w:r>
-        <w:rPr>
-          <w:rStyle w:val="token"/>
-          <w:rFonts w:ascii="Palatino Linotype" w:hAnsi="Palatino Linotype" w:cs="Consolas"/>
+        <w:ind w:right="-540"/>
+        <w:rPr>
+          <w:rStyle w:val="HTMLCode"/>
+          <w:rFonts w:ascii="Lora" w:hAnsi="Lora" w:cs="Consolas"/>
+          <w:color w:val="F8F8F2"/>
+          <w:sz w:val="27"/>
+          <w:szCs w:val="27"/>
+        </w:rPr>
+      </w:pPr>
+      <w:r>
+        <w:rPr>
+          <w:rStyle w:val="token"/>
+          <w:rFonts w:ascii="Lora" w:hAnsi="Lora" w:cs="Consolas"/>
           <w:color w:val="F8F8F2"/>
           <w:sz w:val="27"/>
           <w:szCs w:val="27"/>
@@ -9012,10 +9301,10 @@
       <w:pPr>
         <w:pStyle w:val="HTMLPreformatted"/>
         <w:shd w:val="clear" w:color="auto" w:fill="26282A"/>
-        <w:ind w:left="-540" w:right="-540"/>
-        <w:rPr>
-          <w:rStyle w:val="HTMLCode"/>
-          <w:rFonts w:ascii="Palatino Linotype" w:hAnsi="Palatino Linotype" w:cs="Consolas"/>
+        <w:ind w:right="-540"/>
+        <w:rPr>
+          <w:rStyle w:val="HTMLCode"/>
+          <w:rFonts w:ascii="Lora" w:hAnsi="Lora" w:cs="Consolas"/>
           <w:color w:val="F8F8F2"/>
           <w:sz w:val="27"/>
           <w:szCs w:val="27"/>
@@ -9026,10 +9315,10 @@
       <w:pPr>
         <w:pStyle w:val="HTMLPreformatted"/>
         <w:shd w:val="clear" w:color="auto" w:fill="26282A"/>
-        <w:ind w:left="-540" w:right="-540"/>
-        <w:rPr>
-          <w:rStyle w:val="HTMLCode"/>
-          <w:rFonts w:ascii="Palatino Linotype" w:hAnsi="Palatino Linotype" w:cs="Consolas"/>
+        <w:ind w:right="-540"/>
+        <w:rPr>
+          <w:rStyle w:val="HTMLCode"/>
+          <w:rFonts w:ascii="Lora" w:hAnsi="Lora" w:cs="Consolas"/>
           <w:color w:val="F8F8F2"/>
           <w:sz w:val="27"/>
           <w:szCs w:val="27"/>
@@ -9040,7 +9329,7 @@
       <w:r>
         <w:rPr>
           <w:rStyle w:val="token"/>
-          <w:rFonts w:ascii="Palatino Linotype" w:hAnsi="Palatino Linotype" w:cs="Consolas"/>
+          <w:rFonts w:ascii="Lora" w:hAnsi="Lora" w:cs="Consolas"/>
           <w:color w:val="66D9EF"/>
           <w:sz w:val="27"/>
           <w:szCs w:val="27"/>
@@ -9052,7 +9341,7 @@
       <w:r>
         <w:rPr>
           <w:rStyle w:val="HTMLCode"/>
-          <w:rFonts w:ascii="Palatino Linotype" w:hAnsi="Palatino Linotype" w:cs="Consolas"/>
+          <w:rFonts w:ascii="Lora" w:hAnsi="Lora" w:cs="Consolas"/>
           <w:color w:val="F8F8F2"/>
           <w:sz w:val="27"/>
           <w:szCs w:val="27"/>
@@ -9062,7 +9351,7 @@
       <w:r>
         <w:rPr>
           <w:rStyle w:val="token"/>
-          <w:rFonts w:ascii="Palatino Linotype" w:hAnsi="Palatino Linotype" w:cs="Consolas"/>
+          <w:rFonts w:ascii="Lora" w:hAnsi="Lora" w:cs="Consolas"/>
           <w:color w:val="F8F8F2"/>
           <w:sz w:val="27"/>
           <w:szCs w:val="27"/>
@@ -9072,7 +9361,7 @@
       <w:r>
         <w:rPr>
           <w:rStyle w:val="HTMLCode"/>
-          <w:rFonts w:ascii="Palatino Linotype" w:hAnsi="Palatino Linotype" w:cs="Consolas"/>
+          <w:rFonts w:ascii="Lora" w:hAnsi="Lora" w:cs="Consolas"/>
           <w:color w:val="F8F8F2"/>
           <w:sz w:val="27"/>
           <w:szCs w:val="27"/>
@@ -9082,7 +9371,7 @@
       <w:r>
         <w:rPr>
           <w:rStyle w:val="token"/>
-          <w:rFonts w:ascii="Palatino Linotype" w:hAnsi="Palatino Linotype" w:cs="Consolas"/>
+          <w:rFonts w:ascii="Lora" w:hAnsi="Lora" w:cs="Consolas"/>
           <w:color w:val="AE81FF"/>
           <w:sz w:val="27"/>
           <w:szCs w:val="27"/>
@@ -9092,7 +9381,7 @@
       <w:r>
         <w:rPr>
           <w:rStyle w:val="token"/>
-          <w:rFonts w:ascii="Palatino Linotype" w:hAnsi="Palatino Linotype" w:cs="Consolas"/>
+          <w:rFonts w:ascii="Lora" w:hAnsi="Lora" w:cs="Consolas"/>
           <w:color w:val="F8F8F2"/>
           <w:sz w:val="27"/>
           <w:szCs w:val="27"/>
@@ -9104,10 +9393,10 @@
       <w:pPr>
         <w:pStyle w:val="HTMLPreformatted"/>
         <w:shd w:val="clear" w:color="auto" w:fill="26282A"/>
-        <w:ind w:left="-540" w:right="-540"/>
-        <w:rPr>
-          <w:rStyle w:val="HTMLCode"/>
-          <w:rFonts w:ascii="Palatino Linotype" w:hAnsi="Palatino Linotype" w:cs="Consolas"/>
+        <w:ind w:right="-540"/>
+        <w:rPr>
+          <w:rStyle w:val="HTMLCode"/>
+          <w:rFonts w:ascii="Lora" w:hAnsi="Lora" w:cs="Consolas"/>
           <w:color w:val="F8F8F2"/>
           <w:sz w:val="27"/>
           <w:szCs w:val="27"/>
@@ -9118,7 +9407,7 @@
       <w:r>
         <w:rPr>
           <w:rStyle w:val="token"/>
-          <w:rFonts w:ascii="Palatino Linotype" w:hAnsi="Palatino Linotype" w:cs="Consolas"/>
+          <w:rFonts w:ascii="Lora" w:hAnsi="Lora" w:cs="Consolas"/>
           <w:color w:val="00DEFF"/>
           <w:sz w:val="27"/>
           <w:szCs w:val="27"/>
@@ -9129,7 +9418,7 @@
       <w:r>
         <w:rPr>
           <w:rStyle w:val="token"/>
-          <w:rFonts w:ascii="Palatino Linotype" w:hAnsi="Palatino Linotype" w:cs="Consolas"/>
+          <w:rFonts w:ascii="Lora" w:hAnsi="Lora" w:cs="Consolas"/>
           <w:color w:val="F8F8F2"/>
           <w:sz w:val="27"/>
           <w:szCs w:val="27"/>
@@ -9140,7 +9429,7 @@
       <w:r>
         <w:rPr>
           <w:rStyle w:val="token"/>
-          <w:rFonts w:ascii="Palatino Linotype" w:hAnsi="Palatino Linotype" w:cs="Consolas"/>
+          <w:rFonts w:ascii="Lora" w:hAnsi="Lora" w:cs="Consolas"/>
           <w:color w:val="F8F8F2"/>
           <w:sz w:val="27"/>
           <w:szCs w:val="27"/>
@@ -9150,7 +9439,7 @@
       <w:r>
         <w:rPr>
           <w:rStyle w:val="HTMLCode"/>
-          <w:rFonts w:ascii="Palatino Linotype" w:hAnsi="Palatino Linotype" w:cs="Consolas"/>
+          <w:rFonts w:ascii="Lora" w:hAnsi="Lora" w:cs="Consolas"/>
           <w:color w:val="F8F8F2"/>
           <w:sz w:val="27"/>
           <w:szCs w:val="27"/>
@@ -9160,7 +9449,7 @@
       <w:r>
         <w:rPr>
           <w:rStyle w:val="token"/>
-          <w:rFonts w:ascii="Palatino Linotype" w:hAnsi="Palatino Linotype" w:cs="Consolas"/>
+          <w:rFonts w:ascii="Lora" w:hAnsi="Lora" w:cs="Consolas"/>
           <w:color w:val="F8F8F2"/>
           <w:sz w:val="27"/>
           <w:szCs w:val="27"/>
@@ -9170,7 +9459,7 @@
       <w:r>
         <w:rPr>
           <w:rStyle w:val="HTMLCode"/>
-          <w:rFonts w:ascii="Palatino Linotype" w:hAnsi="Palatino Linotype" w:cs="Consolas"/>
+          <w:rFonts w:ascii="Lora" w:hAnsi="Lora" w:cs="Consolas"/>
           <w:color w:val="F8F8F2"/>
           <w:sz w:val="27"/>
           <w:szCs w:val="27"/>
@@ -9181,7 +9470,7 @@
       <w:r>
         <w:rPr>
           <w:rStyle w:val="HTMLCode"/>
-          <w:rFonts w:ascii="Palatino Linotype" w:hAnsi="Palatino Linotype" w:cs="Consolas"/>
+          <w:rFonts w:ascii="Lora" w:hAnsi="Lora" w:cs="Consolas"/>
           <w:color w:val="F8F8F2"/>
           <w:sz w:val="27"/>
           <w:szCs w:val="27"/>
@@ -9191,7 +9480,7 @@
       <w:r>
         <w:rPr>
           <w:rStyle w:val="token"/>
-          <w:rFonts w:ascii="Palatino Linotype" w:hAnsi="Palatino Linotype" w:cs="Consolas"/>
+          <w:rFonts w:ascii="Lora" w:hAnsi="Lora" w:cs="Consolas"/>
           <w:color w:val="F8F8F2"/>
           <w:sz w:val="27"/>
           <w:szCs w:val="27"/>
@@ -9201,7 +9490,7 @@
       <w:r>
         <w:rPr>
           <w:rStyle w:val="token"/>
-          <w:rFonts w:ascii="Palatino Linotype" w:hAnsi="Palatino Linotype" w:cs="Consolas"/>
+          <w:rFonts w:ascii="Lora" w:hAnsi="Lora" w:cs="Consolas"/>
           <w:color w:val="00DEFF"/>
           <w:sz w:val="27"/>
           <w:szCs w:val="27"/>
@@ -9212,7 +9501,7 @@
       <w:r>
         <w:rPr>
           <w:rStyle w:val="token"/>
-          <w:rFonts w:ascii="Palatino Linotype" w:hAnsi="Palatino Linotype" w:cs="Consolas"/>
+          <w:rFonts w:ascii="Lora" w:hAnsi="Lora" w:cs="Consolas"/>
           <w:color w:val="F8F8F2"/>
           <w:sz w:val="27"/>
           <w:szCs w:val="27"/>
@@ -9222,7 +9511,7 @@
       <w:r>
         <w:rPr>
           <w:rStyle w:val="HTMLCode"/>
-          <w:rFonts w:ascii="Palatino Linotype" w:hAnsi="Palatino Linotype" w:cs="Consolas"/>
+          <w:rFonts w:ascii="Lora" w:hAnsi="Lora" w:cs="Consolas"/>
           <w:color w:val="F8F8F2"/>
           <w:sz w:val="27"/>
           <w:szCs w:val="27"/>
@@ -9232,7 +9521,7 @@
       <w:r>
         <w:rPr>
           <w:rStyle w:val="token"/>
-          <w:rFonts w:ascii="Palatino Linotype" w:hAnsi="Palatino Linotype" w:cs="Consolas"/>
+          <w:rFonts w:ascii="Lora" w:hAnsi="Lora" w:cs="Consolas"/>
           <w:color w:val="F8F8F2"/>
           <w:sz w:val="27"/>
           <w:szCs w:val="27"/>
@@ -9242,7 +9531,7 @@
       <w:r>
         <w:rPr>
           <w:rStyle w:val="HTMLCode"/>
-          <w:rFonts w:ascii="Palatino Linotype" w:hAnsi="Palatino Linotype" w:cs="Consolas"/>
+          <w:rFonts w:ascii="Lora" w:hAnsi="Lora" w:cs="Consolas"/>
           <w:color w:val="F8F8F2"/>
           <w:sz w:val="27"/>
           <w:szCs w:val="27"/>
@@ -9252,7 +9541,7 @@
       <w:r>
         <w:rPr>
           <w:rStyle w:val="token"/>
-          <w:rFonts w:ascii="Palatino Linotype" w:hAnsi="Palatino Linotype" w:cs="Consolas"/>
+          <w:rFonts w:ascii="Lora" w:hAnsi="Lora" w:cs="Consolas"/>
           <w:color w:val="AE81FF"/>
           <w:sz w:val="27"/>
           <w:szCs w:val="27"/>
@@ -9262,7 +9551,7 @@
       <w:r>
         <w:rPr>
           <w:rStyle w:val="token"/>
-          <w:rFonts w:ascii="Palatino Linotype" w:hAnsi="Palatino Linotype" w:cs="Consolas"/>
+          <w:rFonts w:ascii="Lora" w:hAnsi="Lora" w:cs="Consolas"/>
           <w:color w:val="F8F8F2"/>
           <w:sz w:val="27"/>
           <w:szCs w:val="27"/>
@@ -9274,10 +9563,10 @@
       <w:pPr>
         <w:pStyle w:val="HTMLPreformatted"/>
         <w:shd w:val="clear" w:color="auto" w:fill="26282A"/>
-        <w:ind w:left="-540" w:right="-540"/>
-        <w:rPr>
-          <w:rStyle w:val="HTMLCode"/>
-          <w:rFonts w:ascii="Palatino Linotype" w:hAnsi="Palatino Linotype" w:cs="Consolas"/>
+        <w:ind w:right="-540"/>
+        <w:rPr>
+          <w:rStyle w:val="HTMLCode"/>
+          <w:rFonts w:ascii="Lora" w:hAnsi="Lora" w:cs="Consolas"/>
           <w:color w:val="F8F8F2"/>
           <w:sz w:val="27"/>
           <w:szCs w:val="27"/>
@@ -9288,10 +9577,10 @@
       <w:pPr>
         <w:pStyle w:val="HTMLPreformatted"/>
         <w:shd w:val="clear" w:color="auto" w:fill="26282A"/>
-        <w:ind w:left="-540" w:right="-540"/>
-        <w:rPr>
-          <w:rStyle w:val="HTMLCode"/>
-          <w:rFonts w:ascii="Palatino Linotype" w:hAnsi="Palatino Linotype" w:cs="Consolas"/>
+        <w:ind w:right="-540"/>
+        <w:rPr>
+          <w:rStyle w:val="HTMLCode"/>
+          <w:rFonts w:ascii="Lora" w:hAnsi="Lora" w:cs="Consolas"/>
           <w:color w:val="F8F8F2"/>
           <w:sz w:val="27"/>
           <w:szCs w:val="27"/>
@@ -9302,7 +9591,7 @@
       <w:r>
         <w:rPr>
           <w:rStyle w:val="token"/>
-          <w:rFonts w:ascii="Palatino Linotype" w:hAnsi="Palatino Linotype" w:cs="Consolas"/>
+          <w:rFonts w:ascii="Lora" w:hAnsi="Lora" w:cs="Consolas"/>
           <w:color w:val="00DEFF"/>
           <w:sz w:val="27"/>
           <w:szCs w:val="27"/>
@@ -9313,7 +9602,7 @@
       <w:r>
         <w:rPr>
           <w:rStyle w:val="token"/>
-          <w:rFonts w:ascii="Palatino Linotype" w:hAnsi="Palatino Linotype" w:cs="Consolas"/>
+          <w:rFonts w:ascii="Lora" w:hAnsi="Lora" w:cs="Consolas"/>
           <w:color w:val="F8F8F2"/>
           <w:sz w:val="27"/>
           <w:szCs w:val="27"/>
@@ -9324,7 +9613,7 @@
       <w:r>
         <w:rPr>
           <w:rStyle w:val="token"/>
-          <w:rFonts w:ascii="Palatino Linotype" w:hAnsi="Palatino Linotype" w:cs="Consolas"/>
+          <w:rFonts w:ascii="Lora" w:hAnsi="Lora" w:cs="Consolas"/>
           <w:color w:val="F8F8F2"/>
           <w:sz w:val="27"/>
           <w:szCs w:val="27"/>
@@ -9334,7 +9623,7 @@
       <w:r>
         <w:rPr>
           <w:rStyle w:val="HTMLCode"/>
-          <w:rFonts w:ascii="Palatino Linotype" w:hAnsi="Palatino Linotype" w:cs="Consolas"/>
+          <w:rFonts w:ascii="Lora" w:hAnsi="Lora" w:cs="Consolas"/>
           <w:color w:val="F8F8F2"/>
           <w:sz w:val="27"/>
           <w:szCs w:val="27"/>
@@ -9344,7 +9633,7 @@
       <w:r>
         <w:rPr>
           <w:rStyle w:val="token"/>
-          <w:rFonts w:ascii="Palatino Linotype" w:hAnsi="Palatino Linotype" w:cs="Consolas"/>
+          <w:rFonts w:ascii="Lora" w:hAnsi="Lora" w:cs="Consolas"/>
           <w:color w:val="F8F8F2"/>
           <w:sz w:val="27"/>
           <w:szCs w:val="27"/>
@@ -9354,7 +9643,7 @@
       <w:r>
         <w:rPr>
           <w:rStyle w:val="HTMLCode"/>
-          <w:rFonts w:ascii="Palatino Linotype" w:hAnsi="Palatino Linotype" w:cs="Consolas"/>
+          <w:rFonts w:ascii="Lora" w:hAnsi="Lora" w:cs="Consolas"/>
           <w:color w:val="F8F8F2"/>
           <w:sz w:val="27"/>
           <w:szCs w:val="27"/>
@@ -9364,7 +9653,7 @@
       <w:r>
         <w:rPr>
           <w:rStyle w:val="token"/>
-          <w:rFonts w:ascii="Palatino Linotype" w:hAnsi="Palatino Linotype" w:cs="Consolas"/>
+          <w:rFonts w:ascii="Lora" w:hAnsi="Lora" w:cs="Consolas"/>
           <w:color w:val="F8F8F2"/>
           <w:sz w:val="27"/>
           <w:szCs w:val="27"/>
@@ -9376,19 +9665,19 @@
       <w:pPr>
         <w:pStyle w:val="HTMLPreformatted"/>
         <w:shd w:val="clear" w:color="auto" w:fill="26282A"/>
-        <w:ind w:left="-540" w:right="-540"/>
-        <w:rPr>
-          <w:rStyle w:val="HTMLCode"/>
-          <w:rFonts w:ascii="Palatino Linotype" w:hAnsi="Palatino Linotype" w:cs="Consolas"/>
-          <w:color w:val="F8F8F2"/>
-          <w:sz w:val="27"/>
-          <w:szCs w:val="27"/>
-        </w:rPr>
-      </w:pPr>
-      <w:r>
-        <w:rPr>
-          <w:rStyle w:val="HTMLCode"/>
-          <w:rFonts w:ascii="Palatino Linotype" w:hAnsi="Palatino Linotype" w:cs="Consolas"/>
+        <w:ind w:right="-540"/>
+        <w:rPr>
+          <w:rStyle w:val="HTMLCode"/>
+          <w:rFonts w:ascii="Lora" w:hAnsi="Lora" w:cs="Consolas"/>
+          <w:color w:val="F8F8F2"/>
+          <w:sz w:val="27"/>
+          <w:szCs w:val="27"/>
+        </w:rPr>
+      </w:pPr>
+      <w:r>
+        <w:rPr>
+          <w:rStyle w:val="HTMLCode"/>
+          <w:rFonts w:ascii="Lora" w:hAnsi="Lora" w:cs="Consolas"/>
           <w:color w:val="F8F8F2"/>
           <w:sz w:val="27"/>
           <w:szCs w:val="27"/>
@@ -9400,7 +9689,7 @@
       <w:r>
         <w:rPr>
           <w:rStyle w:val="token"/>
-          <w:rFonts w:ascii="Palatino Linotype" w:hAnsi="Palatino Linotype" w:cs="Consolas"/>
+          <w:rFonts w:ascii="Lora" w:hAnsi="Lora" w:cs="Consolas"/>
           <w:color w:val="66D9EF"/>
           <w:sz w:val="27"/>
           <w:szCs w:val="27"/>
@@ -9412,7 +9701,7 @@
       <w:r>
         <w:rPr>
           <w:rStyle w:val="HTMLCode"/>
-          <w:rFonts w:ascii="Palatino Linotype" w:hAnsi="Palatino Linotype" w:cs="Consolas"/>
+          <w:rFonts w:ascii="Lora" w:hAnsi="Lora" w:cs="Consolas"/>
           <w:color w:val="F8F8F2"/>
           <w:sz w:val="27"/>
           <w:szCs w:val="27"/>
@@ -9422,7 +9711,7 @@
       <w:r>
         <w:rPr>
           <w:rStyle w:val="token"/>
-          <w:rFonts w:ascii="Palatino Linotype" w:hAnsi="Palatino Linotype" w:cs="Consolas"/>
+          <w:rFonts w:ascii="Lora" w:hAnsi="Lora" w:cs="Consolas"/>
           <w:color w:val="F8F8F2"/>
           <w:sz w:val="27"/>
           <w:szCs w:val="27"/>
@@ -9432,7 +9721,7 @@
       <w:r>
         <w:rPr>
           <w:rStyle w:val="HTMLCode"/>
-          <w:rFonts w:ascii="Palatino Linotype" w:hAnsi="Palatino Linotype" w:cs="Consolas"/>
+          <w:rFonts w:ascii="Lora" w:hAnsi="Lora" w:cs="Consolas"/>
           <w:color w:val="F8F8F2"/>
           <w:sz w:val="27"/>
           <w:szCs w:val="27"/>
@@ -9443,7 +9732,7 @@
       <w:r>
         <w:rPr>
           <w:rStyle w:val="HTMLCode"/>
-          <w:rFonts w:ascii="Palatino Linotype" w:hAnsi="Palatino Linotype" w:cs="Consolas"/>
+          <w:rFonts w:ascii="Lora" w:hAnsi="Lora" w:cs="Consolas"/>
           <w:color w:val="F8F8F2"/>
           <w:sz w:val="27"/>
           <w:szCs w:val="27"/>
@@ -9453,7 +9742,7 @@
       <w:r>
         <w:rPr>
           <w:rStyle w:val="token"/>
-          <w:rFonts w:ascii="Palatino Linotype" w:hAnsi="Palatino Linotype" w:cs="Consolas"/>
+          <w:rFonts w:ascii="Lora" w:hAnsi="Lora" w:cs="Consolas"/>
           <w:color w:val="F8F8F2"/>
           <w:sz w:val="27"/>
           <w:szCs w:val="27"/>
@@ -9463,7 +9752,7 @@
       <w:r>
         <w:rPr>
           <w:rStyle w:val="token"/>
-          <w:rFonts w:ascii="Palatino Linotype" w:hAnsi="Palatino Linotype" w:cs="Consolas"/>
+          <w:rFonts w:ascii="Lora" w:hAnsi="Lora" w:cs="Consolas"/>
           <w:color w:val="00DEFF"/>
           <w:sz w:val="27"/>
           <w:szCs w:val="27"/>
@@ -9474,7 +9763,7 @@
       <w:r>
         <w:rPr>
           <w:rStyle w:val="token"/>
-          <w:rFonts w:ascii="Palatino Linotype" w:hAnsi="Palatino Linotype" w:cs="Consolas"/>
+          <w:rFonts w:ascii="Lora" w:hAnsi="Lora" w:cs="Consolas"/>
           <w:color w:val="F8F8F2"/>
           <w:sz w:val="27"/>
           <w:szCs w:val="27"/>
@@ -9486,19 +9775,19 @@
       <w:pPr>
         <w:pStyle w:val="HTMLPreformatted"/>
         <w:shd w:val="clear" w:color="auto" w:fill="26282A"/>
-        <w:ind w:left="-540" w:right="-540"/>
-        <w:rPr>
-          <w:rStyle w:val="HTMLCode"/>
-          <w:rFonts w:ascii="Palatino Linotype" w:hAnsi="Palatino Linotype" w:cs="Consolas"/>
-          <w:color w:val="F8F8F2"/>
-          <w:sz w:val="27"/>
-          <w:szCs w:val="27"/>
-        </w:rPr>
-      </w:pPr>
-      <w:r>
-        <w:rPr>
-          <w:rStyle w:val="HTMLCode"/>
-          <w:rFonts w:ascii="Palatino Linotype" w:hAnsi="Palatino Linotype" w:cs="Consolas"/>
+        <w:ind w:right="-540"/>
+        <w:rPr>
+          <w:rStyle w:val="HTMLCode"/>
+          <w:rFonts w:ascii="Lora" w:hAnsi="Lora" w:cs="Consolas"/>
+          <w:color w:val="F8F8F2"/>
+          <w:sz w:val="27"/>
+          <w:szCs w:val="27"/>
+        </w:rPr>
+      </w:pPr>
+      <w:r>
+        <w:rPr>
+          <w:rStyle w:val="HTMLCode"/>
+          <w:rFonts w:ascii="Lora" w:hAnsi="Lora" w:cs="Consolas"/>
           <w:color w:val="F8F8F2"/>
           <w:sz w:val="27"/>
           <w:szCs w:val="27"/>
@@ -9509,7 +9798,7 @@
       <w:r>
         <w:rPr>
           <w:rStyle w:val="HTMLCode"/>
-          <w:rFonts w:ascii="Palatino Linotype" w:hAnsi="Palatino Linotype" w:cs="Consolas"/>
+          <w:rFonts w:ascii="Lora" w:hAnsi="Lora" w:cs="Consolas"/>
           <w:color w:val="F8F8F2"/>
           <w:sz w:val="27"/>
           <w:szCs w:val="27"/>
@@ -9520,7 +9809,7 @@
       <w:r>
         <w:rPr>
           <w:rStyle w:val="HTMLCode"/>
-          <w:rFonts w:ascii="Palatino Linotype" w:hAnsi="Palatino Linotype" w:cs="Consolas"/>
+          <w:rFonts w:ascii="Lora" w:hAnsi="Lora" w:cs="Consolas"/>
           <w:color w:val="F8F8F2"/>
           <w:sz w:val="27"/>
           <w:szCs w:val="27"/>
@@ -9530,7 +9819,7 @@
       <w:r>
         <w:rPr>
           <w:rStyle w:val="token"/>
-          <w:rFonts w:ascii="Palatino Linotype" w:hAnsi="Palatino Linotype" w:cs="Consolas"/>
+          <w:rFonts w:ascii="Lora" w:hAnsi="Lora" w:cs="Consolas"/>
           <w:color w:val="F8F8F2"/>
           <w:sz w:val="27"/>
           <w:szCs w:val="27"/>
@@ -9540,7 +9829,7 @@
       <w:r>
         <w:rPr>
           <w:rStyle w:val="HTMLCode"/>
-          <w:rFonts w:ascii="Palatino Linotype" w:hAnsi="Palatino Linotype" w:cs="Consolas"/>
+          <w:rFonts w:ascii="Lora" w:hAnsi="Lora" w:cs="Consolas"/>
           <w:color w:val="F8F8F2"/>
           <w:sz w:val="27"/>
           <w:szCs w:val="27"/>
@@ -9551,7 +9840,7 @@
       <w:r>
         <w:rPr>
           <w:rStyle w:val="token"/>
-          <w:rFonts w:ascii="Palatino Linotype" w:hAnsi="Palatino Linotype" w:cs="Consolas"/>
+          <w:rFonts w:ascii="Lora" w:hAnsi="Lora" w:cs="Consolas"/>
           <w:color w:val="00DEFF"/>
           <w:sz w:val="27"/>
           <w:szCs w:val="27"/>
@@ -9562,7 +9851,7 @@
       <w:r>
         <w:rPr>
           <w:rStyle w:val="token"/>
-          <w:rFonts w:ascii="Palatino Linotype" w:hAnsi="Palatino Linotype" w:cs="Consolas"/>
+          <w:rFonts w:ascii="Lora" w:hAnsi="Lora" w:cs="Consolas"/>
           <w:color w:val="F8F8F2"/>
           <w:sz w:val="27"/>
           <w:szCs w:val="27"/>
@@ -9572,7 +9861,7 @@
       <w:r>
         <w:rPr>
           <w:rStyle w:val="token"/>
-          <w:rFonts w:ascii="Palatino Linotype" w:hAnsi="Palatino Linotype" w:cs="Consolas"/>
+          <w:rFonts w:ascii="Lora" w:hAnsi="Lora" w:cs="Consolas"/>
           <w:color w:val="64DBB5"/>
           <w:sz w:val="27"/>
           <w:szCs w:val="27"/>
@@ -9582,7 +9871,7 @@
       <w:r>
         <w:rPr>
           <w:rStyle w:val="token"/>
-          <w:rFonts w:ascii="Palatino Linotype" w:hAnsi="Palatino Linotype" w:cs="Consolas"/>
+          <w:rFonts w:ascii="Lora" w:hAnsi="Lora" w:cs="Consolas"/>
           <w:color w:val="F8F8F2"/>
           <w:sz w:val="27"/>
           <w:szCs w:val="27"/>
@@ -9592,7 +9881,7 @@
       <w:r>
         <w:rPr>
           <w:rStyle w:val="HTMLCode"/>
-          <w:rFonts w:ascii="Palatino Linotype" w:hAnsi="Palatino Linotype" w:cs="Consolas"/>
+          <w:rFonts w:ascii="Lora" w:hAnsi="Lora" w:cs="Consolas"/>
           <w:color w:val="F8F8F2"/>
           <w:sz w:val="27"/>
           <w:szCs w:val="27"/>
@@ -9602,7 +9891,7 @@
       <w:r>
         <w:rPr>
           <w:rStyle w:val="token"/>
-          <w:rFonts w:ascii="Palatino Linotype" w:hAnsi="Palatino Linotype" w:cs="Consolas"/>
+          <w:rFonts w:ascii="Lora" w:hAnsi="Lora" w:cs="Consolas"/>
           <w:color w:val="F8F8F2"/>
           <w:sz w:val="27"/>
           <w:szCs w:val="27"/>
@@ -9614,19 +9903,19 @@
       <w:pPr>
         <w:pStyle w:val="HTMLPreformatted"/>
         <w:shd w:val="clear" w:color="auto" w:fill="26282A"/>
-        <w:ind w:left="-540" w:right="-540"/>
-        <w:rPr>
-          <w:rStyle w:val="HTMLCode"/>
-          <w:rFonts w:ascii="Palatino Linotype" w:hAnsi="Palatino Linotype" w:cs="Consolas"/>
-          <w:color w:val="F8F8F2"/>
-          <w:sz w:val="27"/>
-          <w:szCs w:val="27"/>
-        </w:rPr>
-      </w:pPr>
-      <w:r>
-        <w:rPr>
-          <w:rStyle w:val="HTMLCode"/>
-          <w:rFonts w:ascii="Palatino Linotype" w:hAnsi="Palatino Linotype" w:cs="Consolas"/>
+        <w:ind w:right="-540"/>
+        <w:rPr>
+          <w:rStyle w:val="HTMLCode"/>
+          <w:rFonts w:ascii="Lora" w:hAnsi="Lora" w:cs="Consolas"/>
+          <w:color w:val="F8F8F2"/>
+          <w:sz w:val="27"/>
+          <w:szCs w:val="27"/>
+        </w:rPr>
+      </w:pPr>
+      <w:r>
+        <w:rPr>
+          <w:rStyle w:val="HTMLCode"/>
+          <w:rFonts w:ascii="Lora" w:hAnsi="Lora" w:cs="Consolas"/>
           <w:color w:val="F8F8F2"/>
           <w:sz w:val="27"/>
           <w:szCs w:val="27"/>
@@ -9636,7 +9925,7 @@
       <w:r>
         <w:rPr>
           <w:rStyle w:val="token"/>
-          <w:rFonts w:ascii="Palatino Linotype" w:hAnsi="Palatino Linotype" w:cs="Consolas"/>
+          <w:rFonts w:ascii="Lora" w:hAnsi="Lora" w:cs="Consolas"/>
           <w:color w:val="F8F8F2"/>
           <w:sz w:val="27"/>
           <w:szCs w:val="27"/>
@@ -9648,19 +9937,19 @@
       <w:pPr>
         <w:pStyle w:val="HTMLPreformatted"/>
         <w:shd w:val="clear" w:color="auto" w:fill="26282A"/>
-        <w:ind w:left="-540" w:right="-540"/>
-        <w:rPr>
-          <w:rStyle w:val="HTMLCode"/>
-          <w:rFonts w:ascii="Palatino Linotype" w:hAnsi="Palatino Linotype" w:cs="Consolas"/>
-          <w:color w:val="F8F8F2"/>
-          <w:sz w:val="27"/>
-          <w:szCs w:val="27"/>
-        </w:rPr>
-      </w:pPr>
-      <w:r>
-        <w:rPr>
-          <w:rStyle w:val="HTMLCode"/>
-          <w:rFonts w:ascii="Palatino Linotype" w:hAnsi="Palatino Linotype" w:cs="Consolas"/>
+        <w:ind w:right="-540"/>
+        <w:rPr>
+          <w:rStyle w:val="HTMLCode"/>
+          <w:rFonts w:ascii="Lora" w:hAnsi="Lora" w:cs="Consolas"/>
+          <w:color w:val="F8F8F2"/>
+          <w:sz w:val="27"/>
+          <w:szCs w:val="27"/>
+        </w:rPr>
+      </w:pPr>
+      <w:r>
+        <w:rPr>
+          <w:rStyle w:val="HTMLCode"/>
+          <w:rFonts w:ascii="Lora" w:hAnsi="Lora" w:cs="Consolas"/>
           <w:color w:val="F8F8F2"/>
           <w:sz w:val="27"/>
           <w:szCs w:val="27"/>
@@ -9672,7 +9961,7 @@
       <w:r>
         <w:rPr>
           <w:rStyle w:val="HTMLCode"/>
-          <w:rFonts w:ascii="Palatino Linotype" w:hAnsi="Palatino Linotype" w:cs="Consolas"/>
+          <w:rFonts w:ascii="Lora" w:hAnsi="Lora" w:cs="Consolas"/>
           <w:color w:val="F8F8F2"/>
           <w:sz w:val="27"/>
           <w:szCs w:val="27"/>
@@ -9682,7 +9971,7 @@
       <w:r>
         <w:rPr>
           <w:rStyle w:val="token"/>
-          <w:rFonts w:ascii="Palatino Linotype" w:hAnsi="Palatino Linotype" w:cs="Consolas"/>
+          <w:rFonts w:ascii="Lora" w:hAnsi="Lora" w:cs="Consolas"/>
           <w:color w:val="F8F8F2"/>
           <w:sz w:val="27"/>
           <w:szCs w:val="27"/>
@@ -9692,7 +9981,7 @@
       <w:r>
         <w:rPr>
           <w:rStyle w:val="token"/>
-          <w:rFonts w:ascii="Palatino Linotype" w:hAnsi="Palatino Linotype" w:cs="Consolas"/>
+          <w:rFonts w:ascii="Lora" w:hAnsi="Lora" w:cs="Consolas"/>
           <w:color w:val="00DEFF"/>
           <w:sz w:val="27"/>
           <w:szCs w:val="27"/>
@@ -9703,7 +9992,7 @@
       <w:r>
         <w:rPr>
           <w:rStyle w:val="token"/>
-          <w:rFonts w:ascii="Palatino Linotype" w:hAnsi="Palatino Linotype" w:cs="Consolas"/>
+          <w:rFonts w:ascii="Lora" w:hAnsi="Lora" w:cs="Consolas"/>
           <w:color w:val="F8F8F2"/>
           <w:sz w:val="27"/>
           <w:szCs w:val="27"/>
@@ -9714,7 +10003,7 @@
       <w:r>
         <w:rPr>
           <w:rStyle w:val="token"/>
-          <w:rFonts w:ascii="Palatino Linotype" w:hAnsi="Palatino Linotype" w:cs="Consolas"/>
+          <w:rFonts w:ascii="Lora" w:hAnsi="Lora" w:cs="Consolas"/>
           <w:color w:val="F8F8F2"/>
           <w:sz w:val="27"/>
           <w:szCs w:val="27"/>
@@ -9726,18 +10015,18 @@
       <w:pPr>
         <w:pStyle w:val="HTMLPreformatted"/>
         <w:shd w:val="clear" w:color="auto" w:fill="26282A"/>
-        <w:ind w:left="-540" w:right="-540"/>
-        <w:rPr>
-          <w:rFonts w:ascii="Palatino Linotype" w:hAnsi="Palatino Linotype" w:cs="Consolas"/>
-          <w:color w:val="F8F8F2"/>
-          <w:sz w:val="27"/>
-          <w:szCs w:val="27"/>
-        </w:rPr>
-      </w:pPr>
-      <w:r>
-        <w:rPr>
-          <w:rStyle w:val="token"/>
-          <w:rFonts w:ascii="Palatino Linotype" w:hAnsi="Palatino Linotype" w:cs="Consolas"/>
+        <w:ind w:right="-540"/>
+        <w:rPr>
+          <w:rFonts w:ascii="Lora" w:hAnsi="Lora" w:cs="Consolas"/>
+          <w:color w:val="F8F8F2"/>
+          <w:sz w:val="27"/>
+          <w:szCs w:val="27"/>
+        </w:rPr>
+      </w:pPr>
+      <w:r>
+        <w:rPr>
+          <w:rStyle w:val="token"/>
+          <w:rFonts w:ascii="Lora" w:hAnsi="Lora" w:cs="Consolas"/>
           <w:color w:val="F8F8F2"/>
           <w:sz w:val="27"/>
           <w:szCs w:val="27"/>
@@ -9747,7 +10036,7 @@
       <w:r>
         <w:rPr>
           <w:rStyle w:val="HTMLCode"/>
-          <w:rFonts w:ascii="Palatino Linotype" w:hAnsi="Palatino Linotype" w:cs="Consolas"/>
+          <w:rFonts w:ascii="Lora" w:hAnsi="Lora" w:cs="Consolas"/>
           <w:color w:val="F8F8F2"/>
           <w:sz w:val="27"/>
           <w:szCs w:val="27"/>
@@ -9757,7 +10046,7 @@
       <w:r>
         <w:rPr>
           <w:rStyle w:val="token"/>
-          <w:rFonts w:ascii="Palatino Linotype" w:hAnsi="Palatino Linotype" w:cs="Consolas"/>
+          <w:rFonts w:ascii="Lora" w:hAnsi="Lora" w:cs="Consolas"/>
           <w:color w:val="AE81FF"/>
           <w:sz w:val="27"/>
           <w:szCs w:val="27"/>
@@ -9767,7 +10056,7 @@
       <w:r>
         <w:rPr>
           <w:rStyle w:val="token"/>
-          <w:rFonts w:ascii="Palatino Linotype" w:hAnsi="Palatino Linotype" w:cs="Consolas"/>
+          <w:rFonts w:ascii="Lora" w:hAnsi="Lora" w:cs="Consolas"/>
           <w:color w:val="F8F8F2"/>
           <w:sz w:val="27"/>
           <w:szCs w:val="27"/>
@@ -9781,15 +10070,15 @@
         <w:shd w:val="clear" w:color="auto" w:fill="FFFFFF"/>
         <w:spacing w:before="0" w:beforeAutospacing="0"/>
         <w:rPr>
-          <w:rFonts w:ascii="Palatino Linotype" w:hAnsi="Palatino Linotype"/>
-          <w:color w:val="222222"/>
-          <w:sz w:val="27"/>
-          <w:szCs w:val="27"/>
-        </w:rPr>
-      </w:pPr>
-      <w:r>
-        <w:rPr>
-          <w:rFonts w:ascii="Palatino Linotype" w:hAnsi="Palatino Linotype"/>
+          <w:rFonts w:ascii="Lora" w:hAnsi="Lora"/>
+          <w:color w:val="222222"/>
+          <w:sz w:val="27"/>
+          <w:szCs w:val="27"/>
+        </w:rPr>
+      </w:pPr>
+      <w:r>
+        <w:rPr>
+          <w:rFonts w:ascii="Lora" w:hAnsi="Lora"/>
           <w:color w:val="222222"/>
           <w:sz w:val="27"/>
           <w:szCs w:val="27"/>
@@ -9801,7 +10090,7 @@
       <w:r>
         <w:rPr>
           <w:rStyle w:val="Strong"/>
-          <w:rFonts w:ascii="Palatino Linotype" w:hAnsi="Palatino Linotype"/>
+          <w:rFonts w:ascii="Lora" w:hAnsi="Lora"/>
           <w:color w:val="00AD7D"/>
           <w:sz w:val="27"/>
           <w:szCs w:val="27"/>
@@ -9812,7 +10101,7 @@
       <w:r>
         <w:rPr>
           <w:rStyle w:val="Strong"/>
-          <w:rFonts w:ascii="Palatino Linotype" w:hAnsi="Palatino Linotype"/>
+          <w:rFonts w:ascii="Lora" w:hAnsi="Lora"/>
           <w:color w:val="00AD7D"/>
           <w:sz w:val="27"/>
           <w:szCs w:val="27"/>
@@ -9823,7 +10112,7 @@
       <w:r>
         <w:rPr>
           <w:rStyle w:val="Strong"/>
-          <w:rFonts w:ascii="Palatino Linotype" w:hAnsi="Palatino Linotype"/>
+          <w:rFonts w:ascii="Lora" w:hAnsi="Lora"/>
           <w:color w:val="00AD7D"/>
           <w:sz w:val="27"/>
           <w:szCs w:val="27"/>
@@ -9832,7 +10121,7 @@
       </w:r>
       <w:r>
         <w:rPr>
-          <w:rFonts w:ascii="Palatino Linotype" w:hAnsi="Palatino Linotype"/>
+          <w:rFonts w:ascii="Lora" w:hAnsi="Lora"/>
           <w:color w:val="222222"/>
           <w:sz w:val="27"/>
           <w:szCs w:val="27"/>
@@ -9843,7 +10132,7 @@
       <w:r>
         <w:rPr>
           <w:rStyle w:val="Emphasis"/>
-          <w:rFonts w:ascii="Palatino Linotype" w:hAnsi="Palatino Linotype"/>
+          <w:rFonts w:ascii="Lora" w:hAnsi="Lora"/>
           <w:color w:val="222222"/>
           <w:sz w:val="27"/>
           <w:szCs w:val="27"/>
@@ -9854,7 +10143,7 @@
       <w:r>
         <w:rPr>
           <w:rStyle w:val="Emphasis"/>
-          <w:rFonts w:ascii="Palatino Linotype" w:hAnsi="Palatino Linotype"/>
+          <w:rFonts w:ascii="Lora" w:hAnsi="Lora"/>
           <w:color w:val="222222"/>
           <w:sz w:val="27"/>
           <w:szCs w:val="27"/>
@@ -9863,7 +10152,7 @@
       </w:r>
       <w:r>
         <w:rPr>
-          <w:rFonts w:ascii="Palatino Linotype" w:hAnsi="Palatino Linotype"/>
+          <w:rFonts w:ascii="Lora" w:hAnsi="Lora"/>
           <w:color w:val="222222"/>
           <w:sz w:val="27"/>
           <w:szCs w:val="27"/>
@@ -9877,15 +10166,15 @@
         <w:shd w:val="clear" w:color="auto" w:fill="FFFFFF"/>
         <w:spacing w:before="0" w:beforeAutospacing="0"/>
         <w:rPr>
-          <w:rFonts w:ascii="Palatino Linotype" w:hAnsi="Palatino Linotype"/>
-          <w:color w:val="222222"/>
-          <w:sz w:val="27"/>
-          <w:szCs w:val="27"/>
-        </w:rPr>
-      </w:pPr>
-      <w:r>
-        <w:rPr>
-          <w:rFonts w:ascii="Palatino Linotype" w:hAnsi="Palatino Linotype"/>
+          <w:rFonts w:ascii="Lora" w:hAnsi="Lora"/>
+          <w:color w:val="222222"/>
+          <w:sz w:val="27"/>
+          <w:szCs w:val="27"/>
+        </w:rPr>
+      </w:pPr>
+      <w:r>
+        <w:rPr>
+          <w:rFonts w:ascii="Lora" w:hAnsi="Lora"/>
           <w:color w:val="222222"/>
           <w:sz w:val="27"/>
           <w:szCs w:val="27"/>
@@ -9899,22 +10188,22 @@
         <w:shd w:val="clear" w:color="auto" w:fill="FFFFFF"/>
         <w:spacing w:before="0" w:beforeAutospacing="0"/>
         <w:rPr>
-          <w:rFonts w:ascii="Palatino Linotype" w:hAnsi="Palatino Linotype"/>
-          <w:color w:val="222222"/>
-          <w:sz w:val="27"/>
-          <w:szCs w:val="27"/>
-        </w:rPr>
-      </w:pPr>
-      <w:r>
-        <w:rPr>
-          <w:rFonts w:ascii="Palatino Linotype" w:hAnsi="Palatino Linotype"/>
+          <w:rFonts w:ascii="Lora" w:hAnsi="Lora"/>
+          <w:color w:val="222222"/>
+          <w:sz w:val="27"/>
+          <w:szCs w:val="27"/>
+        </w:rPr>
+      </w:pPr>
+      <w:r>
+        <w:rPr>
+          <w:rFonts w:ascii="Lora" w:hAnsi="Lora"/>
           <w:noProof/>
           <w:color w:val="222222"/>
           <w:sz w:val="27"/>
           <w:szCs w:val="27"/>
         </w:rPr>
         <w:drawing>
-          <wp:inline distT="0" distB="0" distL="0" distR="0" wp14:anchorId="3AAF713C" wp14:editId="7797D460">
+          <wp:inline distT="0" distB="0" distL="0" distR="0" wp14:anchorId="7980D9FE" wp14:editId="5F37D417">
             <wp:extent cx="5683910" cy="1324051"/>
             <wp:effectExtent l="0" t="0" r="0" b="9525"/>
             <wp:docPr id="1" name="Picture 1" descr="https://s3.amazonaws.com/coursetro/posts/content_images/2_7-1522268633784.png"/>
@@ -9969,15 +10258,15 @@
         <w:shd w:val="clear" w:color="auto" w:fill="FFFFFF"/>
         <w:spacing w:before="0" w:beforeAutospacing="0"/>
         <w:rPr>
-          <w:rFonts w:ascii="Palatino Linotype" w:hAnsi="Palatino Linotype"/>
-          <w:color w:val="222222"/>
-          <w:sz w:val="27"/>
-          <w:szCs w:val="27"/>
-        </w:rPr>
-      </w:pPr>
-      <w:r>
-        <w:rPr>
-          <w:rFonts w:ascii="Palatino Linotype" w:hAnsi="Palatino Linotype"/>
+          <w:rFonts w:ascii="Lora" w:hAnsi="Lora"/>
+          <w:color w:val="222222"/>
+          <w:sz w:val="27"/>
+          <w:szCs w:val="27"/>
+        </w:rPr>
+      </w:pPr>
+      <w:r>
+        <w:rPr>
+          <w:rFonts w:ascii="Lora" w:hAnsi="Lora"/>
           <w:color w:val="222222"/>
           <w:sz w:val="27"/>
           <w:szCs w:val="27"/>
@@ -9990,7 +10279,7 @@
         <w:pStyle w:val="Heading2"/>
         <w:shd w:val="clear" w:color="auto" w:fill="FFFFFF"/>
         <w:rPr>
-          <w:rFonts w:ascii="Palatino Linotype" w:hAnsi="Palatino Linotype"/>
+          <w:rFonts w:ascii="Lora" w:hAnsi="Lora"/>
           <w:color w:val="222222"/>
           <w:sz w:val="54"/>
           <w:szCs w:val="54"/>
@@ -9998,11 +10287,12 @@
       </w:pPr>
       <w:r>
         <w:rPr>
-          <w:rFonts w:ascii="Palatino Linotype" w:hAnsi="Palatino Linotype"/>
+          <w:rFonts w:ascii="Lora" w:hAnsi="Lora"/>
           <w:color w:val="222222"/>
           <w:sz w:val="54"/>
           <w:szCs w:val="54"/>
         </w:rPr>
+        <w:lastRenderedPageBreak/>
         <w:t>Conclusion</w:t>
       </w:r>
     </w:p>
@@ -10012,15 +10302,15 @@
         <w:shd w:val="clear" w:color="auto" w:fill="FFFFFF"/>
         <w:spacing w:before="0" w:beforeAutospacing="0"/>
         <w:rPr>
-          <w:rFonts w:ascii="Palatino Linotype" w:hAnsi="Palatino Linotype"/>
-          <w:color w:val="222222"/>
-          <w:sz w:val="27"/>
-          <w:szCs w:val="27"/>
-        </w:rPr>
-      </w:pPr>
-      <w:r>
-        <w:rPr>
-          <w:rFonts w:ascii="Palatino Linotype" w:hAnsi="Palatino Linotype"/>
+          <w:rFonts w:ascii="Lora" w:hAnsi="Lora"/>
+          <w:color w:val="222222"/>
+          <w:sz w:val="27"/>
+          <w:szCs w:val="27"/>
+        </w:rPr>
+      </w:pPr>
+      <w:r>
+        <w:rPr>
+          <w:rFonts w:ascii="Lora" w:hAnsi="Lora"/>
           <w:color w:val="222222"/>
           <w:sz w:val="27"/>
           <w:szCs w:val="27"/>
@@ -10030,7 +10320,7 @@
       <w:proofErr w:type="spellStart"/>
       <w:r>
         <w:rPr>
-          <w:rFonts w:ascii="Palatino Linotype" w:hAnsi="Palatino Linotype"/>
+          <w:rFonts w:ascii="Lora" w:hAnsi="Lora"/>
           <w:color w:val="222222"/>
           <w:sz w:val="27"/>
           <w:szCs w:val="27"/>
@@ -10040,7 +10330,7 @@
       <w:proofErr w:type="spellEnd"/>
       <w:r>
         <w:rPr>
-          <w:rFonts w:ascii="Palatino Linotype" w:hAnsi="Palatino Linotype"/>
+          <w:rFonts w:ascii="Lora" w:hAnsi="Lora"/>
           <w:color w:val="222222"/>
           <w:sz w:val="27"/>
           <w:szCs w:val="27"/>
@@ -10054,15 +10344,15 @@
         <w:shd w:val="clear" w:color="auto" w:fill="FFFFFF"/>
         <w:spacing w:before="0" w:beforeAutospacing="0"/>
         <w:rPr>
-          <w:rFonts w:ascii="Palatino Linotype" w:hAnsi="Palatino Linotype"/>
-          <w:color w:val="222222"/>
-          <w:sz w:val="27"/>
-          <w:szCs w:val="27"/>
-        </w:rPr>
-      </w:pPr>
-      <w:r>
-        <w:rPr>
-          <w:rFonts w:ascii="Palatino Linotype" w:hAnsi="Palatino Linotype"/>
+          <w:rFonts w:ascii="Lora" w:hAnsi="Lora"/>
+          <w:color w:val="222222"/>
+          <w:sz w:val="27"/>
+          <w:szCs w:val="27"/>
+        </w:rPr>
+      </w:pPr>
+      <w:r>
+        <w:rPr>
+          <w:rFonts w:ascii="Lora" w:hAnsi="Lora"/>
           <w:color w:val="222222"/>
           <w:sz w:val="27"/>
           <w:szCs w:val="27"/>
@@ -10079,7 +10369,7 @@
         <w:shd w:val="clear" w:color="auto" w:fill="FFFFFF"/>
         <w:spacing w:beforeAutospacing="1" w:after="225" w:line="240" w:lineRule="auto"/>
         <w:rPr>
-          <w:rFonts w:ascii="Palatino Linotype" w:hAnsi="Palatino Linotype"/>
+          <w:rFonts w:ascii="Lora" w:hAnsi="Lora"/>
           <w:color w:val="222222"/>
           <w:sz w:val="27"/>
           <w:szCs w:val="27"/>
@@ -10088,7 +10378,7 @@
       <w:r>
         <w:rPr>
           <w:rStyle w:val="Strong"/>
-          <w:rFonts w:ascii="Palatino Linotype" w:hAnsi="Palatino Linotype"/>
+          <w:rFonts w:ascii="Lora" w:hAnsi="Lora"/>
           <w:color w:val="222222"/>
           <w:sz w:val="27"/>
           <w:szCs w:val="27"/>
@@ -10097,7 +10387,7 @@
       </w:r>
       <w:r>
         <w:rPr>
-          <w:rFonts w:ascii="Palatino Linotype" w:hAnsi="Palatino Linotype"/>
+          <w:rFonts w:ascii="Lora" w:hAnsi="Lora"/>
           <w:color w:val="222222"/>
           <w:sz w:val="27"/>
           <w:szCs w:val="27"/>
@@ -10107,7 +10397,7 @@
       <w:proofErr w:type="spellStart"/>
       <w:r>
         <w:rPr>
-          <w:rFonts w:ascii="Palatino Linotype" w:hAnsi="Palatino Linotype"/>
+          <w:rFonts w:ascii="Lora" w:hAnsi="Lora"/>
           <w:color w:val="222222"/>
           <w:sz w:val="27"/>
           <w:szCs w:val="27"/>
@@ -10116,7 +10406,7 @@
       </w:r>
       <w:r>
         <w:rPr>
-          <w:rFonts w:ascii="Palatino Linotype" w:hAnsi="Palatino Linotype"/>
+          <w:rFonts w:ascii="Lora" w:hAnsi="Lora"/>
           <w:color w:val="222222"/>
           <w:sz w:val="27"/>
           <w:szCs w:val="27"/>
@@ -10125,7 +10415,7 @@
       </w:r>
       <w:r>
         <w:rPr>
-          <w:rFonts w:ascii="Palatino Linotype" w:hAnsi="Palatino Linotype"/>
+          <w:rFonts w:ascii="Lora" w:hAnsi="Lora"/>
           <w:color w:val="222222"/>
           <w:sz w:val="27"/>
           <w:szCs w:val="27"/>
@@ -10135,7 +10425,7 @@
       <w:r>
         <w:rPr>
           <w:rStyle w:val="Hyperlink"/>
-          <w:rFonts w:ascii="Palatino Linotype" w:hAnsi="Palatino Linotype"/>
+          <w:rFonts w:ascii="Lora" w:hAnsi="Lora"/>
           <w:b/>
           <w:bCs/>
           <w:color w:val="00AD7D"/>
@@ -10148,7 +10438,7 @@
       <w:r>
         <w:rPr>
           <w:rStyle w:val="Hyperlink"/>
-          <w:rFonts w:ascii="Palatino Linotype" w:hAnsi="Palatino Linotype"/>
+          <w:rFonts w:ascii="Lora" w:hAnsi="Lora"/>
           <w:b/>
           <w:bCs/>
           <w:color w:val="00AD7D"/>
@@ -10159,7 +10449,7 @@
       </w:r>
       <w:r>
         <w:rPr>
-          <w:rFonts w:ascii="Palatino Linotype" w:hAnsi="Palatino Linotype"/>
+          <w:rFonts w:ascii="Lora" w:hAnsi="Lora"/>
           <w:color w:val="222222"/>
           <w:sz w:val="27"/>
           <w:szCs w:val="27"/>
@@ -10170,7 +10460,7 @@
     <w:p>
       <w:pPr>
         <w:rPr>
-          <w:rFonts w:ascii="Palatino Linotype" w:hAnsi="Palatino Linotype"/>
+          <w:rFonts w:ascii="Lora" w:hAnsi="Lora"/>
         </w:rPr>
       </w:pPr>
     </w:p>
@@ -11607,7 +11897,7 @@
 </file>
 
 <file path=customXml/itemProps1.xml><?xml version="1.0" encoding="utf-8"?>
-<ds:datastoreItem xmlns:ds="http://schemas.openxmlformats.org/officeDocument/2006/customXml" ds:itemID="{B559CFAF-3619-4B14-A489-8FFD674F33BB}">
+<ds:datastoreItem xmlns:ds="http://schemas.openxmlformats.org/officeDocument/2006/customXml" ds:itemID="{4DAA28B9-E7A0-4B03-8A3D-C30FE7307BF0}">
   <ds:schemaRefs>
     <ds:schemaRef ds:uri="http://schemas.openxmlformats.org/officeDocument/2006/bibliography"/>
   </ds:schemaRefs>
